--- a/Документация.docx
+++ b/Документация.docx
@@ -357,6 +357,7 @@
       <w:pPr>
         <w:pStyle w:val="TOC1"/>
         <w:tabs>
+          <w:tab w:val="left" w:pos="480"/>
           <w:tab w:val="right" w:leader="dot" w:pos="9016"/>
         </w:tabs>
         <w:rPr>
@@ -387,19 +388,26 @@
         </w:rPr>
         <w:fldChar w:fldCharType="separate"/>
       </w:r>
-      <w:hyperlink w:anchor="_Toc196248893" w:history="1">
+      <w:hyperlink w:anchor="_Toc196390210" w:history="1">
         <w:r>
           <w:rPr>
             <w:rStyle w:val="Hyperlink"/>
             <w:noProof/>
             <w:lang w:val="en-US"/>
           </w:rPr>
-          <w:t>1.</w:t>
+          <w:t>1</w:t>
+        </w:r>
+        <w:r>
+          <w:rPr>
+            <w:rFonts w:asciiTheme="minorHAnsi" w:eastAsiaTheme="minorEastAsia" w:hAnsiTheme="minorHAnsi"/>
+            <w:noProof/>
+            <w:lang w:eastAsia="bg-BG"/>
+          </w:rPr>
+          <w:tab/>
         </w:r>
         <w:r>
           <w:rPr>
             <w:rStyle w:val="Hyperlink"/>
-            <w:rFonts w:hint="eastAsia"/>
             <w:noProof/>
           </w:rPr>
           <w:t>Увод</w:t>
@@ -423,7 +431,7 @@
             <w:noProof/>
             <w:webHidden/>
           </w:rPr>
-          <w:instrText xml:space="preserve"> PAGEREF _Toc196248893 \h </w:instrText>
+          <w:instrText xml:space="preserve"> PAGEREF _Toc196390210 \h </w:instrText>
         </w:r>
         <w:r>
           <w:rPr>
@@ -458,6 +466,7 @@
       <w:pPr>
         <w:pStyle w:val="TOC1"/>
         <w:tabs>
+          <w:tab w:val="left" w:pos="480"/>
           <w:tab w:val="right" w:leader="dot" w:pos="9016"/>
         </w:tabs>
         <w:rPr>
@@ -466,10 +475,11 @@
           <w:lang w:eastAsia="bg-BG"/>
         </w:rPr>
       </w:pPr>
-      <w:hyperlink w:anchor="_Toc196248894" w:history="1">
+      <w:hyperlink w:anchor="_Toc196390211" w:history="1">
         <w:r>
           <w:rPr>
             <w:rStyle w:val="Hyperlink"/>
+            <w:rFonts w:cs="Times New Roman"/>
             <w:noProof/>
             <w:lang w:val="en-US"/>
           </w:rPr>
@@ -477,34 +487,19 @@
         </w:r>
         <w:r>
           <w:rPr>
+            <w:rFonts w:asciiTheme="minorHAnsi" w:eastAsiaTheme="minorEastAsia" w:hAnsiTheme="minorHAnsi"/>
+            <w:noProof/>
+            <w:lang w:eastAsia="bg-BG"/>
+          </w:rPr>
+          <w:tab/>
+        </w:r>
+        <w:r>
+          <w:rPr>
             <w:rStyle w:val="Hyperlink"/>
-            <w:noProof/>
-          </w:rPr>
-          <w:t>.</w:t>
-        </w:r>
-        <w:r>
-          <w:rPr>
-            <w:rStyle w:val="Hyperlink"/>
-            <w:rFonts w:hint="eastAsia"/>
-            <w:noProof/>
-          </w:rPr>
-          <w:t>Хардуерна</w:t>
-        </w:r>
-        <w:r>
-          <w:rPr>
-            <w:rStyle w:val="Hyperlink"/>
-            <w:noProof/>
-            <w:lang w:val="en-US"/>
-          </w:rPr>
-          <w:t xml:space="preserve"> </w:t>
-        </w:r>
-        <w:r>
-          <w:rPr>
-            <w:rStyle w:val="Hyperlink"/>
-            <w:rFonts w:cs="Times New Roman" w:hint="eastAsia"/>
-            <w:noProof/>
-          </w:rPr>
-          <w:t>реализация</w:t>
+            <w:rFonts w:cs="Times New Roman"/>
+            <w:noProof/>
+          </w:rPr>
+          <w:t>Реализация</w:t>
         </w:r>
         <w:r>
           <w:rPr>
@@ -525,7 +520,7 @@
             <w:noProof/>
             <w:webHidden/>
           </w:rPr>
-          <w:instrText xml:space="preserve"> PAGEREF _Toc196248894 \h </w:instrText>
+          <w:instrText xml:space="preserve"> PAGEREF _Toc196390211 \h </w:instrText>
         </w:r>
         <w:r>
           <w:rPr>
@@ -560,6 +555,7 @@
       <w:pPr>
         <w:pStyle w:val="TOC2"/>
         <w:tabs>
+          <w:tab w:val="left" w:pos="960"/>
           <w:tab w:val="right" w:leader="dot" w:pos="9016"/>
         </w:tabs>
         <w:rPr>
@@ -568,21 +564,28 @@
           <w:lang w:eastAsia="bg-BG"/>
         </w:rPr>
       </w:pPr>
-      <w:hyperlink w:anchor="_Toc196248895" w:history="1">
+      <w:hyperlink w:anchor="_Toc196390212" w:history="1">
         <w:r>
           <w:rPr>
             <w:rStyle w:val="Hyperlink"/>
             <w:noProof/>
           </w:rPr>
-          <w:t xml:space="preserve">2.1. </w:t>
+          <w:t>2.1</w:t>
+        </w:r>
+        <w:r>
+          <w:rPr>
+            <w:rFonts w:asciiTheme="minorHAnsi" w:eastAsiaTheme="minorEastAsia" w:hAnsiTheme="minorHAnsi"/>
+            <w:noProof/>
+            <w:lang w:eastAsia="bg-BG"/>
+          </w:rPr>
+          <w:tab/>
         </w:r>
         <w:r>
           <w:rPr>
             <w:rStyle w:val="Hyperlink"/>
             <w:noProof/>
-            <w:lang w:val="en-US"/>
-          </w:rPr>
-          <w:t>ESP32-WROOM-DA</w:t>
+          </w:rPr>
+          <w:t>Хардуерна реализация</w:t>
         </w:r>
         <w:r>
           <w:rPr>
@@ -603,7 +606,7 @@
             <w:noProof/>
             <w:webHidden/>
           </w:rPr>
-          <w:instrText xml:space="preserve"> PAGEREF _Toc196248895 \h </w:instrText>
+          <w:instrText xml:space="preserve"> PAGEREF _Toc196390212 \h </w:instrText>
         </w:r>
         <w:r>
           <w:rPr>
@@ -636,8 +639,9 @@
     </w:p>
     <w:p>
       <w:pPr>
-        <w:pStyle w:val="TOC2"/>
+        <w:pStyle w:val="TOC3"/>
         <w:tabs>
+          <w:tab w:val="left" w:pos="1440"/>
           <w:tab w:val="right" w:leader="dot" w:pos="9016"/>
         </w:tabs>
         <w:rPr>
@@ -646,38 +650,28 @@
           <w:lang w:eastAsia="bg-BG"/>
         </w:rPr>
       </w:pPr>
-      <w:hyperlink w:anchor="_Toc196248896" w:history="1">
+      <w:hyperlink w:anchor="_Toc196390213" w:history="1">
         <w:r>
           <w:rPr>
             <w:rStyle w:val="Hyperlink"/>
-            <w:rFonts w:cs="Times New Roman"/>
-            <w:noProof/>
-          </w:rPr>
-          <w:t xml:space="preserve">2.2. </w:t>
+            <w:noProof/>
+          </w:rPr>
+          <w:t>2.1.1</w:t>
+        </w:r>
+        <w:r>
+          <w:rPr>
+            <w:rFonts w:asciiTheme="minorHAnsi" w:eastAsiaTheme="minorEastAsia" w:hAnsiTheme="minorHAnsi"/>
+            <w:noProof/>
+            <w:lang w:eastAsia="bg-BG"/>
+          </w:rPr>
+          <w:tab/>
         </w:r>
         <w:r>
           <w:rPr>
             <w:rStyle w:val="Hyperlink"/>
-            <w:rFonts w:cs="Times New Roman" w:hint="eastAsia"/>
-            <w:noProof/>
-          </w:rPr>
-          <w:t>Технически</w:t>
-        </w:r>
-        <w:r>
-          <w:rPr>
-            <w:rStyle w:val="Hyperlink"/>
-            <w:rFonts w:cs="Times New Roman"/>
-            <w:noProof/>
-          </w:rPr>
-          <w:t xml:space="preserve"> </w:t>
-        </w:r>
-        <w:r>
-          <w:rPr>
-            <w:rStyle w:val="Hyperlink"/>
-            <w:rFonts w:cs="Times New Roman" w:hint="eastAsia"/>
-            <w:noProof/>
-          </w:rPr>
-          <w:t>характеристики</w:t>
+            <w:noProof/>
+          </w:rPr>
+          <w:t>ESP32</w:t>
         </w:r>
         <w:r>
           <w:rPr>
@@ -698,7 +692,7 @@
             <w:noProof/>
             <w:webHidden/>
           </w:rPr>
-          <w:instrText xml:space="preserve"> PAGEREF _Toc196248896 \h </w:instrText>
+          <w:instrText xml:space="preserve"> PAGEREF _Toc196390213 \h </w:instrText>
         </w:r>
         <w:r>
           <w:rPr>
@@ -718,7 +712,7 @@
             <w:noProof/>
             <w:webHidden/>
           </w:rPr>
-          <w:t>6</w:t>
+          <w:t>5</w:t>
         </w:r>
         <w:r>
           <w:rPr>
@@ -731,8 +725,9 @@
     </w:p>
     <w:p>
       <w:pPr>
-        <w:pStyle w:val="TOC2"/>
+        <w:pStyle w:val="TOC3"/>
         <w:tabs>
+          <w:tab w:val="left" w:pos="1440"/>
           <w:tab w:val="right" w:leader="dot" w:pos="9016"/>
         </w:tabs>
         <w:rPr>
@@ -741,38 +736,28 @@
           <w:lang w:eastAsia="bg-BG"/>
         </w:rPr>
       </w:pPr>
-      <w:hyperlink w:anchor="_Toc196248897" w:history="1">
+      <w:hyperlink w:anchor="_Toc196390214" w:history="1">
         <w:r>
           <w:rPr>
             <w:rStyle w:val="Hyperlink"/>
-            <w:rFonts w:cs="Times New Roman"/>
-            <w:noProof/>
-          </w:rPr>
-          <w:t xml:space="preserve">2.3. </w:t>
+            <w:noProof/>
+          </w:rPr>
+          <w:t>2.1.2</w:t>
+        </w:r>
+        <w:r>
+          <w:rPr>
+            <w:rFonts w:asciiTheme="minorHAnsi" w:eastAsiaTheme="minorEastAsia" w:hAnsiTheme="minorHAnsi"/>
+            <w:noProof/>
+            <w:lang w:eastAsia="bg-BG"/>
+          </w:rPr>
+          <w:tab/>
         </w:r>
         <w:r>
           <w:rPr>
             <w:rStyle w:val="Hyperlink"/>
-            <w:rFonts w:cs="Times New Roman" w:hint="eastAsia"/>
-            <w:noProof/>
-          </w:rPr>
-          <w:t>Перфорирана</w:t>
-        </w:r>
-        <w:r>
-          <w:rPr>
-            <w:rStyle w:val="Hyperlink"/>
-            <w:rFonts w:cs="Times New Roman"/>
-            <w:noProof/>
-          </w:rPr>
-          <w:t xml:space="preserve"> </w:t>
-        </w:r>
-        <w:r>
-          <w:rPr>
-            <w:rStyle w:val="Hyperlink"/>
-            <w:rFonts w:cs="Times New Roman" w:hint="eastAsia"/>
-            <w:noProof/>
-          </w:rPr>
-          <w:t>платка</w:t>
+            <w:noProof/>
+          </w:rPr>
+          <w:t>Дисплей ILI9341</w:t>
         </w:r>
         <w:r>
           <w:rPr>
@@ -793,7 +778,7 @@
             <w:noProof/>
             <w:webHidden/>
           </w:rPr>
-          <w:instrText xml:space="preserve"> PAGEREF _Toc196248897 \h </w:instrText>
+          <w:instrText xml:space="preserve"> PAGEREF _Toc196390214 \h </w:instrText>
         </w:r>
         <w:r>
           <w:rPr>
@@ -813,7 +798,7 @@
             <w:noProof/>
             <w:webHidden/>
           </w:rPr>
-          <w:t>6</w:t>
+          <w:t>5</w:t>
         </w:r>
         <w:r>
           <w:rPr>
@@ -826,8 +811,9 @@
     </w:p>
     <w:p>
       <w:pPr>
-        <w:pStyle w:val="TOC2"/>
+        <w:pStyle w:val="TOC3"/>
         <w:tabs>
+          <w:tab w:val="left" w:pos="1440"/>
           <w:tab w:val="right" w:leader="dot" w:pos="9016"/>
         </w:tabs>
         <w:rPr>
@@ -836,43 +822,28 @@
           <w:lang w:eastAsia="bg-BG"/>
         </w:rPr>
       </w:pPr>
-      <w:hyperlink w:anchor="_Toc196248898" w:history="1">
+      <w:hyperlink w:anchor="_Toc196390215" w:history="1">
         <w:r>
           <w:rPr>
             <w:rStyle w:val="Hyperlink"/>
             <w:noProof/>
           </w:rPr>
-          <w:t xml:space="preserve">2.4 </w:t>
+          <w:t>2.1.3</w:t>
+        </w:r>
+        <w:r>
+          <w:rPr>
+            <w:rFonts w:asciiTheme="minorHAnsi" w:eastAsiaTheme="minorEastAsia" w:hAnsiTheme="minorHAnsi"/>
+            <w:noProof/>
+            <w:lang w:eastAsia="bg-BG"/>
+          </w:rPr>
+          <w:tab/>
         </w:r>
         <w:r>
           <w:rPr>
             <w:rStyle w:val="Hyperlink"/>
-            <w:rFonts w:hint="eastAsia"/>
-            <w:noProof/>
-          </w:rPr>
-          <w:t>Тъч</w:t>
-        </w:r>
-        <w:r>
-          <w:rPr>
-            <w:rStyle w:val="Hyperlink"/>
-            <w:noProof/>
-          </w:rPr>
-          <w:t xml:space="preserve"> </w:t>
-        </w:r>
-        <w:r>
-          <w:rPr>
-            <w:rStyle w:val="Hyperlink"/>
-            <w:rFonts w:hint="eastAsia"/>
-            <w:noProof/>
-          </w:rPr>
-          <w:t>дисплей</w:t>
-        </w:r>
-        <w:r>
-          <w:rPr>
-            <w:rStyle w:val="Hyperlink"/>
-            <w:noProof/>
-          </w:rPr>
-          <w:t xml:space="preserve"> ILI9341</w:t>
+            <w:noProof/>
+          </w:rPr>
+          <w:t>Захраневане</w:t>
         </w:r>
         <w:r>
           <w:rPr>
@@ -893,7 +864,7 @@
             <w:noProof/>
             <w:webHidden/>
           </w:rPr>
-          <w:instrText xml:space="preserve"> PAGEREF _Toc196248898 \h </w:instrText>
+          <w:instrText xml:space="preserve"> PAGEREF _Toc196390215 \h </w:instrText>
         </w:r>
         <w:r>
           <w:rPr>
@@ -926,8 +897,9 @@
     </w:p>
     <w:p>
       <w:pPr>
-        <w:pStyle w:val="TOC2"/>
+        <w:pStyle w:val="TOC3"/>
         <w:tabs>
+          <w:tab w:val="left" w:pos="1440"/>
           <w:tab w:val="right" w:leader="dot" w:pos="9016"/>
         </w:tabs>
         <w:rPr>
@@ -936,37 +908,28 @@
           <w:lang w:eastAsia="bg-BG"/>
         </w:rPr>
       </w:pPr>
-      <w:hyperlink w:anchor="_Toc196248899" w:history="1">
+      <w:hyperlink w:anchor="_Toc196390216" w:history="1">
         <w:r>
           <w:rPr>
             <w:rStyle w:val="Hyperlink"/>
             <w:noProof/>
           </w:rPr>
-          <w:t xml:space="preserve">2.5 </w:t>
+          <w:t>2.1.4</w:t>
+        </w:r>
+        <w:r>
+          <w:rPr>
+            <w:rFonts w:asciiTheme="minorHAnsi" w:eastAsiaTheme="minorEastAsia" w:hAnsiTheme="minorHAnsi"/>
+            <w:noProof/>
+            <w:lang w:eastAsia="bg-BG"/>
+          </w:rPr>
+          <w:tab/>
         </w:r>
         <w:r>
           <w:rPr>
             <w:rStyle w:val="Hyperlink"/>
-            <w:rFonts w:hint="eastAsia"/>
-            <w:noProof/>
-          </w:rPr>
-          <w:t>Акумолатор</w:t>
-        </w:r>
-        <w:r>
-          <w:rPr>
-            <w:rStyle w:val="Hyperlink"/>
-            <w:noProof/>
-          </w:rPr>
-          <w:t xml:space="preserve"> </w:t>
-        </w:r>
-        <w:r>
-          <w:rPr>
-            <w:rStyle w:val="Hyperlink"/>
-            <w:b/>
-            <w:bCs/>
-            <w:noProof/>
-          </w:rPr>
-          <w:t>3.7V/1350mAh</w:t>
+            <w:noProof/>
+          </w:rPr>
+          <w:t>Корпус</w:t>
         </w:r>
         <w:r>
           <w:rPr>
@@ -987,7 +950,7 @@
             <w:noProof/>
             <w:webHidden/>
           </w:rPr>
-          <w:instrText xml:space="preserve"> PAGEREF _Toc196248899 \h </w:instrText>
+          <w:instrText xml:space="preserve"> PAGEREF _Toc196390216 \h </w:instrText>
         </w:r>
         <w:r>
           <w:rPr>
@@ -1020,8 +983,9 @@
     </w:p>
     <w:p>
       <w:pPr>
-        <w:pStyle w:val="TOC1"/>
+        <w:pStyle w:val="TOC3"/>
         <w:tabs>
+          <w:tab w:val="left" w:pos="1440"/>
           <w:tab w:val="right" w:leader="dot" w:pos="9016"/>
         </w:tabs>
         <w:rPr>
@@ -1030,36 +994,28 @@
           <w:lang w:eastAsia="bg-BG"/>
         </w:rPr>
       </w:pPr>
-      <w:hyperlink w:anchor="_Toc196248900" w:history="1">
+      <w:hyperlink w:anchor="_Toc196390217" w:history="1">
         <w:r>
           <w:rPr>
             <w:rStyle w:val="Hyperlink"/>
             <w:noProof/>
           </w:rPr>
-          <w:t>3.</w:t>
+          <w:t>2.1.5</w:t>
+        </w:r>
+        <w:r>
+          <w:rPr>
+            <w:rFonts w:asciiTheme="minorHAnsi" w:eastAsiaTheme="minorEastAsia" w:hAnsiTheme="minorHAnsi"/>
+            <w:noProof/>
+            <w:lang w:eastAsia="bg-BG"/>
+          </w:rPr>
+          <w:tab/>
         </w:r>
         <w:r>
           <w:rPr>
             <w:rStyle w:val="Hyperlink"/>
-            <w:rFonts w:hint="eastAsia"/>
-            <w:noProof/>
-          </w:rPr>
-          <w:t>Софтуерна</w:t>
-        </w:r>
-        <w:r>
-          <w:rPr>
-            <w:rStyle w:val="Hyperlink"/>
-            <w:noProof/>
-          </w:rPr>
-          <w:t xml:space="preserve"> </w:t>
-        </w:r>
-        <w:r>
-          <w:rPr>
-            <w:rStyle w:val="Hyperlink"/>
-            <w:rFonts w:hint="eastAsia"/>
-            <w:noProof/>
-          </w:rPr>
-          <w:t>реализация</w:t>
+            <w:noProof/>
+          </w:rPr>
+          <w:t>Фъмруер</w:t>
         </w:r>
         <w:r>
           <w:rPr>
@@ -1080,7 +1036,7 @@
             <w:noProof/>
             <w:webHidden/>
           </w:rPr>
-          <w:instrText xml:space="preserve"> PAGEREF _Toc196248900 \h </w:instrText>
+          <w:instrText xml:space="preserve"> PAGEREF _Toc196390217 \h </w:instrText>
         </w:r>
         <w:r>
           <w:rPr>
@@ -1100,7 +1056,7 @@
             <w:noProof/>
             <w:webHidden/>
           </w:rPr>
-          <w:t>6</w:t>
+          <w:t>7</w:t>
         </w:r>
         <w:r>
           <w:rPr>
@@ -1115,6 +1071,7 @@
       <w:pPr>
         <w:pStyle w:val="TOC2"/>
         <w:tabs>
+          <w:tab w:val="left" w:pos="960"/>
           <w:tab w:val="right" w:leader="dot" w:pos="9016"/>
         </w:tabs>
         <w:rPr>
@@ -1123,32 +1080,28 @@
           <w:lang w:eastAsia="bg-BG"/>
         </w:rPr>
       </w:pPr>
-      <w:hyperlink w:anchor="_Toc196248901" w:history="1">
+      <w:hyperlink w:anchor="_Toc196390218" w:history="1">
         <w:r>
           <w:rPr>
             <w:rStyle w:val="Hyperlink"/>
             <w:noProof/>
           </w:rPr>
-          <w:t>3.1</w:t>
+          <w:t>2.2</w:t>
+        </w:r>
+        <w:r>
+          <w:rPr>
+            <w:rFonts w:asciiTheme="minorHAnsi" w:eastAsiaTheme="minorEastAsia" w:hAnsiTheme="minorHAnsi"/>
+            <w:noProof/>
+            <w:lang w:eastAsia="bg-BG"/>
+          </w:rPr>
+          <w:tab/>
         </w:r>
         <w:r>
           <w:rPr>
             <w:rStyle w:val="Hyperlink"/>
-            <w:rFonts w:ascii="Courier New" w:eastAsia="Times New Roman" w:hAnsi="Courier New" w:cs="Courier New"/>
-            <w:noProof/>
-            <w:kern w:val="0"/>
-            <w:lang w:eastAsia="bg-BG"/>
-            <w14:ligatures w14:val="none"/>
-          </w:rPr>
-          <w:t xml:space="preserve"> </w:t>
-        </w:r>
-        <w:r>
-          <w:rPr>
-            <w:rStyle w:val="Hyperlink"/>
-            <w:rFonts w:hint="eastAsia"/>
-            <w:noProof/>
-          </w:rPr>
-          <w:t>Фърмуер</w:t>
+            <w:noProof/>
+          </w:rPr>
+          <w:t>Софтуерна реалзация</w:t>
         </w:r>
         <w:r>
           <w:rPr>
@@ -1169,7 +1122,7 @@
             <w:noProof/>
             <w:webHidden/>
           </w:rPr>
-          <w:instrText xml:space="preserve"> PAGEREF _Toc196248901 \h </w:instrText>
+          <w:instrText xml:space="preserve"> PAGEREF _Toc196390218 \h </w:instrText>
         </w:r>
         <w:r>
           <w:rPr>
@@ -1189,7 +1142,7 @@
             <w:noProof/>
             <w:webHidden/>
           </w:rPr>
-          <w:t>6</w:t>
+          <w:t>7</w:t>
         </w:r>
         <w:r>
           <w:rPr>
@@ -1202,8 +1155,9 @@
     </w:p>
     <w:p>
       <w:pPr>
-        <w:pStyle w:val="TOC2"/>
+        <w:pStyle w:val="TOC3"/>
         <w:tabs>
+          <w:tab w:val="left" w:pos="1440"/>
           <w:tab w:val="right" w:leader="dot" w:pos="9016"/>
         </w:tabs>
         <w:rPr>
@@ -1212,21 +1166,28 @@
           <w:lang w:eastAsia="bg-BG"/>
         </w:rPr>
       </w:pPr>
-      <w:hyperlink w:anchor="_Toc196248902" w:history="1">
+      <w:hyperlink w:anchor="_Toc196390219" w:history="1">
         <w:r>
           <w:rPr>
             <w:rStyle w:val="Hyperlink"/>
             <w:noProof/>
           </w:rPr>
-          <w:t>3.2.</w:t>
+          <w:t>2.2.1</w:t>
+        </w:r>
+        <w:r>
+          <w:rPr>
+            <w:rFonts w:asciiTheme="minorHAnsi" w:eastAsiaTheme="minorEastAsia" w:hAnsiTheme="minorHAnsi"/>
+            <w:noProof/>
+            <w:lang w:eastAsia="bg-BG"/>
+          </w:rPr>
+          <w:tab/>
         </w:r>
         <w:r>
           <w:rPr>
             <w:rStyle w:val="Hyperlink"/>
-            <w:rFonts w:hint="eastAsia"/>
-            <w:noProof/>
-          </w:rPr>
-          <w:t>АПИС</w:t>
+            <w:noProof/>
+          </w:rPr>
+          <w:t>АПИ</w:t>
         </w:r>
         <w:r>
           <w:rPr>
@@ -1247,7 +1208,7 @@
             <w:noProof/>
             <w:webHidden/>
           </w:rPr>
-          <w:instrText xml:space="preserve"> PAGEREF _Toc196248902 \h </w:instrText>
+          <w:instrText xml:space="preserve"> PAGEREF _Toc196390219 \h </w:instrText>
         </w:r>
         <w:r>
           <w:rPr>
@@ -1267,7 +1228,7 @@
             <w:noProof/>
             <w:webHidden/>
           </w:rPr>
-          <w:t>6</w:t>
+          <w:t>7</w:t>
         </w:r>
         <w:r>
           <w:rPr>
@@ -1282,210 +1243,7 @@
       <w:pPr>
         <w:pStyle w:val="TOC3"/>
         <w:tabs>
-          <w:tab w:val="right" w:leader="dot" w:pos="9016"/>
-        </w:tabs>
-        <w:rPr>
-          <w:noProof/>
-        </w:rPr>
-      </w:pPr>
-      <w:hyperlink w:anchor="_Toc196248903" w:history="1">
-        <w:r>
-          <w:rPr>
-            <w:rStyle w:val="Hyperlink"/>
-            <w:noProof/>
-          </w:rPr>
-          <w:t>3.2.1. Node JS</w:t>
-        </w:r>
-        <w:r>
-          <w:rPr>
-            <w:noProof/>
-            <w:webHidden/>
-          </w:rPr>
-          <w:tab/>
-        </w:r>
-        <w:r>
-          <w:rPr>
-            <w:noProof/>
-            <w:webHidden/>
-          </w:rPr>
-          <w:fldChar w:fldCharType="begin"/>
-        </w:r>
-        <w:r>
-          <w:rPr>
-            <w:noProof/>
-            <w:webHidden/>
-          </w:rPr>
-          <w:instrText xml:space="preserve"> PAGEREF _Toc196248903 \h </w:instrText>
-        </w:r>
-        <w:r>
-          <w:rPr>
-            <w:noProof/>
-            <w:webHidden/>
-          </w:rPr>
-        </w:r>
-        <w:r>
-          <w:rPr>
-            <w:noProof/>
-            <w:webHidden/>
-          </w:rPr>
-          <w:fldChar w:fldCharType="separate"/>
-        </w:r>
-        <w:r>
-          <w:rPr>
-            <w:noProof/>
-            <w:webHidden/>
-          </w:rPr>
-          <w:t>6</w:t>
-        </w:r>
-        <w:r>
-          <w:rPr>
-            <w:noProof/>
-            <w:webHidden/>
-          </w:rPr>
-          <w:fldChar w:fldCharType="end"/>
-        </w:r>
-      </w:hyperlink>
-    </w:p>
-    <w:p>
-      <w:pPr>
-        <w:pStyle w:val="TOC3"/>
-        <w:tabs>
-          <w:tab w:val="right" w:leader="dot" w:pos="9016"/>
-        </w:tabs>
-        <w:rPr>
-          <w:noProof/>
-        </w:rPr>
-      </w:pPr>
-      <w:hyperlink w:anchor="_Toc196248904" w:history="1">
-        <w:r>
-          <w:rPr>
-            <w:rStyle w:val="Hyperlink"/>
-            <w:noProof/>
-          </w:rPr>
-          <w:t>3.2.2XAMPP</w:t>
-        </w:r>
-        <w:r>
-          <w:rPr>
-            <w:noProof/>
-            <w:webHidden/>
-          </w:rPr>
-          <w:tab/>
-        </w:r>
-        <w:r>
-          <w:rPr>
-            <w:noProof/>
-            <w:webHidden/>
-          </w:rPr>
-          <w:fldChar w:fldCharType="begin"/>
-        </w:r>
-        <w:r>
-          <w:rPr>
-            <w:noProof/>
-            <w:webHidden/>
-          </w:rPr>
-          <w:instrText xml:space="preserve"> PAGEREF _Toc196248904 \h </w:instrText>
-        </w:r>
-        <w:r>
-          <w:rPr>
-            <w:noProof/>
-            <w:webHidden/>
-          </w:rPr>
-        </w:r>
-        <w:r>
-          <w:rPr>
-            <w:noProof/>
-            <w:webHidden/>
-          </w:rPr>
-          <w:fldChar w:fldCharType="separate"/>
-        </w:r>
-        <w:r>
-          <w:rPr>
-            <w:noProof/>
-            <w:webHidden/>
-          </w:rPr>
-          <w:t>6</w:t>
-        </w:r>
-        <w:r>
-          <w:rPr>
-            <w:noProof/>
-            <w:webHidden/>
-          </w:rPr>
-          <w:fldChar w:fldCharType="end"/>
-        </w:r>
-      </w:hyperlink>
-    </w:p>
-    <w:p>
-      <w:pPr>
-        <w:pStyle w:val="TOC3"/>
-        <w:tabs>
-          <w:tab w:val="right" w:leader="dot" w:pos="9016"/>
-        </w:tabs>
-        <w:rPr>
-          <w:noProof/>
-        </w:rPr>
-      </w:pPr>
-      <w:hyperlink w:anchor="_Toc196248905" w:history="1">
-        <w:r>
-          <w:rPr>
-            <w:rStyle w:val="Hyperlink"/>
-            <w:noProof/>
-          </w:rPr>
-          <w:t>3.2.3MYSQL</w:t>
-        </w:r>
-        <w:r>
-          <w:rPr>
-            <w:noProof/>
-            <w:webHidden/>
-          </w:rPr>
-          <w:tab/>
-        </w:r>
-        <w:r>
-          <w:rPr>
-            <w:noProof/>
-            <w:webHidden/>
-          </w:rPr>
-          <w:fldChar w:fldCharType="begin"/>
-        </w:r>
-        <w:r>
-          <w:rPr>
-            <w:noProof/>
-            <w:webHidden/>
-          </w:rPr>
-          <w:instrText xml:space="preserve"> PAGEREF _Toc196248905 \h </w:instrText>
-        </w:r>
-        <w:r>
-          <w:rPr>
-            <w:noProof/>
-            <w:webHidden/>
-          </w:rPr>
-        </w:r>
-        <w:r>
-          <w:rPr>
-            <w:noProof/>
-            <w:webHidden/>
-          </w:rPr>
-          <w:fldChar w:fldCharType="separate"/>
-        </w:r>
-        <w:r>
-          <w:rPr>
-            <w:noProof/>
-            <w:webHidden/>
-          </w:rPr>
-          <w:t>6</w:t>
-        </w:r>
-        <w:r>
-          <w:rPr>
-            <w:noProof/>
-            <w:webHidden/>
-          </w:rPr>
-          <w:fldChar w:fldCharType="end"/>
-        </w:r>
-      </w:hyperlink>
-    </w:p>
-    <w:p>
-      <w:pPr>
-        <w:pStyle w:val="TOC2"/>
-        <w:tabs>
+          <w:tab w:val="left" w:pos="1440"/>
           <w:tab w:val="right" w:leader="dot" w:pos="9016"/>
         </w:tabs>
         <w:rPr>
@@ -1494,24 +1252,38 @@
           <w:lang w:eastAsia="bg-BG"/>
         </w:rPr>
       </w:pPr>
-      <w:hyperlink w:anchor="_Toc196248906" w:history="1">
+      <w:hyperlink w:anchor="_Toc196390220" w:history="1">
         <w:r>
           <w:rPr>
             <w:rStyle w:val="Hyperlink"/>
             <w:noProof/>
-            <w:lang w:val="en-US"/>
-          </w:rPr>
-          <w:t>3.3 Winform</w:t>
-        </w:r>
-        <w:r>
-          <w:rPr>
-            <w:noProof/>
-            <w:webHidden/>
+          </w:rPr>
+          <w:t>2.2.2</w:t>
+        </w:r>
+        <w:r>
+          <w:rPr>
+            <w:rFonts w:asciiTheme="minorHAnsi" w:eastAsiaTheme="minorEastAsia" w:hAnsiTheme="minorHAnsi"/>
+            <w:noProof/>
+            <w:lang w:eastAsia="bg-BG"/>
           </w:rPr>
           <w:tab/>
         </w:r>
         <w:r>
           <w:rPr>
+            <w:rStyle w:val="Hyperlink"/>
+            <w:noProof/>
+          </w:rPr>
+          <w:t>Сървър</w:t>
+        </w:r>
+        <w:r>
+          <w:rPr>
+            <w:noProof/>
+            <w:webHidden/>
+          </w:rPr>
+          <w:tab/>
+        </w:r>
+        <w:r>
+          <w:rPr>
             <w:noProof/>
             <w:webHidden/>
           </w:rPr>
@@ -1522,7 +1294,7 @@
             <w:noProof/>
             <w:webHidden/>
           </w:rPr>
-          <w:instrText xml:space="preserve"> PAGEREF _Toc196248906 \h </w:instrText>
+          <w:instrText xml:space="preserve"> PAGEREF _Toc196390220 \h </w:instrText>
         </w:r>
         <w:r>
           <w:rPr>
@@ -1542,7 +1314,7 @@
             <w:noProof/>
             <w:webHidden/>
           </w:rPr>
-          <w:t>6</w:t>
+          <w:t>8</w:t>
         </w:r>
         <w:r>
           <w:rPr>
@@ -1555,8 +1327,9 @@
     </w:p>
     <w:p>
       <w:pPr>
-        <w:pStyle w:val="TOC2"/>
+        <w:pStyle w:val="TOC3"/>
         <w:tabs>
+          <w:tab w:val="left" w:pos="1440"/>
           <w:tab w:val="right" w:leader="dot" w:pos="9016"/>
         </w:tabs>
         <w:rPr>
@@ -1565,21 +1338,290 @@
           <w:lang w:eastAsia="bg-BG"/>
         </w:rPr>
       </w:pPr>
-      <w:hyperlink w:anchor="_Toc196248907" w:history="1">
+      <w:hyperlink w:anchor="_Toc196390221" w:history="1">
         <w:r>
           <w:rPr>
             <w:rStyle w:val="Hyperlink"/>
             <w:noProof/>
           </w:rPr>
+          <w:t>2.2.3</w:t>
+        </w:r>
+        <w:r>
+          <w:rPr>
+            <w:rFonts w:asciiTheme="minorHAnsi" w:eastAsiaTheme="minorEastAsia" w:hAnsiTheme="minorHAnsi"/>
+            <w:noProof/>
+            <w:lang w:eastAsia="bg-BG"/>
+          </w:rPr>
+          <w:tab/>
+        </w:r>
+        <w:r>
+          <w:rPr>
+            <w:rStyle w:val="Hyperlink"/>
+            <w:noProof/>
+          </w:rPr>
+          <w:t>Панел</w:t>
+        </w:r>
+        <w:r>
+          <w:rPr>
+            <w:noProof/>
+            <w:webHidden/>
+          </w:rPr>
+          <w:tab/>
+        </w:r>
+        <w:r>
+          <w:rPr>
+            <w:noProof/>
+            <w:webHidden/>
+          </w:rPr>
+          <w:fldChar w:fldCharType="begin"/>
+        </w:r>
+        <w:r>
+          <w:rPr>
+            <w:noProof/>
+            <w:webHidden/>
+          </w:rPr>
+          <w:instrText xml:space="preserve"> PAGEREF _Toc196390221 \h </w:instrText>
+        </w:r>
+        <w:r>
+          <w:rPr>
+            <w:noProof/>
+            <w:webHidden/>
+          </w:rPr>
+        </w:r>
+        <w:r>
+          <w:rPr>
+            <w:noProof/>
+            <w:webHidden/>
+          </w:rPr>
+          <w:fldChar w:fldCharType="separate"/>
+        </w:r>
+        <w:r>
+          <w:rPr>
+            <w:noProof/>
+            <w:webHidden/>
+          </w:rPr>
+          <w:t>8</w:t>
+        </w:r>
+        <w:r>
+          <w:rPr>
+            <w:noProof/>
+            <w:webHidden/>
+          </w:rPr>
+          <w:fldChar w:fldCharType="end"/>
+        </w:r>
+      </w:hyperlink>
+    </w:p>
+    <w:p>
+      <w:pPr>
+        <w:pStyle w:val="TOC1"/>
+        <w:tabs>
+          <w:tab w:val="left" w:pos="480"/>
+          <w:tab w:val="right" w:leader="dot" w:pos="9016"/>
+        </w:tabs>
+        <w:rPr>
+          <w:rFonts w:asciiTheme="minorHAnsi" w:eastAsiaTheme="minorEastAsia" w:hAnsiTheme="minorHAnsi"/>
+          <w:noProof/>
+          <w:lang w:eastAsia="bg-BG"/>
+        </w:rPr>
+      </w:pPr>
+      <w:hyperlink w:anchor="_Toc196390222" w:history="1">
+        <w:r>
+          <w:rPr>
+            <w:rStyle w:val="Hyperlink"/>
+            <w:noProof/>
+          </w:rPr>
+          <w:t>3</w:t>
+        </w:r>
+        <w:r>
+          <w:rPr>
+            <w:rFonts w:asciiTheme="minorHAnsi" w:eastAsiaTheme="minorEastAsia" w:hAnsiTheme="minorHAnsi"/>
+            <w:noProof/>
+            <w:lang w:eastAsia="bg-BG"/>
+          </w:rPr>
+          <w:tab/>
+        </w:r>
+        <w:r>
+          <w:rPr>
+            <w:rStyle w:val="Hyperlink"/>
+            <w:noProof/>
+          </w:rPr>
+          <w:t>Използвани технологии</w:t>
+        </w:r>
+        <w:r>
+          <w:rPr>
+            <w:noProof/>
+            <w:webHidden/>
+          </w:rPr>
+          <w:tab/>
+        </w:r>
+        <w:r>
+          <w:rPr>
+            <w:noProof/>
+            <w:webHidden/>
+          </w:rPr>
+          <w:fldChar w:fldCharType="begin"/>
+        </w:r>
+        <w:r>
+          <w:rPr>
+            <w:noProof/>
+            <w:webHidden/>
+          </w:rPr>
+          <w:instrText xml:space="preserve"> PAGEREF _Toc196390222 \h </w:instrText>
+        </w:r>
+        <w:r>
+          <w:rPr>
+            <w:noProof/>
+            <w:webHidden/>
+          </w:rPr>
+        </w:r>
+        <w:r>
+          <w:rPr>
+            <w:noProof/>
+            <w:webHidden/>
+          </w:rPr>
+          <w:fldChar w:fldCharType="separate"/>
+        </w:r>
+        <w:r>
+          <w:rPr>
+            <w:noProof/>
+            <w:webHidden/>
+          </w:rPr>
+          <w:t>9</w:t>
+        </w:r>
+        <w:r>
+          <w:rPr>
+            <w:noProof/>
+            <w:webHidden/>
+          </w:rPr>
+          <w:fldChar w:fldCharType="end"/>
+        </w:r>
+      </w:hyperlink>
+    </w:p>
+    <w:p>
+      <w:pPr>
+        <w:pStyle w:val="TOC2"/>
+        <w:tabs>
+          <w:tab w:val="left" w:pos="960"/>
+          <w:tab w:val="right" w:leader="dot" w:pos="9016"/>
+        </w:tabs>
+        <w:rPr>
+          <w:rFonts w:asciiTheme="minorHAnsi" w:eastAsiaTheme="minorEastAsia" w:hAnsiTheme="minorHAnsi"/>
+          <w:noProof/>
+          <w:lang w:eastAsia="bg-BG"/>
+        </w:rPr>
+      </w:pPr>
+      <w:hyperlink w:anchor="_Toc196390223" w:history="1">
+        <w:r>
+          <w:rPr>
+            <w:rStyle w:val="Hyperlink"/>
+            <w:noProof/>
+            <w:lang w:val="en-US"/>
+          </w:rPr>
+          <w:t>3.1</w:t>
+        </w:r>
+        <w:r>
+          <w:rPr>
+            <w:rFonts w:asciiTheme="minorHAnsi" w:eastAsiaTheme="minorEastAsia" w:hAnsiTheme="minorHAnsi"/>
+            <w:noProof/>
+            <w:lang w:eastAsia="bg-BG"/>
+          </w:rPr>
+          <w:tab/>
+        </w:r>
+        <w:r>
+          <w:rPr>
+            <w:rStyle w:val="Hyperlink"/>
+            <w:noProof/>
+            <w:lang w:val="en-US"/>
+          </w:rPr>
+          <w:t>phpMyAdmin</w:t>
+        </w:r>
+        <w:r>
+          <w:rPr>
+            <w:noProof/>
+            <w:webHidden/>
+          </w:rPr>
+          <w:tab/>
+        </w:r>
+        <w:r>
+          <w:rPr>
+            <w:noProof/>
+            <w:webHidden/>
+          </w:rPr>
+          <w:fldChar w:fldCharType="begin"/>
+        </w:r>
+        <w:r>
+          <w:rPr>
+            <w:noProof/>
+            <w:webHidden/>
+          </w:rPr>
+          <w:instrText xml:space="preserve"> PAGEREF _Toc196390223 \h </w:instrText>
+        </w:r>
+        <w:r>
+          <w:rPr>
+            <w:noProof/>
+            <w:webHidden/>
+          </w:rPr>
+        </w:r>
+        <w:r>
+          <w:rPr>
+            <w:noProof/>
+            <w:webHidden/>
+          </w:rPr>
+          <w:fldChar w:fldCharType="separate"/>
+        </w:r>
+        <w:r>
+          <w:rPr>
+            <w:noProof/>
+            <w:webHidden/>
+          </w:rPr>
+          <w:t>9</w:t>
+        </w:r>
+        <w:r>
+          <w:rPr>
+            <w:noProof/>
+            <w:webHidden/>
+          </w:rPr>
+          <w:fldChar w:fldCharType="end"/>
+        </w:r>
+      </w:hyperlink>
+    </w:p>
+    <w:p>
+      <w:pPr>
+        <w:pStyle w:val="TOC2"/>
+        <w:tabs>
+          <w:tab w:val="left" w:pos="960"/>
+          <w:tab w:val="right" w:leader="dot" w:pos="9016"/>
+        </w:tabs>
+        <w:rPr>
+          <w:rFonts w:asciiTheme="minorHAnsi" w:eastAsiaTheme="minorEastAsia" w:hAnsiTheme="minorHAnsi"/>
+          <w:noProof/>
+          <w:lang w:eastAsia="bg-BG"/>
+        </w:rPr>
+      </w:pPr>
+      <w:hyperlink w:anchor="_Toc196390224" w:history="1">
+        <w:r>
+          <w:rPr>
+            <w:rStyle w:val="Hyperlink"/>
+            <w:noProof/>
+            <w:lang w:val="en-US"/>
+          </w:rPr>
           <w:t>3.2</w:t>
         </w:r>
         <w:r>
           <w:rPr>
+            <w:rFonts w:asciiTheme="minorHAnsi" w:eastAsiaTheme="minorEastAsia" w:hAnsiTheme="minorHAnsi"/>
+            <w:noProof/>
+            <w:lang w:eastAsia="bg-BG"/>
+          </w:rPr>
+          <w:tab/>
+        </w:r>
+        <w:r>
+          <w:rPr>
             <w:rStyle w:val="Hyperlink"/>
             <w:noProof/>
             <w:lang w:val="en-US"/>
           </w:rPr>
-          <w:t xml:space="preserve"> Fusion360</w:t>
+          <w:t>Arduino</w:t>
         </w:r>
         <w:r>
           <w:rPr>
@@ -1600,7 +1642,7 @@
             <w:noProof/>
             <w:webHidden/>
           </w:rPr>
-          <w:instrText xml:space="preserve"> PAGEREF _Toc196248907 \h </w:instrText>
+          <w:instrText xml:space="preserve"> PAGEREF _Toc196390224 \h </w:instrText>
         </w:r>
         <w:r>
           <w:rPr>
@@ -1620,7 +1662,716 @@
             <w:noProof/>
             <w:webHidden/>
           </w:rPr>
+          <w:t>10</w:t>
+        </w:r>
+        <w:r>
+          <w:rPr>
+            <w:noProof/>
+            <w:webHidden/>
+          </w:rPr>
+          <w:fldChar w:fldCharType="end"/>
+        </w:r>
+      </w:hyperlink>
+    </w:p>
+    <w:p>
+      <w:pPr>
+        <w:pStyle w:val="TOC2"/>
+        <w:tabs>
+          <w:tab w:val="left" w:pos="960"/>
+          <w:tab w:val="right" w:leader="dot" w:pos="9016"/>
+        </w:tabs>
+        <w:rPr>
+          <w:rFonts w:asciiTheme="minorHAnsi" w:eastAsiaTheme="minorEastAsia" w:hAnsiTheme="minorHAnsi"/>
+          <w:noProof/>
+          <w:lang w:eastAsia="bg-BG"/>
+        </w:rPr>
+      </w:pPr>
+      <w:hyperlink w:anchor="_Toc196390225" w:history="1">
+        <w:r>
+          <w:rPr>
+            <w:rStyle w:val="Hyperlink"/>
+            <w:noProof/>
+          </w:rPr>
+          <w:t>3.3</w:t>
+        </w:r>
+        <w:r>
+          <w:rPr>
+            <w:rFonts w:asciiTheme="minorHAnsi" w:eastAsiaTheme="minorEastAsia" w:hAnsiTheme="minorHAnsi"/>
+            <w:noProof/>
+            <w:lang w:eastAsia="bg-BG"/>
+          </w:rPr>
+          <w:tab/>
+        </w:r>
+        <w:r>
+          <w:rPr>
+            <w:rStyle w:val="Hyperlink"/>
+            <w:noProof/>
+            <w:lang w:val="en-US"/>
+          </w:rPr>
+          <w:t>Visual Studio Community 2022</w:t>
+        </w:r>
+        <w:r>
+          <w:rPr>
+            <w:noProof/>
+            <w:webHidden/>
+          </w:rPr>
+          <w:tab/>
+        </w:r>
+        <w:r>
+          <w:rPr>
+            <w:noProof/>
+            <w:webHidden/>
+          </w:rPr>
+          <w:fldChar w:fldCharType="begin"/>
+        </w:r>
+        <w:r>
+          <w:rPr>
+            <w:noProof/>
+            <w:webHidden/>
+          </w:rPr>
+          <w:instrText xml:space="preserve"> PAGEREF _Toc196390225 \h </w:instrText>
+        </w:r>
+        <w:r>
+          <w:rPr>
+            <w:noProof/>
+            <w:webHidden/>
+          </w:rPr>
+        </w:r>
+        <w:r>
+          <w:rPr>
+            <w:noProof/>
+            <w:webHidden/>
+          </w:rPr>
+          <w:fldChar w:fldCharType="separate"/>
+        </w:r>
+        <w:r>
+          <w:rPr>
+            <w:noProof/>
+            <w:webHidden/>
+          </w:rPr>
+          <w:t>11</w:t>
+        </w:r>
+        <w:r>
+          <w:rPr>
+            <w:noProof/>
+            <w:webHidden/>
+          </w:rPr>
+          <w:fldChar w:fldCharType="end"/>
+        </w:r>
+      </w:hyperlink>
+    </w:p>
+    <w:p>
+      <w:pPr>
+        <w:pStyle w:val="TOC2"/>
+        <w:tabs>
+          <w:tab w:val="left" w:pos="960"/>
+          <w:tab w:val="right" w:leader="dot" w:pos="9016"/>
+        </w:tabs>
+        <w:rPr>
+          <w:rFonts w:asciiTheme="minorHAnsi" w:eastAsiaTheme="minorEastAsia" w:hAnsiTheme="minorHAnsi"/>
+          <w:noProof/>
+          <w:lang w:eastAsia="bg-BG"/>
+        </w:rPr>
+      </w:pPr>
+      <w:hyperlink w:anchor="_Toc196390226" w:history="1">
+        <w:r>
+          <w:rPr>
+            <w:rStyle w:val="Hyperlink"/>
+            <w:noProof/>
+            <w:lang w:val="en-US"/>
+          </w:rPr>
+          <w:t>3.4</w:t>
+        </w:r>
+        <w:r>
+          <w:rPr>
+            <w:rFonts w:asciiTheme="minorHAnsi" w:eastAsiaTheme="minorEastAsia" w:hAnsiTheme="minorHAnsi"/>
+            <w:noProof/>
+            <w:lang w:eastAsia="bg-BG"/>
+          </w:rPr>
+          <w:tab/>
+        </w:r>
+        <w:r>
+          <w:rPr>
+            <w:rStyle w:val="Hyperlink"/>
+            <w:noProof/>
+            <w:lang w:val="en-US"/>
+          </w:rPr>
+          <w:t>C# Forms</w:t>
+        </w:r>
+        <w:r>
+          <w:rPr>
+            <w:noProof/>
+            <w:webHidden/>
+          </w:rPr>
+          <w:tab/>
+        </w:r>
+        <w:r>
+          <w:rPr>
+            <w:noProof/>
+            <w:webHidden/>
+          </w:rPr>
+          <w:fldChar w:fldCharType="begin"/>
+        </w:r>
+        <w:r>
+          <w:rPr>
+            <w:noProof/>
+            <w:webHidden/>
+          </w:rPr>
+          <w:instrText xml:space="preserve"> PAGEREF _Toc196390226 \h </w:instrText>
+        </w:r>
+        <w:r>
+          <w:rPr>
+            <w:noProof/>
+            <w:webHidden/>
+          </w:rPr>
+        </w:r>
+        <w:r>
+          <w:rPr>
+            <w:noProof/>
+            <w:webHidden/>
+          </w:rPr>
+          <w:fldChar w:fldCharType="separate"/>
+        </w:r>
+        <w:r>
+          <w:rPr>
+            <w:noProof/>
+            <w:webHidden/>
+          </w:rPr>
+          <w:t>12</w:t>
+        </w:r>
+        <w:r>
+          <w:rPr>
+            <w:noProof/>
+            <w:webHidden/>
+          </w:rPr>
+          <w:fldChar w:fldCharType="end"/>
+        </w:r>
+      </w:hyperlink>
+    </w:p>
+    <w:p>
+      <w:pPr>
+        <w:pStyle w:val="TOC2"/>
+        <w:tabs>
+          <w:tab w:val="left" w:pos="960"/>
+          <w:tab w:val="right" w:leader="dot" w:pos="9016"/>
+        </w:tabs>
+        <w:rPr>
+          <w:rFonts w:asciiTheme="minorHAnsi" w:eastAsiaTheme="minorEastAsia" w:hAnsiTheme="minorHAnsi"/>
+          <w:noProof/>
+          <w:lang w:eastAsia="bg-BG"/>
+        </w:rPr>
+      </w:pPr>
+      <w:hyperlink w:anchor="_Toc196390227" w:history="1">
+        <w:r>
+          <w:rPr>
+            <w:rStyle w:val="Hyperlink"/>
+            <w:noProof/>
+            <w:lang w:val="en-US"/>
+          </w:rPr>
+          <w:t>3.5</w:t>
+        </w:r>
+        <w:r>
+          <w:rPr>
+            <w:rFonts w:asciiTheme="minorHAnsi" w:eastAsiaTheme="minorEastAsia" w:hAnsiTheme="minorHAnsi"/>
+            <w:noProof/>
+            <w:lang w:eastAsia="bg-BG"/>
+          </w:rPr>
+          <w:tab/>
+        </w:r>
+        <w:r>
+          <w:rPr>
+            <w:rStyle w:val="Hyperlink"/>
+            <w:noProof/>
+            <w:lang w:val="en-US"/>
+          </w:rPr>
+          <w:t>XAMPP</w:t>
+        </w:r>
+        <w:r>
+          <w:rPr>
+            <w:noProof/>
+            <w:webHidden/>
+          </w:rPr>
+          <w:tab/>
+        </w:r>
+        <w:r>
+          <w:rPr>
+            <w:noProof/>
+            <w:webHidden/>
+          </w:rPr>
+          <w:fldChar w:fldCharType="begin"/>
+        </w:r>
+        <w:r>
+          <w:rPr>
+            <w:noProof/>
+            <w:webHidden/>
+          </w:rPr>
+          <w:instrText xml:space="preserve"> PAGEREF _Toc196390227 \h </w:instrText>
+        </w:r>
+        <w:r>
+          <w:rPr>
+            <w:noProof/>
+            <w:webHidden/>
+          </w:rPr>
+        </w:r>
+        <w:r>
+          <w:rPr>
+            <w:noProof/>
+            <w:webHidden/>
+          </w:rPr>
+          <w:fldChar w:fldCharType="separate"/>
+        </w:r>
+        <w:r>
+          <w:rPr>
+            <w:noProof/>
+            <w:webHidden/>
+          </w:rPr>
+          <w:t>13</w:t>
+        </w:r>
+        <w:r>
+          <w:rPr>
+            <w:noProof/>
+            <w:webHidden/>
+          </w:rPr>
+          <w:fldChar w:fldCharType="end"/>
+        </w:r>
+      </w:hyperlink>
+    </w:p>
+    <w:p>
+      <w:pPr>
+        <w:pStyle w:val="TOC2"/>
+        <w:tabs>
+          <w:tab w:val="left" w:pos="960"/>
+          <w:tab w:val="right" w:leader="dot" w:pos="9016"/>
+        </w:tabs>
+        <w:rPr>
+          <w:rFonts w:asciiTheme="minorHAnsi" w:eastAsiaTheme="minorEastAsia" w:hAnsiTheme="minorHAnsi"/>
+          <w:noProof/>
+          <w:lang w:eastAsia="bg-BG"/>
+        </w:rPr>
+      </w:pPr>
+      <w:hyperlink w:anchor="_Toc196390228" w:history="1">
+        <w:r>
+          <w:rPr>
+            <w:rStyle w:val="Hyperlink"/>
+            <w:noProof/>
+          </w:rPr>
+          <w:t>3.6</w:t>
+        </w:r>
+        <w:r>
+          <w:rPr>
+            <w:rFonts w:asciiTheme="minorHAnsi" w:eastAsiaTheme="minorEastAsia" w:hAnsiTheme="minorHAnsi"/>
+            <w:noProof/>
+            <w:lang w:eastAsia="bg-BG"/>
+          </w:rPr>
+          <w:tab/>
+        </w:r>
+        <w:r>
+          <w:rPr>
+            <w:rStyle w:val="Hyperlink"/>
+            <w:noProof/>
+          </w:rPr>
+          <w:t>Node JS</w:t>
+        </w:r>
+        <w:r>
+          <w:rPr>
+            <w:noProof/>
+            <w:webHidden/>
+          </w:rPr>
+          <w:tab/>
+        </w:r>
+        <w:r>
+          <w:rPr>
+            <w:noProof/>
+            <w:webHidden/>
+          </w:rPr>
+          <w:fldChar w:fldCharType="begin"/>
+        </w:r>
+        <w:r>
+          <w:rPr>
+            <w:noProof/>
+            <w:webHidden/>
+          </w:rPr>
+          <w:instrText xml:space="preserve"> PAGEREF _Toc196390228 \h </w:instrText>
+        </w:r>
+        <w:r>
+          <w:rPr>
+            <w:noProof/>
+            <w:webHidden/>
+          </w:rPr>
+        </w:r>
+        <w:r>
+          <w:rPr>
+            <w:noProof/>
+            <w:webHidden/>
+          </w:rPr>
+          <w:fldChar w:fldCharType="separate"/>
+        </w:r>
+        <w:r>
+          <w:rPr>
+            <w:noProof/>
+            <w:webHidden/>
+          </w:rPr>
+          <w:t>14</w:t>
+        </w:r>
+        <w:r>
+          <w:rPr>
+            <w:noProof/>
+            <w:webHidden/>
+          </w:rPr>
+          <w:fldChar w:fldCharType="end"/>
+        </w:r>
+      </w:hyperlink>
+    </w:p>
+    <w:p>
+      <w:pPr>
+        <w:pStyle w:val="TOC2"/>
+        <w:tabs>
+          <w:tab w:val="left" w:pos="960"/>
+          <w:tab w:val="right" w:leader="dot" w:pos="9016"/>
+        </w:tabs>
+        <w:rPr>
+          <w:rFonts w:asciiTheme="minorHAnsi" w:eastAsiaTheme="minorEastAsia" w:hAnsiTheme="minorHAnsi"/>
+          <w:noProof/>
+          <w:lang w:eastAsia="bg-BG"/>
+        </w:rPr>
+      </w:pPr>
+      <w:hyperlink w:anchor="_Toc196390229" w:history="1">
+        <w:r>
+          <w:rPr>
+            <w:rStyle w:val="Hyperlink"/>
+            <w:noProof/>
+            <w:lang w:val="en-US"/>
+          </w:rPr>
+          <w:t>3.7</w:t>
+        </w:r>
+        <w:r>
+          <w:rPr>
+            <w:rFonts w:asciiTheme="minorHAnsi" w:eastAsiaTheme="minorEastAsia" w:hAnsiTheme="minorHAnsi"/>
+            <w:noProof/>
+            <w:lang w:eastAsia="bg-BG"/>
+          </w:rPr>
+          <w:tab/>
+        </w:r>
+        <w:r>
+          <w:rPr>
+            <w:rStyle w:val="Hyperlink"/>
+            <w:noProof/>
+            <w:lang w:val="en-US"/>
+          </w:rPr>
+          <w:t>Fusion360</w:t>
+        </w:r>
+        <w:r>
+          <w:rPr>
+            <w:noProof/>
+            <w:webHidden/>
+          </w:rPr>
+          <w:tab/>
+        </w:r>
+        <w:r>
+          <w:rPr>
+            <w:noProof/>
+            <w:webHidden/>
+          </w:rPr>
+          <w:fldChar w:fldCharType="begin"/>
+        </w:r>
+        <w:r>
+          <w:rPr>
+            <w:noProof/>
+            <w:webHidden/>
+          </w:rPr>
+          <w:instrText xml:space="preserve"> PAGEREF _Toc196390229 \h </w:instrText>
+        </w:r>
+        <w:r>
+          <w:rPr>
+            <w:noProof/>
+            <w:webHidden/>
+          </w:rPr>
+        </w:r>
+        <w:r>
+          <w:rPr>
+            <w:noProof/>
+            <w:webHidden/>
+          </w:rPr>
+          <w:fldChar w:fldCharType="separate"/>
+        </w:r>
+        <w:r>
+          <w:rPr>
+            <w:noProof/>
+            <w:webHidden/>
+          </w:rPr>
+          <w:t>15</w:t>
+        </w:r>
+        <w:r>
+          <w:rPr>
+            <w:noProof/>
+            <w:webHidden/>
+          </w:rPr>
+          <w:fldChar w:fldCharType="end"/>
+        </w:r>
+      </w:hyperlink>
+    </w:p>
+    <w:p>
+      <w:pPr>
+        <w:pStyle w:val="TOC1"/>
+        <w:tabs>
+          <w:tab w:val="left" w:pos="480"/>
+          <w:tab w:val="right" w:leader="dot" w:pos="9016"/>
+        </w:tabs>
+        <w:rPr>
+          <w:rFonts w:asciiTheme="minorHAnsi" w:eastAsiaTheme="minorEastAsia" w:hAnsiTheme="minorHAnsi"/>
+          <w:noProof/>
+          <w:lang w:eastAsia="bg-BG"/>
+        </w:rPr>
+      </w:pPr>
+      <w:hyperlink w:anchor="_Toc196390230" w:history="1">
+        <w:r>
+          <w:rPr>
+            <w:rStyle w:val="Hyperlink"/>
+            <w:noProof/>
+          </w:rPr>
+          <w:t>4</w:t>
+        </w:r>
+        <w:r>
+          <w:rPr>
+            <w:rFonts w:asciiTheme="minorHAnsi" w:eastAsiaTheme="minorEastAsia" w:hAnsiTheme="minorHAnsi"/>
+            <w:noProof/>
+            <w:lang w:eastAsia="bg-BG"/>
+          </w:rPr>
+          <w:tab/>
+        </w:r>
+        <w:r>
+          <w:rPr>
+            <w:rStyle w:val="Hyperlink"/>
+            <w:noProof/>
+          </w:rPr>
+          <w:t>Инсталаци</w:t>
+        </w:r>
+        <w:r>
+          <w:rPr>
+            <w:rStyle w:val="Hyperlink"/>
+            <w:noProof/>
+          </w:rPr>
+          <w:t>я</w:t>
+        </w:r>
+        <w:r>
+          <w:rPr>
+            <w:rStyle w:val="Hyperlink"/>
+            <w:noProof/>
+          </w:rPr>
+          <w:t xml:space="preserve"> и поддръжка</w:t>
+        </w:r>
+        <w:r>
+          <w:rPr>
+            <w:noProof/>
+            <w:webHidden/>
+          </w:rPr>
+          <w:tab/>
+        </w:r>
+        <w:r>
+          <w:rPr>
+            <w:noProof/>
+            <w:webHidden/>
+          </w:rPr>
+          <w:fldChar w:fldCharType="begin"/>
+        </w:r>
+        <w:r>
+          <w:rPr>
+            <w:noProof/>
+            <w:webHidden/>
+          </w:rPr>
+          <w:instrText xml:space="preserve"> PAGEREF _Toc196390230 \h </w:instrText>
+        </w:r>
+        <w:r>
+          <w:rPr>
+            <w:noProof/>
+            <w:webHidden/>
+          </w:rPr>
+        </w:r>
+        <w:r>
+          <w:rPr>
+            <w:noProof/>
+            <w:webHidden/>
+          </w:rPr>
+          <w:fldChar w:fldCharType="separate"/>
+        </w:r>
+        <w:r>
+          <w:rPr>
+            <w:noProof/>
+            <w:webHidden/>
+          </w:rPr>
+          <w:t>16</w:t>
+        </w:r>
+        <w:r>
+          <w:rPr>
+            <w:noProof/>
+            <w:webHidden/>
+          </w:rPr>
+          <w:fldChar w:fldCharType="end"/>
+        </w:r>
+      </w:hyperlink>
+    </w:p>
+    <w:p>
+      <w:pPr>
+        <w:pStyle w:val="TOC1"/>
+        <w:tabs>
+          <w:tab w:val="left" w:pos="480"/>
+          <w:tab w:val="right" w:leader="dot" w:pos="9016"/>
+        </w:tabs>
+        <w:rPr>
+          <w:rFonts w:asciiTheme="minorHAnsi" w:eastAsiaTheme="minorEastAsia" w:hAnsiTheme="minorHAnsi"/>
+          <w:noProof/>
+          <w:lang w:eastAsia="bg-BG"/>
+        </w:rPr>
+      </w:pPr>
+      <w:hyperlink w:anchor="_Toc196390231" w:history="1">
+        <w:r>
+          <w:rPr>
+            <w:rStyle w:val="Hyperlink"/>
+            <w:noProof/>
+          </w:rPr>
+          <w:t>5</w:t>
+        </w:r>
+        <w:r>
+          <w:rPr>
+            <w:rFonts w:asciiTheme="minorHAnsi" w:eastAsiaTheme="minorEastAsia" w:hAnsiTheme="minorHAnsi"/>
+            <w:noProof/>
+            <w:lang w:eastAsia="bg-BG"/>
+          </w:rPr>
+          <w:tab/>
+        </w:r>
+        <w:r>
+          <w:rPr>
+            <w:rStyle w:val="Hyperlink"/>
+            <w:noProof/>
+          </w:rPr>
+          <w:t>Бъдеща реализация</w:t>
+        </w:r>
+        <w:r>
+          <w:rPr>
+            <w:noProof/>
+            <w:webHidden/>
+          </w:rPr>
+          <w:tab/>
+        </w:r>
+        <w:r>
+          <w:rPr>
+            <w:noProof/>
+            <w:webHidden/>
+          </w:rPr>
+          <w:fldChar w:fldCharType="begin"/>
+        </w:r>
+        <w:r>
+          <w:rPr>
+            <w:noProof/>
+            <w:webHidden/>
+          </w:rPr>
+          <w:instrText xml:space="preserve"> PAGEREF _Toc196390231 \h </w:instrText>
+        </w:r>
+        <w:r>
+          <w:rPr>
+            <w:noProof/>
+            <w:webHidden/>
+          </w:rPr>
+        </w:r>
+        <w:r>
+          <w:rPr>
+            <w:noProof/>
+            <w:webHidden/>
+          </w:rPr>
+          <w:fldChar w:fldCharType="separate"/>
+        </w:r>
+        <w:r>
+          <w:rPr>
+            <w:noProof/>
+            <w:webHidden/>
+          </w:rPr>
+          <w:t>17</w:t>
+        </w:r>
+        <w:r>
+          <w:rPr>
+            <w:noProof/>
+            <w:webHidden/>
+          </w:rPr>
+          <w:fldChar w:fldCharType="end"/>
+        </w:r>
+      </w:hyperlink>
+    </w:p>
+    <w:p>
+      <w:pPr>
+        <w:pStyle w:val="TOC1"/>
+        <w:tabs>
+          <w:tab w:val="left" w:pos="480"/>
+          <w:tab w:val="right" w:leader="dot" w:pos="9016"/>
+        </w:tabs>
+        <w:rPr>
+          <w:rFonts w:asciiTheme="minorHAnsi" w:eastAsiaTheme="minorEastAsia" w:hAnsiTheme="minorHAnsi"/>
+          <w:noProof/>
+          <w:lang w:eastAsia="bg-BG"/>
+        </w:rPr>
+      </w:pPr>
+      <w:hyperlink w:anchor="_Toc196390232" w:history="1">
+        <w:r>
+          <w:rPr>
+            <w:rStyle w:val="Hyperlink"/>
+            <w:noProof/>
+          </w:rPr>
           <w:t>6</w:t>
+        </w:r>
+        <w:r>
+          <w:rPr>
+            <w:rFonts w:asciiTheme="minorHAnsi" w:eastAsiaTheme="minorEastAsia" w:hAnsiTheme="minorHAnsi"/>
+            <w:noProof/>
+            <w:lang w:eastAsia="bg-BG"/>
+          </w:rPr>
+          <w:tab/>
+        </w:r>
+        <w:r>
+          <w:rPr>
+            <w:rStyle w:val="Hyperlink"/>
+            <w:noProof/>
+          </w:rPr>
+          <w:t>Заключение</w:t>
+        </w:r>
+        <w:r>
+          <w:rPr>
+            <w:noProof/>
+            <w:webHidden/>
+          </w:rPr>
+          <w:tab/>
+        </w:r>
+        <w:r>
+          <w:rPr>
+            <w:noProof/>
+            <w:webHidden/>
+          </w:rPr>
+          <w:fldChar w:fldCharType="begin"/>
+        </w:r>
+        <w:r>
+          <w:rPr>
+            <w:noProof/>
+            <w:webHidden/>
+          </w:rPr>
+          <w:instrText xml:space="preserve"> PAGEREF _Toc196390232 \h </w:instrText>
+        </w:r>
+        <w:r>
+          <w:rPr>
+            <w:noProof/>
+            <w:webHidden/>
+          </w:rPr>
+        </w:r>
+        <w:r>
+          <w:rPr>
+            <w:noProof/>
+            <w:webHidden/>
+          </w:rPr>
+          <w:fldChar w:fldCharType="separate"/>
+        </w:r>
+        <w:r>
+          <w:rPr>
+            <w:noProof/>
+            <w:webHidden/>
+          </w:rPr>
+          <w:t>17</w:t>
         </w:r>
         <w:r>
           <w:rPr>
@@ -1665,13 +2416,102 @@
         </w:rPr>
       </w:pPr>
       <w:bookmarkStart w:id="0" w:name="_Toc196245596"/>
-      <w:bookmarkStart w:id="1" w:name="_Toc196248893"/>
+      <w:bookmarkStart w:id="1" w:name="_Toc196390210"/>
       <w:r>
         <w:lastRenderedPageBreak/>
         <w:t>Увод</w:t>
       </w:r>
       <w:bookmarkEnd w:id="0"/>
       <w:bookmarkEnd w:id="1"/>
+    </w:p>
+    <w:p>
+      <w:pPr>
+        <w:pStyle w:val="Body"/>
+      </w:pPr>
+      <w:r>
+        <w:t xml:space="preserve">Целта на келнер системат е да </w:t>
+      </w:r>
+      <w:r>
+        <w:t>забърза и подобри процеса на поръчване в ресторанти и заведения за бързо хранене, като елиминира често срещани проблеми като забравена поръчка и дългото чакане на сервитьор за получаване на поръчката. Системата осигурява модерно решение на тези проблеми като съчетава във себе си хардуер и софтуер за да гарантира желанието на клиента.</w:t>
+      </w:r>
+    </w:p>
+    <w:p>
+      <w:pPr>
+        <w:pStyle w:val="Body"/>
+      </w:pPr>
+      <w:r>
+        <w:t xml:space="preserve">В съвременната ресторантьорска индустрия бързината и ефективността на обслужването играят ключова роля за удовлетвореността на клиентите. С оглед на това, </w:t>
+      </w:r>
+      <w:r>
+        <w:t xml:space="preserve">келнер системата </w:t>
+      </w:r>
+      <w:r>
+        <w:t>е разработен</w:t>
+      </w:r>
+      <w:r>
+        <w:t>а</w:t>
+      </w:r>
+      <w:r>
+        <w:t xml:space="preserve"> </w:t>
+      </w:r>
+      <w:r>
+        <w:t>за интегрирано</w:t>
+      </w:r>
+      <w:r>
+        <w:t xml:space="preserve"> управление на поръчки в заведения за хранене, която улеснява работата на сервитьорите, подобрява комуникацията с кухнята и оптимизира процеса на обслужване.</w:t>
+      </w:r>
+    </w:p>
+    <w:p>
+      <w:pPr>
+        <w:pStyle w:val="Body"/>
+      </w:pPr>
+      <w:r>
+        <w:t>Келнер системата</w:t>
+      </w:r>
+      <w:r>
+        <w:t xml:space="preserve"> комбинира хардуерни и софтуерни компоненти в една цялостна платформа, като използва ESP32 микроконтролер, дисплей тип ILI9341, база данни, хоствана през XAMPP и phpMyAdmin, както и софтуерен потребителски панел, разработен на C# във Visual Studio Community. За сървърната логика се използва Node.js, а при нужда от 3D моделиране и корпуси се прилага Fusion 360.</w:t>
+      </w:r>
+    </w:p>
+    <w:p>
+      <w:pPr>
+        <w:pStyle w:val="Body"/>
+      </w:pPr>
+      <w:r>
+        <w:t xml:space="preserve">Целта на системата е да намали времето за приемане и предаване на поръчки, да елиминира необходимостта </w:t>
+      </w:r>
+      <w:r>
+        <w:t>келнер да си записва или да помни поръчките</w:t>
+      </w:r>
+      <w:r>
+        <w:t xml:space="preserve">, както и да предостави ясна визуализация на поръчките към кухнята. </w:t>
+      </w:r>
+      <w:r>
+        <w:t>Клиентът</w:t>
+      </w:r>
+      <w:r>
+        <w:t xml:space="preserve"> може лесно да въведе поръчка чрез графичен интерфейс, която се изпраща към сървъра, съхранява се в база от данни и се показва на кухненския дисплей.</w:t>
+      </w:r>
+    </w:p>
+    <w:p>
+      <w:pPr>
+        <w:pStyle w:val="Body"/>
+        <w:rPr>
+          <w:lang w:val="en-US"/>
+        </w:rPr>
+      </w:pPr>
+    </w:p>
+    <w:p>
+      <w:pPr>
+        <w:rPr>
+          <w:rFonts w:eastAsiaTheme="majorEastAsia" w:cstheme="majorBidi"/>
+          <w:color w:val="0F4761" w:themeColor="accent1" w:themeShade="BF"/>
+          <w:sz w:val="32"/>
+          <w:szCs w:val="40"/>
+        </w:rPr>
+      </w:pPr>
+      <w:r>
+        <w:br w:type="page"/>
+      </w:r>
     </w:p>
     <w:p>
       <w:pPr>
@@ -1685,13 +2525,11 @@
           <w:lang w:val="en-US"/>
         </w:rPr>
       </w:pPr>
-      <w:bookmarkStart w:id="2" w:name="_Toc196248894"/>
-      <w:r>
-        <w:rPr>
-          <w:lang w:val="en-US"/>
-        </w:rPr>
+      <w:r>
+        <w:lastRenderedPageBreak/>
         <w:t xml:space="preserve"> </w:t>
       </w:r>
+      <w:bookmarkStart w:id="2" w:name="_Toc196390211"/>
       <w:r>
         <w:rPr>
           <w:rFonts w:cs="Times New Roman"/>
@@ -1715,7 +2553,139 @@
         </w:numPr>
       </w:pPr>
       <w:r>
+        <w:rPr>
+          <w:lang w:val="en-US"/>
+        </w:rPr>
+        <w:t xml:space="preserve"> </w:t>
+      </w:r>
+      <w:bookmarkStart w:id="3" w:name="_Toc196390212"/>
+      <w:r>
         <w:t>Хардуерна реализация</w:t>
+      </w:r>
+      <w:bookmarkEnd w:id="3"/>
+    </w:p>
+    <w:p>
+      <w:pPr>
+        <w:pStyle w:val="Body"/>
+        <w:rPr>
+          <w:rFonts w:eastAsiaTheme="majorEastAsia" w:cstheme="majorBidi"/>
+          <w:color w:val="0F4761" w:themeColor="accent1" w:themeShade="BF"/>
+          <w:szCs w:val="40"/>
+          <w:lang w:val="en-US" w:eastAsia="en-US"/>
+        </w:rPr>
+      </w:pPr>
+      <w:r>
+        <w:rPr>
+          <w:noProof/>
+        </w:rPr>
+        <w:drawing>
+          <wp:anchor distT="0" distB="0" distL="114300" distR="114300" simplePos="0" relativeHeight="251661312" behindDoc="1" locked="0" layoutInCell="1" allowOverlap="1" wp14:anchorId="66B77F17" wp14:editId="09D59A54">
+            <wp:simplePos x="0" y="0"/>
+            <wp:positionH relativeFrom="column">
+              <wp:posOffset>55577</wp:posOffset>
+            </wp:positionH>
+            <wp:positionV relativeFrom="paragraph">
+              <wp:posOffset>1176628</wp:posOffset>
+            </wp:positionV>
+            <wp:extent cx="5731510" cy="3219450"/>
+            <wp:effectExtent l="0" t="0" r="2540" b="0"/>
+            <wp:wrapTight wrapText="bothSides">
+              <wp:wrapPolygon edited="0">
+                <wp:start x="0" y="0"/>
+                <wp:lineTo x="0" y="21472"/>
+                <wp:lineTo x="21538" y="21472"/>
+                <wp:lineTo x="21538" y="0"/>
+                <wp:lineTo x="0" y="0"/>
+              </wp:wrapPolygon>
+            </wp:wrapTight>
+            <wp:docPr id="1422475039" name="Picture 1"/>
+            <wp:cNvGraphicFramePr>
+              <a:graphicFrameLocks xmlns:a="http://schemas.openxmlformats.org/drawingml/2006/main" noChangeAspect="1"/>
+            </wp:cNvGraphicFramePr>
+            <a:graphic xmlns:a="http://schemas.openxmlformats.org/drawingml/2006/main">
+              <a:graphicData uri="http://schemas.openxmlformats.org/drawingml/2006/picture">
+                <pic:pic xmlns:pic="http://schemas.openxmlformats.org/drawingml/2006/picture">
+                  <pic:nvPicPr>
+                    <pic:cNvPr id="1422475039" name=""/>
+                    <pic:cNvPicPr/>
+                  </pic:nvPicPr>
+                  <pic:blipFill>
+                    <a:blip r:embed="rId9">
+                      <a:extLst>
+                        <a:ext uri="{28A0092B-C50C-407E-A947-70E740481C1C}">
+                          <a14:useLocalDpi xmlns:a14="http://schemas.microsoft.com/office/drawing/2010/main" val="0"/>
+                        </a:ext>
+                      </a:extLst>
+                    </a:blip>
+                    <a:stretch>
+                      <a:fillRect/>
+                    </a:stretch>
+                  </pic:blipFill>
+                  <pic:spPr>
+                    <a:xfrm>
+                      <a:off x="0" y="0"/>
+                      <a:ext cx="5731510" cy="3219450"/>
+                    </a:xfrm>
+                    <a:prstGeom prst="rect">
+                      <a:avLst/>
+                    </a:prstGeom>
+                  </pic:spPr>
+                </pic:pic>
+              </a:graphicData>
+            </a:graphic>
+          </wp:anchor>
+        </w:drawing>
+      </w:r>
+      <w:r>
+        <w:t xml:space="preserve">Хардуерната част на системата „Kelnercho“ представлява основата за физическото взаимодействие между потребителя (сервитьора) и софтуерната част на системата. За целта се използват </w:t>
+      </w:r>
+      <w:r>
+        <w:rPr>
+          <w:lang w:val="en-US"/>
+        </w:rPr>
+        <w:t>ESP32,</w:t>
+      </w:r>
+      <w:r>
+        <w:t xml:space="preserve"> </w:t>
+      </w:r>
+      <w:r>
+        <w:rPr>
+          <w:lang w:val="en-US"/>
+        </w:rPr>
+        <w:t>2.1.2</w:t>
+      </w:r>
+      <w:r>
+        <w:rPr>
+          <w:lang w:val="en-US"/>
+        </w:rPr>
+        <w:t xml:space="preserve">, </w:t>
+      </w:r>
+      <w:r>
+        <w:t>д</w:t>
+      </w:r>
+      <w:r>
+        <w:rPr>
+          <w:lang w:val="en-US"/>
+        </w:rPr>
+        <w:t>исплей ILI9341</w:t>
+      </w:r>
+      <w:r>
+        <w:t xml:space="preserve"> </w:t>
+      </w:r>
+      <w:r>
+        <w:t>,</w:t>
+      </w:r>
+      <w:r>
+        <w:t>които работят заедно, за да осигурят стабилна и интуитивна работа.</w:t>
+      </w:r>
+      <w:r>
+        <w:t xml:space="preserve"> На схемата е показано свързването им.</w:t>
+      </w:r>
+      <w:r>
+        <w:rPr>
+          <w:noProof/>
+        </w:rPr>
+        <w:t xml:space="preserve"> </w:t>
       </w:r>
     </w:p>
     <w:p>
@@ -1726,12 +2696,55 @@
           <w:numId w:val="7"/>
         </w:numPr>
       </w:pPr>
-      <w:bookmarkStart w:id="3" w:name="_Toc196248895"/>
-      <w:r>
-        <w:t>ESP32-WROOM-DA</w:t>
-      </w:r>
-      <w:bookmarkStart w:id="4" w:name="_Toc196248896"/>
-      <w:bookmarkEnd w:id="3"/>
+      <w:bookmarkStart w:id="4" w:name="_Toc196390213"/>
+      <w:r>
+        <w:t>ESP32</w:t>
+      </w:r>
+      <w:bookmarkEnd w:id="4"/>
+    </w:p>
+    <w:p>
+      <w:pPr>
+        <w:pStyle w:val="Body"/>
+      </w:pPr>
+      <w:r>
+        <w:t xml:space="preserve">ESP32 е мощен микроконтролер с вградена Wi-Fi и Bluetooth свързаност, което го прави изключително подходящ за IoT приложения. В </w:t>
+      </w:r>
+      <w:r>
+        <w:t xml:space="preserve">келнерската система </w:t>
+      </w:r>
+      <w:r>
+        <w:t>, ESP32 служи като централен контролер, който комуникира със сървъра чрез HTTP заявки, обработва данни от потребителския интерфейс и управлява дисплея.</w:t>
+      </w:r>
+      <w:r>
+        <w:t xml:space="preserve"> Като микроконтролерът осигурява голям набор от входно-изходни пинове,двуядрен процесор с честота до 240</w:t>
+      </w:r>
+      <w:r>
+        <w:rPr>
+          <w:lang w:val="en-US"/>
+        </w:rPr>
+        <w:t>MHz</w:t>
+      </w:r>
+      <w:r>
+        <w:t xml:space="preserve">, поддръжка на </w:t>
+      </w:r>
+      <w:r>
+        <w:rPr>
+          <w:lang w:val="en-US"/>
+        </w:rPr>
+        <w:t>SPI</w:t>
+      </w:r>
+      <w:r>
+        <w:t xml:space="preserve"> портокол за комуникация нужен за дисплея и позволява програмиране с </w:t>
+      </w:r>
+      <w:r>
+        <w:rPr>
+          <w:lang w:val="en-US"/>
+        </w:rPr>
+        <w:t>Arduino IDE</w:t>
+      </w:r>
+      <w:r>
+        <w:t>.</w:t>
+      </w:r>
     </w:p>
     <w:p>
       <w:pPr>
@@ -1741,21 +2754,112 @@
           <w:numId w:val="7"/>
         </w:numPr>
       </w:pPr>
-      <w:bookmarkStart w:id="5" w:name="_Toc196248898"/>
-      <w:bookmarkEnd w:id="4"/>
-      <w:r>
-        <w:t xml:space="preserve"> </w:t>
-      </w:r>
-      <w:r>
-        <w:t>Д</w:t>
-      </w:r>
-      <w:r>
-        <w:t xml:space="preserve">исплей </w:t>
+      <w:bookmarkStart w:id="5" w:name="_Toc196390214"/>
+      <w:r>
+        <w:t xml:space="preserve">Дисплей </w:t>
       </w:r>
       <w:r>
         <w:t>ILI9341</w:t>
       </w:r>
       <w:bookmarkEnd w:id="5"/>
+    </w:p>
+    <w:p>
+      <w:pPr>
+        <w:pStyle w:val="Body"/>
+      </w:pPr>
+      <w:r>
+        <w:t xml:space="preserve">За визуализация на менюто на клиента се използва </w:t>
+      </w:r>
+      <w:r>
+        <w:rPr>
+          <w:lang w:val="en-US"/>
+        </w:rPr>
+        <w:t xml:space="preserve">2.8 </w:t>
+      </w:r>
+      <w:r>
+        <w:t xml:space="preserve"> инчов </w:t>
+      </w:r>
+      <w:r>
+        <w:t>TFT дисплей с резолюция 320x240 пиксела и контролер ILI9341</w:t>
+      </w:r>
+      <w:r>
+        <w:t>.</w:t>
+      </w:r>
+      <w:r>
+        <w:t xml:space="preserve"> То е избран за този проект заради </w:t>
+      </w:r>
+      <w:r>
+        <w:lastRenderedPageBreak/>
+        <w:t>неговата големина и вградена функция за допир за интуитивно управление.</w:t>
+      </w:r>
+      <w:r>
+        <w:t xml:space="preserve">На диплея </w:t>
+      </w:r>
+      <w:r>
+        <w:rPr>
+          <w:noProof/>
+        </w:rPr>
+        <w:drawing>
+          <wp:anchor distT="0" distB="0" distL="114300" distR="114300" simplePos="0" relativeHeight="251664384" behindDoc="1" locked="0" layoutInCell="1" allowOverlap="1" wp14:anchorId="1A6B9277" wp14:editId="5F52811D">
+            <wp:simplePos x="0" y="0"/>
+            <wp:positionH relativeFrom="margin">
+              <wp:align>center</wp:align>
+            </wp:positionH>
+            <wp:positionV relativeFrom="paragraph">
+              <wp:posOffset>619125</wp:posOffset>
+            </wp:positionV>
+            <wp:extent cx="2540635" cy="1724025"/>
+            <wp:effectExtent l="0" t="0" r="0" b="9525"/>
+            <wp:wrapTight wrapText="bothSides">
+              <wp:wrapPolygon edited="0">
+                <wp:start x="0" y="0"/>
+                <wp:lineTo x="0" y="21481"/>
+                <wp:lineTo x="21379" y="21481"/>
+                <wp:lineTo x="21379" y="0"/>
+                <wp:lineTo x="0" y="0"/>
+              </wp:wrapPolygon>
+            </wp:wrapTight>
+            <wp:docPr id="3" name="image1.png"/>
+            <wp:cNvGraphicFramePr/>
+            <a:graphic xmlns:a="http://schemas.openxmlformats.org/drawingml/2006/main">
+              <a:graphicData uri="http://schemas.openxmlformats.org/drawingml/2006/picture">
+                <pic:pic xmlns:pic="http://schemas.openxmlformats.org/drawingml/2006/picture">
+                  <pic:nvPicPr>
+                    <pic:cNvPr id="3" name="image1.png"/>
+                    <pic:cNvPicPr/>
+                  </pic:nvPicPr>
+                  <pic:blipFill>
+                    <a:blip r:embed="rId10" cstate="print">
+                      <a:extLst>
+                        <a:ext uri="{28A0092B-C50C-407E-A947-70E740481C1C}">
+                          <a14:useLocalDpi xmlns:a14="http://schemas.microsoft.com/office/drawing/2010/main" val="0"/>
+                        </a:ext>
+                      </a:extLst>
+                    </a:blip>
+                    <a:srcRect t="32044" b="9351"/>
+                    <a:stretch>
+                      <a:fillRect/>
+                    </a:stretch>
+                  </pic:blipFill>
+                  <pic:spPr>
+                    <a:xfrm>
+                      <a:off x="0" y="0"/>
+                      <a:ext cx="2540635" cy="1724025"/>
+                    </a:xfrm>
+                    <a:prstGeom prst="rect">
+                      <a:avLst/>
+                    </a:prstGeom>
+                    <a:ln/>
+                  </pic:spPr>
+                </pic:pic>
+              </a:graphicData>
+            </a:graphic>
+          </wp:anchor>
+        </w:drawing>
+      </w:r>
+      <w:r>
+        <w:t xml:space="preserve">се визуализира продукти и категории, както и бутони за навигация </w:t>
+      </w:r>
     </w:p>
     <w:p>
       <w:pPr>
@@ -1765,14 +2869,445 @@
           <w:numId w:val="7"/>
         </w:numPr>
       </w:pPr>
-      <w:bookmarkStart w:id="6" w:name="_Toc196248899"/>
-      <w:r>
+      <w:bookmarkStart w:id="6" w:name="_Toc196390215"/>
+      <w:r>
+        <w:t>Захраневане</w:t>
+      </w:r>
+      <w:bookmarkEnd w:id="6"/>
+    </w:p>
+    <w:p>
+      <w:pPr>
+        <w:pStyle w:val="Body"/>
+        <w:rPr>
+          <w:lang w:val="en-US"/>
+        </w:rPr>
+      </w:pPr>
+      <w:r>
+        <w:rPr>
+          <w:noProof/>
+          <w:lang w:val="en-US"/>
+        </w:rPr>
+        <w:drawing>
+          <wp:anchor distT="0" distB="0" distL="114300" distR="114300" simplePos="0" relativeHeight="251662336" behindDoc="1" locked="0" layoutInCell="1" allowOverlap="1" wp14:anchorId="2758F1A8" wp14:editId="6FFDCE3A">
+            <wp:simplePos x="0" y="0"/>
+            <wp:positionH relativeFrom="column">
+              <wp:posOffset>1372510</wp:posOffset>
+            </wp:positionH>
+            <wp:positionV relativeFrom="paragraph">
+              <wp:posOffset>1182310</wp:posOffset>
+            </wp:positionV>
+            <wp:extent cx="3329305" cy="1925955"/>
+            <wp:effectExtent l="0" t="0" r="4445" b="0"/>
+            <wp:wrapTight wrapText="bothSides">
+              <wp:wrapPolygon edited="0">
+                <wp:start x="0" y="0"/>
+                <wp:lineTo x="0" y="21365"/>
+                <wp:lineTo x="21505" y="21365"/>
+                <wp:lineTo x="21505" y="0"/>
+                <wp:lineTo x="0" y="0"/>
+              </wp:wrapPolygon>
+            </wp:wrapTight>
+            <wp:docPr id="1802479681" name="Picture 1"/>
+            <wp:cNvGraphicFramePr>
+              <a:graphicFrameLocks xmlns:a="http://schemas.openxmlformats.org/drawingml/2006/main" noChangeAspect="1"/>
+            </wp:cNvGraphicFramePr>
+            <a:graphic xmlns:a="http://schemas.openxmlformats.org/drawingml/2006/main">
+              <a:graphicData uri="http://schemas.openxmlformats.org/drawingml/2006/picture">
+                <pic:pic xmlns:pic="http://schemas.openxmlformats.org/drawingml/2006/picture">
+                  <pic:nvPicPr>
+                    <pic:cNvPr id="1802479681" name=""/>
+                    <pic:cNvPicPr/>
+                  </pic:nvPicPr>
+                  <pic:blipFill>
+                    <a:blip r:embed="rId11" cstate="print">
+                      <a:extLst>
+                        <a:ext uri="{28A0092B-C50C-407E-A947-70E740481C1C}">
+                          <a14:useLocalDpi xmlns:a14="http://schemas.microsoft.com/office/drawing/2010/main" val="0"/>
+                        </a:ext>
+                      </a:extLst>
+                    </a:blip>
+                    <a:stretch>
+                      <a:fillRect/>
+                    </a:stretch>
+                  </pic:blipFill>
+                  <pic:spPr>
+                    <a:xfrm>
+                      <a:off x="0" y="0"/>
+                      <a:ext cx="3329305" cy="1925955"/>
+                    </a:xfrm>
+                    <a:prstGeom prst="rect">
+                      <a:avLst/>
+                    </a:prstGeom>
+                  </pic:spPr>
+                </pic:pic>
+              </a:graphicData>
+            </a:graphic>
+            <wp14:sizeRelH relativeFrom="margin">
+              <wp14:pctWidth>0</wp14:pctWidth>
+            </wp14:sizeRelH>
+            <wp14:sizeRelV relativeFrom="margin">
+              <wp14:pctHeight>0</wp14:pctHeight>
+            </wp14:sizeRelV>
+          </wp:anchor>
+        </w:drawing>
+      </w:r>
+      <w:r>
+        <w:t>За захранването биво осигурявно чрез 3.7</w:t>
+      </w:r>
+      <w:r>
+        <w:rPr>
+          <w:lang w:val="en-US"/>
+        </w:rPr>
+        <w:t>V</w:t>
+      </w:r>
+      <w:r>
+        <w:t xml:space="preserve"> 1350</w:t>
+      </w:r>
+      <w:r>
+        <w:rPr>
+          <w:lang w:val="en-US"/>
+        </w:rPr>
+        <w:t>mAh</w:t>
+      </w:r>
+      <w:r>
+        <w:t xml:space="preserve"> литиоево-йонна батерия </w:t>
+      </w:r>
+      <w:r>
+        <w:t>с модул против презареждане</w:t>
+      </w:r>
+      <w:r>
+        <w:rPr>
+          <w:lang w:val="en-US"/>
+        </w:rPr>
         <w:t xml:space="preserve"> </w:t>
       </w:r>
-      <w:bookmarkEnd w:id="6"/>
-      <w:r>
-        <w:t>Захраневане</w:t>
-      </w:r>
+      <w:r>
+        <w:t xml:space="preserve">и разреждане е </w:t>
+      </w:r>
+      <w:r>
+        <w:t xml:space="preserve">свързана към модул за зареждане чрез </w:t>
+      </w:r>
+      <w:r>
+        <w:rPr>
+          <w:lang w:val="en-US"/>
+        </w:rPr>
+        <w:t>USB type-C</w:t>
+      </w:r>
+      <w:r>
+        <w:t xml:space="preserve">, като след това е свръзана с повишаващ модул за </w:t>
+      </w:r>
+      <w:r>
+        <w:rPr>
+          <w:lang w:val="en-US"/>
+        </w:rPr>
+        <w:t xml:space="preserve">5V </w:t>
+      </w:r>
+      <w:r>
+        <w:t>за да осигури нужното напрежение на системата да оперира.</w:t>
+      </w:r>
+    </w:p>
+    <w:p>
+      <w:pPr>
+        <w:pStyle w:val="Body"/>
+      </w:pPr>
+    </w:p>
+    <w:p>
+      <w:pPr>
+        <w:pStyle w:val="Body"/>
+        <w:rPr>
+          <w:lang w:val="en-US"/>
+        </w:rPr>
+      </w:pPr>
+    </w:p>
+    <w:p>
+      <w:pPr>
+        <w:pStyle w:val="Body"/>
+      </w:pPr>
+    </w:p>
+    <w:p>
+      <w:pPr>
+        <w:pStyle w:val="Body"/>
+      </w:pPr>
+    </w:p>
+    <w:p>
+      <w:pPr>
+        <w:pStyle w:val="Body"/>
+      </w:pPr>
+    </w:p>
+    <w:p>
+      <w:pPr>
+        <w:pStyle w:val="Head3"/>
+        <w:numPr>
+          <w:ilvl w:val="2"/>
+          <w:numId w:val="7"/>
+        </w:numPr>
+      </w:pPr>
+      <w:bookmarkStart w:id="7" w:name="_Toc196390216"/>
+      <w:r>
+        <w:rPr>
+          <w:lang w:val="bg-BG"/>
+        </w:rPr>
+        <w:t>Корпус</w:t>
+      </w:r>
+      <w:bookmarkEnd w:id="7"/>
+    </w:p>
+    <w:p>
+      <w:pPr>
+        <w:pStyle w:val="Body"/>
+        <w:rPr>
+          <w:lang w:val="en-US"/>
+        </w:rPr>
+      </w:pPr>
+      <w:r>
+        <w:rPr>
+          <w:noProof/>
+          <w:lang w:val="en-US"/>
+        </w:rPr>
+        <w:drawing>
+          <wp:anchor distT="0" distB="0" distL="114300" distR="114300" simplePos="0" relativeHeight="251663360" behindDoc="1" locked="0" layoutInCell="1" allowOverlap="1" wp14:anchorId="49678648" wp14:editId="344FE22E">
+            <wp:simplePos x="0" y="0"/>
+            <wp:positionH relativeFrom="margin">
+              <wp:posOffset>1448699</wp:posOffset>
+            </wp:positionH>
+            <wp:positionV relativeFrom="paragraph">
+              <wp:posOffset>540421</wp:posOffset>
+            </wp:positionV>
+            <wp:extent cx="3168015" cy="1464945"/>
+            <wp:effectExtent l="0" t="0" r="0" b="1905"/>
+            <wp:wrapTight wrapText="bothSides">
+              <wp:wrapPolygon edited="0">
+                <wp:start x="0" y="0"/>
+                <wp:lineTo x="0" y="21347"/>
+                <wp:lineTo x="21431" y="21347"/>
+                <wp:lineTo x="21431" y="0"/>
+                <wp:lineTo x="0" y="0"/>
+              </wp:wrapPolygon>
+            </wp:wrapTight>
+            <wp:docPr id="201274656" name="Picture 1"/>
+            <wp:cNvGraphicFramePr>
+              <a:graphicFrameLocks xmlns:a="http://schemas.openxmlformats.org/drawingml/2006/main" noChangeAspect="1"/>
+            </wp:cNvGraphicFramePr>
+            <a:graphic xmlns:a="http://schemas.openxmlformats.org/drawingml/2006/main">
+              <a:graphicData uri="http://schemas.openxmlformats.org/drawingml/2006/picture">
+                <pic:pic xmlns:pic="http://schemas.openxmlformats.org/drawingml/2006/picture">
+                  <pic:nvPicPr>
+                    <pic:cNvPr id="201274656" name=""/>
+                    <pic:cNvPicPr/>
+                  </pic:nvPicPr>
+                  <pic:blipFill>
+                    <a:blip r:embed="rId12" cstate="print">
+                      <a:extLst>
+                        <a:ext uri="{28A0092B-C50C-407E-A947-70E740481C1C}">
+                          <a14:useLocalDpi xmlns:a14="http://schemas.microsoft.com/office/drawing/2010/main" val="0"/>
+                        </a:ext>
+                      </a:extLst>
+                    </a:blip>
+                    <a:stretch>
+                      <a:fillRect/>
+                    </a:stretch>
+                  </pic:blipFill>
+                  <pic:spPr>
+                    <a:xfrm>
+                      <a:off x="0" y="0"/>
+                      <a:ext cx="3168015" cy="1464945"/>
+                    </a:xfrm>
+                    <a:prstGeom prst="rect">
+                      <a:avLst/>
+                    </a:prstGeom>
+                  </pic:spPr>
+                </pic:pic>
+              </a:graphicData>
+            </a:graphic>
+            <wp14:sizeRelH relativeFrom="margin">
+              <wp14:pctWidth>0</wp14:pctWidth>
+            </wp14:sizeRelH>
+            <wp14:sizeRelV relativeFrom="margin">
+              <wp14:pctHeight>0</wp14:pctHeight>
+            </wp14:sizeRelV>
+          </wp:anchor>
+        </w:drawing>
+      </w:r>
+      <w:r>
+        <w:t xml:space="preserve">Корпусът който съхранява </w:t>
+      </w:r>
+      <w:r>
+        <w:t>комплекта на батерията</w:t>
+      </w:r>
+      <w:r>
+        <w:rPr>
+          <w:lang w:val="en-US"/>
+        </w:rPr>
+        <w:t xml:space="preserve">, </w:t>
+      </w:r>
+      <w:r>
+        <w:t>миокроконтролера, и диплея е 3</w:t>
+      </w:r>
+      <w:r>
+        <w:rPr>
+          <w:lang w:val="en-US"/>
+        </w:rPr>
+        <w:t xml:space="preserve">D </w:t>
+      </w:r>
+      <w:r>
+        <w:t xml:space="preserve">принтиран с </w:t>
+      </w:r>
+      <w:r>
+        <w:rPr>
+          <w:lang w:val="en-US"/>
+        </w:rPr>
+        <w:t>PET-G</w:t>
+      </w:r>
+      <w:r>
+        <w:t xml:space="preserve"> материял и е проектиран във </w:t>
+      </w:r>
+      <w:r>
+        <w:rPr>
+          <w:lang w:val="en-US"/>
+        </w:rPr>
+        <w:t>Fusion360.</w:t>
+      </w:r>
+    </w:p>
+    <w:p>
+      <w:pPr>
+        <w:pStyle w:val="Body"/>
+        <w:rPr>
+          <w:lang w:val="en-US"/>
+        </w:rPr>
+      </w:pPr>
+    </w:p>
+    <w:p>
+      <w:pPr>
+        <w:pStyle w:val="Head3"/>
+        <w:numPr>
+          <w:ilvl w:val="2"/>
+          <w:numId w:val="7"/>
+        </w:numPr>
+      </w:pPr>
+      <w:bookmarkStart w:id="8" w:name="_Toc196390217"/>
+      <w:r>
+        <w:rPr>
+          <w:lang w:val="bg-BG"/>
+        </w:rPr>
+        <w:lastRenderedPageBreak/>
+        <w:t>Ф</w:t>
+      </w:r>
+      <w:r>
+        <w:rPr>
+          <w:lang w:val="bg-BG"/>
+        </w:rPr>
+        <w:t>ъ</w:t>
+      </w:r>
+      <w:r>
+        <w:rPr>
+          <w:lang w:val="bg-BG"/>
+        </w:rPr>
+        <w:t>мруер</w:t>
+      </w:r>
+      <w:bookmarkEnd w:id="8"/>
+    </w:p>
+    <w:p>
+      <w:pPr>
+        <w:pStyle w:val="Body"/>
+        <w:rPr>
+          <w:lang w:val="en-US"/>
+        </w:rPr>
+      </w:pPr>
+      <w:r>
+        <w:t xml:space="preserve">Кодът за микроконтролера (фирмуерът) е написа в среда за разработка </w:t>
+      </w:r>
+      <w:r>
+        <w:rPr>
+          <w:lang w:val="en-US"/>
+        </w:rPr>
+        <w:t>Arduino IDE</w:t>
+      </w:r>
+      <w:r>
+        <w:t xml:space="preserve"> </w:t>
+      </w:r>
+      <w:r>
+        <w:t>като с помощта на следните библиотеки:</w:t>
+      </w:r>
+      <w:r>
+        <w:t xml:space="preserve"> SPI.h</w:t>
+      </w:r>
+      <w:r>
+        <w:t>,</w:t>
+      </w:r>
+      <w:r>
+        <w:t xml:space="preserve"> TFT_eSPI.h</w:t>
+      </w:r>
+      <w:r>
+        <w:t xml:space="preserve"> и </w:t>
+      </w:r>
+      <w:r>
+        <w:t>XPT2046_Touchscreen.h</w:t>
+      </w:r>
+      <w:r>
+        <w:t xml:space="preserve"> се усъществвява визуализирането и получаване на информация от диспея, а с</w:t>
+      </w:r>
+      <w:r>
+        <w:rPr>
+          <w:lang w:val="en-US"/>
+        </w:rPr>
+        <w:t>:</w:t>
+      </w:r>
+      <w:r>
+        <w:t xml:space="preserve"> </w:t>
+      </w:r>
+      <w:r>
+        <w:rPr>
+          <w:lang w:val="en-US"/>
+        </w:rPr>
+        <w:t>WiFi.h</w:t>
+      </w:r>
+      <w:r>
+        <w:rPr>
+          <w:lang w:val="en-US"/>
+        </w:rPr>
+        <w:t>,</w:t>
+      </w:r>
+      <w:r>
+        <w:t xml:space="preserve"> </w:t>
+      </w:r>
+      <w:r>
+        <w:rPr>
+          <w:lang w:val="en-US"/>
+        </w:rPr>
+        <w:t>HTTPClient.h</w:t>
+      </w:r>
+      <w:r>
+        <w:t xml:space="preserve"> и </w:t>
+      </w:r>
+      <w:r>
+        <w:t>ArduinoJson.h</w:t>
+      </w:r>
+      <w:r>
+        <w:t xml:space="preserve"> се усъществява връзката с </w:t>
+      </w:r>
+      <w:r>
+        <w:rPr>
+          <w:lang w:val="en-US"/>
+        </w:rPr>
+        <w:t xml:space="preserve">wifi </w:t>
+      </w:r>
+      <w:r>
+        <w:t>и с АПИ.</w:t>
+      </w:r>
+    </w:p>
+    <w:p>
+      <w:pPr>
+        <w:pStyle w:val="Body"/>
+      </w:pPr>
+    </w:p>
+    <w:p>
+      <w:pPr>
+        <w:pStyle w:val="Body"/>
+      </w:pPr>
+    </w:p>
+    <w:p>
+      <w:pPr>
+        <w:pStyle w:val="Body"/>
+      </w:pPr>
     </w:p>
     <w:p>
       <w:pPr>
@@ -1783,7 +3318,53 @@
         </w:numPr>
       </w:pPr>
       <w:r>
+        <w:rPr>
+          <w:lang w:val="en-US"/>
+        </w:rPr>
+        <w:t xml:space="preserve"> </w:t>
+      </w:r>
+      <w:bookmarkStart w:id="9" w:name="_Toc196390218"/>
+      <w:r>
         <w:t>Софтуерна реалзация</w:t>
+      </w:r>
+      <w:bookmarkEnd w:id="9"/>
+    </w:p>
+    <w:p>
+      <w:pPr>
+        <w:pStyle w:val="Body"/>
+      </w:pPr>
+      <w:r>
+        <w:t xml:space="preserve">Софтуерната част на Келнер системата е отговорна за логиката на обслужване, съхранението на данни . Основните компоненти включват </w:t>
+      </w:r>
+      <w:r>
+        <w:rPr>
+          <w:lang w:val="en-US"/>
+        </w:rPr>
+        <w:t xml:space="preserve">REST </w:t>
+      </w:r>
+      <w:r>
+        <w:t>API</w:t>
+      </w:r>
+      <w:r>
+        <w:t xml:space="preserve"> който работи с помощта на </w:t>
+      </w:r>
+      <w:r>
+        <w:rPr>
+          <w:lang w:val="en-US"/>
+        </w:rPr>
+        <w:t xml:space="preserve">MySql </w:t>
+      </w:r>
+      <w:r>
+        <w:t>команди,</w:t>
+      </w:r>
+      <w:r>
+        <w:t xml:space="preserve"> сървър</w:t>
+      </w:r>
+      <w:r>
+        <w:t xml:space="preserve"> съхраняващ</w:t>
+      </w:r>
+      <w:r>
+        <w:t xml:space="preserve"> база от данни и потребителски интерфейс.</w:t>
       </w:r>
     </w:p>
     <w:p>
@@ -1797,11 +3378,108 @@
           <w:lang w:val="bg-BG"/>
         </w:rPr>
       </w:pPr>
+      <w:bookmarkStart w:id="10" w:name="_Toc196390219"/>
       <w:r>
         <w:rPr>
           <w:lang w:val="bg-BG"/>
         </w:rPr>
-        <w:t>АПИС</w:t>
+        <w:t>АПИ</w:t>
+      </w:r>
+      <w:bookmarkEnd w:id="10"/>
+    </w:p>
+    <w:p>
+      <w:pPr>
+        <w:pStyle w:val="Body"/>
+      </w:pPr>
+      <w:r>
+        <w:t xml:space="preserve">АПИ-то е </w:t>
+      </w:r>
+      <w:r>
+        <w:t xml:space="preserve">изградено с помощта на </w:t>
+      </w:r>
+      <w:r>
+        <w:rPr>
+          <w:lang w:val="en-US"/>
+        </w:rPr>
+        <w:t>Node.js</w:t>
+      </w:r>
+      <w:r>
+        <w:rPr>
+          <w:lang w:val="en-US"/>
+        </w:rPr>
+        <w:t>,</w:t>
+      </w:r>
+      <w:r>
+        <w:t xml:space="preserve"> който от своя страна работ с </w:t>
+      </w:r>
+      <w:r>
+        <w:t xml:space="preserve"> </w:t>
+      </w:r>
+      <w:r>
+        <w:t>express</w:t>
+      </w:r>
+      <w:r>
+        <w:rPr>
+          <w:lang w:val="en-US"/>
+        </w:rPr>
+        <w:t xml:space="preserve">.js </w:t>
+      </w:r>
+      <w:r>
+        <w:t xml:space="preserve">архитектура за обработка на </w:t>
+      </w:r>
+      <w:r>
+        <w:rPr>
+          <w:lang w:val="en-US"/>
+        </w:rPr>
+        <w:t xml:space="preserve">POST </w:t>
+      </w:r>
+      <w:r>
+        <w:t xml:space="preserve">заявките </w:t>
+      </w:r>
+      <w:r>
+        <w:rPr>
+          <w:lang w:val="en-US"/>
+        </w:rPr>
+        <w:t>,</w:t>
+      </w:r>
+      <w:r>
+        <w:t xml:space="preserve"> </w:t>
+      </w:r>
+      <w:r>
+        <w:rPr>
+          <w:lang w:val="en-US"/>
+        </w:rPr>
+        <w:t>mysql2</w:t>
+      </w:r>
+      <w:r>
+        <w:rPr>
+          <w:lang w:val="en-US"/>
+        </w:rPr>
+        <w:t xml:space="preserve"> </w:t>
+      </w:r>
+      <w:r>
+        <w:t xml:space="preserve">позволява да се използват </w:t>
+      </w:r>
+      <w:r>
+        <w:rPr>
+          <w:lang w:val="en-US"/>
+        </w:rPr>
+        <w:t xml:space="preserve">MySql </w:t>
+      </w:r>
+      <w:r>
+        <w:t>команди за съсдаване на заявки чиято информация бива превърната в</w:t>
+      </w:r>
+      <w:r>
+        <w:rPr>
+          <w:lang w:val="en-US"/>
+        </w:rPr>
+        <w:t xml:space="preserve"> JSON </w:t>
+      </w:r>
+      <w:r>
+        <w:t>формат за улеснена прехвърляне към микроконтролера или панела</w:t>
+      </w:r>
+      <w:r>
+        <w:t>.</w:t>
       </w:r>
     </w:p>
     <w:p>
@@ -1815,11 +3493,261 @@
           <w:lang w:val="bg-BG"/>
         </w:rPr>
       </w:pPr>
+      <w:bookmarkStart w:id="11" w:name="_Toc196390220"/>
       <w:r>
         <w:rPr>
           <w:lang w:val="bg-BG"/>
         </w:rPr>
+        <w:lastRenderedPageBreak/>
         <w:t>Сървър</w:t>
+      </w:r>
+      <w:bookmarkEnd w:id="11"/>
+    </w:p>
+    <w:p>
+      <w:pPr>
+        <w:pStyle w:val="Body"/>
+      </w:pPr>
+      <w:r>
+        <w:drawing>
+          <wp:anchor distT="0" distB="0" distL="114300" distR="114300" simplePos="0" relativeHeight="251665408" behindDoc="0" locked="0" layoutInCell="1" allowOverlap="1" wp14:anchorId="78FA2C4D" wp14:editId="6EFECC1D">
+            <wp:simplePos x="0" y="0"/>
+            <wp:positionH relativeFrom="margin">
+              <wp:posOffset>904240</wp:posOffset>
+            </wp:positionH>
+            <wp:positionV relativeFrom="paragraph">
+              <wp:posOffset>546100</wp:posOffset>
+            </wp:positionV>
+            <wp:extent cx="4057015" cy="2939415"/>
+            <wp:effectExtent l="0" t="0" r="635" b="0"/>
+            <wp:wrapTopAndBottom/>
+            <wp:docPr id="543736300" name="Picture 1"/>
+            <wp:cNvGraphicFramePr>
+              <a:graphicFrameLocks xmlns:a="http://schemas.openxmlformats.org/drawingml/2006/main" noChangeAspect="1"/>
+            </wp:cNvGraphicFramePr>
+            <a:graphic xmlns:a="http://schemas.openxmlformats.org/drawingml/2006/main">
+              <a:graphicData uri="http://schemas.openxmlformats.org/drawingml/2006/picture">
+                <pic:pic xmlns:pic="http://schemas.openxmlformats.org/drawingml/2006/picture">
+                  <pic:nvPicPr>
+                    <pic:cNvPr id="543736300" name=""/>
+                    <pic:cNvPicPr/>
+                  </pic:nvPicPr>
+                  <pic:blipFill>
+                    <a:blip r:embed="rId13">
+                      <a:extLst>
+                        <a:ext uri="{28A0092B-C50C-407E-A947-70E740481C1C}">
+                          <a14:useLocalDpi xmlns:a14="http://schemas.microsoft.com/office/drawing/2010/main" val="0"/>
+                        </a:ext>
+                      </a:extLst>
+                    </a:blip>
+                    <a:stretch>
+                      <a:fillRect/>
+                    </a:stretch>
+                  </pic:blipFill>
+                  <pic:spPr>
+                    <a:xfrm>
+                      <a:off x="0" y="0"/>
+                      <a:ext cx="4057015" cy="2939415"/>
+                    </a:xfrm>
+                    <a:prstGeom prst="rect">
+                      <a:avLst/>
+                    </a:prstGeom>
+                  </pic:spPr>
+                </pic:pic>
+              </a:graphicData>
+            </a:graphic>
+            <wp14:sizeRelH relativeFrom="page">
+              <wp14:pctWidth>0</wp14:pctWidth>
+            </wp14:sizeRelH>
+            <wp14:sizeRelV relativeFrom="page">
+              <wp14:pctHeight>0</wp14:pctHeight>
+            </wp14:sizeRelV>
+          </wp:anchor>
+        </w:drawing>
+      </w:r>
+      <w:r>
+        <w:t xml:space="preserve">За хостване на сървър е използван </w:t>
+      </w:r>
+      <w:r>
+        <w:rPr>
+          <w:lang w:val="en-US"/>
+        </w:rPr>
+        <w:t>XAMPP</w:t>
+      </w:r>
+      <w:r>
+        <w:t xml:space="preserve"> с </w:t>
+      </w:r>
+      <w:r>
+        <w:rPr>
+          <w:lang w:val="en-US"/>
+        </w:rPr>
+        <w:t>MySql</w:t>
+      </w:r>
+      <w:r>
+        <w:t xml:space="preserve"> и </w:t>
+      </w:r>
+      <w:r>
+        <w:t>php</w:t>
+      </w:r>
+      <w:r>
+        <w:rPr>
+          <w:lang w:val="en-US"/>
+        </w:rPr>
+        <w:t>M</w:t>
+      </w:r>
+      <w:r>
+        <w:t>y</w:t>
+      </w:r>
+      <w:r>
+        <w:rPr>
+          <w:lang w:val="en-US"/>
+        </w:rPr>
+        <w:t>A</w:t>
+      </w:r>
+      <w:r>
+        <w:t>dmin</w:t>
+      </w:r>
+      <w:r>
+        <w:rPr>
+          <w:lang w:val="en-US"/>
+        </w:rPr>
+        <w:t xml:space="preserve"> </w:t>
+      </w:r>
+      <w:r>
+        <w:t>за съхраняването на базата от данни.</w:t>
+      </w:r>
+    </w:p>
+    <w:p>
+      <w:pPr>
+        <w:pStyle w:val="Body"/>
+      </w:pPr>
+    </w:p>
+    <w:p>
+      <w:pPr>
+        <w:pStyle w:val="Body"/>
+      </w:pPr>
+      <w:r>
+        <w:t xml:space="preserve">В таблица </w:t>
+      </w:r>
+      <w:r>
+        <w:rPr>
+          <w:lang w:val="en-US"/>
+        </w:rPr>
+        <w:t xml:space="preserve">article </w:t>
+      </w:r>
+      <w:r>
+        <w:t>се съдържа името цената ит теглото на продукта, като след това е свързана с таблици</w:t>
+      </w:r>
+      <w:r>
+        <w:t xml:space="preserve"> </w:t>
+      </w:r>
+      <w:r>
+        <w:t>(</w:t>
+      </w:r>
+      <w:r>
+        <w:t>от вида много към много</w:t>
+      </w:r>
+      <w:r>
+        <w:t xml:space="preserve"> с пирвичния клич на двете таблици които играят ролята на съставен първичн ключ)</w:t>
+      </w:r>
+      <w:r>
+        <w:t>:</w:t>
+      </w:r>
+      <w:r>
+        <w:t xml:space="preserve"> </w:t>
+      </w:r>
+      <w:r>
+        <w:rPr>
+          <w:lang w:val="en-US"/>
+        </w:rPr>
+        <w:t>article_ingrdients</w:t>
+      </w:r>
+      <w:r>
+        <w:t xml:space="preserve"> за съставките,</w:t>
+      </w:r>
+      <w:r>
+        <w:rPr>
+          <w:lang w:val="en-US"/>
+        </w:rPr>
+        <w:t xml:space="preserve"> article_category </w:t>
+      </w:r>
+      <w:r>
+        <w:t>за категорията на продукта</w:t>
+      </w:r>
+      <w:r>
+        <w:t xml:space="preserve"> и </w:t>
+      </w:r>
+      <w:r>
+        <w:rPr>
+          <w:lang w:val="en-US"/>
+        </w:rPr>
+        <w:t xml:space="preserve">ingrdients_allergies </w:t>
+      </w:r>
+      <w:r>
+        <w:t>за алергийте на съставките на даден продукт.</w:t>
+      </w:r>
+      <w:r>
+        <w:t xml:space="preserve"> </w:t>
+      </w:r>
+    </w:p>
+    <w:p>
+      <w:pPr>
+        <w:pStyle w:val="Body"/>
+      </w:pPr>
+      <w:r>
+        <w:t xml:space="preserve">Като в таблиците </w:t>
+      </w:r>
+      <w:r>
+        <w:rPr>
+          <w:lang w:val="en-US"/>
+        </w:rPr>
+        <w:t xml:space="preserve">allergies,ingredients,article,category </w:t>
+      </w:r>
+      <w:r>
+        <w:t>и</w:t>
+      </w:r>
+      <w:r>
+        <w:rPr>
+          <w:lang w:val="en-US"/>
+        </w:rPr>
+        <w:t xml:space="preserve"> orders</w:t>
+      </w:r>
+      <w:r>
+        <w:t xml:space="preserve"> има уникален индентификатор които игра ролята на първичен ключ.</w:t>
+      </w:r>
+    </w:p>
+    <w:p>
+      <w:pPr>
+        <w:pStyle w:val="Body"/>
+      </w:pPr>
+      <w:r>
+        <w:t xml:space="preserve">В таблица </w:t>
+      </w:r>
+      <w:r>
+        <w:rPr>
+          <w:lang w:val="en-US"/>
+        </w:rPr>
+        <w:t xml:space="preserve">orders </w:t>
+      </w:r>
+      <w:r>
+        <w:t xml:space="preserve">биват запазени </w:t>
+      </w:r>
+      <w:r>
+        <w:rPr>
+          <w:lang w:val="en-US"/>
+        </w:rPr>
+        <w:t>ID</w:t>
+      </w:r>
+      <w:r>
+        <w:t xml:space="preserve"> на поръчания пордукт,</w:t>
+      </w:r>
+      <w:r>
+        <w:rPr>
+          <w:lang w:val="en-US"/>
+        </w:rPr>
+        <w:t xml:space="preserve"> ID</w:t>
+      </w:r>
+      <w:r>
+        <w:t xml:space="preserve"> на масата което бива получено от устроиството на масата.</w:t>
       </w:r>
     </w:p>
     <w:p>
@@ -1833,12 +3761,14 @@
           <w:lang w:val="bg-BG"/>
         </w:rPr>
       </w:pPr>
+      <w:bookmarkStart w:id="12" w:name="_Toc196390221"/>
       <w:r>
         <w:rPr>
           <w:lang w:val="bg-BG"/>
         </w:rPr>
         <w:t>Панел</w:t>
       </w:r>
+      <w:bookmarkEnd w:id="12"/>
     </w:p>
     <w:p>
       <w:pPr>
@@ -1861,10 +3791,12 @@
           <w:numId w:val="7"/>
         </w:numPr>
       </w:pPr>
+      <w:bookmarkStart w:id="13" w:name="_Toc196390222"/>
       <w:r>
         <w:lastRenderedPageBreak/>
         <w:t>Използвани технологии</w:t>
       </w:r>
+      <w:bookmarkEnd w:id="13"/>
     </w:p>
     <w:p>
       <w:pPr>
@@ -1881,8 +3813,16 @@
         <w:rPr>
           <w:lang w:val="en-US"/>
         </w:rPr>
-        <w:t xml:space="preserve"> phpMyAdmin</w:t>
-      </w:r>
+        <w:t xml:space="preserve"> </w:t>
+      </w:r>
+      <w:bookmarkStart w:id="14" w:name="_Toc196390223"/>
+      <w:r>
+        <w:rPr>
+          <w:lang w:val="en-US"/>
+        </w:rPr>
+        <w:t>phpMyAdmin</w:t>
+      </w:r>
+      <w:bookmarkEnd w:id="14"/>
       <w:r>
         <w:rPr>
           <w:lang w:val="en-US"/>
@@ -1913,6 +3853,7 @@
           <w:lang w:val="en-US"/>
         </w:rPr>
       </w:pPr>
+      <w:bookmarkStart w:id="15" w:name="_Toc196390224"/>
       <w:r>
         <w:rPr>
           <w:lang w:val="en-US"/>
@@ -1920,6 +3861,7 @@
         <w:lastRenderedPageBreak/>
         <w:t>Arduino</w:t>
       </w:r>
+      <w:bookmarkEnd w:id="15"/>
     </w:p>
     <w:p>
       <w:pPr>
@@ -2003,7 +3945,7 @@
           <w:noProof/>
         </w:rPr>
         <w:drawing>
-          <wp:anchor distT="0" distB="0" distL="114300" distR="114300" simplePos="0" relativeHeight="251659264" behindDoc="1" locked="0" layoutInCell="1" allowOverlap="1" wp14:anchorId="7CED7AE1" wp14:editId="36573392">
+          <wp:anchor distT="0" distB="0" distL="114300" distR="114300" simplePos="0" relativeHeight="251657216" behindDoc="1" locked="0" layoutInCell="1" allowOverlap="1" wp14:anchorId="7CED7AE1" wp14:editId="36573392">
             <wp:simplePos x="0" y="0"/>
             <wp:positionH relativeFrom="margin">
               <wp:align>center</wp:align>
@@ -2052,7 +3994,7 @@
                     </pic:cNvPicPr>
                   </pic:nvPicPr>
                   <pic:blipFill>
-                    <a:blip r:embed="rId9" cstate="print">
+                    <a:blip r:embed="rId14" cstate="print">
                       <a:extLst>
                         <a:ext uri="{28A0092B-C50C-407E-A947-70E740481C1C}">
                           <a14:useLocalDpi xmlns:a14="http://schemas.microsoft.com/office/drawing/2010/main" val="0"/>
@@ -2104,6 +4046,7 @@
           <w:numId w:val="7"/>
         </w:numPr>
       </w:pPr>
+      <w:bookmarkStart w:id="16" w:name="_Toc196390225"/>
       <w:r>
         <w:rPr>
           <w:lang w:val="en-US"/>
@@ -2117,6 +4060,7 @@
         </w:rPr>
         <w:t xml:space="preserve"> 2022</w:t>
       </w:r>
+      <w:bookmarkEnd w:id="16"/>
     </w:p>
     <w:p>
       <w:pPr>
@@ -2193,7 +4137,7 @@
           <w:lang w:val="en-US"/>
         </w:rPr>
         <w:drawing>
-          <wp:anchor distT="0" distB="0" distL="114300" distR="114300" simplePos="0" relativeHeight="251658240" behindDoc="1" locked="0" layoutInCell="1" allowOverlap="1" wp14:anchorId="710DBABA" wp14:editId="6CA55C4E">
+          <wp:anchor distT="0" distB="0" distL="114300" distR="114300" simplePos="0" relativeHeight="251655168" behindDoc="1" locked="0" layoutInCell="1" allowOverlap="1" wp14:anchorId="710DBABA" wp14:editId="36BC4708">
             <wp:simplePos x="0" y="0"/>
             <wp:positionH relativeFrom="margin">
               <wp:align>center</wp:align>
@@ -2240,7 +4184,7 @@
                     </pic:cNvPicPr>
                   </pic:nvPicPr>
                   <pic:blipFill>
-                    <a:blip r:embed="rId10" cstate="print">
+                    <a:blip r:embed="rId15" cstate="print">
                       <a:extLst>
                         <a:ext uri="{28A0092B-C50C-407E-A947-70E740481C1C}">
                           <a14:useLocalDpi xmlns:a14="http://schemas.microsoft.com/office/drawing/2010/main" val="0"/>
@@ -2310,6 +4254,7 @@
           <w:lang w:val="en-US"/>
         </w:rPr>
       </w:pPr>
+      <w:bookmarkStart w:id="17" w:name="_Toc196390226"/>
       <w:r>
         <w:rPr>
           <w:lang w:val="en-US"/>
@@ -2323,78 +4268,42 @@
         </w:rPr>
         <w:t xml:space="preserve"> Forms</w:t>
       </w:r>
+      <w:bookmarkEnd w:id="17"/>
     </w:p>
     <w:p>
       <w:pPr>
         <w:pStyle w:val="Body"/>
       </w:pPr>
       <w:r>
-        <w:t>За разработката на приложението е използвана технологията Windows Forms (C# Forms), интегрирана в средата за разработка Visual Studio. Тя е предназначена за създаване на настолни приложения с графичен потребителски интерфейс (GUI) в среда на Windows. Разработена от Microsoft, тази технология предоставя лесен и интуитивен начин за изграждане на богати на функционалности потребителски интерфейси чрез влачене и пускане на елементи от формата (drag-and-drop).</w:t>
-      </w:r>
-      <w:r>
-        <w:rPr>
-          <w:lang w:val="en-US"/>
-        </w:rPr>
-        <w:t xml:space="preserve"> </w:t>
-      </w:r>
-      <w:r>
-        <w:t>Windows Forms е част от .NET Framework и .NET Core/.NET 5+ платформите и позволява използването на езика C# за логиката на приложенията. С тази технология разработчиците могат да създават форми (windows), да добавят бутони, текстови полета, списъци, менюта и други елементи на интерфейса, като същевременно имат достъп до пълната мощ на .NET библиотеките и обектно-ориентираното програмиране.</w:t>
-      </w:r>
-      <w:r>
-        <w:rPr>
-          <w:lang w:val="en-US"/>
-        </w:rPr>
-        <w:t xml:space="preserve"> </w:t>
-      </w:r>
-      <w:r>
-        <w:t>Windows Forms се интегрира напълно във Visual Studio, което позволява визуално проектиране на интерфейса, автоматично генериране на код за контролите и бързо свързване с обработчици на събития. Visual Studio предоставя и инструменти за отстраняване на грешки, профилиране, рефакториране и управление на проекта, което значително ускорява разработката.С помощта на Windows Forms разработчиците могат лесно да свързват своите приложения с бази от данни, използвайки ADO.NET или Entity Framework. Поддръжката на визуални контроли и лесната обработка на събития прави Windows Forms подходящ избор за създаване на административни панели, инструменти за управление, информационни системи и други десктоп приложения.</w:t>
-      </w:r>
-      <w:r>
-        <w:rPr>
-          <w:lang w:val="en-US"/>
-        </w:rPr>
-        <w:t xml:space="preserve"> </w:t>
-      </w:r>
-      <w:r>
-        <w:t>Visual Studio позволява и интеграция с системи за контрол на версиите, както и използване на външни разширения, които добавят допълнителна функционалност към процеса на разработка. Независимо дали става дума за малки помощни програми или по-сложни бизнес приложения, Windows Forms с C# е стабилна и надеждна платформа за бързо създаване на Windows-базирани решения.</w:t>
-      </w:r>
-    </w:p>
-    <w:p>
-      <w:pPr>
-        <w:pStyle w:val="Body"/>
-        <w:rPr>
-          <w:lang w:val="en-US"/>
-        </w:rPr>
-      </w:pPr>
-      <w:r>
         <w:rPr>
           <w:noProof/>
         </w:rPr>
         <w:drawing>
-          <wp:anchor distT="0" distB="0" distL="114300" distR="114300" simplePos="0" relativeHeight="251659264" behindDoc="1" locked="0" layoutInCell="1" allowOverlap="1" wp14:anchorId="591536F2" wp14:editId="24C675E3">
+          <wp:anchor distT="0" distB="0" distL="114300" distR="114300" simplePos="0" relativeHeight="251656192" behindDoc="1" locked="0" layoutInCell="1" allowOverlap="1" wp14:anchorId="591536F2" wp14:editId="5244DC17">
             <wp:simplePos x="0" y="0"/>
             <wp:positionH relativeFrom="margin">
               <wp:align>center</wp:align>
             </wp:positionH>
             <wp:positionV relativeFrom="paragraph">
-              <wp:posOffset>6350</wp:posOffset>
+              <wp:posOffset>7534358</wp:posOffset>
             </wp:positionV>
-            <wp:extent cx="1192530" cy="1192530"/>
-            <wp:effectExtent l="0" t="0" r="0" b="7620"/>
+            <wp:extent cx="977265" cy="977265"/>
+            <wp:effectExtent l="0" t="0" r="0" b="0"/>
             <wp:wrapTight wrapText="bothSides">
               <wp:wrapPolygon edited="0">
-                <wp:start x="9316" y="0"/>
-                <wp:lineTo x="4831" y="2415"/>
-                <wp:lineTo x="690" y="5176"/>
-                <wp:lineTo x="345" y="12422"/>
-                <wp:lineTo x="1035" y="16562"/>
-                <wp:lineTo x="9316" y="21393"/>
-                <wp:lineTo x="12077" y="21393"/>
-                <wp:lineTo x="20703" y="16562"/>
-                <wp:lineTo x="21048" y="5521"/>
-                <wp:lineTo x="18633" y="3796"/>
-                <wp:lineTo x="12077" y="0"/>
-                <wp:lineTo x="9316" y="0"/>
+                <wp:start x="8842" y="0"/>
+                <wp:lineTo x="1684" y="4211"/>
+                <wp:lineTo x="421" y="5474"/>
+                <wp:lineTo x="421" y="15579"/>
+                <wp:lineTo x="5474" y="20211"/>
+                <wp:lineTo x="8842" y="21053"/>
+                <wp:lineTo x="12211" y="21053"/>
+                <wp:lineTo x="16000" y="20211"/>
+                <wp:lineTo x="20632" y="15579"/>
+                <wp:lineTo x="21053" y="5895"/>
+                <wp:lineTo x="17684" y="2947"/>
+                <wp:lineTo x="12211" y="0"/>
+                <wp:lineTo x="8842" y="0"/>
               </wp:wrapPolygon>
             </wp:wrapTight>
             <wp:docPr id="763404290" name="Picture 2" descr="What is C#? - Viking Software A/S"/>
@@ -2411,7 +4320,7 @@
                     </pic:cNvPicPr>
                   </pic:nvPicPr>
                   <pic:blipFill>
-                    <a:blip r:embed="rId11">
+                    <a:blip r:embed="rId16" cstate="print">
                       <a:extLst>
                         <a:ext uri="{28A0092B-C50C-407E-A947-70E740481C1C}">
                           <a14:useLocalDpi xmlns:a14="http://schemas.microsoft.com/office/drawing/2010/main" val="0"/>
@@ -2426,7 +4335,7 @@
                   <pic:spPr bwMode="auto">
                     <a:xfrm>
                       <a:off x="0" y="0"/>
-                      <a:ext cx="1192530" cy="1192530"/>
+                      <a:ext cx="977265" cy="977265"/>
                     </a:xfrm>
                     <a:prstGeom prst="rect">
                       <a:avLst/>
@@ -2448,6 +4357,36 @@
           </wp:anchor>
         </w:drawing>
       </w:r>
+      <w:r>
+        <w:t>За разработката на приложението е използвана технологията Windows Forms (C# Forms), интегрирана в средата за разработка Visual Studio. Тя е предназначена за създаване на настолни приложения с графичен потребителски интерфейс (GUI) в среда на Windows. Разработена от Microsoft, тази технология предоставя лесен и интуитивен начин за изграждане на богати на функционалности потребителски интерфейси чрез влачене и пускане на елементи от формата (drag-and-drop).</w:t>
+      </w:r>
+      <w:r>
+        <w:rPr>
+          <w:lang w:val="en-US"/>
+        </w:rPr>
+        <w:t xml:space="preserve"> </w:t>
+      </w:r>
+      <w:r>
+        <w:t>Windows Forms е част от .NET Framework и .NET Core/.NET 5+ платформите и позволява използването на езика C# за логиката на приложенията. С тази технология разработчиците могат да създават форми (windows), да добавят бутони, текстови полета, списъци, менюта и други елементи на интерфейса, като същевременно имат достъп до пълната мощ на .NET библиотеките и обектно-ориентираното програмиране.</w:t>
+      </w:r>
+      <w:r>
+        <w:rPr>
+          <w:lang w:val="en-US"/>
+        </w:rPr>
+        <w:t xml:space="preserve"> </w:t>
+      </w:r>
+      <w:r>
+        <w:t>Windows Forms се интегрира напълно във Visual Studio, което позволява визуално проектиране на интерфейса, автоматично генериране на код за контролите и бързо свързване с обработчици на събития. Visual Studio предоставя и инструменти за отстраняване на грешки, профилиране, рефакториране и управление на проекта, което значително ускорява разработката.С помощта на Windows Forms разработчиците могат лесно да свързват своите приложения с бази от данни, използвайки ADO.NET или Entity Framework. Поддръжката на визуални контроли и лесната обработка на събития прави Windows Forms подходящ избор за създаване на административни панели, инструменти за управление, информационни системи и други десктоп приложения.</w:t>
+      </w:r>
+      <w:r>
+        <w:rPr>
+          <w:lang w:val="en-US"/>
+        </w:rPr>
+        <w:t xml:space="preserve"> </w:t>
+      </w:r>
+      <w:r>
+        <w:t>Visual Studio позволява и интеграция с системи за контрол на версиите, както и използване на външни разширения, които добавят допълнителна функционалност към процеса на разработка. Независимо дали става дума за малки помощни програми или по-сложни бизнес приложения, Windows Forms с C# е стабилна и надеждна платформа за бързо създаване на Windows-базирани решения.</w:t>
+      </w:r>
     </w:p>
     <w:p>
       <w:pPr>
@@ -2467,12 +4406,6 @@
           <w:lang w:val="en-US"/>
         </w:rPr>
       </w:pPr>
-      <w:r>
-        <w:rPr>
-          <w:lang w:val="en-US"/>
-        </w:rPr>
-        <w:br w:type="page"/>
-      </w:r>
     </w:p>
     <w:p>
       <w:pPr>
@@ -2485,6 +4418,7 @@
           <w:lang w:val="en-US"/>
         </w:rPr>
       </w:pPr>
+      <w:bookmarkStart w:id="18" w:name="_Toc196390227"/>
       <w:r>
         <w:rPr>
           <w:lang w:val="en-US"/>
@@ -2492,6 +4426,7 @@
         <w:lastRenderedPageBreak/>
         <w:t>XAMPP</w:t>
       </w:r>
+      <w:bookmarkEnd w:id="18"/>
     </w:p>
     <w:p>
       <w:pPr>
@@ -2499,104 +4434,30 @@
       </w:pPr>
       <w:r>
         <w:rPr>
-          <w:b/>
-          <w:bCs/>
-        </w:rPr>
-        <w:t>Като локална сървърна среда е използван XAMPP.</w:t>
-      </w:r>
-      <w:r>
-        <w:t xml:space="preserve"> Тя е предназначена за разработка и тестване на уеб приложения в среда, симулираща реален уеб сървър. Създадена и поддържана от Apache Friends, тази платформа обединява в себе си няколко основни компонента, необходими за уеб разработка – Apache (уеб сървър), MySQL или MariaDB (сървър за бази данни), PHP и Perl (езици за програмиране).</w:t>
-      </w:r>
-      <w:r>
-        <w:rPr>
-          <w:lang w:val="en-US"/>
-        </w:rPr>
-        <w:t xml:space="preserve"> </w:t>
-      </w:r>
-      <w:r>
-        <w:t>XAMPP е кросплатформена и може да бъде използвана както под Windows, така и под Linux и macOS. Благодарение на своята лесна инсталация и конфигурация, XAMPP е предпочитан инструмент от начинаещи и напреднали разработчици при изграждането и тестването на динамични уебсайтове и приложения, преди те да бъдат публикувани онлайн.</w:t>
-      </w:r>
-      <w:r>
-        <w:rPr>
-          <w:lang w:val="en-US"/>
-        </w:rPr>
-        <w:t xml:space="preserve"> </w:t>
-      </w:r>
-      <w:r>
-        <w:t xml:space="preserve">Средата включва </w:t>
-      </w:r>
-      <w:r>
-        <w:rPr>
-          <w:b/>
-          <w:bCs/>
-        </w:rPr>
-        <w:t>контролен панел</w:t>
-      </w:r>
-      <w:r>
-        <w:t xml:space="preserve">, чрез който потребителите лесно могат да стартират и спират сървърите Apache и MySQL, както и да конфигурират различни настройки по услугите. XAMPP поддържа PHP скриптове и осигурява директна връзка с </w:t>
-      </w:r>
-      <w:r>
-        <w:rPr>
-          <w:b/>
-          <w:bCs/>
-        </w:rPr>
-        <w:t>phpMyAdmin</w:t>
-      </w:r>
-      <w:r>
-        <w:t xml:space="preserve"> – графичен инструмент за управление на бази данни, който улеснява създаването, редактирането и администрирането на MySQL/MariaDB бази без необходимост от писане на SQL заявки.</w:t>
-      </w:r>
-      <w:r>
-        <w:rPr>
-          <w:lang w:val="en-US"/>
-        </w:rPr>
-        <w:t xml:space="preserve"> </w:t>
-      </w:r>
-      <w:r>
-        <w:t>XAMPP е също така гъвкав при работа с различни уеб платформи и CMS системи като WordPress, Joomla, Drupal и други, които могат да бъдат инсталирани локално за разработка и тестване. Средата е съвместима с много разширения и конфигурационни модули, позволявайки разширяване на функционалността ѝ според нуждите на проекта.</w:t>
-      </w:r>
-      <w:r>
-        <w:rPr>
-          <w:lang w:val="en-US"/>
-        </w:rPr>
-        <w:t xml:space="preserve"> </w:t>
-      </w:r>
-      <w:r>
-        <w:t>Независимо дали се изграждат малки уебсайтове, големи динамични системи или учебни проекти, XAMPP предоставя бърз и ефективен начин за локално разработване на приложения с реална сървърна инфраструктура, без необходимост от интернет връзка или хостинг услуги.</w:t>
-      </w:r>
-    </w:p>
-    <w:p>
-      <w:pPr>
-        <w:pStyle w:val="Body"/>
-        <w:rPr>
-          <w:lang w:val="en-US"/>
-        </w:rPr>
-      </w:pPr>
-      <w:r>
-        <w:rPr>
           <w:noProof/>
         </w:rPr>
         <w:drawing>
-          <wp:anchor distT="0" distB="0" distL="114300" distR="114300" simplePos="0" relativeHeight="251661312" behindDoc="1" locked="0" layoutInCell="1" allowOverlap="1" wp14:anchorId="02ACF544" wp14:editId="41535111">
+          <wp:anchor distT="0" distB="0" distL="114300" distR="114300" simplePos="0" relativeHeight="251658240" behindDoc="1" locked="0" layoutInCell="1" allowOverlap="1" wp14:anchorId="02ACF544" wp14:editId="74ED64E7">
             <wp:simplePos x="0" y="0"/>
             <wp:positionH relativeFrom="margin">
               <wp:align>center</wp:align>
             </wp:positionH>
             <wp:positionV relativeFrom="paragraph">
-              <wp:posOffset>8255</wp:posOffset>
+              <wp:posOffset>6884256</wp:posOffset>
             </wp:positionV>
-            <wp:extent cx="1767869" cy="1784909"/>
-            <wp:effectExtent l="0" t="0" r="3810" b="6350"/>
+            <wp:extent cx="1546225" cy="1561465"/>
+            <wp:effectExtent l="0" t="0" r="0" b="635"/>
             <wp:wrapTight wrapText="bothSides">
               <wp:wrapPolygon edited="0">
-                <wp:start x="466" y="0"/>
-                <wp:lineTo x="0" y="461"/>
-                <wp:lineTo x="0" y="20754"/>
-                <wp:lineTo x="698" y="21446"/>
-                <wp:lineTo x="20716" y="21446"/>
-                <wp:lineTo x="21414" y="20754"/>
-                <wp:lineTo x="21414" y="461"/>
-                <wp:lineTo x="20948" y="0"/>
-                <wp:lineTo x="466" y="0"/>
+                <wp:start x="266" y="0"/>
+                <wp:lineTo x="0" y="791"/>
+                <wp:lineTo x="0" y="20555"/>
+                <wp:lineTo x="532" y="21345"/>
+                <wp:lineTo x="20757" y="21345"/>
+                <wp:lineTo x="21290" y="20555"/>
+                <wp:lineTo x="21290" y="791"/>
+                <wp:lineTo x="21023" y="0"/>
+                <wp:lineTo x="266" y="0"/>
               </wp:wrapPolygon>
             </wp:wrapTight>
             <wp:docPr id="1627927250" name="Picture 3" descr="XAMPP - Wikipedia"/>
@@ -2613,7 +4474,7 @@
                     </pic:cNvPicPr>
                   </pic:nvPicPr>
                   <pic:blipFill>
-                    <a:blip r:embed="rId12" cstate="print">
+                    <a:blip r:embed="rId17" cstate="print">
                       <a:extLst>
                         <a:ext uri="{28A0092B-C50C-407E-A947-70E740481C1C}">
                           <a14:useLocalDpi xmlns:a14="http://schemas.microsoft.com/office/drawing/2010/main" val="0"/>
@@ -2628,7 +4489,7 @@
                   <pic:spPr bwMode="auto">
                     <a:xfrm>
                       <a:off x="0" y="0"/>
-                      <a:ext cx="1767869" cy="1784909"/>
+                      <a:ext cx="1546225" cy="1561465"/>
                     </a:xfrm>
                     <a:prstGeom prst="rect">
                       <a:avLst/>
@@ -2641,9 +4502,101 @@
                 </pic:pic>
               </a:graphicData>
             </a:graphic>
+            <wp14:sizeRelH relativeFrom="margin">
+              <wp14:pctWidth>0</wp14:pctWidth>
+            </wp14:sizeRelH>
+            <wp14:sizeRelV relativeFrom="margin">
+              <wp14:pctHeight>0</wp14:pctHeight>
+            </wp14:sizeRelV>
           </wp:anchor>
         </w:drawing>
       </w:r>
+      <w:r>
+        <w:rPr>
+          <w:b/>
+          <w:bCs/>
+        </w:rPr>
+        <w:t>Като локална сървърна среда е използван XAMPP.</w:t>
+      </w:r>
+      <w:r>
+        <w:t xml:space="preserve"> Тя е предназначена за разработка и тестване на уеб приложения в среда, симулираща реален уеб сървър. Създадена и поддържана от Apache Friends, тази платформа обединява в себе си няколко основни компонента, необходими за уеб разработка – Apache (уеб сървър), MySQL или MariaDB (сървър за бази данни), PHP и Perl (езици за програмиране).</w:t>
+      </w:r>
+      <w:r>
+        <w:rPr>
+          <w:lang w:val="en-US"/>
+        </w:rPr>
+        <w:t xml:space="preserve"> </w:t>
+      </w:r>
+      <w:r>
+        <w:t xml:space="preserve">XAMPP е кросплатформена и може да бъде използвана както </w:t>
+      </w:r>
+      <w:r>
+        <w:t>от</w:t>
+      </w:r>
+      <w:r>
+        <w:t xml:space="preserve"> Windows, така и </w:t>
+      </w:r>
+      <w:r>
+        <w:t>от</w:t>
+      </w:r>
+      <w:r>
+        <w:t xml:space="preserve"> Linux и macOS. Благодарение на своята лесна инсталация и конфигурация, XAMPP е предпочитан инструмент от начинаещи и напреднали разработчици при изграждането и тестването на динамични уебсайтове и приложения, преди те да бъдат публикувани онлайн.</w:t>
+      </w:r>
+      <w:r>
+        <w:rPr>
+          <w:lang w:val="en-US"/>
+        </w:rPr>
+        <w:t xml:space="preserve"> </w:t>
+      </w:r>
+      <w:r>
+        <w:t xml:space="preserve">Средата включва </w:t>
+      </w:r>
+      <w:r>
+        <w:rPr>
+          <w:b/>
+          <w:bCs/>
+        </w:rPr>
+        <w:t>контролен панел</w:t>
+      </w:r>
+      <w:r>
+        <w:t xml:space="preserve">, чрез който потребителите лесно могат да стартират и спират сървърите Apache и MySQL, както и да конфигурират различни настройки по услугите. XAMPP поддържа PHP скриптове и осигурява директна връзка с </w:t>
+      </w:r>
+      <w:r>
+        <w:rPr>
+          <w:b/>
+          <w:bCs/>
+        </w:rPr>
+        <w:t>phpMyAdmin</w:t>
+      </w:r>
+      <w:r>
+        <w:t xml:space="preserve"> – графичен инструмент за управление на бази данни, който улеснява създаването, редактирането и администрирането на MySQL/MariaDB бази без необходимост от писане на SQL заявки.</w:t>
+      </w:r>
+      <w:r>
+        <w:rPr>
+          <w:lang w:val="en-US"/>
+        </w:rPr>
+        <w:t xml:space="preserve"> </w:t>
+      </w:r>
+      <w:r>
+        <w:t>XAMPP е също така гъвкав при работа с различни уеб платформи и CMS системи като WordPress, Joomla, Drupal и други, които могат да бъдат инсталирани локално за разработка и тестване. Средата е съвместима с много разширения и конфигурационни модули, позволявайки разширяване на функционалността ѝ според нуждите на проекта.</w:t>
+      </w:r>
+      <w:r>
+        <w:rPr>
+          <w:lang w:val="en-US"/>
+        </w:rPr>
+        <w:t xml:space="preserve"> </w:t>
+      </w:r>
+      <w:r>
+        <w:t>Независимо дали се изграждат малки уебсайтове, големи динамични системи или учебни проекти, XAMPP предоставя бърз и ефективен начин за локално разработване на приложения с реална сървърна инфраструктура, без необходимост от интернет връзка или хостинг услуги.</w:t>
+      </w:r>
+    </w:p>
+    <w:p>
+      <w:pPr>
+        <w:pStyle w:val="Body"/>
+        <w:rPr>
+          <w:lang w:val="en-US"/>
+        </w:rPr>
+      </w:pPr>
     </w:p>
     <w:p>
       <w:pPr>
@@ -2677,11 +4630,12 @@
           <w:numId w:val="7"/>
         </w:numPr>
       </w:pPr>
+      <w:bookmarkStart w:id="19" w:name="_Toc196390228"/>
       <w:r>
         <w:lastRenderedPageBreak/>
         <w:t>Node JS</w:t>
       </w:r>
-      <w:bookmarkStart w:id="7" w:name="_Toc196248904"/>
+      <w:bookmarkEnd w:id="19"/>
     </w:p>
     <w:p>
       <w:pPr>
@@ -2689,151 +4643,38 @@
       </w:pPr>
       <w:r>
         <w:rPr>
-          <w:b/>
-          <w:bCs/>
-        </w:rPr>
-        <w:t>Като среда за изпълнение и разработка на сървърни приложения е използвана Node.js.</w:t>
-      </w:r>
-      <w:r>
-        <w:t xml:space="preserve"> Тя е предназначена за изграждане на високоефективни, мащабируеми уеб приложения и услуги, които работят от страна на сървъра. Node.js е базирана на JavaScript езика и използва V8 енджина на Google Chrome за бързо изпълнение на кода.</w:t>
-      </w:r>
-      <w:r>
-        <w:rPr>
-          <w:lang w:val="en-US"/>
-        </w:rPr>
-        <w:t xml:space="preserve"> </w:t>
-      </w:r>
-      <w:r>
-        <w:t>Node.js е с отворен код и позволява на разработчиците да използват един и същ език – JavaScript – както за клиентската, така и за сървърната част на уеб приложенията. Това улеснява разработката и поддръжката на съвременни приложения. Средата е създадена с фокус върху производителност и ниска латентност, което я прави особено подходяща за реално време приложения като чатове, игри, уеб услуги и REST API-та.</w:t>
-      </w:r>
-      <w:r>
-        <w:rPr>
-          <w:lang w:val="en-US"/>
-        </w:rPr>
-        <w:t xml:space="preserve"> </w:t>
-      </w:r>
-      <w:r>
-        <w:t xml:space="preserve">Node.js разполага с вграден </w:t>
-      </w:r>
-      <w:r>
-        <w:rPr>
-          <w:b/>
-          <w:bCs/>
-        </w:rPr>
-        <w:t>мениджър на пакети – npm (Node Package Manager)</w:t>
-      </w:r>
-      <w:r>
-        <w:t>, който предоставя достъп до огромен брой библиотеки и модули. Това позволява лесно добавяне на функционалности към проектите и ускорява процеса на разработка. Някои от най-често използваните библиотеки включват Express.js за създаване на уеб сървъри, Socket.io за реално време комуникация и Mongoose за работа с бази от данни MongoDB.</w:t>
-      </w:r>
-      <w:r>
-        <w:rPr>
-          <w:lang w:val="en-US"/>
-        </w:rPr>
-        <w:t xml:space="preserve"> </w:t>
-      </w:r>
-      <w:r>
-        <w:t xml:space="preserve">Node.js се интегрира отлично с различни бази данни – както релационни (MySQL, PostgreSQL), така и нерелационни (MongoDB, Redis). Тя предлага </w:t>
-      </w:r>
-      <w:r>
-        <w:rPr>
-          <w:b/>
-          <w:bCs/>
-        </w:rPr>
-        <w:t>асинхронен и събитийно-ориентиран модел</w:t>
-      </w:r>
-      <w:r>
-        <w:t>, който позволява ефективна работа с множество заявки без блокиране на изпълнението.</w:t>
-      </w:r>
-      <w:r>
-        <w:rPr>
-          <w:lang w:val="en-US"/>
-        </w:rPr>
-        <w:t xml:space="preserve"> </w:t>
-      </w:r>
-      <w:r>
-        <w:t xml:space="preserve">Съвместим с различни редактори и среди като </w:t>
-      </w:r>
-      <w:r>
-        <w:rPr>
-          <w:b/>
-          <w:bCs/>
-        </w:rPr>
-        <w:t>Visual Studio Code</w:t>
-      </w:r>
-      <w:r>
-        <w:t xml:space="preserve">, Node.js е често използван в екипни проекти с поддръжка на </w:t>
-      </w:r>
-      <w:r>
-        <w:rPr>
-          <w:b/>
-          <w:bCs/>
-        </w:rPr>
-        <w:t>контрол на версиите чрез Git</w:t>
-      </w:r>
-      <w:r>
-        <w:t>. Средата се използва широко в DevOps процеси, CI/CD pipelines и в съвременни облачни архитектури.</w:t>
-      </w:r>
-      <w:r>
-        <w:rPr>
-          <w:lang w:val="en-US"/>
-        </w:rPr>
-        <w:t xml:space="preserve"> </w:t>
-      </w:r>
-      <w:r>
-        <w:t xml:space="preserve">Независимо дали става въпрос за разработка на микросървиси, уеб сървъри, API-та или приложения в реално време, </w:t>
-      </w:r>
-      <w:r>
-        <w:rPr>
-          <w:b/>
-          <w:bCs/>
-        </w:rPr>
-        <w:t>Node.js предоставя стабилна и модерна платформа</w:t>
-      </w:r>
-      <w:r>
-        <w:t>, която улеснява бързото и ефективно изграждане на надежден бекенд за съвременни уеб системи.</w:t>
-      </w:r>
-    </w:p>
-    <w:p>
-      <w:pPr>
-        <w:pStyle w:val="Body"/>
-      </w:pPr>
-      <w:r>
-        <w:rPr>
           <w:noProof/>
         </w:rPr>
         <w:drawing>
-          <wp:anchor distT="0" distB="0" distL="114300" distR="114300" simplePos="0" relativeHeight="251662336" behindDoc="1" locked="0" layoutInCell="1" allowOverlap="1" wp14:anchorId="3CFCF8B7" wp14:editId="7E0DD666">
+          <wp:anchor distT="0" distB="0" distL="114300" distR="114300" simplePos="0" relativeHeight="251659264" behindDoc="1" locked="0" layoutInCell="1" allowOverlap="1" wp14:anchorId="3CFCF8B7" wp14:editId="2F94A792">
             <wp:simplePos x="0" y="0"/>
             <wp:positionH relativeFrom="margin">
-              <wp:align>center</wp:align>
+              <wp:posOffset>1881963</wp:posOffset>
             </wp:positionH>
             <wp:positionV relativeFrom="paragraph">
-              <wp:posOffset>11099</wp:posOffset>
+              <wp:posOffset>7368660</wp:posOffset>
             </wp:positionV>
-            <wp:extent cx="1962150" cy="1200570"/>
-            <wp:effectExtent l="0" t="0" r="0" b="0"/>
+            <wp:extent cx="1860697" cy="1138494"/>
+            <wp:effectExtent l="0" t="0" r="6350" b="5080"/>
             <wp:wrapTight wrapText="bothSides">
               <wp:wrapPolygon edited="0">
-                <wp:start x="13841" y="0"/>
-                <wp:lineTo x="629" y="4800"/>
-                <wp:lineTo x="0" y="6514"/>
-                <wp:lineTo x="0" y="13029"/>
-                <wp:lineTo x="7759" y="16457"/>
-                <wp:lineTo x="7759" y="18514"/>
-                <wp:lineTo x="8808" y="21257"/>
-                <wp:lineTo x="9647" y="21257"/>
-                <wp:lineTo x="11534" y="21257"/>
-                <wp:lineTo x="12373" y="21257"/>
-                <wp:lineTo x="13631" y="18171"/>
-                <wp:lineTo x="13421" y="16457"/>
-                <wp:lineTo x="18245" y="14400"/>
-                <wp:lineTo x="20971" y="12343"/>
-                <wp:lineTo x="20342" y="10971"/>
-                <wp:lineTo x="21390" y="8914"/>
-                <wp:lineTo x="21390" y="6514"/>
-                <wp:lineTo x="20551" y="5486"/>
-                <wp:lineTo x="15309" y="0"/>
-                <wp:lineTo x="13841" y="0"/>
+                <wp:start x="13712" y="0"/>
+                <wp:lineTo x="442" y="5063"/>
+                <wp:lineTo x="0" y="6509"/>
+                <wp:lineTo x="0" y="13018"/>
+                <wp:lineTo x="7741" y="17357"/>
+                <wp:lineTo x="7741" y="19165"/>
+                <wp:lineTo x="8846" y="21335"/>
+                <wp:lineTo x="9731" y="21335"/>
+                <wp:lineTo x="11500" y="21335"/>
+                <wp:lineTo x="12164" y="21335"/>
+                <wp:lineTo x="13712" y="18442"/>
+                <wp:lineTo x="21010" y="12656"/>
+                <wp:lineTo x="21453" y="8679"/>
+                <wp:lineTo x="21453" y="6509"/>
+                <wp:lineTo x="21010" y="5786"/>
+                <wp:lineTo x="15260" y="0"/>
+                <wp:lineTo x="13712" y="0"/>
               </wp:wrapPolygon>
             </wp:wrapTight>
             <wp:docPr id="2070407402" name="Picture 6"/>
@@ -2850,7 +4691,7 @@
                     </pic:cNvPicPr>
                   </pic:nvPicPr>
                   <pic:blipFill>
-                    <a:blip r:embed="rId13" cstate="print">
+                    <a:blip r:embed="rId18" cstate="print">
                       <a:extLst>
                         <a:ext uri="{28A0092B-C50C-407E-A947-70E740481C1C}">
                           <a14:useLocalDpi xmlns:a14="http://schemas.microsoft.com/office/drawing/2010/main" val="0"/>
@@ -2865,7 +4706,7 @@
                   <pic:spPr bwMode="auto">
                     <a:xfrm>
                       <a:off x="0" y="0"/>
-                      <a:ext cx="1962150" cy="1200570"/>
+                      <a:ext cx="1862870" cy="1139824"/>
                     </a:xfrm>
                     <a:prstGeom prst="rect">
                       <a:avLst/>
@@ -2875,11 +4716,126 @@
                 </pic:pic>
               </a:graphicData>
             </a:graphic>
+            <wp14:sizeRelH relativeFrom="margin">
+              <wp14:pctWidth>0</wp14:pctWidth>
+            </wp14:sizeRelH>
+            <wp14:sizeRelV relativeFrom="margin">
+              <wp14:pctHeight>0</wp14:pctHeight>
+            </wp14:sizeRelV>
           </wp:anchor>
         </w:drawing>
       </w:r>
-    </w:p>
-    <w:bookmarkEnd w:id="7"/>
+      <w:r>
+        <w:rPr>
+          <w:b/>
+          <w:bCs/>
+        </w:rPr>
+        <w:t>Като среда за изпълнение и разработка на сървърни приложения е използвана Node.js.</w:t>
+      </w:r>
+      <w:r>
+        <w:t xml:space="preserve"> Тя е предназначена за изграждане на високоефективни, мащабируеми уеб приложения и услуги, които работят от страна на сървъра. Node.js е базирана на JavaScript езика и използва V8 енджина на Google Chrome за бързо изпълнение на кода.</w:t>
+      </w:r>
+      <w:r>
+        <w:rPr>
+          <w:lang w:val="en-US"/>
+        </w:rPr>
+        <w:t xml:space="preserve"> </w:t>
+      </w:r>
+      <w:r>
+        <w:t>Node.js е с отворен код и позволява на разработчиците да използват един и същ език – JavaScript – както за клиентската, така и за сървърната част на уеб приложенията. Това улеснява разработката и поддръжката на съвременни приложения. Средата е създадена с фокус върху производителност и ниска латентност, което я прави особено подходяща за реално време приложения като чатове, игри, уеб услуги и REST API-та.</w:t>
+      </w:r>
+      <w:r>
+        <w:rPr>
+          <w:lang w:val="en-US"/>
+        </w:rPr>
+        <w:t xml:space="preserve"> </w:t>
+      </w:r>
+      <w:r>
+        <w:t xml:space="preserve">Node.js разполага с вграден </w:t>
+      </w:r>
+      <w:r>
+        <w:rPr>
+          <w:b/>
+          <w:bCs/>
+        </w:rPr>
+        <w:t>мениджър на пакети – npm (Node Package Manager)</w:t>
+      </w:r>
+      <w:r>
+        <w:t>, който предоставя достъп до огромен брой библиотеки и модули. Това позволява лесно добавяне на функционалности към проектите и ускорява процеса на разработка. Някои от най-често използваните библиотеки включват Express.js за създаване на уеб сървъри, Socket.io за реално време комуникация и Mongoose за работа с бази от данни MongoDB.</w:t>
+      </w:r>
+      <w:r>
+        <w:rPr>
+          <w:lang w:val="en-US"/>
+        </w:rPr>
+        <w:t xml:space="preserve"> </w:t>
+      </w:r>
+      <w:r>
+        <w:t xml:space="preserve">Node.js се интегрира отлично с различни бази данни – както релационни (MySQL, PostgreSQL), така и нерелационни (MongoDB, Redis). Тя предлага </w:t>
+      </w:r>
+      <w:r>
+        <w:rPr>
+          <w:b/>
+          <w:bCs/>
+        </w:rPr>
+        <w:t>асинхронен и събитийно-ориентиран модел</w:t>
+      </w:r>
+      <w:r>
+        <w:t>, който позволява ефективна работа с множество заявки без блокиране на изпълнението.</w:t>
+      </w:r>
+      <w:r>
+        <w:rPr>
+          <w:lang w:val="en-US"/>
+        </w:rPr>
+        <w:t xml:space="preserve"> </w:t>
+      </w:r>
+      <w:r>
+        <w:t xml:space="preserve">Съвместим с различни редактори и среди като </w:t>
+      </w:r>
+      <w:r>
+        <w:rPr>
+          <w:b/>
+          <w:bCs/>
+        </w:rPr>
+        <w:t>Visual Studio Code</w:t>
+      </w:r>
+      <w:r>
+        <w:t xml:space="preserve">, Node.js е често използван в екипни проекти с поддръжка на </w:t>
+      </w:r>
+      <w:r>
+        <w:rPr>
+          <w:b/>
+          <w:bCs/>
+        </w:rPr>
+        <w:t>контрол на версиите чрез Git</w:t>
+      </w:r>
+      <w:r>
+        <w:t>. Средата се използва широко в DevOps процеси, CI/CD pipelines и в съвременни облачни архитектури.</w:t>
+      </w:r>
+      <w:r>
+        <w:rPr>
+          <w:lang w:val="en-US"/>
+        </w:rPr>
+        <w:t xml:space="preserve"> </w:t>
+      </w:r>
+      <w:r>
+        <w:t xml:space="preserve">Независимо дали става въпрос за разработка на микросървиси, уеб сървъри, API-та или приложения в реално време, </w:t>
+      </w:r>
+      <w:r>
+        <w:rPr>
+          <w:b/>
+          <w:bCs/>
+        </w:rPr>
+        <w:t>Node.js предоставя стабилна и модерна платформа</w:t>
+      </w:r>
+      <w:r>
+        <w:t>, която улеснява бързото и ефективно изграждане на надежден бекенд за съвременни уеб системи.</w:t>
+      </w:r>
+    </w:p>
+    <w:p>
+      <w:pPr>
+        <w:pStyle w:val="Body"/>
+      </w:pPr>
+    </w:p>
     <w:p>
       <w:pPr>
         <w:rPr>
@@ -2908,6 +4864,7 @@
           <w:lang w:val="en-US"/>
         </w:rPr>
       </w:pPr>
+      <w:bookmarkStart w:id="20" w:name="_Toc196390229"/>
       <w:r>
         <w:rPr>
           <w:lang w:val="en-US"/>
@@ -2915,6 +4872,7 @@
         <w:lastRenderedPageBreak/>
         <w:t>Fusion360</w:t>
       </w:r>
+      <w:bookmarkEnd w:id="20"/>
     </w:p>
     <w:p>
       <w:pPr>
@@ -2928,7 +4886,6 @@
           <w14:ligatures w14:val="none"/>
         </w:rPr>
       </w:pPr>
-      <w:bookmarkStart w:id="8" w:name="_Toc196248903"/>
     </w:p>
     <w:p>
       <w:pPr>
@@ -3006,7 +4963,7 @@
           <w:noProof/>
         </w:rPr>
         <w:drawing>
-          <wp:anchor distT="0" distB="0" distL="114300" distR="114300" simplePos="0" relativeHeight="251664384" behindDoc="1" locked="0" layoutInCell="1" allowOverlap="1" wp14:anchorId="6424A474" wp14:editId="7039D4EC">
+          <wp:anchor distT="0" distB="0" distL="114300" distR="114300" simplePos="0" relativeHeight="251660288" behindDoc="1" locked="0" layoutInCell="1" allowOverlap="1" wp14:anchorId="6424A474" wp14:editId="7039D4EC">
             <wp:simplePos x="0" y="0"/>
             <wp:positionH relativeFrom="margin">
               <wp:align>center</wp:align>
@@ -3046,7 +5003,7 @@
                     </pic:cNvPicPr>
                   </pic:nvPicPr>
                   <pic:blipFill>
-                    <a:blip r:embed="rId14">
+                    <a:blip r:embed="rId19">
                       <a:extLst>
                         <a:ext uri="{28A0092B-C50C-407E-A947-70E740481C1C}">
                           <a14:useLocalDpi xmlns:a14="http://schemas.microsoft.com/office/drawing/2010/main" val="0"/>
@@ -3084,7 +5041,6 @@
         </w:drawing>
       </w:r>
     </w:p>
-    <w:bookmarkEnd w:id="8"/>
     <w:p>
       <w:pPr>
         <w:pStyle w:val="Body"/>
@@ -3114,14 +5070,480 @@
           <w:numId w:val="7"/>
         </w:numPr>
       </w:pPr>
+      <w:bookmarkStart w:id="21" w:name="_Toc196390230"/>
       <w:r>
         <w:lastRenderedPageBreak/>
+        <w:t>Инсталация и поддръжка</w:t>
+      </w:r>
+      <w:bookmarkEnd w:id="21"/>
+    </w:p>
+    <w:p>
+      <w:pPr>
+        <w:pStyle w:val="Body"/>
+      </w:pPr>
+      <w:r>
+        <w:t>Изивсквания за инсталация:</w:t>
+      </w:r>
+    </w:p>
+    <w:p>
+      <w:pPr>
+        <w:pStyle w:val="Body"/>
+        <w:numPr>
+          <w:ilvl w:val="0"/>
+          <w:numId w:val="15"/>
+        </w:numPr>
+      </w:pPr>
+      <w:r>
+        <w:t xml:space="preserve">Компютър с инсталиран </w:t>
+      </w:r>
+      <w:r>
+        <w:rPr>
+          <w:lang w:val="en-US"/>
+        </w:rPr>
+        <w:t>Node.js</w:t>
+      </w:r>
+      <w:r>
+        <w:t xml:space="preserve"> и </w:t>
+      </w:r>
+      <w:r>
+        <w:rPr>
+          <w:lang w:val="en-US"/>
+        </w:rPr>
+        <w:t>XAMPP</w:t>
+      </w:r>
+    </w:p>
+    <w:p>
+      <w:pPr>
+        <w:pStyle w:val="Body"/>
+        <w:numPr>
+          <w:ilvl w:val="0"/>
+          <w:numId w:val="15"/>
+        </w:numPr>
+      </w:pPr>
+      <w:r>
+        <w:t>Локална безжична мрежа</w:t>
+      </w:r>
+    </w:p>
+    <w:p>
+      <w:pPr>
+        <w:pStyle w:val="Body"/>
+      </w:pPr>
+      <w:r>
+        <w:t>Стъпки на инсталация</w:t>
+      </w:r>
+    </w:p>
+    <w:p>
+      <w:pPr>
+        <w:pStyle w:val="Body"/>
+        <w:numPr>
+          <w:ilvl w:val="0"/>
+          <w:numId w:val="16"/>
+        </w:numPr>
+      </w:pPr>
+      <w:r>
+        <w:t xml:space="preserve">В </w:t>
+      </w:r>
+      <w:r>
+        <w:rPr>
+          <w:lang w:val="en-US"/>
+        </w:rPr>
+        <w:t xml:space="preserve">XAMPP Control Panel </w:t>
+      </w:r>
+      <w:r>
+        <w:t xml:space="preserve">се стартира </w:t>
+      </w:r>
+      <w:r>
+        <w:rPr>
+          <w:lang w:val="en-US"/>
+        </w:rPr>
+        <w:t>Apache</w:t>
+      </w:r>
+      <w:r>
+        <w:t xml:space="preserve"> и </w:t>
+      </w:r>
+      <w:r>
+        <w:rPr>
+          <w:lang w:val="en-US"/>
+        </w:rPr>
+        <w:t>MySql</w:t>
+      </w:r>
+    </w:p>
+    <w:p>
+      <w:pPr>
+        <w:pStyle w:val="Body"/>
+        <w:numPr>
+          <w:ilvl w:val="0"/>
+          <w:numId w:val="16"/>
+        </w:numPr>
+      </w:pPr>
+      <w:r>
+        <w:t xml:space="preserve">Отваря се </w:t>
+      </w:r>
+      <w:r>
+        <w:rPr>
+          <w:lang w:val="en-US"/>
+        </w:rPr>
+        <w:t>phpMyAdmin</w:t>
+      </w:r>
+      <w:r>
+        <w:t xml:space="preserve"> чрез </w:t>
+      </w:r>
+      <w:r>
+        <w:rPr>
+          <w:lang w:val="en-US"/>
+        </w:rPr>
+        <w:t xml:space="preserve">Admin </w:t>
+      </w:r>
+      <w:r>
+        <w:t xml:space="preserve">бутона на </w:t>
+      </w:r>
+      <w:r>
+        <w:rPr>
+          <w:lang w:val="en-US"/>
+        </w:rPr>
+        <w:t>MySql</w:t>
+      </w:r>
+      <w:r>
+        <w:t xml:space="preserve"> в </w:t>
+      </w:r>
+      <w:r>
+        <w:rPr>
+          <w:lang w:val="en-US"/>
+        </w:rPr>
+        <w:t>XAMPP Control Panel</w:t>
+      </w:r>
+    </w:p>
+    <w:p>
+      <w:pPr>
+        <w:pStyle w:val="Body"/>
+        <w:numPr>
+          <w:ilvl w:val="0"/>
+          <w:numId w:val="16"/>
+        </w:numPr>
+      </w:pPr>
+      <w:r>
+        <w:t>Импортира се базата от данни и се правят съответните промени по менюто</w:t>
+      </w:r>
+    </w:p>
+    <w:p>
+      <w:pPr>
+        <w:pStyle w:val="Body"/>
+        <w:numPr>
+          <w:ilvl w:val="0"/>
+          <w:numId w:val="16"/>
+        </w:numPr>
+      </w:pPr>
+      <w:r>
+        <w:t xml:space="preserve">Папка </w:t>
+      </w:r>
+      <w:r>
+        <w:rPr>
+          <w:lang w:val="en-US"/>
+        </w:rPr>
+        <w:t>KelnerAPI</w:t>
+      </w:r>
+      <w:r>
+        <w:t xml:space="preserve"> се отваря в </w:t>
+      </w:r>
+      <w:r>
+        <w:rPr>
+          <w:lang w:val="en-US"/>
+        </w:rPr>
+        <w:t>Visual Studio Code</w:t>
+      </w:r>
+    </w:p>
+    <w:p>
+      <w:pPr>
+        <w:pStyle w:val="Body"/>
+        <w:numPr>
+          <w:ilvl w:val="0"/>
+          <w:numId w:val="16"/>
+        </w:numPr>
+      </w:pPr>
+      <w:r>
+        <w:t xml:space="preserve">В </w:t>
+      </w:r>
+      <w:r>
+        <w:rPr>
+          <w:lang w:val="en-US"/>
+        </w:rPr>
+        <w:t xml:space="preserve">index.js </w:t>
+      </w:r>
+      <w:r>
+        <w:t xml:space="preserve">се променят константата </w:t>
+      </w:r>
+      <w:r>
+        <w:rPr>
+          <w:lang w:val="en-US"/>
+        </w:rPr>
+        <w:t xml:space="preserve">db </w:t>
+      </w:r>
+      <w:r>
+        <w:t>се променя такаче да отговаря на базата от данни</w:t>
+      </w:r>
+    </w:p>
+    <w:p>
+      <w:pPr>
+        <w:pStyle w:val="Body"/>
+        <w:numPr>
+          <w:ilvl w:val="0"/>
+          <w:numId w:val="16"/>
+        </w:numPr>
+      </w:pPr>
+      <w:r>
+        <w:t>За да  се  стартира  АПИ-то</w:t>
+      </w:r>
+      <w:r>
+        <w:t xml:space="preserve"> се отваря терминала за папка </w:t>
+      </w:r>
+      <w:r>
+        <w:rPr>
+          <w:lang w:val="en-US"/>
+        </w:rPr>
+        <w:t>KelnerAPI</w:t>
+      </w:r>
+      <w:r>
+        <w:t xml:space="preserve"> и се пуска следната команда:</w:t>
+      </w:r>
+      <w:r>
+        <w:rPr>
+          <w:lang w:val="en-US"/>
+        </w:rPr>
+        <w:t xml:space="preserve"> npm start</w:t>
+      </w:r>
+      <w:r>
+        <w:t xml:space="preserve">. Ако всичко напарвено правилно трябва да се изпиши : </w:t>
+      </w:r>
+    </w:p>
+    <w:p>
+      <w:pPr>
+        <w:pStyle w:val="Body"/>
+        <w:ind w:left="1423" w:firstLine="0"/>
+      </w:pPr>
+      <w:r>
+        <w:t xml:space="preserve">Server running at </w:t>
+      </w:r>
+      <w:hyperlink r:id="rId20" w:history="1">
+        <w:r>
+          <w:rPr>
+            <w:rStyle w:val="Hyperlink"/>
+          </w:rPr>
+          <w:t>http://0.0.0.0:5000</w:t>
+        </w:r>
+      </w:hyperlink>
+      <w:r>
+        <w:t xml:space="preserve"> </w:t>
+      </w:r>
+    </w:p>
+    <w:p>
+      <w:pPr>
+        <w:pStyle w:val="Body"/>
+        <w:ind w:left="1423" w:firstLine="0"/>
+      </w:pPr>
+      <w:r>
+        <w:t>Connected to MySQL</w:t>
+      </w:r>
+    </w:p>
+    <w:p>
+      <w:pPr>
+        <w:pStyle w:val="Body"/>
+        <w:numPr>
+          <w:ilvl w:val="0"/>
+          <w:numId w:val="16"/>
+        </w:numPr>
+      </w:pPr>
+      <w:r>
+        <w:t xml:space="preserve">В </w:t>
+      </w:r>
+      <w:r>
+        <w:rPr>
+          <w:lang w:val="en-US"/>
+        </w:rPr>
+        <w:t xml:space="preserve">Display/Display.ino </w:t>
+      </w:r>
+      <w:r>
+        <w:t xml:space="preserve">се променят </w:t>
+      </w:r>
+      <w:r>
+        <w:rPr>
+          <w:lang w:val="en-US"/>
+        </w:rPr>
+        <w:t xml:space="preserve">SSID </w:t>
+      </w:r>
+      <w:r>
+        <w:t xml:space="preserve">и </w:t>
+      </w:r>
+      <w:r>
+        <w:rPr>
+          <w:lang w:val="en-US"/>
+        </w:rPr>
+        <w:t xml:space="preserve">Password </w:t>
+      </w:r>
+      <w:r>
+        <w:t>такаче да отговарят на безжичната мрежа,</w:t>
+      </w:r>
+      <w:r>
+        <w:t xml:space="preserve">като зависимост от мрежата може да трабва да се премахне </w:t>
+      </w:r>
+      <w:r>
+        <w:t>WiFi.mode(WIFI_STA)</w:t>
+      </w:r>
+      <w:r>
+        <w:t>,</w:t>
+      </w:r>
+      <w:r>
+        <w:t xml:space="preserve"> след това се променя </w:t>
+      </w:r>
+      <w:r>
+        <w:rPr>
+          <w:lang w:val="en-US"/>
+        </w:rPr>
+        <w:t xml:space="preserve">table_id </w:t>
+      </w:r>
+      <w:r>
+        <w:t xml:space="preserve">да отговаря номера на масата и накрая се променя </w:t>
+      </w:r>
+      <w:r>
+        <w:t>baseAPI</w:t>
+      </w:r>
+      <w:r>
+        <w:t xml:space="preserve"> такаче да отговаря на </w:t>
+      </w:r>
+      <w:r>
+        <w:rPr>
+          <w:lang w:val="en-US"/>
+        </w:rPr>
+        <w:t xml:space="preserve">IPv4 </w:t>
+      </w:r>
+      <w:r>
+        <w:t>на машината на която е хостнат сървърът.</w:t>
+      </w:r>
+    </w:p>
+    <w:p>
+      <w:pPr>
+        <w:pStyle w:val="Body"/>
+        <w:numPr>
+          <w:ilvl w:val="0"/>
+          <w:numId w:val="16"/>
+        </w:numPr>
+      </w:pPr>
+      <w:r>
+        <w:t>П</w:t>
+      </w:r>
+      <w:r>
+        <w:t xml:space="preserve">реди </w:t>
+      </w:r>
+      <w:r>
+        <w:t>качването на кода на микроконтролера</w:t>
+      </w:r>
+      <w:r>
+        <w:t xml:space="preserve"> </w:t>
+      </w:r>
+      <w:r>
+        <w:t xml:space="preserve">нужно да </w:t>
+      </w:r>
+      <w:r>
+        <w:t>е подсигурено че устройството не е включено</w:t>
+      </w:r>
+      <w:r>
+        <w:t xml:space="preserve"> от батерията за да не се повреди системата</w:t>
+      </w:r>
+      <w:r>
+        <w:t>.</w:t>
+      </w:r>
+    </w:p>
+    <w:p>
+      <w:pPr>
+        <w:pStyle w:val="Body"/>
+        <w:numPr>
+          <w:ilvl w:val="0"/>
+          <w:numId w:val="16"/>
+        </w:numPr>
+      </w:pPr>
+      <w:r>
+        <w:t xml:space="preserve">За да се качи кода на микроконтролера трябва да се задържи бутнот отляво на </w:t>
+      </w:r>
+      <w:r>
+        <w:rPr>
+          <w:lang w:val="en-US"/>
+        </w:rPr>
+        <w:t>USB type-C</w:t>
+      </w:r>
+      <w:r>
+        <w:t xml:space="preserve"> порта и да се натисне лявото зада се включи </w:t>
+      </w:r>
+      <w:r>
+        <w:rPr>
+          <w:lang w:val="en-US"/>
+        </w:rPr>
+        <w:t xml:space="preserve">Download </w:t>
+      </w:r>
+      <w:r>
+        <w:t>мода на платката</w:t>
+      </w:r>
+    </w:p>
+    <w:p>
+      <w:pPr>
+        <w:pStyle w:val="Body"/>
+        <w:numPr>
+          <w:ilvl w:val="0"/>
+          <w:numId w:val="16"/>
+        </w:numPr>
+      </w:pPr>
+      <w:r>
+        <w:lastRenderedPageBreak/>
+        <w:t xml:space="preserve">Стартираме </w:t>
+      </w:r>
+      <w:r>
+        <w:rPr>
+          <w:lang w:val="en-US"/>
+        </w:rPr>
+        <w:t xml:space="preserve">kelnercho.exe </w:t>
+      </w:r>
+      <w:r>
+        <w:t xml:space="preserve">приложението намиращо се в </w:t>
+      </w:r>
+      <w:r>
+        <w:t>Diplomen\Winform\Kelnercho\bin\Release</w:t>
+      </w:r>
+      <w:r>
+        <w:t xml:space="preserve"> </w:t>
+      </w:r>
+      <w:r>
+        <w:t>на сървърния компютър</w:t>
+      </w:r>
+    </w:p>
+    <w:p>
+      <w:pPr>
+        <w:pStyle w:val="Head1"/>
+        <w:numPr>
+          <w:ilvl w:val="0"/>
+          <w:numId w:val="7"/>
+        </w:numPr>
+      </w:pPr>
+      <w:bookmarkStart w:id="22" w:name="_Toc196390231"/>
+      <w:r>
+        <w:t>Бъдеща реализация</w:t>
+      </w:r>
+      <w:bookmarkEnd w:id="22"/>
+    </w:p>
+    <w:p>
+      <w:pPr>
+        <w:pStyle w:val="Head1"/>
+        <w:numPr>
+          <w:ilvl w:val="0"/>
+          <w:numId w:val="7"/>
+        </w:numPr>
+      </w:pPr>
+      <w:bookmarkStart w:id="23" w:name="_Toc196390232"/>
+      <w:r>
         <w:t>Заключение</w:t>
       </w:r>
+      <w:bookmarkEnd w:id="23"/>
     </w:p>
     <w:sectPr>
-      <w:headerReference w:type="default" r:id="rId15"/>
-      <w:footerReference w:type="default" r:id="rId16"/>
+      <w:headerReference w:type="default" r:id="rId21"/>
+      <w:footerReference w:type="default" r:id="rId22"/>
       <w:pgSz w:w="11906" w:h="16838" w:code="9"/>
       <w:pgMar w:top="1440" w:right="1440" w:bottom="1440" w:left="1440" w:header="708" w:footer="708" w:gutter="0"/>
       <w:pgBorders w:offsetFrom="page">
@@ -3273,6 +5695,120 @@
 <file path=word/numbering.xml><?xml version="1.0" encoding="utf-8"?>
 <w:numbering xmlns:wpc="http://schemas.microsoft.com/office/word/2010/wordprocessingCanvas" xmlns:cx="http://schemas.microsoft.com/office/drawing/2014/chartex" xmlns:cx1="http://schemas.microsoft.com/office/drawing/2015/9/8/chartex" xmlns:cx2="http://schemas.microsoft.com/office/drawing/2015/10/21/chartex" xmlns:cx3="http://schemas.microsoft.com/office/drawing/2016/5/9/chartex" xmlns:cx4="http://schemas.microsoft.com/office/drawing/2016/5/10/chartex" xmlns:cx5="http://schemas.microsoft.com/office/drawing/2016/5/11/chartex" xmlns:cx6="http://schemas.microsoft.com/office/drawing/2016/5/12/chartex" xmlns:cx7="http://schemas.microsoft.com/office/drawing/2016/5/13/chartex" xmlns:cx8="http://schemas.microsoft.com/office/drawing/2016/5/14/chartex" xmlns:mc="http://schemas.openxmlformats.org/markup-compatibility/2006" xmlns:aink="http://schemas.microsoft.com/office/drawing/2016/ink" xmlns:am3d="http://schemas.microsoft.com/office/drawing/2017/model3d" xmlns:o="urn:schemas-microsoft-com:office:office" xmlns:oel="http://schemas.microsoft.com/office/2019/extlst" xmlns:r="http://schemas.openxmlformats.org/officeDocument/2006/relationships" xmlns:m="http://schemas.openxmlformats.org/officeDocument/2006/math" xmlns:v="urn:schemas-microsoft-com:vml" xmlns:wp14="http://schemas.microsoft.com/office/word/2010/wordprocessingDrawing" xmlns:wp="http://schemas.openxmlformats.org/drawingml/2006/wordprocessingDrawing" xmlns:w10="urn:schemas-microsoft-com:office:word" xmlns:w="http://schemas.openxmlformats.org/wordprocessingml/2006/main" xmlns:w14="http://schemas.microsoft.com/office/word/2010/wordml" xmlns:w15="http://schemas.microsoft.com/office/word/2012/wordml" xmlns:w16cex="http://schemas.microsoft.com/office/word/2018/wordml/cex" xmlns:w16cid="http://schemas.microsoft.com/office/word/2016/wordml/cid" xmlns:w16="http://schemas.microsoft.com/office/word/2018/wordml" xmlns:w16du="http://schemas.microsoft.com/office/word/2023/wordml/word16du" xmlns:w16sdtdh="http://schemas.microsoft.com/office/word/2020/wordml/sdtdatahash" xmlns:w16sdtfl="http://schemas.microsoft.com/office/word/2024/wordml/sdtformatlock" xmlns:w16se="http://schemas.microsoft.com/office/word/2015/wordml/symex" xmlns:wpg="http://schemas.microsoft.com/office/word/2010/wordprocessingGroup" xmlns:wpi="http://schemas.microsoft.com/office/word/2010/wordprocessingInk" xmlns:wne="http://schemas.microsoft.com/office/word/2006/wordml" xmlns:wps="http://schemas.microsoft.com/office/word/2010/wordprocessingShape" mc:Ignorable="w14 w15 w16se w16cid w16 w16cex w16sdtdh w16sdtfl w16du wp14">
   <w:abstractNum w:abstractNumId="0" w15:restartNumberingAfterBreak="0">
+    <w:nsid w:val="021F7B3E"/>
+    <w:multiLevelType w:val="multilevel"/>
+    <w:tmpl w:val="38545CB2"/>
+    <w:lvl w:ilvl="0">
+      <w:start w:val="1"/>
+      <w:numFmt w:val="decimal"/>
+      <w:lvlText w:val="%1"/>
+      <w:lvlJc w:val="left"/>
+      <w:pPr>
+        <w:ind w:left="360" w:hanging="360"/>
+      </w:pPr>
+      <w:rPr>
+        <w:rFonts w:hint="default"/>
+      </w:rPr>
+    </w:lvl>
+    <w:lvl w:ilvl="1">
+      <w:start w:val="1"/>
+      <w:numFmt w:val="decimal"/>
+      <w:lvlText w:val="%1.%2"/>
+      <w:lvlJc w:val="left"/>
+      <w:pPr>
+        <w:ind w:left="720" w:hanging="360"/>
+      </w:pPr>
+      <w:rPr>
+        <w:rFonts w:hint="default"/>
+      </w:rPr>
+    </w:lvl>
+    <w:lvl w:ilvl="2">
+      <w:start w:val="1"/>
+      <w:numFmt w:val="decimal"/>
+      <w:lvlText w:val="%1.%2.%3"/>
+      <w:lvlJc w:val="left"/>
+      <w:pPr>
+        <w:ind w:left="1080" w:hanging="360"/>
+      </w:pPr>
+      <w:rPr>
+        <w:rFonts w:hint="default"/>
+      </w:rPr>
+    </w:lvl>
+    <w:lvl w:ilvl="3">
+      <w:start w:val="1"/>
+      <w:numFmt w:val="none"/>
+      <w:lvlText w:val=""/>
+      <w:lvlJc w:val="left"/>
+      <w:pPr>
+        <w:ind w:left="1440" w:hanging="360"/>
+      </w:pPr>
+      <w:rPr>
+        <w:rFonts w:hint="default"/>
+        <w:color w:val="auto"/>
+      </w:rPr>
+    </w:lvl>
+    <w:lvl w:ilvl="4">
+      <w:start w:val="1"/>
+      <w:numFmt w:val="decimal"/>
+      <w:lvlText w:val="1.%5."/>
+      <w:lvlJc w:val="left"/>
+      <w:pPr>
+        <w:ind w:left="1920" w:hanging="360"/>
+      </w:pPr>
+      <w:rPr>
+        <w:rFonts w:hint="default"/>
+      </w:rPr>
+    </w:lvl>
+    <w:lvl w:ilvl="5">
+      <w:start w:val="1"/>
+      <w:numFmt w:val="none"/>
+      <w:lvlText w:val=""/>
+      <w:lvlJc w:val="left"/>
+      <w:pPr>
+        <w:ind w:left="2160" w:hanging="360"/>
+      </w:pPr>
+      <w:rPr>
+        <w:rFonts w:hint="default"/>
+      </w:rPr>
+    </w:lvl>
+    <w:lvl w:ilvl="6">
+      <w:start w:val="1"/>
+      <w:numFmt w:val="none"/>
+      <w:lvlText w:val=""/>
+      <w:lvlJc w:val="left"/>
+      <w:pPr>
+        <w:ind w:left="2520" w:hanging="360"/>
+      </w:pPr>
+      <w:rPr>
+        <w:rFonts w:hint="default"/>
+      </w:rPr>
+    </w:lvl>
+    <w:lvl w:ilvl="7">
+      <w:start w:val="1"/>
+      <w:numFmt w:val="none"/>
+      <w:lvlText w:val=""/>
+      <w:lvlJc w:val="left"/>
+      <w:pPr>
+        <w:ind w:left="2880" w:hanging="360"/>
+      </w:pPr>
+      <w:rPr>
+        <w:rFonts w:hint="default"/>
+      </w:rPr>
+    </w:lvl>
+    <w:lvl w:ilvl="8">
+      <w:start w:val="1"/>
+      <w:numFmt w:val="none"/>
+      <w:lvlText w:val=""/>
+      <w:lvlJc w:val="left"/>
+      <w:pPr>
+        <w:ind w:left="3240" w:hanging="360"/>
+      </w:pPr>
+      <w:rPr>
+        <w:rFonts w:hint="default"/>
+      </w:rPr>
+    </w:lvl>
+  </w:abstractNum>
+  <w:abstractNum w:abstractNumId="1" w15:restartNumberingAfterBreak="0">
     <w:nsid w:val="03DD692B"/>
     <w:multiLevelType w:val="hybridMultilevel"/>
     <w:tmpl w:val="B582E46A"/>
@@ -3385,11 +5921,96 @@
       </w:rPr>
     </w:lvl>
   </w:abstractNum>
-  <w:abstractNum w:abstractNumId="1" w15:restartNumberingAfterBreak="0">
+  <w:abstractNum w:abstractNumId="2" w15:restartNumberingAfterBreak="0">
+    <w:nsid w:val="0B64337D"/>
+    <w:multiLevelType w:val="hybridMultilevel"/>
+    <w:tmpl w:val="A2122686"/>
+    <w:lvl w:ilvl="0" w:tplc="0402000F">
+      <w:start w:val="1"/>
+      <w:numFmt w:val="decimal"/>
+      <w:lvlText w:val="%1."/>
+      <w:lvlJc w:val="left"/>
+      <w:pPr>
+        <w:ind w:left="1423" w:hanging="360"/>
+      </w:pPr>
+    </w:lvl>
+    <w:lvl w:ilvl="1" w:tplc="04020019" w:tentative="1">
+      <w:start w:val="1"/>
+      <w:numFmt w:val="lowerLetter"/>
+      <w:lvlText w:val="%2."/>
+      <w:lvlJc w:val="left"/>
+      <w:pPr>
+        <w:ind w:left="2143" w:hanging="360"/>
+      </w:pPr>
+    </w:lvl>
+    <w:lvl w:ilvl="2" w:tplc="0402001B" w:tentative="1">
+      <w:start w:val="1"/>
+      <w:numFmt w:val="lowerRoman"/>
+      <w:lvlText w:val="%3."/>
+      <w:lvlJc w:val="right"/>
+      <w:pPr>
+        <w:ind w:left="2863" w:hanging="180"/>
+      </w:pPr>
+    </w:lvl>
+    <w:lvl w:ilvl="3" w:tplc="0402000F" w:tentative="1">
+      <w:start w:val="1"/>
+      <w:numFmt w:val="decimal"/>
+      <w:lvlText w:val="%4."/>
+      <w:lvlJc w:val="left"/>
+      <w:pPr>
+        <w:ind w:left="3583" w:hanging="360"/>
+      </w:pPr>
+    </w:lvl>
+    <w:lvl w:ilvl="4" w:tplc="04020019" w:tentative="1">
+      <w:start w:val="1"/>
+      <w:numFmt w:val="lowerLetter"/>
+      <w:lvlText w:val="%5."/>
+      <w:lvlJc w:val="left"/>
+      <w:pPr>
+        <w:ind w:left="4303" w:hanging="360"/>
+      </w:pPr>
+    </w:lvl>
+    <w:lvl w:ilvl="5" w:tplc="0402001B" w:tentative="1">
+      <w:start w:val="1"/>
+      <w:numFmt w:val="lowerRoman"/>
+      <w:lvlText w:val="%6."/>
+      <w:lvlJc w:val="right"/>
+      <w:pPr>
+        <w:ind w:left="5023" w:hanging="180"/>
+      </w:pPr>
+    </w:lvl>
+    <w:lvl w:ilvl="6" w:tplc="0402000F" w:tentative="1">
+      <w:start w:val="1"/>
+      <w:numFmt w:val="decimal"/>
+      <w:lvlText w:val="%7."/>
+      <w:lvlJc w:val="left"/>
+      <w:pPr>
+        <w:ind w:left="5743" w:hanging="360"/>
+      </w:pPr>
+    </w:lvl>
+    <w:lvl w:ilvl="7" w:tplc="04020019" w:tentative="1">
+      <w:start w:val="1"/>
+      <w:numFmt w:val="lowerLetter"/>
+      <w:lvlText w:val="%8."/>
+      <w:lvlJc w:val="left"/>
+      <w:pPr>
+        <w:ind w:left="6463" w:hanging="360"/>
+      </w:pPr>
+    </w:lvl>
+    <w:lvl w:ilvl="8" w:tplc="0402001B" w:tentative="1">
+      <w:start w:val="1"/>
+      <w:numFmt w:val="lowerRoman"/>
+      <w:lvlText w:val="%9."/>
+      <w:lvlJc w:val="right"/>
+      <w:pPr>
+        <w:ind w:left="7183" w:hanging="180"/>
+      </w:pPr>
+    </w:lvl>
+  </w:abstractNum>
+  <w:abstractNum w:abstractNumId="3" w15:restartNumberingAfterBreak="0">
     <w:nsid w:val="18676A36"/>
     <w:multiLevelType w:val="multilevel"/>
-    <w:tmpl w:val="447A5B76"/>
-    <w:name w:val="MyStyle"/>
+    <w:tmpl w:val="2F22A1F4"/>
     <w:lvl w:ilvl="0">
       <w:start w:val="1"/>
       <w:numFmt w:val="decimal"/>
@@ -3428,11 +6049,125 @@
     </w:lvl>
     <w:lvl w:ilvl="3">
       <w:start w:val="1"/>
+      <w:numFmt w:val="decimal"/>
+      <w:lvlText w:val="%1.%2.%3.%4"/>
+      <w:lvlJc w:val="left"/>
+      <w:pPr>
+        <w:ind w:left="1440" w:hanging="360"/>
+      </w:pPr>
+      <w:rPr>
+        <w:rFonts w:hint="default"/>
+        <w:color w:val="auto"/>
+      </w:rPr>
+    </w:lvl>
+    <w:lvl w:ilvl="4">
+      <w:start w:val="1"/>
+      <w:numFmt w:val="none"/>
+      <w:lvlText w:val=" "/>
+      <w:lvlJc w:val="left"/>
+      <w:pPr>
+        <w:ind w:left="1800" w:hanging="360"/>
+      </w:pPr>
+      <w:rPr>
+        <w:rFonts w:hint="default"/>
+      </w:rPr>
+    </w:lvl>
+    <w:lvl w:ilvl="5">
+      <w:start w:val="1"/>
       <w:numFmt w:val="none"/>
       <w:lvlText w:val=""/>
       <w:lvlJc w:val="left"/>
       <w:pPr>
+        <w:ind w:left="2160" w:hanging="360"/>
+      </w:pPr>
+      <w:rPr>
+        <w:rFonts w:hint="default"/>
+      </w:rPr>
+    </w:lvl>
+    <w:lvl w:ilvl="6">
+      <w:start w:val="1"/>
+      <w:numFmt w:val="none"/>
+      <w:lvlText w:val=""/>
+      <w:lvlJc w:val="left"/>
+      <w:pPr>
+        <w:ind w:left="2520" w:hanging="360"/>
+      </w:pPr>
+      <w:rPr>
+        <w:rFonts w:hint="default"/>
+      </w:rPr>
+    </w:lvl>
+    <w:lvl w:ilvl="7">
+      <w:start w:val="1"/>
+      <w:numFmt w:val="none"/>
+      <w:lvlText w:val=""/>
+      <w:lvlJc w:val="left"/>
+      <w:pPr>
+        <w:ind w:left="2880" w:hanging="360"/>
+      </w:pPr>
+      <w:rPr>
+        <w:rFonts w:hint="default"/>
+      </w:rPr>
+    </w:lvl>
+    <w:lvl w:ilvl="8">
+      <w:start w:val="1"/>
+      <w:numFmt w:val="none"/>
+      <w:lvlText w:val=""/>
+      <w:lvlJc w:val="left"/>
+      <w:pPr>
+        <w:ind w:left="3240" w:hanging="360"/>
+      </w:pPr>
+      <w:rPr>
+        <w:rFonts w:hint="default"/>
+      </w:rPr>
+    </w:lvl>
+  </w:abstractNum>
+  <w:abstractNum w:abstractNumId="4" w15:restartNumberingAfterBreak="0">
+    <w:nsid w:val="1BD336D6"/>
+    <w:multiLevelType w:val="multilevel"/>
+    <w:tmpl w:val="447A5B76"/>
+    <w:lvl w:ilvl="0">
+      <w:start w:val="1"/>
+      <w:numFmt w:val="decimal"/>
+      <w:lvlText w:val="%1"/>
+      <w:lvlJc w:val="left"/>
+      <w:pPr>
+        <w:ind w:left="720" w:hanging="360"/>
+      </w:pPr>
+      <w:rPr>
+        <w:rFonts w:hint="default"/>
+      </w:rPr>
+    </w:lvl>
+    <w:lvl w:ilvl="1">
+      <w:start w:val="1"/>
+      <w:numFmt w:val="decimal"/>
+      <w:lvlText w:val="%1.%2"/>
+      <w:lvlJc w:val="left"/>
+      <w:pPr>
+        <w:ind w:left="1080" w:hanging="360"/>
+      </w:pPr>
+      <w:rPr>
+        <w:rFonts w:hint="default"/>
+      </w:rPr>
+    </w:lvl>
+    <w:lvl w:ilvl="2">
+      <w:start w:val="1"/>
+      <w:numFmt w:val="decimal"/>
+      <w:lvlText w:val="%1.%2.%3"/>
+      <w:lvlJc w:val="left"/>
+      <w:pPr>
         <w:ind w:left="1440" w:hanging="360"/>
+      </w:pPr>
+      <w:rPr>
+        <w:rFonts w:hint="default"/>
+      </w:rPr>
+    </w:lvl>
+    <w:lvl w:ilvl="3">
+      <w:start w:val="1"/>
+      <w:numFmt w:val="none"/>
+      <w:lvlText w:val=""/>
+      <w:lvlJc w:val="left"/>
+      <w:pPr>
+        <w:ind w:left="1800" w:hanging="360"/>
       </w:pPr>
       <w:rPr>
         <w:rFonts w:hint="default"/>
@@ -3445,7 +6180,7 @@
       <w:lvlText w:val=" "/>
       <w:lvlJc w:val="left"/>
       <w:pPr>
-        <w:ind w:left="1800" w:hanging="360"/>
+        <w:ind w:left="2160" w:hanging="360"/>
       </w:pPr>
       <w:rPr>
         <w:rFonts w:hint="default"/>
@@ -3457,7 +6192,7 @@
       <w:lvlText w:val=""/>
       <w:lvlJc w:val="left"/>
       <w:pPr>
-        <w:ind w:left="2160" w:hanging="360"/>
+        <w:ind w:left="2520" w:hanging="360"/>
       </w:pPr>
       <w:rPr>
         <w:rFonts w:hint="default"/>
@@ -3469,7 +6204,7 @@
       <w:lvlText w:val=""/>
       <w:lvlJc w:val="left"/>
       <w:pPr>
-        <w:ind w:left="2520" w:hanging="360"/>
+        <w:ind w:left="2880" w:hanging="360"/>
       </w:pPr>
       <w:rPr>
         <w:rFonts w:hint="default"/>
@@ -3481,7 +6216,7 @@
       <w:lvlText w:val=""/>
       <w:lvlJc w:val="left"/>
       <w:pPr>
-        <w:ind w:left="2880" w:hanging="360"/>
+        <w:ind w:left="3240" w:hanging="360"/>
       </w:pPr>
       <w:rPr>
         <w:rFonts w:hint="default"/>
@@ -3493,14 +6228,14 @@
       <w:lvlText w:val=""/>
       <w:lvlJc w:val="left"/>
       <w:pPr>
-        <w:ind w:left="3240" w:hanging="360"/>
+        <w:ind w:left="3600" w:hanging="360"/>
       </w:pPr>
       <w:rPr>
         <w:rFonts w:hint="default"/>
       </w:rPr>
     </w:lvl>
   </w:abstractNum>
-  <w:abstractNum w:abstractNumId="2" w15:restartNumberingAfterBreak="0">
+  <w:abstractNum w:abstractNumId="5" w15:restartNumberingAfterBreak="0">
     <w:nsid w:val="36092E8D"/>
     <w:multiLevelType w:val="hybridMultilevel"/>
     <w:tmpl w:val="AB4E4EF8"/>
@@ -3589,7 +6324,7 @@
       </w:pPr>
     </w:lvl>
   </w:abstractNum>
-  <w:abstractNum w:abstractNumId="3" w15:restartNumberingAfterBreak="0">
+  <w:abstractNum w:abstractNumId="6" w15:restartNumberingAfterBreak="0">
     <w:nsid w:val="3ADF4D4D"/>
     <w:multiLevelType w:val="multilevel"/>
     <w:tmpl w:val="BF908F0E"/>
@@ -3703,7 +6438,121 @@
       </w:rPr>
     </w:lvl>
   </w:abstractNum>
-  <w:abstractNum w:abstractNumId="4" w15:restartNumberingAfterBreak="0">
+  <w:abstractNum w:abstractNumId="7" w15:restartNumberingAfterBreak="0">
+    <w:nsid w:val="40D4448D"/>
+    <w:multiLevelType w:val="multilevel"/>
+    <w:tmpl w:val="14D446E4"/>
+    <w:lvl w:ilvl="0">
+      <w:start w:val="1"/>
+      <w:numFmt w:val="decimal"/>
+      <w:lvlText w:val="%1"/>
+      <w:lvlJc w:val="left"/>
+      <w:pPr>
+        <w:ind w:left="360" w:hanging="360"/>
+      </w:pPr>
+      <w:rPr>
+        <w:rFonts w:hint="default"/>
+      </w:rPr>
+    </w:lvl>
+    <w:lvl w:ilvl="1">
+      <w:start w:val="1"/>
+      <w:numFmt w:val="decimal"/>
+      <w:lvlText w:val="%1.%2"/>
+      <w:lvlJc w:val="left"/>
+      <w:pPr>
+        <w:ind w:left="720" w:hanging="360"/>
+      </w:pPr>
+      <w:rPr>
+        <w:rFonts w:hint="default"/>
+      </w:rPr>
+    </w:lvl>
+    <w:lvl w:ilvl="2">
+      <w:start w:val="1"/>
+      <w:numFmt w:val="decimal"/>
+      <w:lvlText w:val="%1.%2.%3"/>
+      <w:lvlJc w:val="left"/>
+      <w:pPr>
+        <w:ind w:left="1080" w:hanging="360"/>
+      </w:pPr>
+      <w:rPr>
+        <w:rFonts w:hint="default"/>
+      </w:rPr>
+    </w:lvl>
+    <w:lvl w:ilvl="3">
+      <w:start w:val="1"/>
+      <w:numFmt w:val="none"/>
+      <w:lvlText w:val=""/>
+      <w:lvlJc w:val="left"/>
+      <w:pPr>
+        <w:ind w:left="1440" w:hanging="360"/>
+      </w:pPr>
+      <w:rPr>
+        <w:rFonts w:hint="default"/>
+        <w:color w:val="auto"/>
+      </w:rPr>
+    </w:lvl>
+    <w:lvl w:ilvl="4">
+      <w:start w:val="1"/>
+      <w:numFmt w:val="none"/>
+      <w:lvlText w:val=" "/>
+      <w:lvlJc w:val="left"/>
+      <w:pPr>
+        <w:ind w:left="1800" w:hanging="360"/>
+      </w:pPr>
+      <w:rPr>
+        <w:rFonts w:hint="default"/>
+      </w:rPr>
+    </w:lvl>
+    <w:lvl w:ilvl="5">
+      <w:start w:val="1"/>
+      <w:numFmt w:val="none"/>
+      <w:lvlText w:val=""/>
+      <w:lvlJc w:val="left"/>
+      <w:pPr>
+        <w:ind w:left="2160" w:hanging="360"/>
+      </w:pPr>
+      <w:rPr>
+        <w:rFonts w:hint="default"/>
+      </w:rPr>
+    </w:lvl>
+    <w:lvl w:ilvl="6">
+      <w:start w:val="1"/>
+      <w:numFmt w:val="none"/>
+      <w:lvlText w:val=""/>
+      <w:lvlJc w:val="left"/>
+      <w:pPr>
+        <w:ind w:left="2520" w:hanging="360"/>
+      </w:pPr>
+      <w:rPr>
+        <w:rFonts w:hint="default"/>
+      </w:rPr>
+    </w:lvl>
+    <w:lvl w:ilvl="7">
+      <w:start w:val="1"/>
+      <w:numFmt w:val="none"/>
+      <w:lvlText w:val=""/>
+      <w:lvlJc w:val="left"/>
+      <w:pPr>
+        <w:ind w:left="2880" w:hanging="360"/>
+      </w:pPr>
+      <w:rPr>
+        <w:rFonts w:hint="default"/>
+      </w:rPr>
+    </w:lvl>
+    <w:lvl w:ilvl="8">
+      <w:start w:val="1"/>
+      <w:numFmt w:val="none"/>
+      <w:lvlText w:val=""/>
+      <w:lvlJc w:val="left"/>
+      <w:pPr>
+        <w:ind w:left="3240" w:hanging="360"/>
+      </w:pPr>
+      <w:rPr>
+        <w:rFonts w:hint="default"/>
+      </w:rPr>
+    </w:lvl>
+  </w:abstractNum>
+  <w:abstractNum w:abstractNumId="8" w15:restartNumberingAfterBreak="0">
     <w:nsid w:val="41B4531B"/>
     <w:multiLevelType w:val="hybridMultilevel"/>
     <w:tmpl w:val="02F266E2"/>
@@ -3790,7 +6639,7 @@
       </w:pPr>
     </w:lvl>
   </w:abstractNum>
-  <w:abstractNum w:abstractNumId="5" w15:restartNumberingAfterBreak="0">
+  <w:abstractNum w:abstractNumId="9" w15:restartNumberingAfterBreak="0">
     <w:nsid w:val="48D95E47"/>
     <w:multiLevelType w:val="multilevel"/>
     <w:tmpl w:val="447A5B76"/>
@@ -3904,7 +6753,7 @@
       </w:rPr>
     </w:lvl>
   </w:abstractNum>
-  <w:abstractNum w:abstractNumId="6" w15:restartNumberingAfterBreak="0">
+  <w:abstractNum w:abstractNumId="10" w15:restartNumberingAfterBreak="0">
     <w:nsid w:val="4F1D60D0"/>
     <w:multiLevelType w:val="hybridMultilevel"/>
     <w:tmpl w:val="8F6C8D14"/>
@@ -3991,7 +6840,7 @@
       </w:pPr>
     </w:lvl>
   </w:abstractNum>
-  <w:abstractNum w:abstractNumId="7" w15:restartNumberingAfterBreak="0">
+  <w:abstractNum w:abstractNumId="11" w15:restartNumberingAfterBreak="0">
     <w:nsid w:val="5AAC4578"/>
     <w:multiLevelType w:val="hybridMultilevel"/>
     <w:tmpl w:val="84341D38"/>
@@ -4104,7 +6953,7 @@
       </w:rPr>
     </w:lvl>
   </w:abstractNum>
-  <w:abstractNum w:abstractNumId="8" w15:restartNumberingAfterBreak="0">
+  <w:abstractNum w:abstractNumId="12" w15:restartNumberingAfterBreak="0">
     <w:nsid w:val="618E53D7"/>
     <w:multiLevelType w:val="multilevel"/>
     <w:tmpl w:val="53901936"/>
@@ -4217,7 +7066,7 @@
       </w:pPr>
     </w:lvl>
   </w:abstractNum>
-  <w:abstractNum w:abstractNumId="9" w15:restartNumberingAfterBreak="0">
+  <w:abstractNum w:abstractNumId="13" w15:restartNumberingAfterBreak="0">
     <w:nsid w:val="6CEE2C64"/>
     <w:multiLevelType w:val="multilevel"/>
     <w:tmpl w:val="447A5B76"/>
@@ -4331,7 +7180,120 @@
       </w:rPr>
     </w:lvl>
   </w:abstractNum>
-  <w:abstractNum w:abstractNumId="10" w15:restartNumberingAfterBreak="0">
+  <w:abstractNum w:abstractNumId="14" w15:restartNumberingAfterBreak="0">
+    <w:nsid w:val="7614312A"/>
+    <w:multiLevelType w:val="hybridMultilevel"/>
+    <w:tmpl w:val="CBD68770"/>
+    <w:lvl w:ilvl="0" w:tplc="04020001">
+      <w:start w:val="1"/>
+      <w:numFmt w:val="bullet"/>
+      <w:lvlText w:val=""/>
+      <w:lvlJc w:val="left"/>
+      <w:pPr>
+        <w:ind w:left="1423" w:hanging="360"/>
+      </w:pPr>
+      <w:rPr>
+        <w:rFonts w:ascii="Symbol" w:hAnsi="Symbol" w:hint="default"/>
+      </w:rPr>
+    </w:lvl>
+    <w:lvl w:ilvl="1" w:tplc="04020003" w:tentative="1">
+      <w:start w:val="1"/>
+      <w:numFmt w:val="bullet"/>
+      <w:lvlText w:val="o"/>
+      <w:lvlJc w:val="left"/>
+      <w:pPr>
+        <w:ind w:left="2143" w:hanging="360"/>
+      </w:pPr>
+      <w:rPr>
+        <w:rFonts w:ascii="Courier New" w:hAnsi="Courier New" w:cs="Courier New" w:hint="default"/>
+      </w:rPr>
+    </w:lvl>
+    <w:lvl w:ilvl="2" w:tplc="04020005" w:tentative="1">
+      <w:start w:val="1"/>
+      <w:numFmt w:val="bullet"/>
+      <w:lvlText w:val=""/>
+      <w:lvlJc w:val="left"/>
+      <w:pPr>
+        <w:ind w:left="2863" w:hanging="360"/>
+      </w:pPr>
+      <w:rPr>
+        <w:rFonts w:ascii="Wingdings" w:hAnsi="Wingdings" w:hint="default"/>
+      </w:rPr>
+    </w:lvl>
+    <w:lvl w:ilvl="3" w:tplc="04020001" w:tentative="1">
+      <w:start w:val="1"/>
+      <w:numFmt w:val="bullet"/>
+      <w:lvlText w:val=""/>
+      <w:lvlJc w:val="left"/>
+      <w:pPr>
+        <w:ind w:left="3583" w:hanging="360"/>
+      </w:pPr>
+      <w:rPr>
+        <w:rFonts w:ascii="Symbol" w:hAnsi="Symbol" w:hint="default"/>
+      </w:rPr>
+    </w:lvl>
+    <w:lvl w:ilvl="4" w:tplc="04020003" w:tentative="1">
+      <w:start w:val="1"/>
+      <w:numFmt w:val="bullet"/>
+      <w:lvlText w:val="o"/>
+      <w:lvlJc w:val="left"/>
+      <w:pPr>
+        <w:ind w:left="4303" w:hanging="360"/>
+      </w:pPr>
+      <w:rPr>
+        <w:rFonts w:ascii="Courier New" w:hAnsi="Courier New" w:cs="Courier New" w:hint="default"/>
+      </w:rPr>
+    </w:lvl>
+    <w:lvl w:ilvl="5" w:tplc="04020005" w:tentative="1">
+      <w:start w:val="1"/>
+      <w:numFmt w:val="bullet"/>
+      <w:lvlText w:val=""/>
+      <w:lvlJc w:val="left"/>
+      <w:pPr>
+        <w:ind w:left="5023" w:hanging="360"/>
+      </w:pPr>
+      <w:rPr>
+        <w:rFonts w:ascii="Wingdings" w:hAnsi="Wingdings" w:hint="default"/>
+      </w:rPr>
+    </w:lvl>
+    <w:lvl w:ilvl="6" w:tplc="04020001" w:tentative="1">
+      <w:start w:val="1"/>
+      <w:numFmt w:val="bullet"/>
+      <w:lvlText w:val=""/>
+      <w:lvlJc w:val="left"/>
+      <w:pPr>
+        <w:ind w:left="5743" w:hanging="360"/>
+      </w:pPr>
+      <w:rPr>
+        <w:rFonts w:ascii="Symbol" w:hAnsi="Symbol" w:hint="default"/>
+      </w:rPr>
+    </w:lvl>
+    <w:lvl w:ilvl="7" w:tplc="04020003" w:tentative="1">
+      <w:start w:val="1"/>
+      <w:numFmt w:val="bullet"/>
+      <w:lvlText w:val="o"/>
+      <w:lvlJc w:val="left"/>
+      <w:pPr>
+        <w:ind w:left="6463" w:hanging="360"/>
+      </w:pPr>
+      <w:rPr>
+        <w:rFonts w:ascii="Courier New" w:hAnsi="Courier New" w:cs="Courier New" w:hint="default"/>
+      </w:rPr>
+    </w:lvl>
+    <w:lvl w:ilvl="8" w:tplc="04020005" w:tentative="1">
+      <w:start w:val="1"/>
+      <w:numFmt w:val="bullet"/>
+      <w:lvlText w:val=""/>
+      <w:lvlJc w:val="left"/>
+      <w:pPr>
+        <w:ind w:left="7183" w:hanging="360"/>
+      </w:pPr>
+      <w:rPr>
+        <w:rFonts w:ascii="Wingdings" w:hAnsi="Wingdings" w:hint="default"/>
+      </w:rPr>
+    </w:lvl>
+  </w:abstractNum>
+  <w:abstractNum w:abstractNumId="15" w15:restartNumberingAfterBreak="0">
     <w:nsid w:val="771E7F84"/>
     <w:multiLevelType w:val="multilevel"/>
     <w:tmpl w:val="94DE942A"/>
@@ -4445,37 +7407,52 @@
     </w:lvl>
   </w:abstractNum>
   <w:num w:numId="1" w16cid:durableId="1196851008">
+    <w:abstractNumId w:val="15"/>
+  </w:num>
+  <w:num w:numId="2" w16cid:durableId="993949935">
+    <w:abstractNumId w:val="12"/>
+  </w:num>
+  <w:num w:numId="3" w16cid:durableId="1480069661">
+    <w:abstractNumId w:val="1"/>
+  </w:num>
+  <w:num w:numId="4" w16cid:durableId="1199587757">
+    <w:abstractNumId w:val="11"/>
+  </w:num>
+  <w:num w:numId="5" w16cid:durableId="1884125676">
+    <w:abstractNumId w:val="5"/>
+  </w:num>
+  <w:num w:numId="6" w16cid:durableId="1096167688">
+    <w:abstractNumId w:val="6"/>
+  </w:num>
+  <w:num w:numId="7" w16cid:durableId="815610947">
+    <w:abstractNumId w:val="3"/>
+  </w:num>
+  <w:num w:numId="8" w16cid:durableId="1930001220">
+    <w:abstractNumId w:val="8"/>
+  </w:num>
+  <w:num w:numId="9" w16cid:durableId="442923631">
+    <w:abstractNumId w:val="9"/>
+  </w:num>
+  <w:num w:numId="10" w16cid:durableId="701594696">
+    <w:abstractNumId w:val="13"/>
+  </w:num>
+  <w:num w:numId="11" w16cid:durableId="1298994202">
     <w:abstractNumId w:val="10"/>
   </w:num>
-  <w:num w:numId="2" w16cid:durableId="993949935">
-    <w:abstractNumId w:val="8"/>
-  </w:num>
-  <w:num w:numId="3" w16cid:durableId="1480069661">
+  <w:num w:numId="12" w16cid:durableId="1340422871">
     <w:abstractNumId w:val="0"/>
   </w:num>
-  <w:num w:numId="4" w16cid:durableId="1199587757">
+  <w:num w:numId="13" w16cid:durableId="1768237088">
+    <w:abstractNumId w:val="4"/>
+  </w:num>
+  <w:num w:numId="14" w16cid:durableId="1088847274">
     <w:abstractNumId w:val="7"/>
   </w:num>
-  <w:num w:numId="5" w16cid:durableId="1884125676">
+  <w:num w:numId="15" w16cid:durableId="1501234462">
+    <w:abstractNumId w:val="14"/>
+  </w:num>
+  <w:num w:numId="16" w16cid:durableId="1568614816">
     <w:abstractNumId w:val="2"/>
-  </w:num>
-  <w:num w:numId="6" w16cid:durableId="1096167688">
-    <w:abstractNumId w:val="3"/>
-  </w:num>
-  <w:num w:numId="7" w16cid:durableId="815610947">
-    <w:abstractNumId w:val="1"/>
-  </w:num>
-  <w:num w:numId="8" w16cid:durableId="1930001220">
-    <w:abstractNumId w:val="4"/>
-  </w:num>
-  <w:num w:numId="9" w16cid:durableId="442923631">
-    <w:abstractNumId w:val="5"/>
-  </w:num>
-  <w:num w:numId="10" w16cid:durableId="701594696">
-    <w:abstractNumId w:val="9"/>
-  </w:num>
-  <w:num w:numId="11" w16cid:durableId="1298994202">
-    <w:abstractNumId w:val="6"/>
   </w:num>
 </w:numbering>
 </file>
@@ -5084,7 +8061,6 @@
   <w:style w:type="character" w:default="1" w:styleId="DefaultParagraphFont">
     <w:name w:val="Default Paragraph Font"/>
     <w:uiPriority w:val="1"/>
-    <w:semiHidden/>
     <w:unhideWhenUsed/>
   </w:style>
   <w:style w:type="table" w:default="1" w:styleId="TableNormal">
@@ -5532,10 +8508,10 @@
     <w:link w:val="BodyChar"/>
     <w:autoRedefine/>
     <w:qFormat/>
-    <w:rsid w:val="00F16BFA"/>
+    <w:rsid w:val="00970759"/>
     <w:pPr>
-      <w:spacing w:line="408" w:lineRule="auto"/>
-      <w:ind w:firstLine="709"/>
+      <w:spacing w:line="360" w:lineRule="auto"/>
+      <w:ind w:left="357" w:firstLine="346"/>
       <w:jc w:val="both"/>
     </w:pPr>
     <w:rPr>
@@ -5548,7 +8524,7 @@
     <w:name w:val="Body Char"/>
     <w:basedOn w:val="Head2Char"/>
     <w:link w:val="Body"/>
-    <w:rsid w:val="00F16BFA"/>
+    <w:rsid w:val="00970759"/>
     <w:rPr>
       <w:rFonts w:asciiTheme="majorHAnsi" w:eastAsiaTheme="majorEastAsia" w:hAnsiTheme="majorHAnsi" w:cstheme="majorBidi"/>
       <w:color w:val="000000" w:themeColor="text1"/>

--- a/Документация.docx
+++ b/Документация.docx
@@ -4,10 +4,6 @@
   <w:body>
     <w:p>
       <w:r>
-        <w:rPr>
-          <w:noProof/>
-          <w:lang w:val="en-US"/>
-        </w:rPr>
         <w:drawing>
           <wp:inline distT="0" distB="0" distL="0" distR="0" wp14:anchorId="6F54D0E0" wp14:editId="1962379E">
             <wp:extent cx="2124075" cy="1533525"/>
@@ -66,25 +62,24 @@
           <w:sz w:val="44"/>
           <w:szCs w:val="44"/>
         </w:rPr>
-        <w:t>Дипломен проект</w:t>
+        <w:t>Дипломен</w:t>
       </w:r>
       <w:r>
         <w:rPr>
           <w:rFonts w:cs="Times New Roman"/>
           <w:sz w:val="44"/>
           <w:szCs w:val="44"/>
-          <w:lang w:val="ru-RU"/>
-        </w:rPr>
-        <w:t xml:space="preserve"> </w:t>
+        </w:rPr>
+        <w:t>на работа</w:t>
       </w:r>
       <w:r>
         <w:rPr>
           <w:rFonts w:cs="Times New Roman"/>
           <w:sz w:val="44"/>
           <w:szCs w:val="44"/>
-          <w:lang w:val="ru-RU"/>
         </w:rPr>
         <w:br/>
+        <w:t>на</w:t>
       </w:r>
       <w:r>
         <w:rPr>
@@ -92,32 +87,8 @@
           <w:sz w:val="44"/>
           <w:szCs w:val="44"/>
         </w:rPr>
-        <w:t>на</w:t>
-      </w:r>
-      <w:r>
-        <w:rPr>
-          <w:rFonts w:cs="Times New Roman"/>
-          <w:sz w:val="44"/>
-          <w:szCs w:val="44"/>
-        </w:rPr>
         <w:br/>
-        <w:t xml:space="preserve">Тема: „Проектиране и изграждане на </w:t>
-      </w:r>
-      <w:r>
-        <w:rPr>
-          <w:rFonts w:cs="Times New Roman"/>
-          <w:sz w:val="44"/>
-          <w:szCs w:val="44"/>
-        </w:rPr>
-        <w:t>келнер система</w:t>
-      </w:r>
-      <w:r>
-        <w:rPr>
-          <w:rFonts w:cs="Times New Roman"/>
-          <w:sz w:val="44"/>
-          <w:szCs w:val="44"/>
-        </w:rPr>
-        <w:t>“</w:t>
+        <w:t>Тема: „Проектиране и изграждане на келнер система“</w:t>
       </w:r>
     </w:p>
     <w:p>
@@ -271,16 +242,18 @@
           <w:sz w:val="28"/>
           <w:szCs w:val="28"/>
         </w:rPr>
-        <w:t xml:space="preserve">Изготвил: </w:t>
-      </w:r>
-      <w:r>
+        <w:t>Изготвил: Мартин Галинов Михалев</w:t>
+      </w:r>
+    </w:p>
+    <w:p>
+      <w:pPr>
+        <w:jc w:val="both"/>
         <w:rPr>
           <w:rFonts w:cs="Times New Roman"/>
           <w:sz w:val="28"/>
           <w:szCs w:val="28"/>
         </w:rPr>
-        <w:t>Мартин Галинов Михалев</w:t>
-      </w:r>
+      </w:pPr>
     </w:p>
     <w:p>
       <w:pPr>
@@ -311,22 +284,12 @@
           <w:szCs w:val="28"/>
         </w:rPr>
       </w:pPr>
-    </w:p>
-    <w:p>
-      <w:pPr>
-        <w:jc w:val="both"/>
+      <w:r>
         <w:rPr>
           <w:rFonts w:cs="Times New Roman"/>
           <w:sz w:val="28"/>
           <w:szCs w:val="28"/>
         </w:rPr>
-      </w:pPr>
-      <w:r>
-        <w:rPr>
-          <w:rFonts w:cs="Times New Roman"/>
-          <w:sz w:val="28"/>
-          <w:szCs w:val="28"/>
-        </w:rPr>
         <w:t>Ръководител: инж. Димитър Аврамов</w:t>
       </w:r>
     </w:p>
@@ -358,11 +321,10 @@
         <w:pStyle w:val="TOC1"/>
         <w:tabs>
           <w:tab w:val="left" w:pos="480"/>
-          <w:tab w:val="right" w:leader="dot" w:pos="9016"/>
+          <w:tab w:val="right" w:leader="dot" w:pos="8493"/>
         </w:tabs>
         <w:rPr>
           <w:rFonts w:asciiTheme="minorHAnsi" w:eastAsiaTheme="minorEastAsia" w:hAnsiTheme="minorHAnsi"/>
-          <w:noProof/>
           <w:lang w:eastAsia="bg-BG"/>
         </w:rPr>
       </w:pPr>
@@ -388,19 +350,16 @@
         </w:rPr>
         <w:fldChar w:fldCharType="separate"/>
       </w:r>
-      <w:hyperlink w:anchor="_Toc196390210" w:history="1">
+      <w:hyperlink w:anchor="_Toc196429363" w:history="1">
         <w:r>
           <w:rPr>
             <w:rStyle w:val="Hyperlink"/>
-            <w:noProof/>
-            <w:lang w:val="en-US"/>
           </w:rPr>
           <w:t>1</w:t>
         </w:r>
         <w:r>
           <w:rPr>
             <w:rFonts w:asciiTheme="minorHAnsi" w:eastAsiaTheme="minorEastAsia" w:hAnsiTheme="minorHAnsi"/>
-            <w:noProof/>
             <w:lang w:eastAsia="bg-BG"/>
           </w:rPr>
           <w:tab/>
@@ -408,54 +367,46 @@
         <w:r>
           <w:rPr>
             <w:rStyle w:val="Hyperlink"/>
-            <w:noProof/>
           </w:rPr>
           <w:t>Увод</w:t>
         </w:r>
         <w:r>
           <w:rPr>
-            <w:noProof/>
             <w:webHidden/>
           </w:rPr>
           <w:tab/>
         </w:r>
         <w:r>
           <w:rPr>
-            <w:noProof/>
             <w:webHidden/>
           </w:rPr>
           <w:fldChar w:fldCharType="begin"/>
         </w:r>
         <w:r>
           <w:rPr>
-            <w:noProof/>
-            <w:webHidden/>
-          </w:rPr>
-          <w:instrText xml:space="preserve"> PAGEREF _Toc196390210 \h </w:instrText>
-        </w:r>
-        <w:r>
-          <w:rPr>
-            <w:noProof/>
-            <w:webHidden/>
-          </w:rPr>
-        </w:r>
-        <w:r>
-          <w:rPr>
-            <w:noProof/>
+            <w:webHidden/>
+          </w:rPr>
+          <w:instrText xml:space="preserve"> PAGEREF _Toc196429363 \h </w:instrText>
+        </w:r>
+        <w:r>
+          <w:rPr>
+            <w:webHidden/>
+          </w:rPr>
+        </w:r>
+        <w:r>
+          <w:rPr>
             <w:webHidden/>
           </w:rPr>
           <w:fldChar w:fldCharType="separate"/>
         </w:r>
         <w:r>
           <w:rPr>
-            <w:noProof/>
             <w:webHidden/>
           </w:rPr>
           <w:t>4</w:t>
         </w:r>
         <w:r>
           <w:rPr>
-            <w:noProof/>
             <w:webHidden/>
           </w:rPr>
           <w:fldChar w:fldCharType="end"/>
@@ -467,28 +418,24 @@
         <w:pStyle w:val="TOC1"/>
         <w:tabs>
           <w:tab w:val="left" w:pos="480"/>
-          <w:tab w:val="right" w:leader="dot" w:pos="9016"/>
+          <w:tab w:val="right" w:leader="dot" w:pos="8493"/>
         </w:tabs>
         <w:rPr>
           <w:rFonts w:asciiTheme="minorHAnsi" w:eastAsiaTheme="minorEastAsia" w:hAnsiTheme="minorHAnsi"/>
-          <w:noProof/>
           <w:lang w:eastAsia="bg-BG"/>
         </w:rPr>
       </w:pPr>
-      <w:hyperlink w:anchor="_Toc196390211" w:history="1">
+      <w:hyperlink w:anchor="_Toc196429364" w:history="1">
         <w:r>
           <w:rPr>
             <w:rStyle w:val="Hyperlink"/>
             <w:rFonts w:cs="Times New Roman"/>
-            <w:noProof/>
-            <w:lang w:val="en-US"/>
           </w:rPr>
           <w:t>2</w:t>
         </w:r>
         <w:r>
           <w:rPr>
             <w:rFonts w:asciiTheme="minorHAnsi" w:eastAsiaTheme="minorEastAsia" w:hAnsiTheme="minorHAnsi"/>
-            <w:noProof/>
             <w:lang w:eastAsia="bg-BG"/>
           </w:rPr>
           <w:tab/>
@@ -497,54 +444,46 @@
           <w:rPr>
             <w:rStyle w:val="Hyperlink"/>
             <w:rFonts w:cs="Times New Roman"/>
-            <w:noProof/>
           </w:rPr>
           <w:t>Реализация</w:t>
         </w:r>
         <w:r>
           <w:rPr>
-            <w:noProof/>
             <w:webHidden/>
           </w:rPr>
           <w:tab/>
         </w:r>
         <w:r>
           <w:rPr>
-            <w:noProof/>
             <w:webHidden/>
           </w:rPr>
           <w:fldChar w:fldCharType="begin"/>
         </w:r>
         <w:r>
           <w:rPr>
-            <w:noProof/>
-            <w:webHidden/>
-          </w:rPr>
-          <w:instrText xml:space="preserve"> PAGEREF _Toc196390211 \h </w:instrText>
-        </w:r>
-        <w:r>
-          <w:rPr>
-            <w:noProof/>
-            <w:webHidden/>
-          </w:rPr>
-        </w:r>
-        <w:r>
-          <w:rPr>
-            <w:noProof/>
+            <w:webHidden/>
+          </w:rPr>
+          <w:instrText xml:space="preserve"> PAGEREF _Toc196429364 \h </w:instrText>
+        </w:r>
+        <w:r>
+          <w:rPr>
+            <w:webHidden/>
+          </w:rPr>
+        </w:r>
+        <w:r>
+          <w:rPr>
             <w:webHidden/>
           </w:rPr>
           <w:fldChar w:fldCharType="separate"/>
         </w:r>
         <w:r>
           <w:rPr>
-            <w:noProof/>
             <w:webHidden/>
           </w:rPr>
           <w:t>5</w:t>
         </w:r>
         <w:r>
           <w:rPr>
-            <w:noProof/>
             <w:webHidden/>
           </w:rPr>
           <w:fldChar w:fldCharType="end"/>
@@ -556,26 +495,23 @@
         <w:pStyle w:val="TOC2"/>
         <w:tabs>
           <w:tab w:val="left" w:pos="960"/>
-          <w:tab w:val="right" w:leader="dot" w:pos="9016"/>
+          <w:tab w:val="right" w:leader="dot" w:pos="8493"/>
         </w:tabs>
         <w:rPr>
           <w:rFonts w:asciiTheme="minorHAnsi" w:eastAsiaTheme="minorEastAsia" w:hAnsiTheme="minorHAnsi"/>
-          <w:noProof/>
           <w:lang w:eastAsia="bg-BG"/>
         </w:rPr>
       </w:pPr>
-      <w:hyperlink w:anchor="_Toc196390212" w:history="1">
+      <w:hyperlink w:anchor="_Toc196429365" w:history="1">
         <w:r>
           <w:rPr>
             <w:rStyle w:val="Hyperlink"/>
-            <w:noProof/>
           </w:rPr>
           <w:t>2.1</w:t>
         </w:r>
         <w:r>
           <w:rPr>
             <w:rFonts w:asciiTheme="minorHAnsi" w:eastAsiaTheme="minorEastAsia" w:hAnsiTheme="minorHAnsi"/>
-            <w:noProof/>
             <w:lang w:eastAsia="bg-BG"/>
           </w:rPr>
           <w:tab/>
@@ -583,54 +519,46 @@
         <w:r>
           <w:rPr>
             <w:rStyle w:val="Hyperlink"/>
-            <w:noProof/>
           </w:rPr>
           <w:t>Хардуерна реализация</w:t>
         </w:r>
         <w:r>
           <w:rPr>
-            <w:noProof/>
             <w:webHidden/>
           </w:rPr>
           <w:tab/>
         </w:r>
         <w:r>
           <w:rPr>
-            <w:noProof/>
             <w:webHidden/>
           </w:rPr>
           <w:fldChar w:fldCharType="begin"/>
         </w:r>
         <w:r>
           <w:rPr>
-            <w:noProof/>
-            <w:webHidden/>
-          </w:rPr>
-          <w:instrText xml:space="preserve"> PAGEREF _Toc196390212 \h </w:instrText>
-        </w:r>
-        <w:r>
-          <w:rPr>
-            <w:noProof/>
-            <w:webHidden/>
-          </w:rPr>
-        </w:r>
-        <w:r>
-          <w:rPr>
-            <w:noProof/>
+            <w:webHidden/>
+          </w:rPr>
+          <w:instrText xml:space="preserve"> PAGEREF _Toc196429365 \h </w:instrText>
+        </w:r>
+        <w:r>
+          <w:rPr>
+            <w:webHidden/>
+          </w:rPr>
+        </w:r>
+        <w:r>
+          <w:rPr>
             <w:webHidden/>
           </w:rPr>
           <w:fldChar w:fldCharType="separate"/>
         </w:r>
         <w:r>
           <w:rPr>
-            <w:noProof/>
             <w:webHidden/>
           </w:rPr>
           <w:t>5</w:t>
         </w:r>
         <w:r>
           <w:rPr>
-            <w:noProof/>
             <w:webHidden/>
           </w:rPr>
           <w:fldChar w:fldCharType="end"/>
@@ -642,26 +570,23 @@
         <w:pStyle w:val="TOC3"/>
         <w:tabs>
           <w:tab w:val="left" w:pos="1440"/>
-          <w:tab w:val="right" w:leader="dot" w:pos="9016"/>
+          <w:tab w:val="right" w:leader="dot" w:pos="8493"/>
         </w:tabs>
         <w:rPr>
           <w:rFonts w:asciiTheme="minorHAnsi" w:eastAsiaTheme="minorEastAsia" w:hAnsiTheme="minorHAnsi"/>
-          <w:noProof/>
           <w:lang w:eastAsia="bg-BG"/>
         </w:rPr>
       </w:pPr>
-      <w:hyperlink w:anchor="_Toc196390213" w:history="1">
+      <w:hyperlink w:anchor="_Toc196429366" w:history="1">
         <w:r>
           <w:rPr>
             <w:rStyle w:val="Hyperlink"/>
-            <w:noProof/>
           </w:rPr>
           <w:t>2.1.1</w:t>
         </w:r>
         <w:r>
           <w:rPr>
             <w:rFonts w:asciiTheme="minorHAnsi" w:eastAsiaTheme="minorEastAsia" w:hAnsiTheme="minorHAnsi"/>
-            <w:noProof/>
             <w:lang w:eastAsia="bg-BG"/>
           </w:rPr>
           <w:tab/>
@@ -669,54 +594,46 @@
         <w:r>
           <w:rPr>
             <w:rStyle w:val="Hyperlink"/>
-            <w:noProof/>
-          </w:rPr>
-          <w:t>ESP32</w:t>
-        </w:r>
-        <w:r>
-          <w:rPr>
-            <w:noProof/>
+          </w:rPr>
+          <w:t>Fusion360</w:t>
+        </w:r>
+        <w:r>
+          <w:rPr>
             <w:webHidden/>
           </w:rPr>
           <w:tab/>
         </w:r>
         <w:r>
           <w:rPr>
-            <w:noProof/>
             <w:webHidden/>
           </w:rPr>
           <w:fldChar w:fldCharType="begin"/>
         </w:r>
         <w:r>
           <w:rPr>
-            <w:noProof/>
-            <w:webHidden/>
-          </w:rPr>
-          <w:instrText xml:space="preserve"> PAGEREF _Toc196390213 \h </w:instrText>
-        </w:r>
-        <w:r>
-          <w:rPr>
-            <w:noProof/>
-            <w:webHidden/>
-          </w:rPr>
-        </w:r>
-        <w:r>
-          <w:rPr>
-            <w:noProof/>
+            <w:webHidden/>
+          </w:rPr>
+          <w:instrText xml:space="preserve"> PAGEREF _Toc196429366 \h </w:instrText>
+        </w:r>
+        <w:r>
+          <w:rPr>
+            <w:webHidden/>
+          </w:rPr>
+        </w:r>
+        <w:r>
+          <w:rPr>
             <w:webHidden/>
           </w:rPr>
           <w:fldChar w:fldCharType="separate"/>
         </w:r>
         <w:r>
           <w:rPr>
-            <w:noProof/>
             <w:webHidden/>
           </w:rPr>
           <w:t>5</w:t>
         </w:r>
         <w:r>
           <w:rPr>
-            <w:noProof/>
             <w:webHidden/>
           </w:rPr>
           <w:fldChar w:fldCharType="end"/>
@@ -728,26 +645,23 @@
         <w:pStyle w:val="TOC3"/>
         <w:tabs>
           <w:tab w:val="left" w:pos="1440"/>
-          <w:tab w:val="right" w:leader="dot" w:pos="9016"/>
+          <w:tab w:val="right" w:leader="dot" w:pos="8493"/>
         </w:tabs>
         <w:rPr>
           <w:rFonts w:asciiTheme="minorHAnsi" w:eastAsiaTheme="minorEastAsia" w:hAnsiTheme="minorHAnsi"/>
-          <w:noProof/>
           <w:lang w:eastAsia="bg-BG"/>
         </w:rPr>
       </w:pPr>
-      <w:hyperlink w:anchor="_Toc196390214" w:history="1">
+      <w:hyperlink w:anchor="_Toc196429367" w:history="1">
         <w:r>
           <w:rPr>
             <w:rStyle w:val="Hyperlink"/>
-            <w:noProof/>
           </w:rPr>
           <w:t>2.1.2</w:t>
         </w:r>
         <w:r>
           <w:rPr>
             <w:rFonts w:asciiTheme="minorHAnsi" w:eastAsiaTheme="minorEastAsia" w:hAnsiTheme="minorHAnsi"/>
-            <w:noProof/>
             <w:lang w:eastAsia="bg-BG"/>
           </w:rPr>
           <w:tab/>
@@ -755,54 +669,121 @@
         <w:r>
           <w:rPr>
             <w:rStyle w:val="Hyperlink"/>
-            <w:noProof/>
-          </w:rPr>
-          <w:t>Дисплей ILI9341</w:t>
-        </w:r>
-        <w:r>
-          <w:rPr>
-            <w:noProof/>
+          </w:rPr>
+          <w:t>EasyEDA</w:t>
+        </w:r>
+        <w:r>
+          <w:rPr>
             <w:webHidden/>
           </w:rPr>
           <w:tab/>
         </w:r>
         <w:r>
           <w:rPr>
-            <w:noProof/>
             <w:webHidden/>
           </w:rPr>
           <w:fldChar w:fldCharType="begin"/>
         </w:r>
         <w:r>
           <w:rPr>
-            <w:noProof/>
-            <w:webHidden/>
-          </w:rPr>
-          <w:instrText xml:space="preserve"> PAGEREF _Toc196390214 \h </w:instrText>
-        </w:r>
-        <w:r>
-          <w:rPr>
-            <w:noProof/>
-            <w:webHidden/>
-          </w:rPr>
-        </w:r>
-        <w:r>
-          <w:rPr>
-            <w:noProof/>
+            <w:webHidden/>
+          </w:rPr>
+          <w:instrText xml:space="preserve"> PAGEREF _Toc196429367 \h </w:instrText>
+        </w:r>
+        <w:r>
+          <w:rPr>
+            <w:webHidden/>
+          </w:rPr>
+        </w:r>
+        <w:r>
+          <w:rPr>
             <w:webHidden/>
           </w:rPr>
           <w:fldChar w:fldCharType="separate"/>
         </w:r>
         <w:r>
           <w:rPr>
-            <w:noProof/>
             <w:webHidden/>
           </w:rPr>
           <w:t>5</w:t>
         </w:r>
         <w:r>
           <w:rPr>
-            <w:noProof/>
+            <w:webHidden/>
+          </w:rPr>
+          <w:fldChar w:fldCharType="end"/>
+        </w:r>
+      </w:hyperlink>
+    </w:p>
+    <w:p>
+      <w:pPr>
+        <w:pStyle w:val="TOC2"/>
+        <w:tabs>
+          <w:tab w:val="left" w:pos="960"/>
+          <w:tab w:val="right" w:leader="dot" w:pos="8493"/>
+        </w:tabs>
+        <w:rPr>
+          <w:rFonts w:asciiTheme="minorHAnsi" w:eastAsiaTheme="minorEastAsia" w:hAnsiTheme="minorHAnsi"/>
+          <w:lang w:eastAsia="bg-BG"/>
+        </w:rPr>
+      </w:pPr>
+      <w:hyperlink w:anchor="_Toc196429368" w:history="1">
+        <w:r>
+          <w:rPr>
+            <w:rStyle w:val="Hyperlink"/>
+          </w:rPr>
+          <w:t>2.2</w:t>
+        </w:r>
+        <w:r>
+          <w:rPr>
+            <w:rFonts w:asciiTheme="minorHAnsi" w:eastAsiaTheme="minorEastAsia" w:hAnsiTheme="minorHAnsi"/>
+            <w:lang w:eastAsia="bg-BG"/>
+          </w:rPr>
+          <w:tab/>
+        </w:r>
+        <w:r>
+          <w:rPr>
+            <w:rStyle w:val="Hyperlink"/>
+          </w:rPr>
+          <w:t>Софтуерна реалзация</w:t>
+        </w:r>
+        <w:r>
+          <w:rPr>
+            <w:webHidden/>
+          </w:rPr>
+          <w:tab/>
+        </w:r>
+        <w:r>
+          <w:rPr>
+            <w:webHidden/>
+          </w:rPr>
+          <w:fldChar w:fldCharType="begin"/>
+        </w:r>
+        <w:r>
+          <w:rPr>
+            <w:webHidden/>
+          </w:rPr>
+          <w:instrText xml:space="preserve"> PAGEREF _Toc196429368 \h </w:instrText>
+        </w:r>
+        <w:r>
+          <w:rPr>
+            <w:webHidden/>
+          </w:rPr>
+        </w:r>
+        <w:r>
+          <w:rPr>
+            <w:webHidden/>
+          </w:rPr>
+          <w:fldChar w:fldCharType="separate"/>
+        </w:r>
+        <w:r>
+          <w:rPr>
+            <w:webHidden/>
+          </w:rPr>
+          <w:t>5</w:t>
+        </w:r>
+        <w:r>
+          <w:rPr>
             <w:webHidden/>
           </w:rPr>
           <w:fldChar w:fldCharType="end"/>
@@ -814,26 +795,23 @@
         <w:pStyle w:val="TOC3"/>
         <w:tabs>
           <w:tab w:val="left" w:pos="1440"/>
-          <w:tab w:val="right" w:leader="dot" w:pos="9016"/>
+          <w:tab w:val="right" w:leader="dot" w:pos="8493"/>
         </w:tabs>
         <w:rPr>
           <w:rFonts w:asciiTheme="minorHAnsi" w:eastAsiaTheme="minorEastAsia" w:hAnsiTheme="minorHAnsi"/>
-          <w:noProof/>
           <w:lang w:eastAsia="bg-BG"/>
         </w:rPr>
       </w:pPr>
-      <w:hyperlink w:anchor="_Toc196390215" w:history="1">
+      <w:hyperlink w:anchor="_Toc196429369" w:history="1">
         <w:r>
           <w:rPr>
             <w:rStyle w:val="Hyperlink"/>
-            <w:noProof/>
-          </w:rPr>
-          <w:t>2.1.3</w:t>
+          </w:rPr>
+          <w:t>2.2.1</w:t>
         </w:r>
         <w:r>
           <w:rPr>
             <w:rFonts w:asciiTheme="minorHAnsi" w:eastAsiaTheme="minorEastAsia" w:hAnsiTheme="minorHAnsi"/>
-            <w:noProof/>
             <w:lang w:eastAsia="bg-BG"/>
           </w:rPr>
           <w:tab/>
@@ -841,54 +819,58 @@
         <w:r>
           <w:rPr>
             <w:rStyle w:val="Hyperlink"/>
-            <w:noProof/>
-          </w:rPr>
-          <w:t>Захраневане</w:t>
-        </w:r>
-        <w:r>
-          <w:rPr>
-            <w:noProof/>
+          </w:rPr>
+          <w:t>Фъ</w:t>
+        </w:r>
+        <w:r>
+          <w:rPr>
+            <w:rStyle w:val="Hyperlink"/>
+          </w:rPr>
+          <w:t>м</w:t>
+        </w:r>
+        <w:r>
+          <w:rPr>
+            <w:rStyle w:val="Hyperlink"/>
+          </w:rPr>
+          <w:t>руер</w:t>
+        </w:r>
+        <w:r>
+          <w:rPr>
             <w:webHidden/>
           </w:rPr>
           <w:tab/>
         </w:r>
         <w:r>
           <w:rPr>
-            <w:noProof/>
             <w:webHidden/>
           </w:rPr>
           <w:fldChar w:fldCharType="begin"/>
         </w:r>
         <w:r>
           <w:rPr>
-            <w:noProof/>
-            <w:webHidden/>
-          </w:rPr>
-          <w:instrText xml:space="preserve"> PAGEREF _Toc196390215 \h </w:instrText>
-        </w:r>
-        <w:r>
-          <w:rPr>
-            <w:noProof/>
-            <w:webHidden/>
-          </w:rPr>
-        </w:r>
-        <w:r>
-          <w:rPr>
-            <w:noProof/>
+            <w:webHidden/>
+          </w:rPr>
+          <w:instrText xml:space="preserve"> PAGEREF _Toc196429369 \h </w:instrText>
+        </w:r>
+        <w:r>
+          <w:rPr>
+            <w:webHidden/>
+          </w:rPr>
+        </w:r>
+        <w:r>
+          <w:rPr>
             <w:webHidden/>
           </w:rPr>
           <w:fldChar w:fldCharType="separate"/>
         </w:r>
         <w:r>
           <w:rPr>
-            <w:noProof/>
-            <w:webHidden/>
-          </w:rPr>
-          <w:t>6</w:t>
-        </w:r>
-        <w:r>
-          <w:rPr>
-            <w:noProof/>
+            <w:webHidden/>
+          </w:rPr>
+          <w:t>5</w:t>
+        </w:r>
+        <w:r>
+          <w:rPr>
             <w:webHidden/>
           </w:rPr>
           <w:fldChar w:fldCharType="end"/>
@@ -900,26 +882,23 @@
         <w:pStyle w:val="TOC3"/>
         <w:tabs>
           <w:tab w:val="left" w:pos="1440"/>
-          <w:tab w:val="right" w:leader="dot" w:pos="9016"/>
+          <w:tab w:val="right" w:leader="dot" w:pos="8493"/>
         </w:tabs>
         <w:rPr>
           <w:rFonts w:asciiTheme="minorHAnsi" w:eastAsiaTheme="minorEastAsia" w:hAnsiTheme="minorHAnsi"/>
-          <w:noProof/>
           <w:lang w:eastAsia="bg-BG"/>
         </w:rPr>
       </w:pPr>
-      <w:hyperlink w:anchor="_Toc196390216" w:history="1">
+      <w:hyperlink w:anchor="_Toc196429370" w:history="1">
         <w:r>
           <w:rPr>
             <w:rStyle w:val="Hyperlink"/>
-            <w:noProof/>
-          </w:rPr>
-          <w:t>2.1.4</w:t>
+          </w:rPr>
+          <w:t>2.2.1.1</w:t>
         </w:r>
         <w:r>
           <w:rPr>
             <w:rFonts w:asciiTheme="minorHAnsi" w:eastAsiaTheme="minorEastAsia" w:hAnsiTheme="minorHAnsi"/>
-            <w:noProof/>
             <w:lang w:eastAsia="bg-BG"/>
           </w:rPr>
           <w:tab/>
@@ -927,54 +906,46 @@
         <w:r>
           <w:rPr>
             <w:rStyle w:val="Hyperlink"/>
-            <w:noProof/>
-          </w:rPr>
-          <w:t>Корпус</w:t>
-        </w:r>
-        <w:r>
-          <w:rPr>
-            <w:noProof/>
+          </w:rPr>
+          <w:t>Arduino</w:t>
+        </w:r>
+        <w:r>
+          <w:rPr>
             <w:webHidden/>
           </w:rPr>
           <w:tab/>
         </w:r>
         <w:r>
           <w:rPr>
-            <w:noProof/>
             <w:webHidden/>
           </w:rPr>
           <w:fldChar w:fldCharType="begin"/>
         </w:r>
         <w:r>
           <w:rPr>
-            <w:noProof/>
-            <w:webHidden/>
-          </w:rPr>
-          <w:instrText xml:space="preserve"> PAGEREF _Toc196390216 \h </w:instrText>
-        </w:r>
-        <w:r>
-          <w:rPr>
-            <w:noProof/>
-            <w:webHidden/>
-          </w:rPr>
-        </w:r>
-        <w:r>
-          <w:rPr>
-            <w:noProof/>
+            <w:webHidden/>
+          </w:rPr>
+          <w:instrText xml:space="preserve"> PAGEREF _Toc196429370 \h </w:instrText>
+        </w:r>
+        <w:r>
+          <w:rPr>
+            <w:webHidden/>
+          </w:rPr>
+        </w:r>
+        <w:r>
+          <w:rPr>
             <w:webHidden/>
           </w:rPr>
           <w:fldChar w:fldCharType="separate"/>
         </w:r>
         <w:r>
           <w:rPr>
-            <w:noProof/>
             <w:webHidden/>
           </w:rPr>
           <w:t>6</w:t>
         </w:r>
         <w:r>
           <w:rPr>
-            <w:noProof/>
             <w:webHidden/>
           </w:rPr>
           <w:fldChar w:fldCharType="end"/>
@@ -986,26 +957,23 @@
         <w:pStyle w:val="TOC3"/>
         <w:tabs>
           <w:tab w:val="left" w:pos="1440"/>
-          <w:tab w:val="right" w:leader="dot" w:pos="9016"/>
+          <w:tab w:val="right" w:leader="dot" w:pos="8493"/>
         </w:tabs>
         <w:rPr>
           <w:rFonts w:asciiTheme="minorHAnsi" w:eastAsiaTheme="minorEastAsia" w:hAnsiTheme="minorHAnsi"/>
-          <w:noProof/>
           <w:lang w:eastAsia="bg-BG"/>
         </w:rPr>
       </w:pPr>
-      <w:hyperlink w:anchor="_Toc196390217" w:history="1">
+      <w:hyperlink w:anchor="_Toc196429371" w:history="1">
         <w:r>
           <w:rPr>
             <w:rStyle w:val="Hyperlink"/>
-            <w:noProof/>
-          </w:rPr>
-          <w:t>2.1.5</w:t>
+          </w:rPr>
+          <w:t>2.2.2</w:t>
         </w:r>
         <w:r>
           <w:rPr>
             <w:rFonts w:asciiTheme="minorHAnsi" w:eastAsiaTheme="minorEastAsia" w:hAnsiTheme="minorHAnsi"/>
-            <w:noProof/>
             <w:lang w:eastAsia="bg-BG"/>
           </w:rPr>
           <w:tab/>
@@ -1013,140 +981,46 @@
         <w:r>
           <w:rPr>
             <w:rStyle w:val="Hyperlink"/>
-            <w:noProof/>
-          </w:rPr>
-          <w:t>Фъмруер</w:t>
-        </w:r>
-        <w:r>
-          <w:rPr>
-            <w:noProof/>
+          </w:rPr>
+          <w:t>АПИ</w:t>
+        </w:r>
+        <w:r>
+          <w:rPr>
             <w:webHidden/>
           </w:rPr>
           <w:tab/>
         </w:r>
         <w:r>
           <w:rPr>
-            <w:noProof/>
             <w:webHidden/>
           </w:rPr>
           <w:fldChar w:fldCharType="begin"/>
         </w:r>
         <w:r>
           <w:rPr>
-            <w:noProof/>
-            <w:webHidden/>
-          </w:rPr>
-          <w:instrText xml:space="preserve"> PAGEREF _Toc196390217 \h </w:instrText>
-        </w:r>
-        <w:r>
-          <w:rPr>
-            <w:noProof/>
-            <w:webHidden/>
-          </w:rPr>
-        </w:r>
-        <w:r>
-          <w:rPr>
-            <w:noProof/>
+            <w:webHidden/>
+          </w:rPr>
+          <w:instrText xml:space="preserve"> PAGEREF _Toc196429371 \h </w:instrText>
+        </w:r>
+        <w:r>
+          <w:rPr>
+            <w:webHidden/>
+          </w:rPr>
+        </w:r>
+        <w:r>
+          <w:rPr>
             <w:webHidden/>
           </w:rPr>
           <w:fldChar w:fldCharType="separate"/>
         </w:r>
         <w:r>
           <w:rPr>
-            <w:noProof/>
             <w:webHidden/>
           </w:rPr>
           <w:t>7</w:t>
         </w:r>
         <w:r>
           <w:rPr>
-            <w:noProof/>
-            <w:webHidden/>
-          </w:rPr>
-          <w:fldChar w:fldCharType="end"/>
-        </w:r>
-      </w:hyperlink>
-    </w:p>
-    <w:p>
-      <w:pPr>
-        <w:pStyle w:val="TOC2"/>
-        <w:tabs>
-          <w:tab w:val="left" w:pos="960"/>
-          <w:tab w:val="right" w:leader="dot" w:pos="9016"/>
-        </w:tabs>
-        <w:rPr>
-          <w:rFonts w:asciiTheme="minorHAnsi" w:eastAsiaTheme="minorEastAsia" w:hAnsiTheme="minorHAnsi"/>
-          <w:noProof/>
-          <w:lang w:eastAsia="bg-BG"/>
-        </w:rPr>
-      </w:pPr>
-      <w:hyperlink w:anchor="_Toc196390218" w:history="1">
-        <w:r>
-          <w:rPr>
-            <w:rStyle w:val="Hyperlink"/>
-            <w:noProof/>
-          </w:rPr>
-          <w:t>2.2</w:t>
-        </w:r>
-        <w:r>
-          <w:rPr>
-            <w:rFonts w:asciiTheme="minorHAnsi" w:eastAsiaTheme="minorEastAsia" w:hAnsiTheme="minorHAnsi"/>
-            <w:noProof/>
-            <w:lang w:eastAsia="bg-BG"/>
-          </w:rPr>
-          <w:tab/>
-        </w:r>
-        <w:r>
-          <w:rPr>
-            <w:rStyle w:val="Hyperlink"/>
-            <w:noProof/>
-          </w:rPr>
-          <w:t>Софтуерна реалзация</w:t>
-        </w:r>
-        <w:r>
-          <w:rPr>
-            <w:noProof/>
-            <w:webHidden/>
-          </w:rPr>
-          <w:tab/>
-        </w:r>
-        <w:r>
-          <w:rPr>
-            <w:noProof/>
-            <w:webHidden/>
-          </w:rPr>
-          <w:fldChar w:fldCharType="begin"/>
-        </w:r>
-        <w:r>
-          <w:rPr>
-            <w:noProof/>
-            <w:webHidden/>
-          </w:rPr>
-          <w:instrText xml:space="preserve"> PAGEREF _Toc196390218 \h </w:instrText>
-        </w:r>
-        <w:r>
-          <w:rPr>
-            <w:noProof/>
-            <w:webHidden/>
-          </w:rPr>
-        </w:r>
-        <w:r>
-          <w:rPr>
-            <w:noProof/>
-            <w:webHidden/>
-          </w:rPr>
-          <w:fldChar w:fldCharType="separate"/>
-        </w:r>
-        <w:r>
-          <w:rPr>
-            <w:noProof/>
-            <w:webHidden/>
-          </w:rPr>
-          <w:t>7</w:t>
-        </w:r>
-        <w:r>
-          <w:rPr>
-            <w:noProof/>
             <w:webHidden/>
           </w:rPr>
           <w:fldChar w:fldCharType="end"/>
@@ -1158,26 +1032,23 @@
         <w:pStyle w:val="TOC3"/>
         <w:tabs>
           <w:tab w:val="left" w:pos="1440"/>
-          <w:tab w:val="right" w:leader="dot" w:pos="9016"/>
+          <w:tab w:val="right" w:leader="dot" w:pos="8493"/>
         </w:tabs>
         <w:rPr>
           <w:rFonts w:asciiTheme="minorHAnsi" w:eastAsiaTheme="minorEastAsia" w:hAnsiTheme="minorHAnsi"/>
-          <w:noProof/>
           <w:lang w:eastAsia="bg-BG"/>
         </w:rPr>
       </w:pPr>
-      <w:hyperlink w:anchor="_Toc196390219" w:history="1">
+      <w:hyperlink w:anchor="_Toc196429372" w:history="1">
         <w:r>
           <w:rPr>
             <w:rStyle w:val="Hyperlink"/>
-            <w:noProof/>
-          </w:rPr>
-          <w:t>2.2.1</w:t>
+          </w:rPr>
+          <w:t>2.2.2.1</w:t>
         </w:r>
         <w:r>
           <w:rPr>
             <w:rFonts w:asciiTheme="minorHAnsi" w:eastAsiaTheme="minorEastAsia" w:hAnsiTheme="minorHAnsi"/>
-            <w:noProof/>
             <w:lang w:eastAsia="bg-BG"/>
           </w:rPr>
           <w:tab/>
@@ -1185,54 +1056,46 @@
         <w:r>
           <w:rPr>
             <w:rStyle w:val="Hyperlink"/>
-            <w:noProof/>
-          </w:rPr>
-          <w:t>АПИ</w:t>
-        </w:r>
-        <w:r>
-          <w:rPr>
-            <w:noProof/>
+          </w:rPr>
+          <w:t>Visual Studio Code</w:t>
+        </w:r>
+        <w:r>
+          <w:rPr>
             <w:webHidden/>
           </w:rPr>
           <w:tab/>
         </w:r>
         <w:r>
           <w:rPr>
-            <w:noProof/>
             <w:webHidden/>
           </w:rPr>
           <w:fldChar w:fldCharType="begin"/>
         </w:r>
         <w:r>
           <w:rPr>
-            <w:noProof/>
-            <w:webHidden/>
-          </w:rPr>
-          <w:instrText xml:space="preserve"> PAGEREF _Toc196390219 \h </w:instrText>
-        </w:r>
-        <w:r>
-          <w:rPr>
-            <w:noProof/>
-            <w:webHidden/>
-          </w:rPr>
-        </w:r>
-        <w:r>
-          <w:rPr>
-            <w:noProof/>
+            <w:webHidden/>
+          </w:rPr>
+          <w:instrText xml:space="preserve"> PAGEREF _Toc196429372 \h </w:instrText>
+        </w:r>
+        <w:r>
+          <w:rPr>
+            <w:webHidden/>
+          </w:rPr>
+        </w:r>
+        <w:r>
+          <w:rPr>
             <w:webHidden/>
           </w:rPr>
           <w:fldChar w:fldCharType="separate"/>
         </w:r>
         <w:r>
           <w:rPr>
-            <w:noProof/>
             <w:webHidden/>
           </w:rPr>
           <w:t>7</w:t>
         </w:r>
         <w:r>
           <w:rPr>
-            <w:noProof/>
             <w:webHidden/>
           </w:rPr>
           <w:fldChar w:fldCharType="end"/>
@@ -1244,26 +1107,23 @@
         <w:pStyle w:val="TOC3"/>
         <w:tabs>
           <w:tab w:val="left" w:pos="1440"/>
-          <w:tab w:val="right" w:leader="dot" w:pos="9016"/>
+          <w:tab w:val="right" w:leader="dot" w:pos="8493"/>
         </w:tabs>
         <w:rPr>
           <w:rFonts w:asciiTheme="minorHAnsi" w:eastAsiaTheme="minorEastAsia" w:hAnsiTheme="minorHAnsi"/>
-          <w:noProof/>
           <w:lang w:eastAsia="bg-BG"/>
         </w:rPr>
       </w:pPr>
-      <w:hyperlink w:anchor="_Toc196390220" w:history="1">
+      <w:hyperlink w:anchor="_Toc196429373" w:history="1">
         <w:r>
           <w:rPr>
             <w:rStyle w:val="Hyperlink"/>
-            <w:noProof/>
-          </w:rPr>
-          <w:t>2.2.2</w:t>
+          </w:rPr>
+          <w:t>2.2.2.2</w:t>
         </w:r>
         <w:r>
           <w:rPr>
             <w:rFonts w:asciiTheme="minorHAnsi" w:eastAsiaTheme="minorEastAsia" w:hAnsiTheme="minorHAnsi"/>
-            <w:noProof/>
             <w:lang w:eastAsia="bg-BG"/>
           </w:rPr>
           <w:tab/>
@@ -1271,54 +1131,46 @@
         <w:r>
           <w:rPr>
             <w:rStyle w:val="Hyperlink"/>
-            <w:noProof/>
-          </w:rPr>
-          <w:t>Сървър</w:t>
-        </w:r>
-        <w:r>
-          <w:rPr>
-            <w:noProof/>
+          </w:rPr>
+          <w:t>Node JS</w:t>
+        </w:r>
+        <w:r>
+          <w:rPr>
             <w:webHidden/>
           </w:rPr>
           <w:tab/>
         </w:r>
         <w:r>
           <w:rPr>
-            <w:noProof/>
             <w:webHidden/>
           </w:rPr>
           <w:fldChar w:fldCharType="begin"/>
         </w:r>
         <w:r>
           <w:rPr>
-            <w:noProof/>
-            <w:webHidden/>
-          </w:rPr>
-          <w:instrText xml:space="preserve"> PAGEREF _Toc196390220 \h </w:instrText>
-        </w:r>
-        <w:r>
-          <w:rPr>
-            <w:noProof/>
-            <w:webHidden/>
-          </w:rPr>
-        </w:r>
-        <w:r>
-          <w:rPr>
-            <w:noProof/>
+            <w:webHidden/>
+          </w:rPr>
+          <w:instrText xml:space="preserve"> PAGEREF _Toc196429373 \h </w:instrText>
+        </w:r>
+        <w:r>
+          <w:rPr>
+            <w:webHidden/>
+          </w:rPr>
+        </w:r>
+        <w:r>
+          <w:rPr>
             <w:webHidden/>
           </w:rPr>
           <w:fldChar w:fldCharType="separate"/>
         </w:r>
         <w:r>
           <w:rPr>
-            <w:noProof/>
-            <w:webHidden/>
-          </w:rPr>
-          <w:t>8</w:t>
-        </w:r>
-        <w:r>
-          <w:rPr>
-            <w:noProof/>
+            <w:webHidden/>
+          </w:rPr>
+          <w:t>7</w:t>
+        </w:r>
+        <w:r>
+          <w:rPr>
             <w:webHidden/>
           </w:rPr>
           <w:fldChar w:fldCharType="end"/>
@@ -1330,26 +1182,98 @@
         <w:pStyle w:val="TOC3"/>
         <w:tabs>
           <w:tab w:val="left" w:pos="1440"/>
-          <w:tab w:val="right" w:leader="dot" w:pos="9016"/>
+          <w:tab w:val="right" w:leader="dot" w:pos="8493"/>
         </w:tabs>
         <w:rPr>
           <w:rFonts w:asciiTheme="minorHAnsi" w:eastAsiaTheme="minorEastAsia" w:hAnsiTheme="minorHAnsi"/>
-          <w:noProof/>
           <w:lang w:eastAsia="bg-BG"/>
         </w:rPr>
       </w:pPr>
-      <w:hyperlink w:anchor="_Toc196390221" w:history="1">
+      <w:hyperlink w:anchor="_Toc196429374" w:history="1">
         <w:r>
           <w:rPr>
             <w:rStyle w:val="Hyperlink"/>
-            <w:noProof/>
+          </w:rPr>
+          <w:t>2.2.2.3</w:t>
+        </w:r>
+        <w:r>
+          <w:rPr>
+            <w:rFonts w:asciiTheme="minorHAnsi" w:eastAsiaTheme="minorEastAsia" w:hAnsiTheme="minorHAnsi"/>
+            <w:lang w:eastAsia="bg-BG"/>
+          </w:rPr>
+          <w:tab/>
+        </w:r>
+        <w:r>
+          <w:rPr>
+            <w:rStyle w:val="Hyperlink"/>
+          </w:rPr>
+          <w:t>Expres.js</w:t>
+        </w:r>
+        <w:r>
+          <w:rPr>
+            <w:webHidden/>
+          </w:rPr>
+          <w:tab/>
+        </w:r>
+        <w:r>
+          <w:rPr>
+            <w:webHidden/>
+          </w:rPr>
+          <w:fldChar w:fldCharType="begin"/>
+        </w:r>
+        <w:r>
+          <w:rPr>
+            <w:webHidden/>
+          </w:rPr>
+          <w:instrText xml:space="preserve"> PAGEREF _Toc196429374 \h </w:instrText>
+        </w:r>
+        <w:r>
+          <w:rPr>
+            <w:webHidden/>
+          </w:rPr>
+        </w:r>
+        <w:r>
+          <w:rPr>
+            <w:webHidden/>
+          </w:rPr>
+          <w:fldChar w:fldCharType="separate"/>
+        </w:r>
+        <w:r>
+          <w:rPr>
+            <w:webHidden/>
+          </w:rPr>
+          <w:t>7</w:t>
+        </w:r>
+        <w:r>
+          <w:rPr>
+            <w:webHidden/>
+          </w:rPr>
+          <w:fldChar w:fldCharType="end"/>
+        </w:r>
+      </w:hyperlink>
+    </w:p>
+    <w:p>
+      <w:pPr>
+        <w:pStyle w:val="TOC3"/>
+        <w:tabs>
+          <w:tab w:val="left" w:pos="1440"/>
+          <w:tab w:val="right" w:leader="dot" w:pos="8493"/>
+        </w:tabs>
+        <w:rPr>
+          <w:rFonts w:asciiTheme="minorHAnsi" w:eastAsiaTheme="minorEastAsia" w:hAnsiTheme="minorHAnsi"/>
+          <w:lang w:eastAsia="bg-BG"/>
+        </w:rPr>
+      </w:pPr>
+      <w:hyperlink w:anchor="_Toc196429375" w:history="1">
+        <w:r>
+          <w:rPr>
+            <w:rStyle w:val="Hyperlink"/>
           </w:rPr>
           <w:t>2.2.3</w:t>
         </w:r>
         <w:r>
           <w:rPr>
             <w:rFonts w:asciiTheme="minorHAnsi" w:eastAsiaTheme="minorEastAsia" w:hAnsiTheme="minorHAnsi"/>
-            <w:noProof/>
             <w:lang w:eastAsia="bg-BG"/>
           </w:rPr>
           <w:tab/>
@@ -1357,54 +1281,508 @@
         <w:r>
           <w:rPr>
             <w:rStyle w:val="Hyperlink"/>
-            <w:noProof/>
+          </w:rPr>
+          <w:t>Сървър</w:t>
+        </w:r>
+        <w:r>
+          <w:rPr>
+            <w:webHidden/>
+          </w:rPr>
+          <w:tab/>
+        </w:r>
+        <w:r>
+          <w:rPr>
+            <w:webHidden/>
+          </w:rPr>
+          <w:fldChar w:fldCharType="begin"/>
+        </w:r>
+        <w:r>
+          <w:rPr>
+            <w:webHidden/>
+          </w:rPr>
+          <w:instrText xml:space="preserve"> PAGEREF _Toc196429375 \h </w:instrText>
+        </w:r>
+        <w:r>
+          <w:rPr>
+            <w:webHidden/>
+          </w:rPr>
+        </w:r>
+        <w:r>
+          <w:rPr>
+            <w:webHidden/>
+          </w:rPr>
+          <w:fldChar w:fldCharType="separate"/>
+        </w:r>
+        <w:r>
+          <w:rPr>
+            <w:webHidden/>
+          </w:rPr>
+          <w:t>8</w:t>
+        </w:r>
+        <w:r>
+          <w:rPr>
+            <w:webHidden/>
+          </w:rPr>
+          <w:fldChar w:fldCharType="end"/>
+        </w:r>
+      </w:hyperlink>
+    </w:p>
+    <w:p>
+      <w:pPr>
+        <w:pStyle w:val="TOC3"/>
+        <w:tabs>
+          <w:tab w:val="left" w:pos="1440"/>
+          <w:tab w:val="right" w:leader="dot" w:pos="8493"/>
+        </w:tabs>
+        <w:rPr>
+          <w:rFonts w:asciiTheme="minorHAnsi" w:eastAsiaTheme="minorEastAsia" w:hAnsiTheme="minorHAnsi"/>
+          <w:lang w:eastAsia="bg-BG"/>
+        </w:rPr>
+      </w:pPr>
+      <w:hyperlink w:anchor="_Toc196429376" w:history="1">
+        <w:r>
+          <w:rPr>
+            <w:rStyle w:val="Hyperlink"/>
+          </w:rPr>
+          <w:t>2.2.3.1</w:t>
+        </w:r>
+        <w:r>
+          <w:rPr>
+            <w:rFonts w:asciiTheme="minorHAnsi" w:eastAsiaTheme="minorEastAsia" w:hAnsiTheme="minorHAnsi"/>
+            <w:lang w:eastAsia="bg-BG"/>
+          </w:rPr>
+          <w:tab/>
+        </w:r>
+        <w:r>
+          <w:rPr>
+            <w:rStyle w:val="Hyperlink"/>
+          </w:rPr>
+          <w:t>XAMPP</w:t>
+        </w:r>
+        <w:r>
+          <w:rPr>
+            <w:webHidden/>
+          </w:rPr>
+          <w:tab/>
+        </w:r>
+        <w:r>
+          <w:rPr>
+            <w:webHidden/>
+          </w:rPr>
+          <w:fldChar w:fldCharType="begin"/>
+        </w:r>
+        <w:r>
+          <w:rPr>
+            <w:webHidden/>
+          </w:rPr>
+          <w:instrText xml:space="preserve"> PAGEREF _Toc196429376 \h </w:instrText>
+        </w:r>
+        <w:r>
+          <w:rPr>
+            <w:webHidden/>
+          </w:rPr>
+        </w:r>
+        <w:r>
+          <w:rPr>
+            <w:webHidden/>
+          </w:rPr>
+          <w:fldChar w:fldCharType="separate"/>
+        </w:r>
+        <w:r>
+          <w:rPr>
+            <w:webHidden/>
+          </w:rPr>
+          <w:t>8</w:t>
+        </w:r>
+        <w:r>
+          <w:rPr>
+            <w:webHidden/>
+          </w:rPr>
+          <w:fldChar w:fldCharType="end"/>
+        </w:r>
+      </w:hyperlink>
+    </w:p>
+    <w:p>
+      <w:pPr>
+        <w:pStyle w:val="TOC3"/>
+        <w:tabs>
+          <w:tab w:val="left" w:pos="1440"/>
+          <w:tab w:val="right" w:leader="dot" w:pos="8493"/>
+        </w:tabs>
+        <w:rPr>
+          <w:rFonts w:asciiTheme="minorHAnsi" w:eastAsiaTheme="minorEastAsia" w:hAnsiTheme="minorHAnsi"/>
+          <w:lang w:eastAsia="bg-BG"/>
+        </w:rPr>
+      </w:pPr>
+      <w:hyperlink w:anchor="_Toc196429377" w:history="1">
+        <w:r>
+          <w:rPr>
+            <w:rStyle w:val="Hyperlink"/>
+          </w:rPr>
+          <w:t>2.2.3.2</w:t>
+        </w:r>
+        <w:r>
+          <w:rPr>
+            <w:rFonts w:asciiTheme="minorHAnsi" w:eastAsiaTheme="minorEastAsia" w:hAnsiTheme="minorHAnsi"/>
+            <w:lang w:eastAsia="bg-BG"/>
+          </w:rPr>
+          <w:tab/>
+        </w:r>
+        <w:r>
+          <w:rPr>
+            <w:rStyle w:val="Hyperlink"/>
+          </w:rPr>
+          <w:t>phpMyAdmin</w:t>
+        </w:r>
+        <w:r>
+          <w:rPr>
+            <w:webHidden/>
+          </w:rPr>
+          <w:tab/>
+        </w:r>
+        <w:r>
+          <w:rPr>
+            <w:webHidden/>
+          </w:rPr>
+          <w:fldChar w:fldCharType="begin"/>
+        </w:r>
+        <w:r>
+          <w:rPr>
+            <w:webHidden/>
+          </w:rPr>
+          <w:instrText xml:space="preserve"> PAGEREF _Toc196429377 \h </w:instrText>
+        </w:r>
+        <w:r>
+          <w:rPr>
+            <w:webHidden/>
+          </w:rPr>
+        </w:r>
+        <w:r>
+          <w:rPr>
+            <w:webHidden/>
+          </w:rPr>
+          <w:fldChar w:fldCharType="separate"/>
+        </w:r>
+        <w:r>
+          <w:rPr>
+            <w:webHidden/>
+          </w:rPr>
+          <w:t>8</w:t>
+        </w:r>
+        <w:r>
+          <w:rPr>
+            <w:webHidden/>
+          </w:rPr>
+          <w:fldChar w:fldCharType="end"/>
+        </w:r>
+      </w:hyperlink>
+    </w:p>
+    <w:p>
+      <w:pPr>
+        <w:pStyle w:val="TOC3"/>
+        <w:tabs>
+          <w:tab w:val="left" w:pos="1440"/>
+          <w:tab w:val="right" w:leader="dot" w:pos="8493"/>
+        </w:tabs>
+        <w:rPr>
+          <w:rFonts w:asciiTheme="minorHAnsi" w:eastAsiaTheme="minorEastAsia" w:hAnsiTheme="minorHAnsi"/>
+          <w:lang w:eastAsia="bg-BG"/>
+        </w:rPr>
+      </w:pPr>
+      <w:hyperlink w:anchor="_Toc196429378" w:history="1">
+        <w:r>
+          <w:rPr>
+            <w:rStyle w:val="Hyperlink"/>
+          </w:rPr>
+          <w:t>2.2.3.3</w:t>
+        </w:r>
+        <w:r>
+          <w:rPr>
+            <w:rFonts w:asciiTheme="minorHAnsi" w:eastAsiaTheme="minorEastAsia" w:hAnsiTheme="minorHAnsi"/>
+            <w:lang w:eastAsia="bg-BG"/>
+          </w:rPr>
+          <w:tab/>
+        </w:r>
+        <w:r>
+          <w:rPr>
+            <w:rStyle w:val="Hyperlink"/>
+          </w:rPr>
+          <w:t>MySql</w:t>
+        </w:r>
+        <w:r>
+          <w:rPr>
+            <w:webHidden/>
+          </w:rPr>
+          <w:tab/>
+        </w:r>
+        <w:r>
+          <w:rPr>
+            <w:webHidden/>
+          </w:rPr>
+          <w:fldChar w:fldCharType="begin"/>
+        </w:r>
+        <w:r>
+          <w:rPr>
+            <w:webHidden/>
+          </w:rPr>
+          <w:instrText xml:space="preserve"> PAGEREF _Toc196429378 \h </w:instrText>
+        </w:r>
+        <w:r>
+          <w:rPr>
+            <w:webHidden/>
+          </w:rPr>
+        </w:r>
+        <w:r>
+          <w:rPr>
+            <w:webHidden/>
+          </w:rPr>
+          <w:fldChar w:fldCharType="separate"/>
+        </w:r>
+        <w:r>
+          <w:rPr>
+            <w:webHidden/>
+          </w:rPr>
+          <w:t>8</w:t>
+        </w:r>
+        <w:r>
+          <w:rPr>
+            <w:webHidden/>
+          </w:rPr>
+          <w:fldChar w:fldCharType="end"/>
+        </w:r>
+      </w:hyperlink>
+    </w:p>
+    <w:p>
+      <w:pPr>
+        <w:pStyle w:val="TOC3"/>
+        <w:tabs>
+          <w:tab w:val="left" w:pos="1440"/>
+          <w:tab w:val="right" w:leader="dot" w:pos="8493"/>
+        </w:tabs>
+        <w:rPr>
+          <w:rFonts w:asciiTheme="minorHAnsi" w:eastAsiaTheme="minorEastAsia" w:hAnsiTheme="minorHAnsi"/>
+          <w:lang w:eastAsia="bg-BG"/>
+        </w:rPr>
+      </w:pPr>
+      <w:hyperlink w:anchor="_Toc196429379" w:history="1">
+        <w:r>
+          <w:rPr>
+            <w:rStyle w:val="Hyperlink"/>
+          </w:rPr>
+          <w:t>2.2.4</w:t>
+        </w:r>
+        <w:r>
+          <w:rPr>
+            <w:rFonts w:asciiTheme="minorHAnsi" w:eastAsiaTheme="minorEastAsia" w:hAnsiTheme="minorHAnsi"/>
+            <w:lang w:eastAsia="bg-BG"/>
+          </w:rPr>
+          <w:tab/>
+        </w:r>
+        <w:r>
+          <w:rPr>
+            <w:rStyle w:val="Hyperlink"/>
           </w:rPr>
           <w:t>Панел</w:t>
         </w:r>
         <w:r>
           <w:rPr>
-            <w:noProof/>
             <w:webHidden/>
           </w:rPr>
           <w:tab/>
         </w:r>
         <w:r>
           <w:rPr>
-            <w:noProof/>
             <w:webHidden/>
           </w:rPr>
           <w:fldChar w:fldCharType="begin"/>
         </w:r>
         <w:r>
           <w:rPr>
-            <w:noProof/>
-            <w:webHidden/>
-          </w:rPr>
-          <w:instrText xml:space="preserve"> PAGEREF _Toc196390221 \h </w:instrText>
-        </w:r>
-        <w:r>
-          <w:rPr>
-            <w:noProof/>
-            <w:webHidden/>
-          </w:rPr>
-        </w:r>
-        <w:r>
-          <w:rPr>
-            <w:noProof/>
+            <w:webHidden/>
+          </w:rPr>
+          <w:instrText xml:space="preserve"> PAGEREF _Toc196429379 \h </w:instrText>
+        </w:r>
+        <w:r>
+          <w:rPr>
+            <w:webHidden/>
+          </w:rPr>
+        </w:r>
+        <w:r>
+          <w:rPr>
             <w:webHidden/>
           </w:rPr>
           <w:fldChar w:fldCharType="separate"/>
         </w:r>
         <w:r>
           <w:rPr>
-            <w:noProof/>
             <w:webHidden/>
           </w:rPr>
           <w:t>8</w:t>
         </w:r>
         <w:r>
           <w:rPr>
-            <w:noProof/>
+            <w:webHidden/>
+          </w:rPr>
+          <w:fldChar w:fldCharType="end"/>
+        </w:r>
+      </w:hyperlink>
+    </w:p>
+    <w:p>
+      <w:pPr>
+        <w:pStyle w:val="TOC2"/>
+        <w:tabs>
+          <w:tab w:val="left" w:pos="1200"/>
+          <w:tab w:val="right" w:leader="dot" w:pos="8493"/>
+        </w:tabs>
+        <w:rPr>
+          <w:rFonts w:asciiTheme="minorHAnsi" w:eastAsiaTheme="minorEastAsia" w:hAnsiTheme="minorHAnsi"/>
+          <w:lang w:eastAsia="bg-BG"/>
+        </w:rPr>
+      </w:pPr>
+      <w:hyperlink w:anchor="_Toc196429380" w:history="1">
+        <w:r>
+          <w:rPr>
+            <w:rStyle w:val="Hyperlink"/>
+          </w:rPr>
+          <w:t>2.2.4.1</w:t>
+        </w:r>
+        <w:r>
+          <w:rPr>
+            <w:rFonts w:asciiTheme="minorHAnsi" w:eastAsiaTheme="minorEastAsia" w:hAnsiTheme="minorHAnsi"/>
+            <w:lang w:eastAsia="bg-BG"/>
+          </w:rPr>
+          <w:tab/>
+        </w:r>
+        <w:r>
+          <w:rPr>
+            <w:rStyle w:val="Hyperlink"/>
+          </w:rPr>
+          <w:t>Vis</w:t>
+        </w:r>
+        <w:r>
+          <w:rPr>
+            <w:rStyle w:val="Hyperlink"/>
+          </w:rPr>
+          <w:t>u</w:t>
+        </w:r>
+        <w:r>
+          <w:rPr>
+            <w:rStyle w:val="Hyperlink"/>
+          </w:rPr>
+          <w:t>al Studio Community 2022</w:t>
+        </w:r>
+        <w:r>
+          <w:rPr>
+            <w:webHidden/>
+          </w:rPr>
+          <w:tab/>
+        </w:r>
+        <w:r>
+          <w:rPr>
+            <w:webHidden/>
+          </w:rPr>
+          <w:fldChar w:fldCharType="begin"/>
+        </w:r>
+        <w:r>
+          <w:rPr>
+            <w:webHidden/>
+          </w:rPr>
+          <w:instrText xml:space="preserve"> PAGEREF _Toc196429380 \h </w:instrText>
+        </w:r>
+        <w:r>
+          <w:rPr>
+            <w:webHidden/>
+          </w:rPr>
+        </w:r>
+        <w:r>
+          <w:rPr>
+            <w:webHidden/>
+          </w:rPr>
+          <w:fldChar w:fldCharType="separate"/>
+        </w:r>
+        <w:r>
+          <w:rPr>
+            <w:webHidden/>
+          </w:rPr>
+          <w:t>8</w:t>
+        </w:r>
+        <w:r>
+          <w:rPr>
+            <w:webHidden/>
+          </w:rPr>
+          <w:fldChar w:fldCharType="end"/>
+        </w:r>
+      </w:hyperlink>
+    </w:p>
+    <w:p>
+      <w:pPr>
+        <w:pStyle w:val="TOC2"/>
+        <w:tabs>
+          <w:tab w:val="left" w:pos="1200"/>
+          <w:tab w:val="right" w:leader="dot" w:pos="8493"/>
+        </w:tabs>
+        <w:rPr>
+          <w:rFonts w:asciiTheme="minorHAnsi" w:eastAsiaTheme="minorEastAsia" w:hAnsiTheme="minorHAnsi"/>
+          <w:lang w:eastAsia="bg-BG"/>
+        </w:rPr>
+      </w:pPr>
+      <w:hyperlink w:anchor="_Toc196429381" w:history="1">
+        <w:r>
+          <w:rPr>
+            <w:rStyle w:val="Hyperlink"/>
+          </w:rPr>
+          <w:t>2.2.4.2</w:t>
+        </w:r>
+        <w:r>
+          <w:rPr>
+            <w:rFonts w:asciiTheme="minorHAnsi" w:eastAsiaTheme="minorEastAsia" w:hAnsiTheme="minorHAnsi"/>
+            <w:lang w:eastAsia="bg-BG"/>
+          </w:rPr>
+          <w:tab/>
+        </w:r>
+        <w:r>
+          <w:rPr>
+            <w:rStyle w:val="Hyperlink"/>
+          </w:rPr>
+          <w:t>C# Forms</w:t>
+        </w:r>
+        <w:r>
+          <w:rPr>
+            <w:webHidden/>
+          </w:rPr>
+          <w:tab/>
+        </w:r>
+        <w:r>
+          <w:rPr>
+            <w:webHidden/>
+          </w:rPr>
+          <w:fldChar w:fldCharType="begin"/>
+        </w:r>
+        <w:r>
+          <w:rPr>
+            <w:webHidden/>
+          </w:rPr>
+          <w:instrText xml:space="preserve"> PAGEREF _Toc196429381 \h </w:instrText>
+        </w:r>
+        <w:r>
+          <w:rPr>
+            <w:webHidden/>
+          </w:rPr>
+        </w:r>
+        <w:r>
+          <w:rPr>
+            <w:webHidden/>
+          </w:rPr>
+          <w:fldChar w:fldCharType="separate"/>
+        </w:r>
+        <w:r>
+          <w:rPr>
+            <w:webHidden/>
+          </w:rPr>
+          <w:t>9</w:t>
+        </w:r>
+        <w:r>
+          <w:rPr>
             <w:webHidden/>
           </w:rPr>
           <w:fldChar w:fldCharType="end"/>
@@ -1416,26 +1794,23 @@
         <w:pStyle w:val="TOC1"/>
         <w:tabs>
           <w:tab w:val="left" w:pos="480"/>
-          <w:tab w:val="right" w:leader="dot" w:pos="9016"/>
+          <w:tab w:val="right" w:leader="dot" w:pos="8493"/>
         </w:tabs>
         <w:rPr>
           <w:rFonts w:asciiTheme="minorHAnsi" w:eastAsiaTheme="minorEastAsia" w:hAnsiTheme="minorHAnsi"/>
-          <w:noProof/>
           <w:lang w:eastAsia="bg-BG"/>
         </w:rPr>
       </w:pPr>
-      <w:hyperlink w:anchor="_Toc196390222" w:history="1">
+      <w:hyperlink w:anchor="_Toc196429382" w:history="1">
         <w:r>
           <w:rPr>
             <w:rStyle w:val="Hyperlink"/>
-            <w:noProof/>
           </w:rPr>
           <w:t>3</w:t>
         </w:r>
         <w:r>
           <w:rPr>
             <w:rFonts w:asciiTheme="minorHAnsi" w:eastAsiaTheme="minorEastAsia" w:hAnsiTheme="minorHAnsi"/>
-            <w:noProof/>
             <w:lang w:eastAsia="bg-BG"/>
           </w:rPr>
           <w:tab/>
@@ -1443,667 +1818,46 @@
         <w:r>
           <w:rPr>
             <w:rStyle w:val="Hyperlink"/>
-            <w:noProof/>
-          </w:rPr>
-          <w:t>Използвани технологии</w:t>
-        </w:r>
-        <w:r>
-          <w:rPr>
-            <w:noProof/>
+          </w:rPr>
+          <w:t>Инсталация и поддръжка</w:t>
+        </w:r>
+        <w:r>
+          <w:rPr>
             <w:webHidden/>
           </w:rPr>
           <w:tab/>
         </w:r>
         <w:r>
           <w:rPr>
-            <w:noProof/>
             <w:webHidden/>
           </w:rPr>
           <w:fldChar w:fldCharType="begin"/>
         </w:r>
         <w:r>
           <w:rPr>
-            <w:noProof/>
-            <w:webHidden/>
-          </w:rPr>
-          <w:instrText xml:space="preserve"> PAGEREF _Toc196390222 \h </w:instrText>
-        </w:r>
-        <w:r>
-          <w:rPr>
-            <w:noProof/>
-            <w:webHidden/>
-          </w:rPr>
-        </w:r>
-        <w:r>
-          <w:rPr>
-            <w:noProof/>
+            <w:webHidden/>
+          </w:rPr>
+          <w:instrText xml:space="preserve"> PAGEREF _Toc196429382 \h </w:instrText>
+        </w:r>
+        <w:r>
+          <w:rPr>
+            <w:webHidden/>
+          </w:rPr>
+        </w:r>
+        <w:r>
+          <w:rPr>
             <w:webHidden/>
           </w:rPr>
           <w:fldChar w:fldCharType="separate"/>
         </w:r>
         <w:r>
           <w:rPr>
-            <w:noProof/>
             <w:webHidden/>
           </w:rPr>
           <w:t>9</w:t>
         </w:r>
         <w:r>
           <w:rPr>
-            <w:noProof/>
-            <w:webHidden/>
-          </w:rPr>
-          <w:fldChar w:fldCharType="end"/>
-        </w:r>
-      </w:hyperlink>
-    </w:p>
-    <w:p>
-      <w:pPr>
-        <w:pStyle w:val="TOC2"/>
-        <w:tabs>
-          <w:tab w:val="left" w:pos="960"/>
-          <w:tab w:val="right" w:leader="dot" w:pos="9016"/>
-        </w:tabs>
-        <w:rPr>
-          <w:rFonts w:asciiTheme="minorHAnsi" w:eastAsiaTheme="minorEastAsia" w:hAnsiTheme="minorHAnsi"/>
-          <w:noProof/>
-          <w:lang w:eastAsia="bg-BG"/>
-        </w:rPr>
-      </w:pPr>
-      <w:hyperlink w:anchor="_Toc196390223" w:history="1">
-        <w:r>
-          <w:rPr>
-            <w:rStyle w:val="Hyperlink"/>
-            <w:noProof/>
-            <w:lang w:val="en-US"/>
-          </w:rPr>
-          <w:t>3.1</w:t>
-        </w:r>
-        <w:r>
-          <w:rPr>
-            <w:rFonts w:asciiTheme="minorHAnsi" w:eastAsiaTheme="minorEastAsia" w:hAnsiTheme="minorHAnsi"/>
-            <w:noProof/>
-            <w:lang w:eastAsia="bg-BG"/>
-          </w:rPr>
-          <w:tab/>
-        </w:r>
-        <w:r>
-          <w:rPr>
-            <w:rStyle w:val="Hyperlink"/>
-            <w:noProof/>
-            <w:lang w:val="en-US"/>
-          </w:rPr>
-          <w:t>phpMyAdmin</w:t>
-        </w:r>
-        <w:r>
-          <w:rPr>
-            <w:noProof/>
-            <w:webHidden/>
-          </w:rPr>
-          <w:tab/>
-        </w:r>
-        <w:r>
-          <w:rPr>
-            <w:noProof/>
-            <w:webHidden/>
-          </w:rPr>
-          <w:fldChar w:fldCharType="begin"/>
-        </w:r>
-        <w:r>
-          <w:rPr>
-            <w:noProof/>
-            <w:webHidden/>
-          </w:rPr>
-          <w:instrText xml:space="preserve"> PAGEREF _Toc196390223 \h </w:instrText>
-        </w:r>
-        <w:r>
-          <w:rPr>
-            <w:noProof/>
-            <w:webHidden/>
-          </w:rPr>
-        </w:r>
-        <w:r>
-          <w:rPr>
-            <w:noProof/>
-            <w:webHidden/>
-          </w:rPr>
-          <w:fldChar w:fldCharType="separate"/>
-        </w:r>
-        <w:r>
-          <w:rPr>
-            <w:noProof/>
-            <w:webHidden/>
-          </w:rPr>
-          <w:t>9</w:t>
-        </w:r>
-        <w:r>
-          <w:rPr>
-            <w:noProof/>
-            <w:webHidden/>
-          </w:rPr>
-          <w:fldChar w:fldCharType="end"/>
-        </w:r>
-      </w:hyperlink>
-    </w:p>
-    <w:p>
-      <w:pPr>
-        <w:pStyle w:val="TOC2"/>
-        <w:tabs>
-          <w:tab w:val="left" w:pos="960"/>
-          <w:tab w:val="right" w:leader="dot" w:pos="9016"/>
-        </w:tabs>
-        <w:rPr>
-          <w:rFonts w:asciiTheme="minorHAnsi" w:eastAsiaTheme="minorEastAsia" w:hAnsiTheme="minorHAnsi"/>
-          <w:noProof/>
-          <w:lang w:eastAsia="bg-BG"/>
-        </w:rPr>
-      </w:pPr>
-      <w:hyperlink w:anchor="_Toc196390224" w:history="1">
-        <w:r>
-          <w:rPr>
-            <w:rStyle w:val="Hyperlink"/>
-            <w:noProof/>
-            <w:lang w:val="en-US"/>
-          </w:rPr>
-          <w:t>3.2</w:t>
-        </w:r>
-        <w:r>
-          <w:rPr>
-            <w:rFonts w:asciiTheme="minorHAnsi" w:eastAsiaTheme="minorEastAsia" w:hAnsiTheme="minorHAnsi"/>
-            <w:noProof/>
-            <w:lang w:eastAsia="bg-BG"/>
-          </w:rPr>
-          <w:tab/>
-        </w:r>
-        <w:r>
-          <w:rPr>
-            <w:rStyle w:val="Hyperlink"/>
-            <w:noProof/>
-            <w:lang w:val="en-US"/>
-          </w:rPr>
-          <w:t>Arduino</w:t>
-        </w:r>
-        <w:r>
-          <w:rPr>
-            <w:noProof/>
-            <w:webHidden/>
-          </w:rPr>
-          <w:tab/>
-        </w:r>
-        <w:r>
-          <w:rPr>
-            <w:noProof/>
-            <w:webHidden/>
-          </w:rPr>
-          <w:fldChar w:fldCharType="begin"/>
-        </w:r>
-        <w:r>
-          <w:rPr>
-            <w:noProof/>
-            <w:webHidden/>
-          </w:rPr>
-          <w:instrText xml:space="preserve"> PAGEREF _Toc196390224 \h </w:instrText>
-        </w:r>
-        <w:r>
-          <w:rPr>
-            <w:noProof/>
-            <w:webHidden/>
-          </w:rPr>
-        </w:r>
-        <w:r>
-          <w:rPr>
-            <w:noProof/>
-            <w:webHidden/>
-          </w:rPr>
-          <w:fldChar w:fldCharType="separate"/>
-        </w:r>
-        <w:r>
-          <w:rPr>
-            <w:noProof/>
-            <w:webHidden/>
-          </w:rPr>
-          <w:t>10</w:t>
-        </w:r>
-        <w:r>
-          <w:rPr>
-            <w:noProof/>
-            <w:webHidden/>
-          </w:rPr>
-          <w:fldChar w:fldCharType="end"/>
-        </w:r>
-      </w:hyperlink>
-    </w:p>
-    <w:p>
-      <w:pPr>
-        <w:pStyle w:val="TOC2"/>
-        <w:tabs>
-          <w:tab w:val="left" w:pos="960"/>
-          <w:tab w:val="right" w:leader="dot" w:pos="9016"/>
-        </w:tabs>
-        <w:rPr>
-          <w:rFonts w:asciiTheme="minorHAnsi" w:eastAsiaTheme="minorEastAsia" w:hAnsiTheme="minorHAnsi"/>
-          <w:noProof/>
-          <w:lang w:eastAsia="bg-BG"/>
-        </w:rPr>
-      </w:pPr>
-      <w:hyperlink w:anchor="_Toc196390225" w:history="1">
-        <w:r>
-          <w:rPr>
-            <w:rStyle w:val="Hyperlink"/>
-            <w:noProof/>
-          </w:rPr>
-          <w:t>3.3</w:t>
-        </w:r>
-        <w:r>
-          <w:rPr>
-            <w:rFonts w:asciiTheme="minorHAnsi" w:eastAsiaTheme="minorEastAsia" w:hAnsiTheme="minorHAnsi"/>
-            <w:noProof/>
-            <w:lang w:eastAsia="bg-BG"/>
-          </w:rPr>
-          <w:tab/>
-        </w:r>
-        <w:r>
-          <w:rPr>
-            <w:rStyle w:val="Hyperlink"/>
-            <w:noProof/>
-            <w:lang w:val="en-US"/>
-          </w:rPr>
-          <w:t>Visual Studio Community 2022</w:t>
-        </w:r>
-        <w:r>
-          <w:rPr>
-            <w:noProof/>
-            <w:webHidden/>
-          </w:rPr>
-          <w:tab/>
-        </w:r>
-        <w:r>
-          <w:rPr>
-            <w:noProof/>
-            <w:webHidden/>
-          </w:rPr>
-          <w:fldChar w:fldCharType="begin"/>
-        </w:r>
-        <w:r>
-          <w:rPr>
-            <w:noProof/>
-            <w:webHidden/>
-          </w:rPr>
-          <w:instrText xml:space="preserve"> PAGEREF _Toc196390225 \h </w:instrText>
-        </w:r>
-        <w:r>
-          <w:rPr>
-            <w:noProof/>
-            <w:webHidden/>
-          </w:rPr>
-        </w:r>
-        <w:r>
-          <w:rPr>
-            <w:noProof/>
-            <w:webHidden/>
-          </w:rPr>
-          <w:fldChar w:fldCharType="separate"/>
-        </w:r>
-        <w:r>
-          <w:rPr>
-            <w:noProof/>
-            <w:webHidden/>
-          </w:rPr>
-          <w:t>11</w:t>
-        </w:r>
-        <w:r>
-          <w:rPr>
-            <w:noProof/>
-            <w:webHidden/>
-          </w:rPr>
-          <w:fldChar w:fldCharType="end"/>
-        </w:r>
-      </w:hyperlink>
-    </w:p>
-    <w:p>
-      <w:pPr>
-        <w:pStyle w:val="TOC2"/>
-        <w:tabs>
-          <w:tab w:val="left" w:pos="960"/>
-          <w:tab w:val="right" w:leader="dot" w:pos="9016"/>
-        </w:tabs>
-        <w:rPr>
-          <w:rFonts w:asciiTheme="minorHAnsi" w:eastAsiaTheme="minorEastAsia" w:hAnsiTheme="minorHAnsi"/>
-          <w:noProof/>
-          <w:lang w:eastAsia="bg-BG"/>
-        </w:rPr>
-      </w:pPr>
-      <w:hyperlink w:anchor="_Toc196390226" w:history="1">
-        <w:r>
-          <w:rPr>
-            <w:rStyle w:val="Hyperlink"/>
-            <w:noProof/>
-            <w:lang w:val="en-US"/>
-          </w:rPr>
-          <w:t>3.4</w:t>
-        </w:r>
-        <w:r>
-          <w:rPr>
-            <w:rFonts w:asciiTheme="minorHAnsi" w:eastAsiaTheme="minorEastAsia" w:hAnsiTheme="minorHAnsi"/>
-            <w:noProof/>
-            <w:lang w:eastAsia="bg-BG"/>
-          </w:rPr>
-          <w:tab/>
-        </w:r>
-        <w:r>
-          <w:rPr>
-            <w:rStyle w:val="Hyperlink"/>
-            <w:noProof/>
-            <w:lang w:val="en-US"/>
-          </w:rPr>
-          <w:t>C# Forms</w:t>
-        </w:r>
-        <w:r>
-          <w:rPr>
-            <w:noProof/>
-            <w:webHidden/>
-          </w:rPr>
-          <w:tab/>
-        </w:r>
-        <w:r>
-          <w:rPr>
-            <w:noProof/>
-            <w:webHidden/>
-          </w:rPr>
-          <w:fldChar w:fldCharType="begin"/>
-        </w:r>
-        <w:r>
-          <w:rPr>
-            <w:noProof/>
-            <w:webHidden/>
-          </w:rPr>
-          <w:instrText xml:space="preserve"> PAGEREF _Toc196390226 \h </w:instrText>
-        </w:r>
-        <w:r>
-          <w:rPr>
-            <w:noProof/>
-            <w:webHidden/>
-          </w:rPr>
-        </w:r>
-        <w:r>
-          <w:rPr>
-            <w:noProof/>
-            <w:webHidden/>
-          </w:rPr>
-          <w:fldChar w:fldCharType="separate"/>
-        </w:r>
-        <w:r>
-          <w:rPr>
-            <w:noProof/>
-            <w:webHidden/>
-          </w:rPr>
-          <w:t>12</w:t>
-        </w:r>
-        <w:r>
-          <w:rPr>
-            <w:noProof/>
-            <w:webHidden/>
-          </w:rPr>
-          <w:fldChar w:fldCharType="end"/>
-        </w:r>
-      </w:hyperlink>
-    </w:p>
-    <w:p>
-      <w:pPr>
-        <w:pStyle w:val="TOC2"/>
-        <w:tabs>
-          <w:tab w:val="left" w:pos="960"/>
-          <w:tab w:val="right" w:leader="dot" w:pos="9016"/>
-        </w:tabs>
-        <w:rPr>
-          <w:rFonts w:asciiTheme="minorHAnsi" w:eastAsiaTheme="minorEastAsia" w:hAnsiTheme="minorHAnsi"/>
-          <w:noProof/>
-          <w:lang w:eastAsia="bg-BG"/>
-        </w:rPr>
-      </w:pPr>
-      <w:hyperlink w:anchor="_Toc196390227" w:history="1">
-        <w:r>
-          <w:rPr>
-            <w:rStyle w:val="Hyperlink"/>
-            <w:noProof/>
-            <w:lang w:val="en-US"/>
-          </w:rPr>
-          <w:t>3.5</w:t>
-        </w:r>
-        <w:r>
-          <w:rPr>
-            <w:rFonts w:asciiTheme="minorHAnsi" w:eastAsiaTheme="minorEastAsia" w:hAnsiTheme="minorHAnsi"/>
-            <w:noProof/>
-            <w:lang w:eastAsia="bg-BG"/>
-          </w:rPr>
-          <w:tab/>
-        </w:r>
-        <w:r>
-          <w:rPr>
-            <w:rStyle w:val="Hyperlink"/>
-            <w:noProof/>
-            <w:lang w:val="en-US"/>
-          </w:rPr>
-          <w:t>XAMPP</w:t>
-        </w:r>
-        <w:r>
-          <w:rPr>
-            <w:noProof/>
-            <w:webHidden/>
-          </w:rPr>
-          <w:tab/>
-        </w:r>
-        <w:r>
-          <w:rPr>
-            <w:noProof/>
-            <w:webHidden/>
-          </w:rPr>
-          <w:fldChar w:fldCharType="begin"/>
-        </w:r>
-        <w:r>
-          <w:rPr>
-            <w:noProof/>
-            <w:webHidden/>
-          </w:rPr>
-          <w:instrText xml:space="preserve"> PAGEREF _Toc196390227 \h </w:instrText>
-        </w:r>
-        <w:r>
-          <w:rPr>
-            <w:noProof/>
-            <w:webHidden/>
-          </w:rPr>
-        </w:r>
-        <w:r>
-          <w:rPr>
-            <w:noProof/>
-            <w:webHidden/>
-          </w:rPr>
-          <w:fldChar w:fldCharType="separate"/>
-        </w:r>
-        <w:r>
-          <w:rPr>
-            <w:noProof/>
-            <w:webHidden/>
-          </w:rPr>
-          <w:t>13</w:t>
-        </w:r>
-        <w:r>
-          <w:rPr>
-            <w:noProof/>
-            <w:webHidden/>
-          </w:rPr>
-          <w:fldChar w:fldCharType="end"/>
-        </w:r>
-      </w:hyperlink>
-    </w:p>
-    <w:p>
-      <w:pPr>
-        <w:pStyle w:val="TOC2"/>
-        <w:tabs>
-          <w:tab w:val="left" w:pos="960"/>
-          <w:tab w:val="right" w:leader="dot" w:pos="9016"/>
-        </w:tabs>
-        <w:rPr>
-          <w:rFonts w:asciiTheme="minorHAnsi" w:eastAsiaTheme="minorEastAsia" w:hAnsiTheme="minorHAnsi"/>
-          <w:noProof/>
-          <w:lang w:eastAsia="bg-BG"/>
-        </w:rPr>
-      </w:pPr>
-      <w:hyperlink w:anchor="_Toc196390228" w:history="1">
-        <w:r>
-          <w:rPr>
-            <w:rStyle w:val="Hyperlink"/>
-            <w:noProof/>
-          </w:rPr>
-          <w:t>3.6</w:t>
-        </w:r>
-        <w:r>
-          <w:rPr>
-            <w:rFonts w:asciiTheme="minorHAnsi" w:eastAsiaTheme="minorEastAsia" w:hAnsiTheme="minorHAnsi"/>
-            <w:noProof/>
-            <w:lang w:eastAsia="bg-BG"/>
-          </w:rPr>
-          <w:tab/>
-        </w:r>
-        <w:r>
-          <w:rPr>
-            <w:rStyle w:val="Hyperlink"/>
-            <w:noProof/>
-          </w:rPr>
-          <w:t>Node JS</w:t>
-        </w:r>
-        <w:r>
-          <w:rPr>
-            <w:noProof/>
-            <w:webHidden/>
-          </w:rPr>
-          <w:tab/>
-        </w:r>
-        <w:r>
-          <w:rPr>
-            <w:noProof/>
-            <w:webHidden/>
-          </w:rPr>
-          <w:fldChar w:fldCharType="begin"/>
-        </w:r>
-        <w:r>
-          <w:rPr>
-            <w:noProof/>
-            <w:webHidden/>
-          </w:rPr>
-          <w:instrText xml:space="preserve"> PAGEREF _Toc196390228 \h </w:instrText>
-        </w:r>
-        <w:r>
-          <w:rPr>
-            <w:noProof/>
-            <w:webHidden/>
-          </w:rPr>
-        </w:r>
-        <w:r>
-          <w:rPr>
-            <w:noProof/>
-            <w:webHidden/>
-          </w:rPr>
-          <w:fldChar w:fldCharType="separate"/>
-        </w:r>
-        <w:r>
-          <w:rPr>
-            <w:noProof/>
-            <w:webHidden/>
-          </w:rPr>
-          <w:t>14</w:t>
-        </w:r>
-        <w:r>
-          <w:rPr>
-            <w:noProof/>
-            <w:webHidden/>
-          </w:rPr>
-          <w:fldChar w:fldCharType="end"/>
-        </w:r>
-      </w:hyperlink>
-    </w:p>
-    <w:p>
-      <w:pPr>
-        <w:pStyle w:val="TOC2"/>
-        <w:tabs>
-          <w:tab w:val="left" w:pos="960"/>
-          <w:tab w:val="right" w:leader="dot" w:pos="9016"/>
-        </w:tabs>
-        <w:rPr>
-          <w:rFonts w:asciiTheme="minorHAnsi" w:eastAsiaTheme="minorEastAsia" w:hAnsiTheme="minorHAnsi"/>
-          <w:noProof/>
-          <w:lang w:eastAsia="bg-BG"/>
-        </w:rPr>
-      </w:pPr>
-      <w:hyperlink w:anchor="_Toc196390229" w:history="1">
-        <w:r>
-          <w:rPr>
-            <w:rStyle w:val="Hyperlink"/>
-            <w:noProof/>
-            <w:lang w:val="en-US"/>
-          </w:rPr>
-          <w:t>3.7</w:t>
-        </w:r>
-        <w:r>
-          <w:rPr>
-            <w:rFonts w:asciiTheme="minorHAnsi" w:eastAsiaTheme="minorEastAsia" w:hAnsiTheme="minorHAnsi"/>
-            <w:noProof/>
-            <w:lang w:eastAsia="bg-BG"/>
-          </w:rPr>
-          <w:tab/>
-        </w:r>
-        <w:r>
-          <w:rPr>
-            <w:rStyle w:val="Hyperlink"/>
-            <w:noProof/>
-            <w:lang w:val="en-US"/>
-          </w:rPr>
-          <w:t>Fusion360</w:t>
-        </w:r>
-        <w:r>
-          <w:rPr>
-            <w:noProof/>
-            <w:webHidden/>
-          </w:rPr>
-          <w:tab/>
-        </w:r>
-        <w:r>
-          <w:rPr>
-            <w:noProof/>
-            <w:webHidden/>
-          </w:rPr>
-          <w:fldChar w:fldCharType="begin"/>
-        </w:r>
-        <w:r>
-          <w:rPr>
-            <w:noProof/>
-            <w:webHidden/>
-          </w:rPr>
-          <w:instrText xml:space="preserve"> PAGEREF _Toc196390229 \h </w:instrText>
-        </w:r>
-        <w:r>
-          <w:rPr>
-            <w:noProof/>
-            <w:webHidden/>
-          </w:rPr>
-        </w:r>
-        <w:r>
-          <w:rPr>
-            <w:noProof/>
-            <w:webHidden/>
-          </w:rPr>
-          <w:fldChar w:fldCharType="separate"/>
-        </w:r>
-        <w:r>
-          <w:rPr>
-            <w:noProof/>
-            <w:webHidden/>
-          </w:rPr>
-          <w:t>15</w:t>
-        </w:r>
-        <w:r>
-          <w:rPr>
-            <w:noProof/>
             <w:webHidden/>
           </w:rPr>
           <w:fldChar w:fldCharType="end"/>
@@ -2115,26 +1869,23 @@
         <w:pStyle w:val="TOC1"/>
         <w:tabs>
           <w:tab w:val="left" w:pos="480"/>
-          <w:tab w:val="right" w:leader="dot" w:pos="9016"/>
+          <w:tab w:val="right" w:leader="dot" w:pos="8493"/>
         </w:tabs>
         <w:rPr>
           <w:rFonts w:asciiTheme="minorHAnsi" w:eastAsiaTheme="minorEastAsia" w:hAnsiTheme="minorHAnsi"/>
-          <w:noProof/>
           <w:lang w:eastAsia="bg-BG"/>
         </w:rPr>
       </w:pPr>
-      <w:hyperlink w:anchor="_Toc196390230" w:history="1">
+      <w:hyperlink w:anchor="_Toc196429383" w:history="1">
         <w:r>
           <w:rPr>
             <w:rStyle w:val="Hyperlink"/>
-            <w:noProof/>
           </w:rPr>
           <w:t>4</w:t>
         </w:r>
         <w:r>
           <w:rPr>
             <w:rFonts w:asciiTheme="minorHAnsi" w:eastAsiaTheme="minorEastAsia" w:hAnsiTheme="minorHAnsi"/>
-            <w:noProof/>
             <w:lang w:eastAsia="bg-BG"/>
           </w:rPr>
           <w:tab/>
@@ -2142,68 +1893,46 @@
         <w:r>
           <w:rPr>
             <w:rStyle w:val="Hyperlink"/>
-            <w:noProof/>
-          </w:rPr>
-          <w:t>Инсталаци</w:t>
-        </w:r>
-        <w:r>
-          <w:rPr>
-            <w:rStyle w:val="Hyperlink"/>
-            <w:noProof/>
-          </w:rPr>
-          <w:t>я</w:t>
-        </w:r>
-        <w:r>
-          <w:rPr>
-            <w:rStyle w:val="Hyperlink"/>
-            <w:noProof/>
-          </w:rPr>
-          <w:t xml:space="preserve"> и поддръжка</w:t>
-        </w:r>
-        <w:r>
-          <w:rPr>
-            <w:noProof/>
+          </w:rPr>
+          <w:t>Бъдеща реализация</w:t>
+        </w:r>
+        <w:r>
+          <w:rPr>
             <w:webHidden/>
           </w:rPr>
           <w:tab/>
         </w:r>
         <w:r>
           <w:rPr>
-            <w:noProof/>
             <w:webHidden/>
           </w:rPr>
           <w:fldChar w:fldCharType="begin"/>
         </w:r>
         <w:r>
           <w:rPr>
-            <w:noProof/>
-            <w:webHidden/>
-          </w:rPr>
-          <w:instrText xml:space="preserve"> PAGEREF _Toc196390230 \h </w:instrText>
-        </w:r>
-        <w:r>
-          <w:rPr>
-            <w:noProof/>
-            <w:webHidden/>
-          </w:rPr>
-        </w:r>
-        <w:r>
-          <w:rPr>
-            <w:noProof/>
+            <w:webHidden/>
+          </w:rPr>
+          <w:instrText xml:space="preserve"> PAGEREF _Toc196429383 \h </w:instrText>
+        </w:r>
+        <w:r>
+          <w:rPr>
+            <w:webHidden/>
+          </w:rPr>
+        </w:r>
+        <w:r>
+          <w:rPr>
             <w:webHidden/>
           </w:rPr>
           <w:fldChar w:fldCharType="separate"/>
         </w:r>
         <w:r>
           <w:rPr>
-            <w:noProof/>
-            <w:webHidden/>
-          </w:rPr>
-          <w:t>16</w:t>
-        </w:r>
-        <w:r>
-          <w:rPr>
-            <w:noProof/>
+            <w:webHidden/>
+          </w:rPr>
+          <w:t>9</w:t>
+        </w:r>
+        <w:r>
+          <w:rPr>
             <w:webHidden/>
           </w:rPr>
           <w:fldChar w:fldCharType="end"/>
@@ -2215,26 +1944,23 @@
         <w:pStyle w:val="TOC1"/>
         <w:tabs>
           <w:tab w:val="left" w:pos="480"/>
-          <w:tab w:val="right" w:leader="dot" w:pos="9016"/>
+          <w:tab w:val="right" w:leader="dot" w:pos="8493"/>
         </w:tabs>
         <w:rPr>
           <w:rFonts w:asciiTheme="minorHAnsi" w:eastAsiaTheme="minorEastAsia" w:hAnsiTheme="minorHAnsi"/>
-          <w:noProof/>
           <w:lang w:eastAsia="bg-BG"/>
         </w:rPr>
       </w:pPr>
-      <w:hyperlink w:anchor="_Toc196390231" w:history="1">
+      <w:hyperlink w:anchor="_Toc196429384" w:history="1">
         <w:r>
           <w:rPr>
             <w:rStyle w:val="Hyperlink"/>
-            <w:noProof/>
           </w:rPr>
           <w:t>5</w:t>
         </w:r>
         <w:r>
           <w:rPr>
             <w:rFonts w:asciiTheme="minorHAnsi" w:eastAsiaTheme="minorEastAsia" w:hAnsiTheme="minorHAnsi"/>
-            <w:noProof/>
             <w:lang w:eastAsia="bg-BG"/>
           </w:rPr>
           <w:tab/>
@@ -2242,140 +1968,46 @@
         <w:r>
           <w:rPr>
             <w:rStyle w:val="Hyperlink"/>
-            <w:noProof/>
-          </w:rPr>
-          <w:t>Бъдеща реализация</w:t>
-        </w:r>
-        <w:r>
-          <w:rPr>
-            <w:noProof/>
+          </w:rPr>
+          <w:t>Заключение</w:t>
+        </w:r>
+        <w:r>
+          <w:rPr>
             <w:webHidden/>
           </w:rPr>
           <w:tab/>
         </w:r>
         <w:r>
           <w:rPr>
-            <w:noProof/>
             <w:webHidden/>
           </w:rPr>
           <w:fldChar w:fldCharType="begin"/>
         </w:r>
         <w:r>
           <w:rPr>
-            <w:noProof/>
-            <w:webHidden/>
-          </w:rPr>
-          <w:instrText xml:space="preserve"> PAGEREF _Toc196390231 \h </w:instrText>
-        </w:r>
-        <w:r>
-          <w:rPr>
-            <w:noProof/>
-            <w:webHidden/>
-          </w:rPr>
-        </w:r>
-        <w:r>
-          <w:rPr>
-            <w:noProof/>
+            <w:webHidden/>
+          </w:rPr>
+          <w:instrText xml:space="preserve"> PAGEREF _Toc196429384 \h </w:instrText>
+        </w:r>
+        <w:r>
+          <w:rPr>
+            <w:webHidden/>
+          </w:rPr>
+        </w:r>
+        <w:r>
+          <w:rPr>
             <w:webHidden/>
           </w:rPr>
           <w:fldChar w:fldCharType="separate"/>
         </w:r>
         <w:r>
           <w:rPr>
-            <w:noProof/>
-            <w:webHidden/>
-          </w:rPr>
-          <w:t>17</w:t>
-        </w:r>
-        <w:r>
-          <w:rPr>
-            <w:noProof/>
-            <w:webHidden/>
-          </w:rPr>
-          <w:fldChar w:fldCharType="end"/>
-        </w:r>
-      </w:hyperlink>
-    </w:p>
-    <w:p>
-      <w:pPr>
-        <w:pStyle w:val="TOC1"/>
-        <w:tabs>
-          <w:tab w:val="left" w:pos="480"/>
-          <w:tab w:val="right" w:leader="dot" w:pos="9016"/>
-        </w:tabs>
-        <w:rPr>
-          <w:rFonts w:asciiTheme="minorHAnsi" w:eastAsiaTheme="minorEastAsia" w:hAnsiTheme="minorHAnsi"/>
-          <w:noProof/>
-          <w:lang w:eastAsia="bg-BG"/>
-        </w:rPr>
-      </w:pPr>
-      <w:hyperlink w:anchor="_Toc196390232" w:history="1">
-        <w:r>
-          <w:rPr>
-            <w:rStyle w:val="Hyperlink"/>
-            <w:noProof/>
-          </w:rPr>
-          <w:t>6</w:t>
-        </w:r>
-        <w:r>
-          <w:rPr>
-            <w:rFonts w:asciiTheme="minorHAnsi" w:eastAsiaTheme="minorEastAsia" w:hAnsiTheme="minorHAnsi"/>
-            <w:noProof/>
-            <w:lang w:eastAsia="bg-BG"/>
-          </w:rPr>
-          <w:tab/>
-        </w:r>
-        <w:r>
-          <w:rPr>
-            <w:rStyle w:val="Hyperlink"/>
-            <w:noProof/>
-          </w:rPr>
-          <w:t>Заключение</w:t>
-        </w:r>
-        <w:r>
-          <w:rPr>
-            <w:noProof/>
-            <w:webHidden/>
-          </w:rPr>
-          <w:tab/>
-        </w:r>
-        <w:r>
-          <w:rPr>
-            <w:noProof/>
-            <w:webHidden/>
-          </w:rPr>
-          <w:fldChar w:fldCharType="begin"/>
-        </w:r>
-        <w:r>
-          <w:rPr>
-            <w:noProof/>
-            <w:webHidden/>
-          </w:rPr>
-          <w:instrText xml:space="preserve"> PAGEREF _Toc196390232 \h </w:instrText>
-        </w:r>
-        <w:r>
-          <w:rPr>
-            <w:noProof/>
-            <w:webHidden/>
-          </w:rPr>
-        </w:r>
-        <w:r>
-          <w:rPr>
-            <w:noProof/>
-            <w:webHidden/>
-          </w:rPr>
-          <w:fldChar w:fldCharType="separate"/>
-        </w:r>
-        <w:r>
-          <w:rPr>
-            <w:noProof/>
-            <w:webHidden/>
-          </w:rPr>
-          <w:t>17</w:t>
-        </w:r>
-        <w:r>
-          <w:rPr>
-            <w:noProof/>
+            <w:webHidden/>
+          </w:rPr>
+          <w:t>9</w:t>
+        </w:r>
+        <w:r>
+          <w:rPr>
             <w:webHidden/>
           </w:rPr>
           <w:fldChar w:fldCharType="end"/>
@@ -2411,12 +2043,9 @@
           <w:ilvl w:val="0"/>
           <w:numId w:val="7"/>
         </w:numPr>
-        <w:rPr>
-          <w:lang w:val="en-US"/>
-        </w:rPr>
       </w:pPr>
       <w:bookmarkStart w:id="0" w:name="_Toc196245596"/>
-      <w:bookmarkStart w:id="1" w:name="_Toc196390210"/>
+      <w:bookmarkStart w:id="1" w:name="_Toc196429363"/>
       <w:r>
         <w:lastRenderedPageBreak/>
         <w:t>Увод</w:t>
@@ -2440,25 +2069,7 @@
         <w:pStyle w:val="Body"/>
       </w:pPr>
       <w:r>
-        <w:t xml:space="preserve">В съвременната ресторантьорска индустрия бързината и ефективността на обслужването играят ключова роля за удовлетвореността на клиентите. С оглед на това, </w:t>
-      </w:r>
-      <w:r>
-        <w:t xml:space="preserve">келнер системата </w:t>
-      </w:r>
-      <w:r>
-        <w:t>е разработен</w:t>
-      </w:r>
-      <w:r>
-        <w:t>а</w:t>
-      </w:r>
-      <w:r>
-        <w:t xml:space="preserve"> </w:t>
-      </w:r>
-      <w:r>
-        <w:t>за интегрирано</w:t>
-      </w:r>
-      <w:r>
-        <w:t xml:space="preserve"> управление на поръчки в заведения за хранене, която улеснява работата на сервитьорите, подобрява комуникацията с кухнята и оптимизира процеса на обслужване.</w:t>
+        <w:t>В съвременната ресторантьорска индустрия бързината и ефективността на обслужването играят ключова роля за удовлетвореността на клиентите. С оглед на това, келнер системата е разработена за интегрирано управление на поръчки в заведения за хранене, която улеснява работата на сервитьорите, подобрява комуникацията с кухнята и оптимизира процеса на обслужване.</w:t>
       </w:r>
     </w:p>
     <w:p>
@@ -2466,51 +2077,24 @@
         <w:pStyle w:val="Body"/>
       </w:pPr>
       <w:r>
-        <w:t>Келнер системата</w:t>
-      </w:r>
-      <w:r>
-        <w:t xml:space="preserve"> комбинира хардуерни и софтуерни компоненти в една цялостна платформа, като използва ESP32 микроконтролер, дисплей тип ILI9341, база данни, хоствана през XAMPP и phpMyAdmin, както и софтуерен потребителски панел, разработен на C# във Visual Studio Community. За сървърната логика се използва Node.js, а при нужда от 3D моделиране и корпуси се прилага Fusion 360.</w:t>
+        <w:t>Келнер системата комбинира хардуерни и софтуерни компоненти в една цялостна платформа, като използва ESP32 микроконтролер, дисплей тип ILI9341, база данни, хоствана през XAMPP и phpMyAdmin, както и софтуерен потребителски панел, разработен на C# във Visual Studio Community. За сървърната логика се използва Node.js, а при нужда от 3D моделиране и корпуси се прилага Fusion 360.</w:t>
       </w:r>
     </w:p>
     <w:p>
       <w:pPr>
         <w:pStyle w:val="Body"/>
-      </w:pPr>
-      <w:r>
-        <w:t xml:space="preserve">Целта на системата е да намали времето за приемане и предаване на поръчки, да елиминира необходимостта </w:t>
-      </w:r>
-      <w:r>
-        <w:t>келнер да си записва или да помни поръчките</w:t>
-      </w:r>
-      <w:r>
-        <w:t xml:space="preserve">, както и да предостави ясна визуализация на поръчките към кухнята. </w:t>
+        <w:rPr>
+          <w:lang w:val="bg-BG"/>
+        </w:rPr>
+      </w:pPr>
+      <w:r>
+        <w:t xml:space="preserve">Целта на системата е да намали времето за приемане и предаване на поръчки, да елиминира необходимостта келнер да си записва или да помни поръчките, както и да предостави ясна визуализация на поръчките към кухнята. </w:t>
       </w:r>
       <w:r>
         <w:t>Клиентът</w:t>
       </w:r>
       <w:r>
         <w:t xml:space="preserve"> може лесно да въведе поръчка чрез графичен интерфейс, която се изпраща към сървъра, съхранява се в база от данни и се показва на кухненския дисплей.</w:t>
-      </w:r>
-    </w:p>
-    <w:p>
-      <w:pPr>
-        <w:pStyle w:val="Body"/>
-        <w:rPr>
-          <w:lang w:val="en-US"/>
-        </w:rPr>
-      </w:pPr>
-    </w:p>
-    <w:p>
-      <w:pPr>
-        <w:rPr>
-          <w:rFonts w:eastAsiaTheme="majorEastAsia" w:cstheme="majorBidi"/>
-          <w:color w:val="0F4761" w:themeColor="accent1" w:themeShade="BF"/>
-          <w:sz w:val="32"/>
-          <w:szCs w:val="40"/>
-        </w:rPr>
-      </w:pPr>
-      <w:r>
-        <w:br w:type="page"/>
       </w:r>
     </w:p>
     <w:p>
@@ -2522,25 +2106,17 @@
         </w:numPr>
         <w:rPr>
           <w:rFonts w:cs="Times New Roman"/>
-          <w:lang w:val="en-US"/>
-        </w:rPr>
-      </w:pPr>
-      <w:r>
-        <w:lastRenderedPageBreak/>
+        </w:rPr>
+      </w:pPr>
+      <w:r>
         <w:t xml:space="preserve"> </w:t>
       </w:r>
-      <w:bookmarkStart w:id="2" w:name="_Toc196390211"/>
+      <w:bookmarkStart w:id="2" w:name="_Toc196429364"/>
       <w:r>
         <w:rPr>
           <w:rFonts w:cs="Times New Roman"/>
         </w:rPr>
-        <w:t>Р</w:t>
-      </w:r>
-      <w:r>
-        <w:rPr>
-          <w:rFonts w:cs="Times New Roman"/>
-        </w:rPr>
-        <w:t>еализация</w:t>
+        <w:t>Реализация</w:t>
       </w:r>
       <w:bookmarkEnd w:id="2"/>
     </w:p>
@@ -2553,12 +2129,9 @@
         </w:numPr>
       </w:pPr>
       <w:r>
-        <w:rPr>
-          <w:lang w:val="en-US"/>
-        </w:rPr>
         <w:t xml:space="preserve"> </w:t>
       </w:r>
-      <w:bookmarkStart w:id="3" w:name="_Toc196390212"/>
+      <w:bookmarkStart w:id="3" w:name="_Toc196429365"/>
       <w:r>
         <w:t>Хардуерна реализация</w:t>
       </w:r>
@@ -2568,37 +2141,238 @@
       <w:pPr>
         <w:pStyle w:val="Body"/>
         <w:rPr>
-          <w:rFonts w:eastAsiaTheme="majorEastAsia" w:cstheme="majorBidi"/>
           <w:color w:val="0F4761" w:themeColor="accent1" w:themeShade="BF"/>
           <w:szCs w:val="40"/>
-          <w:lang w:val="en-US" w:eastAsia="en-US"/>
-        </w:rPr>
-      </w:pPr>
-      <w:r>
-        <w:rPr>
-          <w:noProof/>
+          <w:lang w:eastAsia="en-US"/>
+        </w:rPr>
+      </w:pPr>
+      <w:r>
+        <w:t xml:space="preserve">Хардуерната част на </w:t>
+      </w:r>
+      <w:r>
+        <w:t xml:space="preserve">келнер </w:t>
+      </w:r>
+      <w:r>
+        <w:t>системата представлява основата за физическото взаимодействие между потребителя (сервитьора) и софтуерната част на системата. За целта се използват ESP32, 2.1.2, дисплей ILI9341 ,които работят заедно, за да осигурят стабилна и интуитивна работа. На схемата е показано свързването им.</w:t>
+      </w:r>
+      <w:r>
+        <w:rPr>
+          <w:color w:val="0F4761" w:themeColor="accent1" w:themeShade="BF"/>
+          <w:szCs w:val="40"/>
+          <w:lang w:eastAsia="en-US"/>
+        </w:rPr>
+        <w:t xml:space="preserve"> </w:t>
+      </w:r>
+      <w:r>
+        <w:t xml:space="preserve">ESP32 е </w:t>
+      </w:r>
+      <w:r>
+        <w:t xml:space="preserve">подходящ за проекта заради неговате </w:t>
+      </w:r>
+      <w:r>
+        <w:t>вграден</w:t>
+      </w:r>
+      <w:r>
+        <w:t xml:space="preserve">е </w:t>
+      </w:r>
+      <w:r>
+        <w:t>Wi-Fi и Bluetooth</w:t>
+      </w:r>
+      <w:r>
+        <w:t>способности</w:t>
+      </w:r>
+      <w:r>
+        <w:t xml:space="preserve">, което го прави изключително подходящ за IoT приложения. </w:t>
+      </w:r>
+      <w:r>
+        <w:t>Той</w:t>
+      </w:r>
+      <w:r>
+        <w:t xml:space="preserve"> комуникира със сървъра чрез HTTP заявки, управлява дисплея</w:t>
+      </w:r>
+      <w:r>
+        <w:t xml:space="preserve"> и обработва получените от него данни</w:t>
+      </w:r>
+      <w:r>
+        <w:t xml:space="preserve">. </w:t>
+      </w:r>
+      <w:r>
+        <w:t>М</w:t>
+      </w:r>
+      <w:r>
+        <w:t>икроконтролерът осигурява голям набор от входно-изходни пинове,двуядрен процесор с честота до 240MHz, поддръжка на SPI портокол за комуникация нужен за дисплея и позволява програмиране с Arduino IDE.</w:t>
+      </w:r>
+      <w:r>
+        <w:rPr>
+          <w:color w:val="0F4761" w:themeColor="accent1" w:themeShade="BF"/>
+          <w:szCs w:val="40"/>
+          <w:lang w:eastAsia="en-US"/>
+        </w:rPr>
+        <w:t xml:space="preserve"> </w:t>
+      </w:r>
+      <w:r>
+        <w:t>За визуализация на менюто на клиента се използва 2.8  инчов TFT дисплей с резолюция 320x240 пиксела и контролер ILI9341.</w:t>
+      </w:r>
+      <w:r>
+        <w:t xml:space="preserve"> То</w:t>
+      </w:r>
+      <w:r>
+        <w:t>й</w:t>
+      </w:r>
+      <w:r>
+        <w:t xml:space="preserve"> е избран за този проект заради неговата големина и вградена функция за допир за интуитивно управление.</w:t>
+      </w:r>
+      <w:r>
+        <w:t xml:space="preserve"> </w:t>
+      </w:r>
+      <w:r>
+        <w:rPr>
+          <w:lang w:val="bg-BG"/>
+        </w:rPr>
+        <w:t>Компонентите са ръчно запоени върху перфорирана платка, съгласно свързването, показано на електрическата схема</w:t>
+      </w:r>
+      <w:r>
+        <w:rPr>
+          <w:lang w:val="bg-BG"/>
+        </w:rPr>
+        <w:t xml:space="preserve"> проектирана в </w:t>
+      </w:r>
+      <w:r>
+        <w:t>EasyEDA</w:t>
+      </w:r>
+      <w:r>
+        <w:rPr>
+          <w:lang w:val="bg-BG"/>
+        </w:rPr>
+        <w:t>. Този метод позволява стабилно и трайно свързване на елементите, като същевременно запазва гъвкавост при прототипиране и корекции по време на разработката.</w:t>
+      </w:r>
+      <w:r>
+        <w:rPr>
+          <w:lang w:val="bg-BG"/>
+        </w:rPr>
+        <w:t xml:space="preserve"> </w:t>
+      </w:r>
+      <w:r>
+        <w:t xml:space="preserve">На диплея се </w:t>
+      </w:r>
+      <w:r>
+        <w:t>визуализира</w:t>
+      </w:r>
+      <w:r>
+        <w:t xml:space="preserve"> продукти и категории, както и бутони за навигация</w:t>
+      </w:r>
+      <w:r>
+        <w:rPr>
+          <w:color w:val="0F4761" w:themeColor="accent1" w:themeShade="BF"/>
+          <w:szCs w:val="40"/>
+          <w:lang w:eastAsia="en-US"/>
+        </w:rPr>
+        <w:t xml:space="preserve">. </w:t>
+      </w:r>
+      <w:r>
+        <w:t xml:space="preserve">Корпусът който съхранява </w:t>
+      </w:r>
+      <w:r>
+        <w:t>комплекта на батерията, миокроконтролера, и диплея е 3D принтиран с PET-G материял и е проектиран във Fusion360.</w:t>
+      </w:r>
+    </w:p>
+    <w:p>
+      <w:pPr>
+        <w:pStyle w:val="Head3"/>
+        <w:numPr>
+          <w:ilvl w:val="2"/>
+          <w:numId w:val="7"/>
+        </w:numPr>
+      </w:pPr>
+      <w:bookmarkStart w:id="4" w:name="_Toc196429366"/>
+      <w:r>
+        <w:t>Fusion360</w:t>
+      </w:r>
+      <w:bookmarkEnd w:id="4"/>
+    </w:p>
+    <w:p>
+      <w:pPr>
+        <w:pStyle w:val="ListParagraph"/>
+        <w:spacing w:after="0" w:line="240" w:lineRule="auto"/>
+        <w:ind w:left="360"/>
+        <w:rPr>
+          <w:rFonts w:eastAsia="Times New Roman" w:cs="Times New Roman"/>
+          <w:kern w:val="0"/>
+          <w:lang w:eastAsia="bg-BG"/>
+          <w14:ligatures w14:val="none"/>
+        </w:rPr>
+      </w:pPr>
+    </w:p>
+    <w:p>
+      <w:pPr>
+        <w:pStyle w:val="Body"/>
+        <w:rPr>
+          <w:lang w:val="bg-BG"/>
+        </w:rPr>
+      </w:pPr>
+      <w:r>
+        <w:t xml:space="preserve">Като платформа за 3D проектиране и инженерна разработка е използван </w:t>
+      </w:r>
+      <w:r>
+        <w:rPr>
+          <w:b/>
+          <w:bCs/>
+        </w:rPr>
+        <w:t>Fusion 360</w:t>
+      </w:r>
+      <w:r>
+        <w:t xml:space="preserve">. Предназначена е за създаване и симулация на технически и индустриални проекти в широк спектър от инженерни дисциплини. Създадена от </w:t>
+      </w:r>
+      <w:r>
+        <w:rPr>
+          <w:b/>
+          <w:bCs/>
+        </w:rPr>
+        <w:t>Autodesk</w:t>
+      </w:r>
+      <w:r>
+        <w:t>, тази мощна CAD/CAM/CAE среда предоставя богат набор от инструменти, които  обединяват проектиране, инженеринг, симулации и производство в една интегрирана платформа. С Fusion 360 инженерите и дизайнерите могат да работят с параметрично и свободно 3D моделиране, повърхности, сглобки и чертежи. Платформата поддържа функционалности за симулация на натоварване, движение и термични анализи, както и инструменти за фрезоване, рязане и 3D печат. Тя е подходяща както за индивидуални създатели и студенти, така и за инженери в индустриална среда. Fusion 360 е известна със своето облачно базирано сътрудничество, което позволява на екипите да работят съвместно по проекти в реално време. Предлага версия контрол, управление на файлове и възможност за преглед и коментиране на модели директно в браузър. Това улеснява комуникацията и съкращава времето за проектиране. Освен това Fusion 360 поддържа разширения и допълнителни модули, които разширяват функциите на платформата – от генеративен дизайн до интеграция с CAM постпроцесори. Без значение дали става въпрос за механични компоненти, корпуси, прототипи или цялостни машини, Fusion 360 предоставя надежден и иновативен инструментариум за съвременно инженерно проектиране и производство.</w:t>
+      </w:r>
+    </w:p>
+    <w:p>
+      <w:pPr>
+        <w:pStyle w:val="Body"/>
+        <w:rPr>
+          <w:lang w:val="bg-BG"/>
+        </w:rPr>
+      </w:pPr>
+      <w:r>
+        <w:rPr>
+          <w:lang w:val="bg-BG"/>
         </w:rPr>
         <w:drawing>
-          <wp:anchor distT="0" distB="0" distL="114300" distR="114300" simplePos="0" relativeHeight="251661312" behindDoc="1" locked="0" layoutInCell="1" allowOverlap="1" wp14:anchorId="66B77F17" wp14:editId="09D59A54">
+          <wp:anchor distT="0" distB="0" distL="114300" distR="114300" simplePos="0" relativeHeight="251674624" behindDoc="1" locked="0" layoutInCell="1" allowOverlap="1" wp14:anchorId="3D2F27F7" wp14:editId="68D55881">
             <wp:simplePos x="0" y="0"/>
-            <wp:positionH relativeFrom="column">
-              <wp:posOffset>55577</wp:posOffset>
+            <wp:positionH relativeFrom="margin">
+              <wp:posOffset>1591310</wp:posOffset>
             </wp:positionH>
             <wp:positionV relativeFrom="paragraph">
-              <wp:posOffset>1176628</wp:posOffset>
+              <wp:posOffset>1270</wp:posOffset>
             </wp:positionV>
-            <wp:extent cx="5731510" cy="3219450"/>
-            <wp:effectExtent l="0" t="0" r="2540" b="0"/>
+            <wp:extent cx="2082800" cy="2082800"/>
+            <wp:effectExtent l="0" t="0" r="0" b="0"/>
             <wp:wrapTight wrapText="bothSides">
               <wp:wrapPolygon edited="0">
-                <wp:start x="0" y="0"/>
-                <wp:lineTo x="0" y="21472"/>
-                <wp:lineTo x="21538" y="21472"/>
-                <wp:lineTo x="21538" y="0"/>
-                <wp:lineTo x="0" y="0"/>
+                <wp:start x="3161" y="0"/>
+                <wp:lineTo x="790" y="1383"/>
+                <wp:lineTo x="198" y="1976"/>
+                <wp:lineTo x="198" y="16990"/>
+                <wp:lineTo x="1185" y="18966"/>
+                <wp:lineTo x="1976" y="18966"/>
+                <wp:lineTo x="2173" y="21337"/>
+                <wp:lineTo x="2371" y="21337"/>
+                <wp:lineTo x="21337" y="21337"/>
+                <wp:lineTo x="21337" y="3161"/>
+                <wp:lineTo x="19163" y="0"/>
+                <wp:lineTo x="3161" y="0"/>
               </wp:wrapPolygon>
             </wp:wrapTight>
-            <wp:docPr id="1422475039" name="Picture 1"/>
+            <wp:docPr id="351043430" name="Picture 9" descr="AutoDesk Fusion 360 2025 1PC – 1 Jaar – Softload"/>
             <wp:cNvGraphicFramePr>
               <a:graphicFrameLocks xmlns:a="http://schemas.openxmlformats.org/drawingml/2006/main" noChangeAspect="1"/>
             </wp:cNvGraphicFramePr>
@@ -2606,8 +2380,10 @@
               <a:graphicData uri="http://schemas.openxmlformats.org/drawingml/2006/picture">
                 <pic:pic xmlns:pic="http://schemas.openxmlformats.org/drawingml/2006/picture">
                   <pic:nvPicPr>
-                    <pic:cNvPr id="1422475039" name=""/>
-                    <pic:cNvPicPr/>
+                    <pic:cNvPr id="0" name="Picture 52" descr="AutoDesk Fusion 360 2025 1PC – 1 Jaar – Softload"/>
+                    <pic:cNvPicPr>
+                      <a:picLocks noChangeAspect="1" noChangeArrowheads="1"/>
+                    </pic:cNvPicPr>
                   </pic:nvPicPr>
                   <pic:blipFill>
                     <a:blip r:embed="rId9">
@@ -2617,327 +2393,23 @@
                         </a:ext>
                       </a:extLst>
                     </a:blip>
+                    <a:srcRect/>
                     <a:stretch>
                       <a:fillRect/>
                     </a:stretch>
                   </pic:blipFill>
-                  <pic:spPr>
+                  <pic:spPr bwMode="auto">
                     <a:xfrm>
                       <a:off x="0" y="0"/>
-                      <a:ext cx="5731510" cy="3219450"/>
+                      <a:ext cx="2082800" cy="2082800"/>
                     </a:xfrm>
                     <a:prstGeom prst="rect">
                       <a:avLst/>
                     </a:prstGeom>
-                  </pic:spPr>
-                </pic:pic>
-              </a:graphicData>
-            </a:graphic>
-          </wp:anchor>
-        </w:drawing>
-      </w:r>
-      <w:r>
-        <w:t xml:space="preserve">Хардуерната част на системата „Kelnercho“ представлява основата за физическото взаимодействие между потребителя (сервитьора) и софтуерната част на системата. За целта се използват </w:t>
-      </w:r>
-      <w:r>
-        <w:rPr>
-          <w:lang w:val="en-US"/>
-        </w:rPr>
-        <w:t>ESP32,</w:t>
-      </w:r>
-      <w:r>
-        <w:t xml:space="preserve"> </w:t>
-      </w:r>
-      <w:r>
-        <w:rPr>
-          <w:lang w:val="en-US"/>
-        </w:rPr>
-        <w:t>2.1.2</w:t>
-      </w:r>
-      <w:r>
-        <w:rPr>
-          <w:lang w:val="en-US"/>
-        </w:rPr>
-        <w:t xml:space="preserve">, </w:t>
-      </w:r>
-      <w:r>
-        <w:t>д</w:t>
-      </w:r>
-      <w:r>
-        <w:rPr>
-          <w:lang w:val="en-US"/>
-        </w:rPr>
-        <w:t>исплей ILI9341</w:t>
-      </w:r>
-      <w:r>
-        <w:t xml:space="preserve"> </w:t>
-      </w:r>
-      <w:r>
-        <w:t>,</w:t>
-      </w:r>
-      <w:r>
-        <w:t>които работят заедно, за да осигурят стабилна и интуитивна работа.</w:t>
-      </w:r>
-      <w:r>
-        <w:t xml:space="preserve"> На схемата е показано свързването им.</w:t>
-      </w:r>
-      <w:r>
-        <w:rPr>
-          <w:noProof/>
-        </w:rPr>
-        <w:t xml:space="preserve"> </w:t>
-      </w:r>
-    </w:p>
-    <w:p>
-      <w:pPr>
-        <w:pStyle w:val="Head3"/>
-        <w:numPr>
-          <w:ilvl w:val="2"/>
-          <w:numId w:val="7"/>
-        </w:numPr>
-      </w:pPr>
-      <w:bookmarkStart w:id="4" w:name="_Toc196390213"/>
-      <w:r>
-        <w:t>ESP32</w:t>
-      </w:r>
-      <w:bookmarkEnd w:id="4"/>
-    </w:p>
-    <w:p>
-      <w:pPr>
-        <w:pStyle w:val="Body"/>
-      </w:pPr>
-      <w:r>
-        <w:t xml:space="preserve">ESP32 е мощен микроконтролер с вградена Wi-Fi и Bluetooth свързаност, което го прави изключително подходящ за IoT приложения. В </w:t>
-      </w:r>
-      <w:r>
-        <w:t xml:space="preserve">келнерската система </w:t>
-      </w:r>
-      <w:r>
-        <w:t>, ESP32 служи като централен контролер, който комуникира със сървъра чрез HTTP заявки, обработва данни от потребителския интерфейс и управлява дисплея.</w:t>
-      </w:r>
-      <w:r>
-        <w:t xml:space="preserve"> Като микроконтролерът осигурява голям набор от входно-изходни пинове,двуядрен процесор с честота до 240</w:t>
-      </w:r>
-      <w:r>
-        <w:rPr>
-          <w:lang w:val="en-US"/>
-        </w:rPr>
-        <w:t>MHz</w:t>
-      </w:r>
-      <w:r>
-        <w:t xml:space="preserve">, поддръжка на </w:t>
-      </w:r>
-      <w:r>
-        <w:rPr>
-          <w:lang w:val="en-US"/>
-        </w:rPr>
-        <w:t>SPI</w:t>
-      </w:r>
-      <w:r>
-        <w:t xml:space="preserve"> портокол за комуникация нужен за дисплея и позволява програмиране с </w:t>
-      </w:r>
-      <w:r>
-        <w:rPr>
-          <w:lang w:val="en-US"/>
-        </w:rPr>
-        <w:t>Arduino IDE</w:t>
-      </w:r>
-      <w:r>
-        <w:t>.</w:t>
-      </w:r>
-    </w:p>
-    <w:p>
-      <w:pPr>
-        <w:pStyle w:val="Head3"/>
-        <w:numPr>
-          <w:ilvl w:val="2"/>
-          <w:numId w:val="7"/>
-        </w:numPr>
-      </w:pPr>
-      <w:bookmarkStart w:id="5" w:name="_Toc196390214"/>
-      <w:r>
-        <w:t xml:space="preserve">Дисплей </w:t>
-      </w:r>
-      <w:r>
-        <w:t>ILI9341</w:t>
-      </w:r>
-      <w:bookmarkEnd w:id="5"/>
-    </w:p>
-    <w:p>
-      <w:pPr>
-        <w:pStyle w:val="Body"/>
-      </w:pPr>
-      <w:r>
-        <w:t xml:space="preserve">За визуализация на менюто на клиента се използва </w:t>
-      </w:r>
-      <w:r>
-        <w:rPr>
-          <w:lang w:val="en-US"/>
-        </w:rPr>
-        <w:t xml:space="preserve">2.8 </w:t>
-      </w:r>
-      <w:r>
-        <w:t xml:space="preserve"> инчов </w:t>
-      </w:r>
-      <w:r>
-        <w:t>TFT дисплей с резолюция 320x240 пиксела и контролер ILI9341</w:t>
-      </w:r>
-      <w:r>
-        <w:t>.</w:t>
-      </w:r>
-      <w:r>
-        <w:t xml:space="preserve"> То е избран за този проект заради </w:t>
-      </w:r>
-      <w:r>
-        <w:lastRenderedPageBreak/>
-        <w:t>неговата големина и вградена функция за допир за интуитивно управление.</w:t>
-      </w:r>
-      <w:r>
-        <w:t xml:space="preserve">На диплея </w:t>
-      </w:r>
-      <w:r>
-        <w:rPr>
-          <w:noProof/>
-        </w:rPr>
-        <w:drawing>
-          <wp:anchor distT="0" distB="0" distL="114300" distR="114300" simplePos="0" relativeHeight="251664384" behindDoc="1" locked="0" layoutInCell="1" allowOverlap="1" wp14:anchorId="1A6B9277" wp14:editId="5F52811D">
-            <wp:simplePos x="0" y="0"/>
-            <wp:positionH relativeFrom="margin">
-              <wp:align>center</wp:align>
-            </wp:positionH>
-            <wp:positionV relativeFrom="paragraph">
-              <wp:posOffset>619125</wp:posOffset>
-            </wp:positionV>
-            <wp:extent cx="2540635" cy="1724025"/>
-            <wp:effectExtent l="0" t="0" r="0" b="9525"/>
-            <wp:wrapTight wrapText="bothSides">
-              <wp:wrapPolygon edited="0">
-                <wp:start x="0" y="0"/>
-                <wp:lineTo x="0" y="21481"/>
-                <wp:lineTo x="21379" y="21481"/>
-                <wp:lineTo x="21379" y="0"/>
-                <wp:lineTo x="0" y="0"/>
-              </wp:wrapPolygon>
-            </wp:wrapTight>
-            <wp:docPr id="3" name="image1.png"/>
-            <wp:cNvGraphicFramePr/>
-            <a:graphic xmlns:a="http://schemas.openxmlformats.org/drawingml/2006/main">
-              <a:graphicData uri="http://schemas.openxmlformats.org/drawingml/2006/picture">
-                <pic:pic xmlns:pic="http://schemas.openxmlformats.org/drawingml/2006/picture">
-                  <pic:nvPicPr>
-                    <pic:cNvPr id="3" name="image1.png"/>
-                    <pic:cNvPicPr/>
-                  </pic:nvPicPr>
-                  <pic:blipFill>
-                    <a:blip r:embed="rId10" cstate="print">
-                      <a:extLst>
-                        <a:ext uri="{28A0092B-C50C-407E-A947-70E740481C1C}">
-                          <a14:useLocalDpi xmlns:a14="http://schemas.microsoft.com/office/drawing/2010/main" val="0"/>
-                        </a:ext>
-                      </a:extLst>
-                    </a:blip>
-                    <a:srcRect t="32044" b="9351"/>
-                    <a:stretch>
-                      <a:fillRect/>
-                    </a:stretch>
-                  </pic:blipFill>
-                  <pic:spPr>
-                    <a:xfrm>
-                      <a:off x="0" y="0"/>
-                      <a:ext cx="2540635" cy="1724025"/>
-                    </a:xfrm>
-                    <a:prstGeom prst="rect">
-                      <a:avLst/>
-                    </a:prstGeom>
-                    <a:ln/>
-                  </pic:spPr>
-                </pic:pic>
-              </a:graphicData>
-            </a:graphic>
-          </wp:anchor>
-        </w:drawing>
-      </w:r>
-      <w:r>
-        <w:t xml:space="preserve">се визуализира продукти и категории, както и бутони за навигация </w:t>
-      </w:r>
-    </w:p>
-    <w:p>
-      <w:pPr>
-        <w:pStyle w:val="Head3"/>
-        <w:numPr>
-          <w:ilvl w:val="2"/>
-          <w:numId w:val="7"/>
-        </w:numPr>
-      </w:pPr>
-      <w:bookmarkStart w:id="6" w:name="_Toc196390215"/>
-      <w:r>
-        <w:t>Захраневане</w:t>
-      </w:r>
-      <w:bookmarkEnd w:id="6"/>
-    </w:p>
-    <w:p>
-      <w:pPr>
-        <w:pStyle w:val="Body"/>
-        <w:rPr>
-          <w:lang w:val="en-US"/>
-        </w:rPr>
-      </w:pPr>
-      <w:r>
-        <w:rPr>
-          <w:noProof/>
-          <w:lang w:val="en-US"/>
-        </w:rPr>
-        <w:drawing>
-          <wp:anchor distT="0" distB="0" distL="114300" distR="114300" simplePos="0" relativeHeight="251662336" behindDoc="1" locked="0" layoutInCell="1" allowOverlap="1" wp14:anchorId="2758F1A8" wp14:editId="6FFDCE3A">
-            <wp:simplePos x="0" y="0"/>
-            <wp:positionH relativeFrom="column">
-              <wp:posOffset>1372510</wp:posOffset>
-            </wp:positionH>
-            <wp:positionV relativeFrom="paragraph">
-              <wp:posOffset>1182310</wp:posOffset>
-            </wp:positionV>
-            <wp:extent cx="3329305" cy="1925955"/>
-            <wp:effectExtent l="0" t="0" r="4445" b="0"/>
-            <wp:wrapTight wrapText="bothSides">
-              <wp:wrapPolygon edited="0">
-                <wp:start x="0" y="0"/>
-                <wp:lineTo x="0" y="21365"/>
-                <wp:lineTo x="21505" y="21365"/>
-                <wp:lineTo x="21505" y="0"/>
-                <wp:lineTo x="0" y="0"/>
-              </wp:wrapPolygon>
-            </wp:wrapTight>
-            <wp:docPr id="1802479681" name="Picture 1"/>
-            <wp:cNvGraphicFramePr>
-              <a:graphicFrameLocks xmlns:a="http://schemas.openxmlformats.org/drawingml/2006/main" noChangeAspect="1"/>
-            </wp:cNvGraphicFramePr>
-            <a:graphic xmlns:a="http://schemas.openxmlformats.org/drawingml/2006/main">
-              <a:graphicData uri="http://schemas.openxmlformats.org/drawingml/2006/picture">
-                <pic:pic xmlns:pic="http://schemas.openxmlformats.org/drawingml/2006/picture">
-                  <pic:nvPicPr>
-                    <pic:cNvPr id="1802479681" name=""/>
-                    <pic:cNvPicPr/>
-                  </pic:nvPicPr>
-                  <pic:blipFill>
-                    <a:blip r:embed="rId11" cstate="print">
-                      <a:extLst>
-                        <a:ext uri="{28A0092B-C50C-407E-A947-70E740481C1C}">
-                          <a14:useLocalDpi xmlns:a14="http://schemas.microsoft.com/office/drawing/2010/main" val="0"/>
-                        </a:ext>
-                      </a:extLst>
-                    </a:blip>
-                    <a:stretch>
-                      <a:fillRect/>
-                    </a:stretch>
-                  </pic:blipFill>
-                  <pic:spPr>
-                    <a:xfrm>
-                      <a:off x="0" y="0"/>
-                      <a:ext cx="3329305" cy="1925955"/>
-                    </a:xfrm>
-                    <a:prstGeom prst="rect">
-                      <a:avLst/>
-                    </a:prstGeom>
+                    <a:noFill/>
+                    <a:ln>
+                      <a:noFill/>
+                    </a:ln>
                   </pic:spPr>
                 </pic:pic>
               </a:graphicData>
@@ -2951,89 +2423,34 @@
           </wp:anchor>
         </w:drawing>
       </w:r>
-      <w:r>
-        <w:t>За захранването биво осигурявно чрез 3.7</w:t>
-      </w:r>
-      <w:r>
-        <w:rPr>
-          <w:lang w:val="en-US"/>
-        </w:rPr>
-        <w:t>V</w:t>
-      </w:r>
-      <w:r>
-        <w:t xml:space="preserve"> 1350</w:t>
-      </w:r>
-      <w:r>
-        <w:rPr>
-          <w:lang w:val="en-US"/>
-        </w:rPr>
-        <w:t>mAh</w:t>
-      </w:r>
-      <w:r>
-        <w:t xml:space="preserve"> литиоево-йонна батерия </w:t>
-      </w:r>
-      <w:r>
-        <w:t>с модул против презареждане</w:t>
-      </w:r>
-      <w:r>
-        <w:rPr>
-          <w:lang w:val="en-US"/>
-        </w:rPr>
-        <w:t xml:space="preserve"> </w:t>
-      </w:r>
-      <w:r>
-        <w:t xml:space="preserve">и разреждане е </w:t>
-      </w:r>
-      <w:r>
-        <w:t xml:space="preserve">свързана към модул за зареждане чрез </w:t>
-      </w:r>
-      <w:r>
-        <w:rPr>
-          <w:lang w:val="en-US"/>
-        </w:rPr>
-        <w:t>USB type-C</w:t>
-      </w:r>
-      <w:r>
-        <w:t xml:space="preserve">, като след това е свръзана с повишаващ модул за </w:t>
-      </w:r>
-      <w:r>
-        <w:rPr>
-          <w:lang w:val="en-US"/>
-        </w:rPr>
-        <w:t xml:space="preserve">5V </w:t>
-      </w:r>
-      <w:r>
-        <w:t>за да осигури нужното напрежение на системата да оперира.</w:t>
-      </w:r>
     </w:p>
     <w:p>
       <w:pPr>
         <w:pStyle w:val="Body"/>
+        <w:rPr>
+          <w:lang w:val="bg-BG"/>
+        </w:rPr>
+      </w:pPr>
+    </w:p>
+    <w:p>
+      <w:pPr>
+        <w:rPr>
+          <w:rFonts w:eastAsiaTheme="majorEastAsia" w:cstheme="majorBidi"/>
+          <w:color w:val="0F4761" w:themeColor="accent1" w:themeShade="BF"/>
+          <w:sz w:val="28"/>
+          <w:szCs w:val="40"/>
+        </w:rPr>
       </w:pPr>
     </w:p>
     <w:p>
       <w:pPr>
         <w:pStyle w:val="Body"/>
-        <w:rPr>
-          <w:lang w:val="en-US"/>
-        </w:rPr>
-      </w:pPr>
-    </w:p>
-    <w:p>
-      <w:pPr>
-        <w:pStyle w:val="Body"/>
-      </w:pPr>
-    </w:p>
-    <w:p>
-      <w:pPr>
-        <w:pStyle w:val="Body"/>
-      </w:pPr>
-    </w:p>
-    <w:p>
-      <w:pPr>
-        <w:pStyle w:val="Body"/>
-      </w:pPr>
-    </w:p>
+      </w:pPr>
+    </w:p>
+    <w:p/>
+    <w:p/>
+    <w:p/>
+    <w:p/>
     <w:p>
       <w:pPr>
         <w:pStyle w:val="Head3"/>
@@ -3042,48 +2459,33 @@
           <w:numId w:val="7"/>
         </w:numPr>
       </w:pPr>
-      <w:bookmarkStart w:id="7" w:name="_Toc196390216"/>
-      <w:r>
-        <w:rPr>
-          <w:lang w:val="bg-BG"/>
-        </w:rPr>
-        <w:t>Корпус</w:t>
-      </w:r>
-      <w:bookmarkEnd w:id="7"/>
+      <w:bookmarkStart w:id="5" w:name="_Toc196429367"/>
+      <w:r>
+        <w:t>EasyEDA</w:t>
+      </w:r>
+      <w:bookmarkEnd w:id="5"/>
     </w:p>
     <w:p>
       <w:pPr>
         <w:pStyle w:val="Body"/>
         <w:rPr>
-          <w:lang w:val="en-US"/>
-        </w:rPr>
-      </w:pPr>
-      <w:r>
-        <w:rPr>
-          <w:noProof/>
-          <w:lang w:val="en-US"/>
-        </w:rPr>
+          <w:rFonts w:eastAsia="Times New Roman"/>
+        </w:rPr>
+      </w:pPr>
+      <w:r>
         <w:drawing>
-          <wp:anchor distT="0" distB="0" distL="114300" distR="114300" simplePos="0" relativeHeight="251663360" behindDoc="1" locked="0" layoutInCell="1" allowOverlap="1" wp14:anchorId="49678648" wp14:editId="344FE22E">
+          <wp:anchor distT="0" distB="0" distL="114300" distR="114300" simplePos="0" relativeHeight="251677696" behindDoc="0" locked="0" layoutInCell="1" allowOverlap="1" wp14:anchorId="2BB047D4" wp14:editId="20386064">
             <wp:simplePos x="0" y="0"/>
-            <wp:positionH relativeFrom="margin">
-              <wp:posOffset>1448699</wp:posOffset>
+            <wp:positionH relativeFrom="page">
+              <wp:align>center</wp:align>
             </wp:positionH>
             <wp:positionV relativeFrom="paragraph">
-              <wp:posOffset>540421</wp:posOffset>
+              <wp:posOffset>2776220</wp:posOffset>
             </wp:positionV>
-            <wp:extent cx="3168015" cy="1464945"/>
-            <wp:effectExtent l="0" t="0" r="0" b="1905"/>
-            <wp:wrapTight wrapText="bothSides">
-              <wp:wrapPolygon edited="0">
-                <wp:start x="0" y="0"/>
-                <wp:lineTo x="0" y="21347"/>
-                <wp:lineTo x="21431" y="21347"/>
-                <wp:lineTo x="21431" y="0"/>
-                <wp:lineTo x="0" y="0"/>
-              </wp:wrapPolygon>
-            </wp:wrapTight>
-            <wp:docPr id="201274656" name="Picture 1"/>
+            <wp:extent cx="1562100" cy="1562100"/>
+            <wp:effectExtent l="0" t="0" r="0" b="0"/>
+            <wp:wrapTopAndBottom/>
+            <wp:docPr id="17608051" name="Picture 1" descr="EasyEDA · GitHub"/>
             <wp:cNvGraphicFramePr>
               <a:graphicFrameLocks xmlns:a="http://schemas.openxmlformats.org/drawingml/2006/main" noChangeAspect="1"/>
             </wp:cNvGraphicFramePr>
@@ -3091,466 +2493,36 @@
               <a:graphicData uri="http://schemas.openxmlformats.org/drawingml/2006/picture">
                 <pic:pic xmlns:pic="http://schemas.openxmlformats.org/drawingml/2006/picture">
                   <pic:nvPicPr>
-                    <pic:cNvPr id="201274656" name=""/>
-                    <pic:cNvPicPr/>
+                    <pic:cNvPr id="0" name="Picture 1" descr="EasyEDA · GitHub"/>
+                    <pic:cNvPicPr>
+                      <a:picLocks noChangeAspect="1" noChangeArrowheads="1"/>
+                    </pic:cNvPicPr>
                   </pic:nvPicPr>
                   <pic:blipFill>
-                    <a:blip r:embed="rId12" cstate="print">
+                    <a:blip r:embed="rId10">
                       <a:extLst>
                         <a:ext uri="{28A0092B-C50C-407E-A947-70E740481C1C}">
                           <a14:useLocalDpi xmlns:a14="http://schemas.microsoft.com/office/drawing/2010/main" val="0"/>
                         </a:ext>
                       </a:extLst>
                     </a:blip>
+                    <a:srcRect/>
                     <a:stretch>
                       <a:fillRect/>
                     </a:stretch>
                   </pic:blipFill>
-                  <pic:spPr>
+                  <pic:spPr bwMode="auto">
                     <a:xfrm>
                       <a:off x="0" y="0"/>
-                      <a:ext cx="3168015" cy="1464945"/>
+                      <a:ext cx="1562100" cy="1562100"/>
                     </a:xfrm>
                     <a:prstGeom prst="rect">
                       <a:avLst/>
                     </a:prstGeom>
-                  </pic:spPr>
-                </pic:pic>
-              </a:graphicData>
-            </a:graphic>
-            <wp14:sizeRelH relativeFrom="margin">
-              <wp14:pctWidth>0</wp14:pctWidth>
-            </wp14:sizeRelH>
-            <wp14:sizeRelV relativeFrom="margin">
-              <wp14:pctHeight>0</wp14:pctHeight>
-            </wp14:sizeRelV>
-          </wp:anchor>
-        </w:drawing>
-      </w:r>
-      <w:r>
-        <w:t xml:space="preserve">Корпусът който съхранява </w:t>
-      </w:r>
-      <w:r>
-        <w:t>комплекта на батерията</w:t>
-      </w:r>
-      <w:r>
-        <w:rPr>
-          <w:lang w:val="en-US"/>
-        </w:rPr>
-        <w:t xml:space="preserve">, </w:t>
-      </w:r>
-      <w:r>
-        <w:t>миокроконтролера, и диплея е 3</w:t>
-      </w:r>
-      <w:r>
-        <w:rPr>
-          <w:lang w:val="en-US"/>
-        </w:rPr>
-        <w:t xml:space="preserve">D </w:t>
-      </w:r>
-      <w:r>
-        <w:t xml:space="preserve">принтиран с </w:t>
-      </w:r>
-      <w:r>
-        <w:rPr>
-          <w:lang w:val="en-US"/>
-        </w:rPr>
-        <w:t>PET-G</w:t>
-      </w:r>
-      <w:r>
-        <w:t xml:space="preserve"> материял и е проектиран във </w:t>
-      </w:r>
-      <w:r>
-        <w:rPr>
-          <w:lang w:val="en-US"/>
-        </w:rPr>
-        <w:t>Fusion360.</w:t>
-      </w:r>
-    </w:p>
-    <w:p>
-      <w:pPr>
-        <w:pStyle w:val="Body"/>
-        <w:rPr>
-          <w:lang w:val="en-US"/>
-        </w:rPr>
-      </w:pPr>
-    </w:p>
-    <w:p>
-      <w:pPr>
-        <w:pStyle w:val="Head3"/>
-        <w:numPr>
-          <w:ilvl w:val="2"/>
-          <w:numId w:val="7"/>
-        </w:numPr>
-      </w:pPr>
-      <w:bookmarkStart w:id="8" w:name="_Toc196390217"/>
-      <w:r>
-        <w:rPr>
-          <w:lang w:val="bg-BG"/>
-        </w:rPr>
-        <w:lastRenderedPageBreak/>
-        <w:t>Ф</w:t>
-      </w:r>
-      <w:r>
-        <w:rPr>
-          <w:lang w:val="bg-BG"/>
-        </w:rPr>
-        <w:t>ъ</w:t>
-      </w:r>
-      <w:r>
-        <w:rPr>
-          <w:lang w:val="bg-BG"/>
-        </w:rPr>
-        <w:t>мруер</w:t>
-      </w:r>
-      <w:bookmarkEnd w:id="8"/>
-    </w:p>
-    <w:p>
-      <w:pPr>
-        <w:pStyle w:val="Body"/>
-        <w:rPr>
-          <w:lang w:val="en-US"/>
-        </w:rPr>
-      </w:pPr>
-      <w:r>
-        <w:t xml:space="preserve">Кодът за микроконтролера (фирмуерът) е написа в среда за разработка </w:t>
-      </w:r>
-      <w:r>
-        <w:rPr>
-          <w:lang w:val="en-US"/>
-        </w:rPr>
-        <w:t>Arduino IDE</w:t>
-      </w:r>
-      <w:r>
-        <w:t xml:space="preserve"> </w:t>
-      </w:r>
-      <w:r>
-        <w:t>като с помощта на следните библиотеки:</w:t>
-      </w:r>
-      <w:r>
-        <w:t xml:space="preserve"> SPI.h</w:t>
-      </w:r>
-      <w:r>
-        <w:t>,</w:t>
-      </w:r>
-      <w:r>
-        <w:t xml:space="preserve"> TFT_eSPI.h</w:t>
-      </w:r>
-      <w:r>
-        <w:t xml:space="preserve"> и </w:t>
-      </w:r>
-      <w:r>
-        <w:t>XPT2046_Touchscreen.h</w:t>
-      </w:r>
-      <w:r>
-        <w:t xml:space="preserve"> се усъществвява визуализирането и получаване на информация от диспея, а с</w:t>
-      </w:r>
-      <w:r>
-        <w:rPr>
-          <w:lang w:val="en-US"/>
-        </w:rPr>
-        <w:t>:</w:t>
-      </w:r>
-      <w:r>
-        <w:t xml:space="preserve"> </w:t>
-      </w:r>
-      <w:r>
-        <w:rPr>
-          <w:lang w:val="en-US"/>
-        </w:rPr>
-        <w:t>WiFi.h</w:t>
-      </w:r>
-      <w:r>
-        <w:rPr>
-          <w:lang w:val="en-US"/>
-        </w:rPr>
-        <w:t>,</w:t>
-      </w:r>
-      <w:r>
-        <w:t xml:space="preserve"> </w:t>
-      </w:r>
-      <w:r>
-        <w:rPr>
-          <w:lang w:val="en-US"/>
-        </w:rPr>
-        <w:t>HTTPClient.h</w:t>
-      </w:r>
-      <w:r>
-        <w:t xml:space="preserve"> и </w:t>
-      </w:r>
-      <w:r>
-        <w:t>ArduinoJson.h</w:t>
-      </w:r>
-      <w:r>
-        <w:t xml:space="preserve"> се усъществява връзката с </w:t>
-      </w:r>
-      <w:r>
-        <w:rPr>
-          <w:lang w:val="en-US"/>
-        </w:rPr>
-        <w:t xml:space="preserve">wifi </w:t>
-      </w:r>
-      <w:r>
-        <w:t>и с АПИ.</w:t>
-      </w:r>
-    </w:p>
-    <w:p>
-      <w:pPr>
-        <w:pStyle w:val="Body"/>
-      </w:pPr>
-    </w:p>
-    <w:p>
-      <w:pPr>
-        <w:pStyle w:val="Body"/>
-      </w:pPr>
-    </w:p>
-    <w:p>
-      <w:pPr>
-        <w:pStyle w:val="Body"/>
-      </w:pPr>
-    </w:p>
-    <w:p>
-      <w:pPr>
-        <w:pStyle w:val="Head2"/>
-        <w:numPr>
-          <w:ilvl w:val="1"/>
-          <w:numId w:val="7"/>
-        </w:numPr>
-      </w:pPr>
-      <w:r>
-        <w:rPr>
-          <w:lang w:val="en-US"/>
-        </w:rPr>
-        <w:t xml:space="preserve"> </w:t>
-      </w:r>
-      <w:bookmarkStart w:id="9" w:name="_Toc196390218"/>
-      <w:r>
-        <w:t>Софтуерна реалзация</w:t>
-      </w:r>
-      <w:bookmarkEnd w:id="9"/>
-    </w:p>
-    <w:p>
-      <w:pPr>
-        <w:pStyle w:val="Body"/>
-      </w:pPr>
-      <w:r>
-        <w:t xml:space="preserve">Софтуерната част на Келнер системата е отговорна за логиката на обслужване, съхранението на данни . Основните компоненти включват </w:t>
-      </w:r>
-      <w:r>
-        <w:rPr>
-          <w:lang w:val="en-US"/>
-        </w:rPr>
-        <w:t xml:space="preserve">REST </w:t>
-      </w:r>
-      <w:r>
-        <w:t>API</w:t>
-      </w:r>
-      <w:r>
-        <w:t xml:space="preserve"> който работи с помощта на </w:t>
-      </w:r>
-      <w:r>
-        <w:rPr>
-          <w:lang w:val="en-US"/>
-        </w:rPr>
-        <w:t xml:space="preserve">MySql </w:t>
-      </w:r>
-      <w:r>
-        <w:t>команди,</w:t>
-      </w:r>
-      <w:r>
-        <w:t xml:space="preserve"> сървър</w:t>
-      </w:r>
-      <w:r>
-        <w:t xml:space="preserve"> съхраняващ</w:t>
-      </w:r>
-      <w:r>
-        <w:t xml:space="preserve"> база от данни и потребителски интерфейс.</w:t>
-      </w:r>
-    </w:p>
-    <w:p>
-      <w:pPr>
-        <w:pStyle w:val="Head3"/>
-        <w:numPr>
-          <w:ilvl w:val="2"/>
-          <w:numId w:val="7"/>
-        </w:numPr>
-        <w:rPr>
-          <w:lang w:val="bg-BG"/>
-        </w:rPr>
-      </w:pPr>
-      <w:bookmarkStart w:id="10" w:name="_Toc196390219"/>
-      <w:r>
-        <w:rPr>
-          <w:lang w:val="bg-BG"/>
-        </w:rPr>
-        <w:t>АПИ</w:t>
-      </w:r>
-      <w:bookmarkEnd w:id="10"/>
-    </w:p>
-    <w:p>
-      <w:pPr>
-        <w:pStyle w:val="Body"/>
-      </w:pPr>
-      <w:r>
-        <w:t xml:space="preserve">АПИ-то е </w:t>
-      </w:r>
-      <w:r>
-        <w:t xml:space="preserve">изградено с помощта на </w:t>
-      </w:r>
-      <w:r>
-        <w:rPr>
-          <w:lang w:val="en-US"/>
-        </w:rPr>
-        <w:t>Node.js</w:t>
-      </w:r>
-      <w:r>
-        <w:rPr>
-          <w:lang w:val="en-US"/>
-        </w:rPr>
-        <w:t>,</w:t>
-      </w:r>
-      <w:r>
-        <w:t xml:space="preserve"> който от своя страна работ с </w:t>
-      </w:r>
-      <w:r>
-        <w:t xml:space="preserve"> </w:t>
-      </w:r>
-      <w:r>
-        <w:t>express</w:t>
-      </w:r>
-      <w:r>
-        <w:rPr>
-          <w:lang w:val="en-US"/>
-        </w:rPr>
-        <w:t xml:space="preserve">.js </w:t>
-      </w:r>
-      <w:r>
-        <w:t xml:space="preserve">архитектура за обработка на </w:t>
-      </w:r>
-      <w:r>
-        <w:rPr>
-          <w:lang w:val="en-US"/>
-        </w:rPr>
-        <w:t xml:space="preserve">POST </w:t>
-      </w:r>
-      <w:r>
-        <w:t xml:space="preserve">заявките </w:t>
-      </w:r>
-      <w:r>
-        <w:rPr>
-          <w:lang w:val="en-US"/>
-        </w:rPr>
-        <w:t>,</w:t>
-      </w:r>
-      <w:r>
-        <w:t xml:space="preserve"> </w:t>
-      </w:r>
-      <w:r>
-        <w:rPr>
-          <w:lang w:val="en-US"/>
-        </w:rPr>
-        <w:t>mysql2</w:t>
-      </w:r>
-      <w:r>
-        <w:rPr>
-          <w:lang w:val="en-US"/>
-        </w:rPr>
-        <w:t xml:space="preserve"> </w:t>
-      </w:r>
-      <w:r>
-        <w:t xml:space="preserve">позволява да се използват </w:t>
-      </w:r>
-      <w:r>
-        <w:rPr>
-          <w:lang w:val="en-US"/>
-        </w:rPr>
-        <w:t xml:space="preserve">MySql </w:t>
-      </w:r>
-      <w:r>
-        <w:t>команди за съсдаване на заявки чиято информация бива превърната в</w:t>
-      </w:r>
-      <w:r>
-        <w:rPr>
-          <w:lang w:val="en-US"/>
-        </w:rPr>
-        <w:t xml:space="preserve"> JSON </w:t>
-      </w:r>
-      <w:r>
-        <w:t>формат за улеснена прехвърляне към микроконтролера или панела</w:t>
-      </w:r>
-      <w:r>
-        <w:t>.</w:t>
-      </w:r>
-    </w:p>
-    <w:p>
-      <w:pPr>
-        <w:pStyle w:val="Head3"/>
-        <w:numPr>
-          <w:ilvl w:val="2"/>
-          <w:numId w:val="7"/>
-        </w:numPr>
-        <w:rPr>
-          <w:lang w:val="bg-BG"/>
-        </w:rPr>
-      </w:pPr>
-      <w:bookmarkStart w:id="11" w:name="_Toc196390220"/>
-      <w:r>
-        <w:rPr>
-          <w:lang w:val="bg-BG"/>
-        </w:rPr>
-        <w:lastRenderedPageBreak/>
-        <w:t>Сървър</w:t>
-      </w:r>
-      <w:bookmarkEnd w:id="11"/>
-    </w:p>
-    <w:p>
-      <w:pPr>
-        <w:pStyle w:val="Body"/>
-      </w:pPr>
-      <w:r>
-        <w:drawing>
-          <wp:anchor distT="0" distB="0" distL="114300" distR="114300" simplePos="0" relativeHeight="251665408" behindDoc="0" locked="0" layoutInCell="1" allowOverlap="1" wp14:anchorId="78FA2C4D" wp14:editId="6EFECC1D">
-            <wp:simplePos x="0" y="0"/>
-            <wp:positionH relativeFrom="margin">
-              <wp:posOffset>904240</wp:posOffset>
-            </wp:positionH>
-            <wp:positionV relativeFrom="paragraph">
-              <wp:posOffset>546100</wp:posOffset>
-            </wp:positionV>
-            <wp:extent cx="4057015" cy="2939415"/>
-            <wp:effectExtent l="0" t="0" r="635" b="0"/>
-            <wp:wrapTopAndBottom/>
-            <wp:docPr id="543736300" name="Picture 1"/>
-            <wp:cNvGraphicFramePr>
-              <a:graphicFrameLocks xmlns:a="http://schemas.openxmlformats.org/drawingml/2006/main" noChangeAspect="1"/>
-            </wp:cNvGraphicFramePr>
-            <a:graphic xmlns:a="http://schemas.openxmlformats.org/drawingml/2006/main">
-              <a:graphicData uri="http://schemas.openxmlformats.org/drawingml/2006/picture">
-                <pic:pic xmlns:pic="http://schemas.openxmlformats.org/drawingml/2006/picture">
-                  <pic:nvPicPr>
-                    <pic:cNvPr id="543736300" name=""/>
-                    <pic:cNvPicPr/>
-                  </pic:nvPicPr>
-                  <pic:blipFill>
-                    <a:blip r:embed="rId13">
-                      <a:extLst>
-                        <a:ext uri="{28A0092B-C50C-407E-A947-70E740481C1C}">
-                          <a14:useLocalDpi xmlns:a14="http://schemas.microsoft.com/office/drawing/2010/main" val="0"/>
-                        </a:ext>
-                      </a:extLst>
-                    </a:blip>
-                    <a:stretch>
-                      <a:fillRect/>
-                    </a:stretch>
-                  </pic:blipFill>
-                  <pic:spPr>
-                    <a:xfrm>
-                      <a:off x="0" y="0"/>
-                      <a:ext cx="4057015" cy="2939415"/>
-                    </a:xfrm>
-                    <a:prstGeom prst="rect">
-                      <a:avLst/>
-                    </a:prstGeom>
+                    <a:noFill/>
+                    <a:ln>
+                      <a:noFill/>
+                    </a:ln>
                   </pic:spPr>
                 </pic:pic>
               </a:graphicData>
@@ -3565,189 +2537,74 @@
         </w:drawing>
       </w:r>
       <w:r>
-        <w:t xml:space="preserve">За хостване на сървър е използван </w:t>
-      </w:r>
-      <w:r>
-        <w:rPr>
-          <w:lang w:val="en-US"/>
-        </w:rPr>
-        <w:t>XAMPP</w:t>
-      </w:r>
-      <w:r>
-        <w:t xml:space="preserve"> с </w:t>
-      </w:r>
-      <w:r>
-        <w:rPr>
-          <w:lang w:val="en-US"/>
-        </w:rPr>
-        <w:t>MySql</w:t>
-      </w:r>
-      <w:r>
-        <w:t xml:space="preserve"> и </w:t>
-      </w:r>
-      <w:r>
-        <w:t>php</w:t>
-      </w:r>
-      <w:r>
-        <w:rPr>
-          <w:lang w:val="en-US"/>
-        </w:rPr>
-        <w:t>M</w:t>
-      </w:r>
-      <w:r>
-        <w:t>y</w:t>
-      </w:r>
-      <w:r>
-        <w:rPr>
-          <w:lang w:val="en-US"/>
-        </w:rPr>
-        <w:t>A</w:t>
-      </w:r>
-      <w:r>
-        <w:t>dmin</w:t>
-      </w:r>
-      <w:r>
-        <w:rPr>
-          <w:lang w:val="en-US"/>
-        </w:rPr>
+        <w:rPr>
+          <w:rFonts w:eastAsia="Times New Roman"/>
+        </w:rPr>
+        <w:t xml:space="preserve">За проектирането на електронни схеми и печатни платки (PCB) в проекта е използван </w:t>
+      </w:r>
+      <w:r>
+        <w:rPr>
+          <w:rFonts w:eastAsia="Times New Roman"/>
+          <w:b/>
+          <w:bCs/>
+        </w:rPr>
+        <w:t>EasyEDA</w:t>
+      </w:r>
+      <w:r>
+        <w:rPr>
+          <w:rFonts w:eastAsia="Times New Roman"/>
+        </w:rPr>
+        <w:t xml:space="preserve"> – онлайн платформа за електронно проектиране, която комбинира удобен интерфейс с мощни инструменти за създаване на схеми, симулации и PCB разпечатки. EasyEDA позволява бързо проектиране на електронни компоненти, проследяване на връзки и създаване на реалистични печатни платки.Платформата е достъпна директно през браузър, без нужда от инсталация, и предлага богата библиотека от готови компоненти, както и възможност за създаване на собствени. EasyEDA поддържа както симулация на електрически схеми, така и автоматично или ръчно разполагане на елементи върху платката, което я прави подходящ избор за бързо и ефективно прототипиране.</w:t>
+      </w:r>
+      <w:r>
         <w:t xml:space="preserve"> </w:t>
       </w:r>
-      <w:r>
-        <w:t>за съхраняването на базата от данни.</w:t>
-      </w:r>
-    </w:p>
-    <w:p>
-      <w:pPr>
-        <w:pStyle w:val="Body"/>
-      </w:pPr>
-    </w:p>
-    <w:p>
-      <w:pPr>
-        <w:pStyle w:val="Body"/>
-      </w:pPr>
-      <w:r>
-        <w:t xml:space="preserve">В таблица </w:t>
-      </w:r>
-      <w:r>
-        <w:rPr>
-          <w:lang w:val="en-US"/>
-        </w:rPr>
-        <w:t xml:space="preserve">article </w:t>
-      </w:r>
-      <w:r>
-        <w:t>се съдържа името цената ит теглото на продукта, като след това е свързана с таблици</w:t>
-      </w:r>
-      <w:r>
+    </w:p>
+    <w:p>
+      <w:pPr>
+        <w:pStyle w:val="Head2"/>
+        <w:numPr>
+          <w:ilvl w:val="1"/>
+          <w:numId w:val="7"/>
+        </w:numPr>
+      </w:pPr>
+      <w:r>
+        <w:lastRenderedPageBreak/>
         <w:t xml:space="preserve"> </w:t>
       </w:r>
-      <w:r>
-        <w:t>(</w:t>
-      </w:r>
-      <w:r>
-        <w:t>от вида много към много</w:t>
-      </w:r>
-      <w:r>
-        <w:t xml:space="preserve"> с пирвичния клич на двете таблици които играят ролята на съставен първичн ключ)</w:t>
-      </w:r>
-      <w:r>
-        <w:t>:</w:t>
-      </w:r>
-      <w:r>
-        <w:t xml:space="preserve"> </w:t>
-      </w:r>
-      <w:r>
-        <w:rPr>
-          <w:lang w:val="en-US"/>
-        </w:rPr>
-        <w:t>article_ingrdients</w:t>
-      </w:r>
-      <w:r>
-        <w:t xml:space="preserve"> за съставките,</w:t>
-      </w:r>
-      <w:r>
-        <w:rPr>
-          <w:lang w:val="en-US"/>
-        </w:rPr>
-        <w:t xml:space="preserve"> article_category </w:t>
-      </w:r>
-      <w:r>
-        <w:t>за категорията на продукта</w:t>
-      </w:r>
-      <w:r>
-        <w:t xml:space="preserve"> и </w:t>
-      </w:r>
-      <w:r>
-        <w:rPr>
-          <w:lang w:val="en-US"/>
-        </w:rPr>
-        <w:t xml:space="preserve">ingrdients_allergies </w:t>
-      </w:r>
-      <w:r>
-        <w:t>за алергийте на съставките на даден продукт.</w:t>
-      </w:r>
-      <w:r>
-        <w:t xml:space="preserve"> </w:t>
-      </w:r>
-    </w:p>
-    <w:p>
-      <w:pPr>
-        <w:pStyle w:val="Body"/>
-      </w:pPr>
-      <w:r>
-        <w:t xml:space="preserve">Като в таблиците </w:t>
-      </w:r>
-      <w:r>
-        <w:rPr>
-          <w:lang w:val="en-US"/>
-        </w:rPr>
-        <w:t xml:space="preserve">allergies,ingredients,article,category </w:t>
-      </w:r>
-      <w:r>
-        <w:t>и</w:t>
-      </w:r>
-      <w:r>
-        <w:rPr>
-          <w:lang w:val="en-US"/>
-        </w:rPr>
-        <w:t xml:space="preserve"> orders</w:t>
-      </w:r>
-      <w:r>
-        <w:t xml:space="preserve"> има уникален индентификатор които игра ролята на първичен ключ.</w:t>
-      </w:r>
-    </w:p>
-    <w:p>
-      <w:pPr>
-        <w:pStyle w:val="Body"/>
-      </w:pPr>
-      <w:r>
-        <w:t xml:space="preserve">В таблица </w:t>
-      </w:r>
-      <w:r>
-        <w:rPr>
-          <w:lang w:val="en-US"/>
-        </w:rPr>
-        <w:t xml:space="preserve">orders </w:t>
-      </w:r>
-      <w:r>
-        <w:t xml:space="preserve">биват запазени </w:t>
-      </w:r>
-      <w:r>
-        <w:rPr>
-          <w:lang w:val="en-US"/>
-        </w:rPr>
-        <w:t>ID</w:t>
-      </w:r>
-      <w:r>
-        <w:t xml:space="preserve"> на поръчания пордукт,</w:t>
-      </w:r>
-      <w:r>
-        <w:rPr>
-          <w:lang w:val="en-US"/>
-        </w:rPr>
-        <w:t xml:space="preserve"> ID</w:t>
-      </w:r>
-      <w:r>
-        <w:t xml:space="preserve"> на масата което бива получено от устроиството на масата.</w:t>
+      <w:bookmarkStart w:id="6" w:name="_Toc196429368"/>
+      <w:r>
+        <w:t>Софтуерна реалзация</w:t>
+      </w:r>
+      <w:bookmarkEnd w:id="6"/>
+    </w:p>
+    <w:p>
+      <w:pPr>
+        <w:ind w:firstLine="360"/>
+      </w:pPr>
+      <w:r>
+        <w:t xml:space="preserve">Софтуерната част на Келнер системата е отговорна за логиката на обслужване, съхранението на данни . Основните компоненти включват </w:t>
+      </w:r>
+      <w:r>
+        <w:t xml:space="preserve">REST </w:t>
+      </w:r>
+      <w:r>
+        <w:t>API</w:t>
+      </w:r>
+      <w:r>
+        <w:t xml:space="preserve"> който работи с помощта на MySql команди,</w:t>
+      </w:r>
+      <w:r>
+        <w:t xml:space="preserve"> сървър</w:t>
+      </w:r>
+      <w:r>
+        <w:t xml:space="preserve"> съхраняващ</w:t>
+      </w:r>
+      <w:r>
+        <w:t xml:space="preserve"> база от данни и потребителски интерфейс.</w:t>
+      </w:r>
+      <w:r>
+        <w:t xml:space="preserve"> Тук сущо се намира и кодът за микроконтролерът отговорен </w:t>
       </w:r>
     </w:p>
     <w:p>
@@ -3761,107 +2618,44 @@
           <w:lang w:val="bg-BG"/>
         </w:rPr>
       </w:pPr>
-      <w:bookmarkStart w:id="12" w:name="_Toc196390221"/>
+      <w:bookmarkStart w:id="7" w:name="_Toc196429369"/>
       <w:r>
         <w:rPr>
           <w:lang w:val="bg-BG"/>
         </w:rPr>
-        <w:t>Панел</w:t>
-      </w:r>
-      <w:bookmarkEnd w:id="12"/>
-    </w:p>
-    <w:p>
-      <w:pPr>
-        <w:rPr>
-          <w:rFonts w:eastAsiaTheme="majorEastAsia" w:cstheme="majorBidi"/>
-          <w:color w:val="0F4761" w:themeColor="accent1" w:themeShade="BF"/>
-          <w:sz w:val="32"/>
-          <w:szCs w:val="40"/>
-        </w:rPr>
-      </w:pPr>
-      <w:r>
-        <w:br w:type="page"/>
-      </w:r>
-    </w:p>
-    <w:p>
-      <w:pPr>
-        <w:pStyle w:val="Head1"/>
+        <w:t>Фъмруер</w:t>
+      </w:r>
+      <w:bookmarkEnd w:id="7"/>
+    </w:p>
+    <w:p>
+      <w:pPr>
+        <w:pStyle w:val="Body"/>
+      </w:pPr>
+      <w:r>
+        <w:t xml:space="preserve">  </w:t>
+      </w:r>
+      <w:r>
+        <w:t>Кодът за микроконтролера (фирмуерът) е написа в среда за разработка Arduino IDE като с помощта на следните библиотеки: SPI.h, TFT_eSPI.h и XPT2046_Touchscreen.h се усъществвява визуализирането и получаване на информация от диспея, а с: WiFi.h, HTTPClient.h и ArduinoJson.h се усъществява връзката с wifi и с АПИ.</w:t>
+      </w:r>
+    </w:p>
+    <w:p>
+      <w:pPr>
+        <w:pStyle w:val="Body"/>
+      </w:pPr>
+    </w:p>
+    <w:p>
+      <w:pPr>
+        <w:pStyle w:val="Head3"/>
         <w:numPr>
-          <w:ilvl w:val="0"/>
+          <w:ilvl w:val="3"/>
           <w:numId w:val="7"/>
         </w:numPr>
       </w:pPr>
-      <w:bookmarkStart w:id="13" w:name="_Toc196390222"/>
-      <w:r>
-        <w:lastRenderedPageBreak/>
-        <w:t>Използвани технологии</w:t>
-      </w:r>
-      <w:bookmarkEnd w:id="13"/>
-    </w:p>
-    <w:p>
-      <w:pPr>
-        <w:pStyle w:val="Head2"/>
-        <w:numPr>
-          <w:ilvl w:val="1"/>
-          <w:numId w:val="7"/>
-        </w:numPr>
-        <w:rPr>
-          <w:lang w:val="en-US"/>
-        </w:rPr>
-      </w:pPr>
-      <w:r>
-        <w:rPr>
-          <w:lang w:val="en-US"/>
-        </w:rPr>
-        <w:t xml:space="preserve"> </w:t>
-      </w:r>
-      <w:bookmarkStart w:id="14" w:name="_Toc196390223"/>
-      <w:r>
-        <w:rPr>
-          <w:lang w:val="en-US"/>
-        </w:rPr>
-        <w:t>phpMyAdmin</w:t>
-      </w:r>
-      <w:bookmarkEnd w:id="14"/>
-      <w:r>
-        <w:rPr>
-          <w:lang w:val="en-US"/>
-        </w:rPr>
-        <w:t xml:space="preserve"> </w:t>
-      </w:r>
-    </w:p>
-    <w:p>
-      <w:pPr>
-        <w:pStyle w:val="Body"/>
-        <w:rPr>
-          <w:rFonts w:eastAsiaTheme="majorEastAsia" w:cstheme="majorBidi"/>
-          <w:lang w:val="en-US"/>
-        </w:rPr>
-      </w:pPr>
-      <w:r>
-        <w:t>Като инструмент за управление на бази от данни е използван phpMyAdmin. Той е предназначен за администриране на релационни бази от данни MySQL и MariaDB чрез уеб базиран графичен интерфейс. Създаден с помощта на езика PHP, phpMyAdmin е един от най-популярните и използвани инструменти за работа с бази от данни в уеб среда. Благодарение на отворения си код и активната общност от разработчици, той се поддържа, обновява и разширява непрекъснато. phpMyAdmin предоставя удобен и интуитивен интерфейс, който позволява на потребителите да създават и управляват бази от данни, таблици, колони, индекси и записи. С него лесно могат да се изпълняват SQL заявки, да се филтрират и сортират данни, да се извършва търсене и да се преглеждат връзки между таблици. Инструментът предлага и широк набор от функции за експортиране и импортиране на данни в различни формати, включително SQL, CSV, Excel, XML и JSON. Благодарение на интегрираните възможности за управление на потребители и тяхната достъпност, phpMyAdmin позволява настройване на точни права и нива на сигурност за всяка база от данни. Поддържа също така SSL връзки, защита с парола и конфигурация на хостинг параметри за допълнителна сигурност. phpMyAdmin често се използва в комбинация със среди за локална разработка като XAMPP, WAMP и LAMP, което го прави незаменим инструмент за уеб разработчици и студенти, както и за професионалисти, занимаващи се с изграждане и поддръжка на динамични уеб сайтове и приложения. Той е особено полезен при работа по проекти, които изискват взаимодействие с база от данни, независимо дали става дума за регистрация на потребители, поръчки, съдържание или друга динамична информация. С phpMyAdmin се работи бързо и лесно, а възможността за визуализиране на структурата на базата и данните в нея спестява време и усилия на разработчиците. Независимо дали става въпрос за малки проекти или големи системи, phpMyAdmin предоставя надеждно и мощно решение за ефективно управление на бази от данни, като улеснява както тестването, така и поддръжката на приложения.</w:t>
-      </w:r>
-    </w:p>
-    <w:p>
-      <w:pPr>
-        <w:pStyle w:val="Head2"/>
-        <w:numPr>
-          <w:ilvl w:val="1"/>
-          <w:numId w:val="7"/>
-        </w:numPr>
-        <w:rPr>
-          <w:lang w:val="en-US"/>
-        </w:rPr>
-      </w:pPr>
-      <w:bookmarkStart w:id="15" w:name="_Toc196390224"/>
-      <w:r>
-        <w:rPr>
-          <w:lang w:val="en-US"/>
-        </w:rPr>
-        <w:lastRenderedPageBreak/>
+      <w:bookmarkStart w:id="8" w:name="_Toc196429370"/>
+      <w:r>
         <w:t>Arduino</w:t>
       </w:r>
-      <w:bookmarkEnd w:id="15"/>
+      <w:bookmarkEnd w:id="8"/>
     </w:p>
     <w:p>
       <w:pPr>
@@ -3925,27 +2719,13 @@
         <w:t>Library Manager</w:t>
       </w:r>
       <w:r>
-        <w:t xml:space="preserve"> потребителите могат лесно да добавят нови платки и библиотеки.Също така, Arduino IDE е с отворен код и се поддържа от голяма общност, което улеснява сътрудничеството и споделянето на проекти. Независимо дали се създават малки проекти за автоматизация, роботи, IoT устройства или сензорни системи, Arduino IDE предоставя стабилна и достъпна среда за разработка, както за начинаещи, така и за напреднали потребители.</w:t>
-      </w:r>
-      <w:r>
-        <w:rPr>
-          <w:noProof/>
-        </w:rPr>
-        <w:t xml:space="preserve"> </w:t>
-      </w:r>
-    </w:p>
-    <w:p>
-      <w:pPr>
-        <w:rPr>
-          <w:lang w:val="en-US"/>
-        </w:rPr>
-      </w:pPr>
-      <w:r>
-        <w:rPr>
-          <w:noProof/>
-        </w:rPr>
+        <w:t xml:space="preserve"> потребителите могат лесно да добавят нови платки и библиотеки.Също така, Arduino IDE е с отворен код и се поддържа от голяма общност, което улеснява сътрудничеството и споделянето на проекти. Независимо дали се създават малки проекти за автоматизация, роботи, IoT устройства или сензорни системи, Arduino IDE предоставя стабилна и достъпна среда за разработка, както за начинаещи, така и за напреднали потребители. </w:t>
+      </w:r>
+    </w:p>
+    <w:p>
+      <w:r>
         <w:drawing>
-          <wp:anchor distT="0" distB="0" distL="114300" distR="114300" simplePos="0" relativeHeight="251657216" behindDoc="1" locked="0" layoutInCell="1" allowOverlap="1" wp14:anchorId="7CED7AE1" wp14:editId="36573392">
+          <wp:anchor distT="0" distB="0" distL="114300" distR="114300" simplePos="0" relativeHeight="251669504" behindDoc="1" locked="0" layoutInCell="1" allowOverlap="1" wp14:anchorId="1656BEFF" wp14:editId="3C652B1C">
             <wp:simplePos x="0" y="0"/>
             <wp:positionH relativeFrom="margin">
               <wp:align>center</wp:align>
@@ -3955,32 +2735,8 @@
             </wp:positionV>
             <wp:extent cx="2473325" cy="1682115"/>
             <wp:effectExtent l="0" t="0" r="3175" b="0"/>
-            <wp:wrapTight wrapText="bothSides">
-              <wp:wrapPolygon edited="0">
-                <wp:start x="3327" y="0"/>
-                <wp:lineTo x="2163" y="734"/>
-                <wp:lineTo x="166" y="3180"/>
-                <wp:lineTo x="0" y="5137"/>
-                <wp:lineTo x="0" y="10029"/>
-                <wp:lineTo x="499" y="13699"/>
-                <wp:lineTo x="5823" y="15656"/>
-                <wp:lineTo x="1497" y="15656"/>
-                <wp:lineTo x="166" y="16145"/>
-                <wp:lineTo x="0" y="21282"/>
-                <wp:lineTo x="20796" y="21282"/>
-                <wp:lineTo x="21461" y="20304"/>
-                <wp:lineTo x="21461" y="15656"/>
-                <wp:lineTo x="15805" y="15656"/>
-                <wp:lineTo x="20962" y="13699"/>
-                <wp:lineTo x="20796" y="11742"/>
-                <wp:lineTo x="21461" y="9540"/>
-                <wp:lineTo x="21461" y="734"/>
-                <wp:lineTo x="20796" y="0"/>
-                <wp:lineTo x="17801" y="0"/>
-                <wp:lineTo x="3327" y="0"/>
-              </wp:wrapPolygon>
-            </wp:wrapTight>
-            <wp:docPr id="1484678661" name="Picture 1" descr="Arduino Tutorials - The Robotics Back-End"/>
+            <wp:wrapTopAndBottom/>
+            <wp:docPr id="1881097728" name="Picture 1" descr="Arduino Tutorials - The Robotics Back-End"/>
             <wp:cNvGraphicFramePr>
               <a:graphicFrameLocks xmlns:a="http://schemas.openxmlformats.org/drawingml/2006/main" noChangeAspect="1"/>
             </wp:cNvGraphicFramePr>
@@ -3994,7 +2750,7 @@
                     </pic:cNvPicPr>
                   </pic:nvPicPr>
                   <pic:blipFill>
-                    <a:blip r:embed="rId14" cstate="print">
+                    <a:blip r:embed="rId11" cstate="print">
                       <a:extLst>
                         <a:ext uri="{28A0092B-C50C-407E-A947-70E740481C1C}">
                           <a14:useLocalDpi xmlns:a14="http://schemas.microsoft.com/office/drawing/2010/main" val="0"/>
@@ -4031,113 +2787,820 @@
           </wp:anchor>
         </w:drawing>
       </w:r>
-      <w:r>
-        <w:rPr>
-          <w:lang w:val="en-US"/>
-        </w:rPr>
-        <w:br w:type="page"/>
-      </w:r>
-    </w:p>
-    <w:p>
-      <w:pPr>
-        <w:pStyle w:val="Head2"/>
+    </w:p>
+    <w:p>
+      <w:pPr>
+        <w:pStyle w:val="Head3"/>
         <w:numPr>
-          <w:ilvl w:val="1"/>
+          <w:ilvl w:val="2"/>
           <w:numId w:val="7"/>
         </w:numPr>
-      </w:pPr>
-      <w:bookmarkStart w:id="16" w:name="_Toc196390225"/>
-      <w:r>
+        <w:rPr>
+          <w:lang w:val="bg-BG"/>
+        </w:rPr>
+      </w:pPr>
+      <w:bookmarkStart w:id="9" w:name="_Toc196429371"/>
+      <w:r>
+        <w:rPr>
+          <w:lang w:val="bg-BG"/>
+        </w:rPr>
+        <w:t>АПИ</w:t>
+      </w:r>
+      <w:bookmarkEnd w:id="9"/>
+    </w:p>
+    <w:p>
+      <w:pPr>
+        <w:pStyle w:val="Body"/>
+        <w:rPr>
+          <w:lang w:val="bg-BG"/>
+        </w:rPr>
+      </w:pPr>
+      <w:r>
+        <w:t xml:space="preserve">АПИ-то е </w:t>
+      </w:r>
+      <w:r>
+        <w:t>изградено с помощта на Node.js</w:t>
+      </w:r>
+      <w:r>
+        <w:t xml:space="preserve">, който от своя страна работ с </w:t>
+      </w:r>
+      <w:r>
+        <w:t xml:space="preserve"> express</w:t>
+      </w:r>
+      <w:r>
+        <w:t xml:space="preserve">.js архитектура за обработка на POST заявките </w:t>
+      </w:r>
+      <w:r>
+        <w:t xml:space="preserve">, mysql2 </w:t>
+      </w:r>
+      <w:r>
+        <w:t>позволява да се използват MySql команди за съсдаване на заявки чиято информация бива превърната в JSON формат за улеснена прехвърляне към микроконтролера или панела</w:t>
+      </w:r>
+      <w:r>
+        <w:t>.</w:t>
+      </w:r>
+    </w:p>
+    <w:p>
+      <w:pPr>
+        <w:pStyle w:val="Head3"/>
+        <w:numPr>
+          <w:ilvl w:val="3"/>
+          <w:numId w:val="7"/>
+        </w:numPr>
+      </w:pPr>
+      <w:bookmarkStart w:id="10" w:name="_Toc196429372"/>
+      <w:r>
+        <w:t>Visual Studio Code</w:t>
+      </w:r>
+      <w:bookmarkEnd w:id="10"/>
+    </w:p>
+    <w:p>
+      <w:pPr>
+        <w:pStyle w:val="Body"/>
+        <w:rPr>
+          <w:rFonts w:eastAsia="Times New Roman"/>
+        </w:rPr>
+      </w:pPr>
+      <w:r>
+        <w:rPr>
+          <w:rFonts w:eastAsia="Times New Roman"/>
+        </w:rPr>
+        <w:t xml:space="preserve">В проекта е използвана средата за разработка </w:t>
+      </w:r>
+      <w:r>
+        <w:rPr>
+          <w:rFonts w:eastAsia="Times New Roman"/>
+          <w:b/>
+          <w:bCs/>
+        </w:rPr>
+        <w:t>Visual Studio Code (VS Code)</w:t>
+      </w:r>
+      <w:r>
+        <w:rPr>
+          <w:rFonts w:eastAsia="Times New Roman"/>
+        </w:rPr>
+        <w:t xml:space="preserve"> – безплатен и лек текстов редактор, разработен от Microsoft, предназначен за програмиране на множество езици и технологии. VS Code предлага удобен и адаптивен интерфейс, поддръжка на разширения (extensions), интелигентно довършване на кода (IntelliSense), вградена терминална конзола и интеграция с Git.</w:t>
+      </w:r>
+    </w:p>
+    <w:p>
+      <w:pPr>
+        <w:pStyle w:val="Body"/>
+        <w:rPr>
+          <w:rFonts w:eastAsia="Times New Roman"/>
+        </w:rPr>
+      </w:pPr>
+      <w:r>
+        <w:rPr>
+          <w:rFonts w:eastAsia="Times New Roman"/>
+        </w:rPr>
+        <w:t xml:space="preserve">Средата позволява лесно редактиране на HTML, CSS, JavaScript, Node.js и други езици, което я прави подходящ избор за уеб и сървърна разработка. В проекта VS Code е използван за писане и управление на сървърния код с </w:t>
+      </w:r>
+      <w:r>
+        <w:rPr>
+          <w:rFonts w:eastAsia="Times New Roman"/>
+          <w:b/>
+          <w:bCs/>
+        </w:rPr>
+        <w:t>Express.js</w:t>
+      </w:r>
+      <w:r>
+        <w:rPr>
+          <w:rFonts w:eastAsia="Times New Roman"/>
+        </w:rPr>
+        <w:t xml:space="preserve">, като благодарение на множеството налични плъгини, разработката е значително </w:t>
+      </w:r>
+      <w:r>
+        <w:drawing>
+          <wp:anchor distT="0" distB="0" distL="114300" distR="114300" simplePos="0" relativeHeight="251678720" behindDoc="0" locked="0" layoutInCell="1" allowOverlap="1" wp14:anchorId="41B2A61B" wp14:editId="0B36BF37">
+            <wp:simplePos x="0" y="0"/>
+            <wp:positionH relativeFrom="column">
+              <wp:posOffset>1530267</wp:posOffset>
+            </wp:positionH>
+            <wp:positionV relativeFrom="paragraph">
+              <wp:posOffset>739333</wp:posOffset>
+            </wp:positionV>
+            <wp:extent cx="1383665" cy="1383665"/>
+            <wp:effectExtent l="0" t="0" r="6985" b="6985"/>
+            <wp:wrapTopAndBottom/>
+            <wp:docPr id="1223253337" name="Picture 2" descr="Visual Studio Code - Download and install on Windows | Microsoft Store"/>
+            <wp:cNvGraphicFramePr>
+              <a:graphicFrameLocks xmlns:a="http://schemas.openxmlformats.org/drawingml/2006/main" noChangeAspect="1"/>
+            </wp:cNvGraphicFramePr>
+            <a:graphic xmlns:a="http://schemas.openxmlformats.org/drawingml/2006/main">
+              <a:graphicData uri="http://schemas.openxmlformats.org/drawingml/2006/picture">
+                <pic:pic xmlns:pic="http://schemas.openxmlformats.org/drawingml/2006/picture">
+                  <pic:nvPicPr>
+                    <pic:cNvPr id="0" name="Picture 3" descr="Visual Studio Code - Download and install on Windows | Microsoft Store"/>
+                    <pic:cNvPicPr>
+                      <a:picLocks noChangeAspect="1" noChangeArrowheads="1"/>
+                    </pic:cNvPicPr>
+                  </pic:nvPicPr>
+                  <pic:blipFill>
+                    <a:blip r:embed="rId12" cstate="print">
+                      <a:extLst>
+                        <a:ext uri="{28A0092B-C50C-407E-A947-70E740481C1C}">
+                          <a14:useLocalDpi xmlns:a14="http://schemas.microsoft.com/office/drawing/2010/main" val="0"/>
+                        </a:ext>
+                      </a:extLst>
+                    </a:blip>
+                    <a:srcRect/>
+                    <a:stretch>
+                      <a:fillRect/>
+                    </a:stretch>
+                  </pic:blipFill>
+                  <pic:spPr bwMode="auto">
+                    <a:xfrm>
+                      <a:off x="0" y="0"/>
+                      <a:ext cx="1383665" cy="1383665"/>
+                    </a:xfrm>
+                    <a:prstGeom prst="rect">
+                      <a:avLst/>
+                    </a:prstGeom>
+                    <a:noFill/>
+                    <a:ln>
+                      <a:noFill/>
+                    </a:ln>
+                  </pic:spPr>
+                </pic:pic>
+              </a:graphicData>
+            </a:graphic>
+          </wp:anchor>
+        </w:drawing>
+      </w:r>
+      <w:r>
+        <w:rPr>
+          <w:rFonts w:eastAsia="Times New Roman"/>
+        </w:rPr>
+        <w:t>улеснена и ускорена.</w:t>
+      </w:r>
+      <w:r>
+        <w:t xml:space="preserve"> </w:t>
+      </w:r>
+    </w:p>
+    <w:p>
+      <w:pPr>
+        <w:pStyle w:val="Body"/>
+      </w:pPr>
+    </w:p>
+    <w:p>
+      <w:pPr>
+        <w:pStyle w:val="Head3"/>
+        <w:numPr>
+          <w:ilvl w:val="3"/>
+          <w:numId w:val="7"/>
+        </w:numPr>
+      </w:pPr>
+      <w:bookmarkStart w:id="11" w:name="_Toc196429373"/>
+      <w:r>
+        <w:t>Node JS</w:t>
+      </w:r>
+      <w:bookmarkEnd w:id="11"/>
+    </w:p>
+    <w:p>
+      <w:pPr>
+        <w:pStyle w:val="Body"/>
+      </w:pPr>
+      <w:r>
+        <w:rPr>
+          <w:b/>
+          <w:bCs/>
+        </w:rPr>
+        <w:t>Като среда за изпълнение и разработка на сървърни приложения е използвана Node.js.</w:t>
+      </w:r>
+      <w:r>
+        <w:t xml:space="preserve"> Тя е предназначена за изграждане на високоефективни, мащабируеми уеб приложения и услуги, които работят от страна на сървъра. Node.js е базирана на JavaScript езика и използва V8 енджина на Google Chrome за бързо изпълнение на кода. Node.js е с отворен код и позволява на разработчиците да използват един и същ език – JavaScript – както за клиентската, така и за сървърната част на уеб приложенията. Това улеснява разработката и поддръжката на съвременни приложения. Средата е създадена с фокус върху производителност и ниска латентност, което я прави особено подходяща за реално време приложения като чатове, игри, уеб услуги и REST API-та. Node.js разполага с вграден </w:t>
+      </w:r>
+      <w:r>
+        <w:rPr>
+          <w:b/>
+          <w:bCs/>
+        </w:rPr>
+        <w:t>мениджър на пакети – npm (Node Package Manager)</w:t>
+      </w:r>
+      <w:r>
+        <w:t xml:space="preserve">, който предоставя достъп до огромен брой библиотеки и модули. Това позволява лесно добавяне на функционалности към проектите и ускорява процеса на разработка. Някои от най-често използваните библиотеки включват Express.js за създаване на уеб сървъри, Socket.io за реално време комуникация и Mongoose за работа с бази от данни MongoDB. Node.js се интегрира отлично с различни бази данни – както релационни (MySQL, PostgreSQL), така и нерелационни (MongoDB, Redis). Тя предлага </w:t>
+      </w:r>
+      <w:r>
+        <w:rPr>
+          <w:b/>
+          <w:bCs/>
+        </w:rPr>
+        <w:t>асинхронен и събитийно-ориентиран модел</w:t>
+      </w:r>
+      <w:r>
+        <w:t xml:space="preserve">, който позволява ефективна работа с множество заявки без блокиране на изпълнението. Съвместим с различни редактори и среди като </w:t>
+      </w:r>
+      <w:r>
+        <w:rPr>
+          <w:b/>
+          <w:bCs/>
+        </w:rPr>
+        <w:t>Visual Studio Code</w:t>
+      </w:r>
+      <w:r>
+        <w:t xml:space="preserve">, Node.js е често използван в екипни проекти с поддръжка на </w:t>
+      </w:r>
+      <w:r>
+        <w:rPr>
+          <w:b/>
+          <w:bCs/>
+        </w:rPr>
+        <w:t>контрол на версиите чрез Git</w:t>
+      </w:r>
+      <w:r>
+        <w:t xml:space="preserve">. Средата се използва широко в DevOps процеси, CI/CD pipelines и в съвременни облачни архитектури. Независимо дали става въпрос за разработка на микросървиси, уеб сървъри, API-та или приложения в реално време, </w:t>
+      </w:r>
+      <w:r>
+        <w:rPr>
+          <w:b/>
+          <w:bCs/>
+        </w:rPr>
+        <w:t>Node.js предоставя стабилна и модерна платформа</w:t>
+      </w:r>
+      <w:r>
+        <w:t xml:space="preserve">, която улеснява бързото и ефективно изграждане на надежден бекенд за съвременни уеб </w:t>
+      </w:r>
+      <w:r>
+        <w:drawing>
+          <wp:anchor distT="0" distB="0" distL="114300" distR="114300" simplePos="0" relativeHeight="251676672" behindDoc="1" locked="0" layoutInCell="1" allowOverlap="1" wp14:anchorId="63F1E619" wp14:editId="37F7958F">
+            <wp:simplePos x="0" y="0"/>
+            <wp:positionH relativeFrom="page">
+              <wp:align>center</wp:align>
+            </wp:positionH>
+            <wp:positionV relativeFrom="paragraph">
+              <wp:posOffset>1104900</wp:posOffset>
+            </wp:positionV>
+            <wp:extent cx="1860550" cy="1137920"/>
+            <wp:effectExtent l="0" t="0" r="6350" b="5080"/>
+            <wp:wrapTopAndBottom/>
+            <wp:docPr id="1996609085" name="Picture 6" descr="A group of logos on a black background&#10;&#10;AI-generated content may be incorrect."/>
+            <wp:cNvGraphicFramePr>
+              <a:graphicFrameLocks xmlns:a="http://schemas.openxmlformats.org/drawingml/2006/main" noChangeAspect="1"/>
+            </wp:cNvGraphicFramePr>
+            <a:graphic xmlns:a="http://schemas.openxmlformats.org/drawingml/2006/main">
+              <a:graphicData uri="http://schemas.openxmlformats.org/drawingml/2006/picture">
+                <pic:pic xmlns:pic="http://schemas.openxmlformats.org/drawingml/2006/picture">
+                  <pic:nvPicPr>
+                    <pic:cNvPr id="1996609085" name="Picture 6" descr="A group of logos on a black background&#10;&#10;AI-generated content may be incorrect."/>
+                    <pic:cNvPicPr>
+                      <a:picLocks noChangeAspect="1" noChangeArrowheads="1"/>
+                    </pic:cNvPicPr>
+                  </pic:nvPicPr>
+                  <pic:blipFill>
+                    <a:blip r:embed="rId13" cstate="print">
+                      <a:extLst>
+                        <a:ext uri="{28A0092B-C50C-407E-A947-70E740481C1C}">
+                          <a14:useLocalDpi xmlns:a14="http://schemas.microsoft.com/office/drawing/2010/main" val="0"/>
+                        </a:ext>
+                      </a:extLst>
+                    </a:blip>
+                    <a:srcRect/>
+                    <a:stretch>
+                      <a:fillRect/>
+                    </a:stretch>
+                  </pic:blipFill>
+                  <pic:spPr bwMode="auto">
+                    <a:xfrm>
+                      <a:off x="0" y="0"/>
+                      <a:ext cx="1860550" cy="1137920"/>
+                    </a:xfrm>
+                    <a:prstGeom prst="rect">
+                      <a:avLst/>
+                    </a:prstGeom>
+                    <a:noFill/>
+                  </pic:spPr>
+                </pic:pic>
+              </a:graphicData>
+            </a:graphic>
+            <wp14:sizeRelH relativeFrom="margin">
+              <wp14:pctWidth>0</wp14:pctWidth>
+            </wp14:sizeRelH>
+            <wp14:sizeRelV relativeFrom="margin">
+              <wp14:pctHeight>0</wp14:pctHeight>
+            </wp14:sizeRelV>
+          </wp:anchor>
+        </w:drawing>
+      </w:r>
+      <w:r>
+        <w:t>системи.</w:t>
+      </w:r>
+    </w:p>
+    <w:p>
+      <w:pPr>
+        <w:pStyle w:val="Head3"/>
+        <w:numPr>
+          <w:ilvl w:val="3"/>
+          <w:numId w:val="7"/>
+        </w:numPr>
+      </w:pPr>
+      <w:bookmarkStart w:id="12" w:name="_Toc196429374"/>
+      <w:r>
+        <w:t>Expres.js</w:t>
+      </w:r>
+      <w:bookmarkEnd w:id="12"/>
+    </w:p>
+    <w:p>
+      <w:r>
+        <w:t xml:space="preserve">За създаването на сървърната логика в приложението е използван </w:t>
+      </w:r>
+      <w:r>
+        <w:rPr>
+          <w:b/>
+          <w:bCs/>
+        </w:rPr>
+        <w:t>Express.js</w:t>
+      </w:r>
+      <w:r>
+        <w:t xml:space="preserve"> – лек и гъвкав уеб фреймуърк за </w:t>
+      </w:r>
+      <w:r>
+        <w:rPr>
+          <w:b/>
+          <w:bCs/>
+        </w:rPr>
+        <w:t>Node.js</w:t>
+      </w:r>
+      <w:r>
+        <w:t>, предназначен за създаване на уеб приложения и REST API. Express опростява обработката на HTTP заявки, създаването на маршрути (routes) и управлението на middleware, като предоставя ясна и модулна структура за разработка.</w:t>
+      </w:r>
+    </w:p>
+    <w:p>
+      <w:pPr>
         <w:rPr>
           <w:lang w:val="en-US"/>
         </w:rPr>
+      </w:pPr>
+      <w:r>
+        <w:t>В проекта Express.js служи като посредник между клиентската част и базата от данни, обработва заявки от потребителя, валидира данни и връща отговори в JSON формат. Благодарение на своята лекота и бързодействие, Express позволява бърза разработка на надежден сървър, който лесно се разширява с допълнителни функционалности като удостоверяване, логване и работа с файлове.</w:t>
+      </w:r>
+    </w:p>
+    <w:p>
+      <w:pPr>
+        <w:pStyle w:val="Head3"/>
+        <w:numPr>
+          <w:ilvl w:val="2"/>
+          <w:numId w:val="7"/>
+        </w:numPr>
+        <w:rPr>
+          <w:lang w:val="bg-BG"/>
+        </w:rPr>
+      </w:pPr>
+      <w:bookmarkStart w:id="13" w:name="_Toc196429375"/>
+      <w:r>
+        <w:rPr>
+          <w:lang w:val="bg-BG"/>
+        </w:rPr>
         <w:lastRenderedPageBreak/>
-        <w:t>Visual Studio Community</w:t>
-      </w:r>
-      <w:r>
-        <w:rPr>
-          <w:lang w:val="en-US"/>
-        </w:rPr>
-        <w:t xml:space="preserve"> 2022</w:t>
+        <w:t>Сървър</w:t>
+      </w:r>
+      <w:bookmarkEnd w:id="13"/>
+    </w:p>
+    <w:p>
+      <w:pPr>
+        <w:pStyle w:val="Body"/>
+      </w:pPr>
+      <w:r>
+        <w:drawing>
+          <wp:anchor distT="0" distB="0" distL="114300" distR="114300" simplePos="0" relativeHeight="251665408" behindDoc="0" locked="0" layoutInCell="1" allowOverlap="1" wp14:anchorId="78FA2C4D" wp14:editId="6EFECC1D">
+            <wp:simplePos x="0" y="0"/>
+            <wp:positionH relativeFrom="margin">
+              <wp:posOffset>904240</wp:posOffset>
+            </wp:positionH>
+            <wp:positionV relativeFrom="paragraph">
+              <wp:posOffset>546100</wp:posOffset>
+            </wp:positionV>
+            <wp:extent cx="4057015" cy="2939415"/>
+            <wp:effectExtent l="0" t="0" r="635" b="0"/>
+            <wp:wrapTopAndBottom/>
+            <wp:docPr id="543736300" name="Picture 1"/>
+            <wp:cNvGraphicFramePr>
+              <a:graphicFrameLocks xmlns:a="http://schemas.openxmlformats.org/drawingml/2006/main" noChangeAspect="1"/>
+            </wp:cNvGraphicFramePr>
+            <a:graphic xmlns:a="http://schemas.openxmlformats.org/drawingml/2006/main">
+              <a:graphicData uri="http://schemas.openxmlformats.org/drawingml/2006/picture">
+                <pic:pic xmlns:pic="http://schemas.openxmlformats.org/drawingml/2006/picture">
+                  <pic:nvPicPr>
+                    <pic:cNvPr id="543736300" name=""/>
+                    <pic:cNvPicPr/>
+                  </pic:nvPicPr>
+                  <pic:blipFill>
+                    <a:blip r:embed="rId14">
+                      <a:extLst>
+                        <a:ext uri="{28A0092B-C50C-407E-A947-70E740481C1C}">
+                          <a14:useLocalDpi xmlns:a14="http://schemas.microsoft.com/office/drawing/2010/main" val="0"/>
+                        </a:ext>
+                      </a:extLst>
+                    </a:blip>
+                    <a:stretch>
+                      <a:fillRect/>
+                    </a:stretch>
+                  </pic:blipFill>
+                  <pic:spPr>
+                    <a:xfrm>
+                      <a:off x="0" y="0"/>
+                      <a:ext cx="4057015" cy="2939415"/>
+                    </a:xfrm>
+                    <a:prstGeom prst="rect">
+                      <a:avLst/>
+                    </a:prstGeom>
+                  </pic:spPr>
+                </pic:pic>
+              </a:graphicData>
+            </a:graphic>
+            <wp14:sizeRelH relativeFrom="page">
+              <wp14:pctWidth>0</wp14:pctWidth>
+            </wp14:sizeRelH>
+            <wp14:sizeRelV relativeFrom="page">
+              <wp14:pctHeight>0</wp14:pctHeight>
+            </wp14:sizeRelV>
+          </wp:anchor>
+        </w:drawing>
+      </w:r>
+      <w:r>
+        <w:t>За хостване на сървър е използван XAMPP с MySql</w:t>
+      </w:r>
+      <w:r>
+        <w:t xml:space="preserve"> и phpMyAdmin за съхраняването на базата от данни.</w:t>
+      </w:r>
+    </w:p>
+    <w:p>
+      <w:pPr>
+        <w:pStyle w:val="Body"/>
+      </w:pPr>
+    </w:p>
+    <w:p>
+      <w:pPr>
+        <w:pStyle w:val="Body"/>
+      </w:pPr>
+      <w:r>
+        <w:t>В таблица article се съдържа името цената ит теглото на продукта, като след това е свързана с таблици</w:t>
+      </w:r>
+      <w:r>
+        <w:t xml:space="preserve"> </w:t>
+      </w:r>
+      <w:r>
+        <w:t>(</w:t>
+      </w:r>
+      <w:r>
+        <w:t>от вида много към много</w:t>
+      </w:r>
+      <w:r>
+        <w:t xml:space="preserve"> с пирвичния клич на двете таблици които играят ролята на съставен първичн ключ)</w:t>
+      </w:r>
+      <w:r>
+        <w:t>:</w:t>
+      </w:r>
+      <w:r>
+        <w:t xml:space="preserve"> article_ingrdients за съставките, article_category за категорията на продукта</w:t>
+      </w:r>
+      <w:r>
+        <w:t xml:space="preserve"> и ingrdients_allergies за алергийте на съставките на даден продукт.</w:t>
+      </w:r>
+      <w:r>
+        <w:t xml:space="preserve"> </w:t>
+      </w:r>
+    </w:p>
+    <w:p>
+      <w:pPr>
+        <w:pStyle w:val="Body"/>
+      </w:pPr>
+      <w:r>
+        <w:t>Като в таблиците allergies,ingredients,article,category и orders има уникален индентификатор които игра ролята на първичен ключ.</w:t>
+      </w:r>
+    </w:p>
+    <w:p>
+      <w:pPr>
+        <w:pStyle w:val="Body"/>
+      </w:pPr>
+      <w:r>
+        <w:t>В таблица orders биват запазени ID на поръчания пордукт, ID на масата</w:t>
+      </w:r>
+      <w:r>
+        <w:t xml:space="preserve">, </w:t>
+      </w:r>
+      <w:r>
+        <w:t>ко</w:t>
+      </w:r>
+      <w:r>
+        <w:rPr>
+          <w:lang w:val="bg-BG"/>
+        </w:rPr>
+        <w:t>и</w:t>
+      </w:r>
+      <w:r>
+        <w:t>то бива</w:t>
+      </w:r>
+      <w:r>
+        <w:rPr>
+          <w:lang w:val="bg-BG"/>
+        </w:rPr>
+        <w:t>т</w:t>
+      </w:r>
+      <w:r>
+        <w:t xml:space="preserve"> получен</w:t>
+      </w:r>
+      <w:r>
+        <w:rPr>
+          <w:lang w:val="bg-BG"/>
+        </w:rPr>
+        <w:t>и</w:t>
+      </w:r>
+      <w:r>
+        <w:t xml:space="preserve"> от устроиството на масата.</w:t>
+      </w:r>
+    </w:p>
+    <w:p>
+      <w:pPr>
+        <w:pStyle w:val="Head3"/>
+        <w:numPr>
+          <w:ilvl w:val="3"/>
+          <w:numId w:val="7"/>
+        </w:numPr>
+      </w:pPr>
+      <w:bookmarkStart w:id="14" w:name="_Toc196429376"/>
+      <w:r>
+        <w:t>XAMPP</w:t>
+      </w:r>
+      <w:bookmarkEnd w:id="14"/>
+    </w:p>
+    <w:p>
+      <w:pPr>
+        <w:pStyle w:val="Body"/>
+      </w:pPr>
+      <w:r>
+        <w:drawing>
+          <wp:anchor distT="0" distB="0" distL="114300" distR="114300" simplePos="0" relativeHeight="251667456" behindDoc="1" locked="0" layoutInCell="1" allowOverlap="1" wp14:anchorId="10F8640B" wp14:editId="217C4194">
+            <wp:simplePos x="0" y="0"/>
+            <wp:positionH relativeFrom="page">
+              <wp:align>center</wp:align>
+            </wp:positionH>
+            <wp:positionV relativeFrom="paragraph">
+              <wp:posOffset>6112510</wp:posOffset>
+            </wp:positionV>
+            <wp:extent cx="1546225" cy="1561465"/>
+            <wp:effectExtent l="0" t="0" r="0" b="635"/>
+            <wp:wrapTopAndBottom/>
+            <wp:docPr id="1426702281" name="Picture 3" descr="XAMPP - Wikipedia"/>
+            <wp:cNvGraphicFramePr>
+              <a:graphicFrameLocks xmlns:a="http://schemas.openxmlformats.org/drawingml/2006/main" noChangeAspect="1"/>
+            </wp:cNvGraphicFramePr>
+            <a:graphic xmlns:a="http://schemas.openxmlformats.org/drawingml/2006/main">
+              <a:graphicData uri="http://schemas.openxmlformats.org/drawingml/2006/picture">
+                <pic:pic xmlns:pic="http://schemas.openxmlformats.org/drawingml/2006/picture">
+                  <pic:nvPicPr>
+                    <pic:cNvPr id="0" name="Picture 5" descr="XAMPP - Wikipedia"/>
+                    <pic:cNvPicPr>
+                      <a:picLocks noChangeAspect="1" noChangeArrowheads="1"/>
+                    </pic:cNvPicPr>
+                  </pic:nvPicPr>
+                  <pic:blipFill>
+                    <a:blip r:embed="rId15" cstate="print">
+                      <a:extLst>
+                        <a:ext uri="{28A0092B-C50C-407E-A947-70E740481C1C}">
+                          <a14:useLocalDpi xmlns:a14="http://schemas.microsoft.com/office/drawing/2010/main" val="0"/>
+                        </a:ext>
+                      </a:extLst>
+                    </a:blip>
+                    <a:srcRect/>
+                    <a:stretch>
+                      <a:fillRect/>
+                    </a:stretch>
+                  </pic:blipFill>
+                  <pic:spPr bwMode="auto">
+                    <a:xfrm>
+                      <a:off x="0" y="0"/>
+                      <a:ext cx="1546225" cy="1561465"/>
+                    </a:xfrm>
+                    <a:prstGeom prst="rect">
+                      <a:avLst/>
+                    </a:prstGeom>
+                    <a:noFill/>
+                    <a:ln>
+                      <a:noFill/>
+                    </a:ln>
+                  </pic:spPr>
+                </pic:pic>
+              </a:graphicData>
+            </a:graphic>
+            <wp14:sizeRelH relativeFrom="margin">
+              <wp14:pctWidth>0</wp14:pctWidth>
+            </wp14:sizeRelH>
+            <wp14:sizeRelV relativeFrom="margin">
+              <wp14:pctHeight>0</wp14:pctHeight>
+            </wp14:sizeRelV>
+          </wp:anchor>
+        </w:drawing>
+      </w:r>
+      <w:r>
+        <w:rPr>
+          <w:b/>
+          <w:bCs/>
+        </w:rPr>
+        <w:t>Като локална сървърна среда е използван XAMPP.</w:t>
+      </w:r>
+      <w:r>
+        <w:t xml:space="preserve"> Тя е предназначена за разработка и тестване на уеб приложения в среда, симулираща реален уеб сървър. Създадена и поддържана от Apache Friends, тази платформа обединява в себе си няколко основни компонента, необходими за уеб разработка – Apache (уеб сървър), MySQL или MariaDB (сървър за бази данни), PHP и Perl (езици за програмиране). XAMPP е кросплатформена и може да бъде използвана както от Windows, така и от Linux и macOS. Благодарение на своята лесна инсталация и конфигурация, XAMPP е предпочитан инструмент от начинаещи и напреднали разработчици при изграждането и тестването на динамични уебсайтове и приложения, преди те да бъдат публикувани онлайн. Средата включва </w:t>
+      </w:r>
+      <w:r>
+        <w:rPr>
+          <w:b/>
+          <w:bCs/>
+        </w:rPr>
+        <w:t>контролен панел</w:t>
+      </w:r>
+      <w:r>
+        <w:t xml:space="preserve">, чрез който потребителите лесно могат да стартират и спират сървърите Apache и MySQL, както и да конфигурират различни настройки по услугите. XAMPP поддържа PHP скриптове и осигурява директна връзка с </w:t>
+      </w:r>
+      <w:r>
+        <w:rPr>
+          <w:b/>
+          <w:bCs/>
+        </w:rPr>
+        <w:t>phpMyAdmin</w:t>
+      </w:r>
+      <w:r>
+        <w:t xml:space="preserve"> – графичен инструмент за управление на бази данни, който улеснява създаването, редактирането и администрирането на MySQL/MariaDB бази без необходимост от писане на SQL заявки. XAMPP е също така гъвкав при работа с различни уеб платформи и CMS системи като WordPress, Joomla, Drupal и други, които могат да бъдат инсталирани локално за разработка и тестване. Средата е съвместима с много разширения и конфигурационни модули, позволявайки разширяване на функционалността ѝ според нуждите на проекта. Независимо дали се изграждат малки уебсайтове, големи динамични системи или учебни проекти, XAMPP предоставя бърз и ефективен начин за локално разработване на приложения с реална сървърна инфраструктура, без необходимост от интернет връзка или хостинг услуги.</w:t>
+      </w:r>
+    </w:p>
+    <w:p>
+      <w:pPr>
+        <w:pStyle w:val="Head3"/>
+        <w:numPr>
+          <w:ilvl w:val="3"/>
+          <w:numId w:val="7"/>
+        </w:numPr>
+      </w:pPr>
+      <w:bookmarkStart w:id="15" w:name="_Toc196429377"/>
+      <w:r>
+        <w:t>phpMyAdmin</w:t>
+      </w:r>
+      <w:bookmarkEnd w:id="15"/>
+      <w:r>
+        <w:t xml:space="preserve"> </w:t>
+      </w:r>
+    </w:p>
+    <w:p>
+      <w:pPr>
+        <w:pStyle w:val="Body"/>
+      </w:pPr>
+      <w:r>
+        <w:t>Като инструмент за управление на бази от данни е използван phpMyAdmin. Той е предназначен за администриране на релационни бази от данни MySQL и MariaDB чрез уеб базиран графичен интерфейс. Създаден с помощта на езика PHP, phpMyAdmin е един от най-популярните и използвани инструменти за работа с бази от данни в уеб среда. Благодарение на отворения си код и активната общност от разработчици, той се поддържа, обновява и разширява непрекъснато. phpMyAdmin предоставя удобен и интуитивен интерфейс, който позволява на потребителите да създават и управляват бази от данни, таблици, колони, индекси и записи. С него лесно могат да се изпълняват SQL заявки, да се филтрират и сортират данни, да се извършва търсене и да се преглеждат връзки между таблици. Инструментът предлага и широк набор от функции за експортиране и импортиране на данни в различни формати, включително SQL, CSV, Excel, XML и JSON. Благодарение на интегрираните възможности за управление на потребители и тяхната достъпност, phpMyAdmin позволява настройване на точни права и нива на сигурност за всяка база от данни. Поддържа също така SSL връзки, защита с парола и конфигурация на хостинг параметри за допълнителна сигурност. phpMyAdmin често се използва в комбинация със среди за локална разработка като XAMPP, WAMP и LAMP, което го прави незаменим инструмент за уеб разработчици и студенти, както и за професионалисти, занимаващи се с изграждане и поддръжка на динамични уеб сайтове и приложения. Той е особено полезен при работа по проекти, които изискват взаимодействие с база от данни, независимо дали става дума за регистрация на потребители, поръчки, съдържание или друга динамична информация. С phpMyAdmin се работи бързо и лесно, а възможността за визуализиране на структурата на базата и данните в нея спестява време и усилия на разработчиците. Независимо дали става въпрос за малки проекти или големи системи, phpMyAdmin предоставя надеждно и мощно решение за ефективно управление на бази от данни, като улеснява както тестването, така и поддръжката на приложения.</w:t>
+      </w:r>
+    </w:p>
+    <w:p>
+      <w:pPr>
+        <w:pStyle w:val="Head3"/>
+        <w:numPr>
+          <w:ilvl w:val="3"/>
+          <w:numId w:val="7"/>
+        </w:numPr>
+      </w:pPr>
+      <w:bookmarkStart w:id="16" w:name="_Toc196429378"/>
+      <w:r>
+        <w:t>MySql</w:t>
       </w:r>
       <w:bookmarkEnd w:id="16"/>
     </w:p>
     <w:p>
       <w:pPr>
         <w:pStyle w:val="Body"/>
-        <w:rPr>
-          <w:lang w:val="en-US"/>
-        </w:rPr>
-      </w:pPr>
-      <w:r>
-        <w:t xml:space="preserve">Като интегрирана среда за разработка (IDE) е използвана </w:t>
-      </w:r>
-      <w:r>
-        <w:rPr>
-          <w:lang w:val="en-US"/>
-        </w:rPr>
-        <w:t xml:space="preserve">Visual Studio. </w:t>
-      </w:r>
-      <w:r>
-        <w:t>Предназначена е за разработка на софтуерни приложения в широк спектър от технологии и платформи. Създадена от Microsoft, тази мощна платформа предоставя обширен комплект инструменти и функции, които улесняват и ускоряват процеса на създаване на софтуер.</w:t>
-      </w:r>
-      <w:r>
-        <w:rPr>
-          <w:lang w:val="en-US"/>
-        </w:rPr>
+      </w:pPr>
+      <w:r>
+        <w:t>MySQL е многопоточна, многопотребителска, SQL система за управление на бази данни (СУБД) с повече от шест милиона инсталации.</w:t>
+      </w:r>
+    </w:p>
+    <w:p>
+      <w:pPr>
+        <w:pStyle w:val="Body"/>
+      </w:pPr>
+      <w:r>
+        <w:t>MySQL AB разпространява MySQL като свободен софтуер под GNU General Public License (GPL), но също така под традиционните за комерсиален софтуер лицензи за случаи, когато използването е несъвместимо с GPL. Подобно разпространение е известно като двойно лицензиране.</w:t>
+      </w:r>
+    </w:p>
+    <w:p>
+      <w:pPr>
+        <w:pStyle w:val="Body"/>
+      </w:pPr>
+      <w:r>
+        <w:t>MySQL се разработва, разпространява и поддържа от Шведската компания MySQL AB, която държи авторските права за голяма част от програмния код. Подобен е моделът на JBoss, а също и начинът, по който Free Software Foundation работи с авторските права по нейните проекти в отличие от Apache проекта, където софтуерът е обществено разработван, а авторските права за програмния код принадлежат на индивидуалните автори.</w:t>
+      </w:r>
+    </w:p>
+    <w:p>
+      <w:pPr>
+        <w:pStyle w:val="Body"/>
+      </w:pPr>
+      <w:r>
+        <w:t>Компанията разработва и поддържа системата, продава поддръжка и сервизни договори, както и комерсиални лицензи за MySQL, и наема хора от целия свят, които работят съвместно с помощта на интернет. MySQL AB е основана от Давид Аксмарк, Алан Ларсон, и Михаел „Монти“ Видениус през 2001.</w:t>
+      </w:r>
+    </w:p>
+    <w:p>
+      <w:pPr>
+        <w:pStyle w:val="Body"/>
+      </w:pPr>
+      <w:r>
+        <w:t>MySQL продава също и друга DBMS, MaxDB, която е с напълно различен код.</w:t>
+      </w:r>
+      <w:r>
         <w:t xml:space="preserve"> </w:t>
       </w:r>
-      <w:r>
-        <w:t>С Visual Studio разработчиците могат да работят с различни езици за програмиране като C#, C++, Visual Basic, F# и други. Той предлага интегрирана поддръжка за различни технологии и платформи, включително уеб разработка с ASP.NET и HTML/CSS/JavaScript, създаване на десктоп приложения с Windows Forms или WPF, мобилни приложения за Android и iOS, управление на бази от данни с SQL Server и много други</w:t>
-      </w:r>
-      <w:r>
-        <w:rPr>
-          <w:lang w:val="en-US"/>
-        </w:rPr>
-        <w:t xml:space="preserve">. </w:t>
-      </w:r>
-      <w:r>
-        <w:t>Visual Studio е познат също така със своите мощни инструменти за отстраняване на грешки (debugging), профилиране на приложенията, автоматизирано тестване и управление на източници. Той предлага интегрирана система за контрол на версиите, която улеснява работата на екипите от разработчици, като им позволява да си сътрудничат по ефективен начин.</w:t>
-      </w:r>
-      <w:r>
-        <w:rPr>
-          <w:lang w:val="en-US"/>
-        </w:rPr>
-        <w:t xml:space="preserve"> </w:t>
-      </w:r>
-      <w:r>
-        <w:t>С Visual Studio разработчиците могат да използват разширения</w:t>
-      </w:r>
-      <w:r>
-        <w:rPr>
-          <w:lang w:val="en-US"/>
-        </w:rPr>
-        <w:t xml:space="preserve"> </w:t>
-      </w:r>
-      <w:r>
-        <w:t>и добавки, които допълват функционалността на платформата. Тези разширения включват инструменти за улеснено сътрудничество, подобрено управление на проекти, разширена поддръжка за определени технологии и други.</w:t>
-      </w:r>
-      <w:r>
-        <w:rPr>
-          <w:lang w:val="en-US"/>
-        </w:rPr>
-        <w:t xml:space="preserve"> </w:t>
-      </w:r>
-      <w:r>
-        <w:t>Без значение дали става въпрос за създаване на уеб приложения, десктоп софтуер, мобилни приложения или други видове софтуерни проекти, Visual Studio предоставя надежден и мощен набор от инструменти, които помагат на разработчиците да постигнат успех в техните усилия.</w:t>
-      </w:r>
     </w:p>
     <w:p>
       <w:pPr>
         <w:pStyle w:val="Body"/>
       </w:pPr>
       <w:r>
-        <w:rPr>
-          <w:noProof/>
-          <w:lang w:val="en-US"/>
-        </w:rPr>
+        <w:t>Достъпни са програмни интерфейси, позволяващи програми, написани на различни програмни езици да имат достъп до MySQL бази данни. Такива са: C, C++, C#, Delphi (чрез dbExpress), Eiffel, Smalltalk, Java (с директна поддръжка), Lisp, Perl, PHP, Python, Ruby, REALbasic (Mac), FreeBasic, и Tcl, като всеки от тях има специфичен програмен интерфейс. Интерфейс тип ODBC наречен MyODBC позволява на други програмни езици, които поддържат ODBC интерфейс да комуникират с MySQL база данни, например: ASP или Coldfusion. MySQL е написан основно на ANSI C.</w:t>
+      </w:r>
+    </w:p>
+    <w:p>
+      <w:pPr>
+        <w:pStyle w:val="Head3"/>
+        <w:numPr>
+          <w:ilvl w:val="2"/>
+          <w:numId w:val="7"/>
+        </w:numPr>
+        <w:rPr>
+          <w:lang w:val="bg-BG"/>
+        </w:rPr>
+      </w:pPr>
+      <w:bookmarkStart w:id="17" w:name="_Toc196429379"/>
+      <w:r>
+        <w:rPr>
+          <w:lang w:val="bg-BG"/>
+        </w:rPr>
+        <w:t>Панел</w:t>
+      </w:r>
+      <w:bookmarkEnd w:id="17"/>
+    </w:p>
+    <w:p>
+      <w:pPr>
+        <w:pStyle w:val="Head3"/>
+        <w:numPr>
+          <w:ilvl w:val="3"/>
+          <w:numId w:val="7"/>
+        </w:numPr>
+      </w:pPr>
+      <w:bookmarkStart w:id="18" w:name="_Toc196429380"/>
+      <w:r>
+        <w:t>Visual Studio Community 2022</w:t>
+      </w:r>
+      <w:bookmarkEnd w:id="18"/>
+    </w:p>
+    <w:p>
+      <w:pPr>
+        <w:pStyle w:val="Body"/>
+      </w:pPr>
+      <w:r>
+        <w:t>Като интегрирана среда за разработка (IDE) е използвана Visual Studio. Предназначена е за разработка на софтуерни приложения в широк спектър от технологии и платформи. Създадена от Microsoft, тази мощна платформа предоставя обширен комплект инструменти и функции, които улесняват и ускоряват процеса на създаване на софтуер. С Visual Studio разработчиците могат да работят с различни езици за програмиране като C#, C++, Visual Basic, F# и други. Той предлага интегрирана поддръжка за различни технологии и платформи, включително уеб разработка с ASP.NET и HTML/CSS/JavaScript, създаване на десктоп приложения с Windows Forms или WPF, мобилни приложения за Android и iOS, управление на бази от данни с SQL Server и много други. Visual Studio е познат също така със своите мощни инструменти за отстраняване на грешки (debugging), профилиране на приложенията, автоматизирано тестване и управление на източници. Той предлага интегрирана система за контрол на версиите, която улеснява работата на екипите от разработчици, като им позволява да си сътрудничат по ефективен начин. С Visual Studio разработчиците могат да използват разширения и добавки, които допълват функционалността на платформата. Тези разширения включват инструменти за улеснено сътрудничество, подобрено управление на проекти, разширена поддръжка за определени технологии и други. Без значение дали става въпрос за създаване на уеб приложения, десктоп софтуер, мобилни приложения или други видове софтуерни проекти, Visual Studio предоставя надежден и мощен набор от инструменти, които помагат на разработчиците да постигнат успех в техните усилия.</w:t>
+      </w:r>
+    </w:p>
+    <w:p>
+      <w:pPr>
+        <w:pStyle w:val="Body"/>
+      </w:pPr>
+      <w:r>
         <w:drawing>
-          <wp:anchor distT="0" distB="0" distL="114300" distR="114300" simplePos="0" relativeHeight="251655168" behindDoc="1" locked="0" layoutInCell="1" allowOverlap="1" wp14:anchorId="710DBABA" wp14:editId="36BC4708">
+          <wp:anchor distT="0" distB="0" distL="114300" distR="114300" simplePos="0" relativeHeight="251671552" behindDoc="1" locked="0" layoutInCell="1" allowOverlap="1" wp14:anchorId="04AD3852" wp14:editId="04565738">
             <wp:simplePos x="0" y="0"/>
             <wp:positionH relativeFrom="margin">
               <wp:align>center</wp:align>
@@ -4170,7 +3633,7 @@
                 <wp:lineTo x="12679" y="0"/>
               </wp:wrapPolygon>
             </wp:wrapThrough>
-            <wp:docPr id="878670207" name="Picture 4" descr="Visual Studio logo and symbol, meaning, history, PNG"/>
+            <wp:docPr id="103771144" name="Picture 4" descr="Visual Studio logo and symbol, meaning, history, PNG"/>
             <wp:cNvGraphicFramePr>
               <a:graphicFrameLocks xmlns:a="http://schemas.openxmlformats.org/drawingml/2006/main" noChangeAspect="1"/>
             </wp:cNvGraphicFramePr>
@@ -4184,7 +3647,7 @@
                     </pic:cNvPicPr>
                   </pic:nvPicPr>
                   <pic:blipFill>
-                    <a:blip r:embed="rId15" cstate="print">
+                    <a:blip r:embed="rId16" cstate="print">
                       <a:extLst>
                         <a:ext uri="{28A0092B-C50C-407E-A947-70E740481C1C}">
                           <a14:useLocalDpi xmlns:a14="http://schemas.microsoft.com/office/drawing/2010/main" val="0"/>
@@ -4219,9 +3682,6 @@
     <w:p>
       <w:pPr>
         <w:pStyle w:val="Body"/>
-        <w:rPr>
-          <w:lang w:val="en-US"/>
-        </w:rPr>
       </w:pPr>
     </w:p>
     <w:p>
@@ -4232,60 +3692,51 @@
           <w:sz w:val="28"/>
           <w:szCs w:val="40"/>
           <w:highlight w:val="lightGray"/>
-          <w:lang w:val="en-US"/>
         </w:rPr>
       </w:pPr>
       <w:r>
         <w:rPr>
           <w:highlight w:val="lightGray"/>
-          <w:lang w:val="en-US"/>
         </w:rPr>
         <w:br w:type="page"/>
       </w:r>
     </w:p>
     <w:p>
       <w:pPr>
-        <w:pStyle w:val="Head2"/>
+        <w:pStyle w:val="Head3"/>
         <w:numPr>
-          <w:ilvl w:val="1"/>
+          <w:ilvl w:val="3"/>
           <w:numId w:val="7"/>
         </w:numPr>
-        <w:rPr>
-          <w:lang w:val="en-US"/>
-        </w:rPr>
-      </w:pPr>
-      <w:bookmarkStart w:id="17" w:name="_Toc196390226"/>
-      <w:r>
-        <w:rPr>
-          <w:lang w:val="en-US"/>
-        </w:rPr>
+      </w:pPr>
+      <w:bookmarkStart w:id="19" w:name="_Toc196429381"/>
+      <w:r>
         <w:lastRenderedPageBreak/>
-        <w:t>C#</w:t>
-      </w:r>
-      <w:r>
-        <w:rPr>
-          <w:lang w:val="en-US"/>
-        </w:rPr>
-        <w:t xml:space="preserve"> Forms</w:t>
-      </w:r>
-      <w:bookmarkEnd w:id="17"/>
+        <w:t>C# Forms</w:t>
+      </w:r>
+      <w:bookmarkEnd w:id="19"/>
     </w:p>
     <w:p>
       <w:pPr>
         <w:pStyle w:val="Body"/>
       </w:pPr>
       <w:r>
-        <w:rPr>
-          <w:noProof/>
-        </w:rPr>
+        <w:t>За разработката на приложението е използвана технологията Windows Forms (C# Forms), интегрирана в средата за разработка Visual Studio. Тя е предназначена за създаване на настолни приложения с графичен потребителски интерфейс (GUI) в среда на Windows. Разработена от Microsoft, тази технология предоставя лесен и интуитивен начин за изграждане на богати на функционалности потребителски интерфейси чрез влачене и пускане на елементи от формата (drag-and-drop). Windows Forms е част от .NET Framework и .NET Core/.NET 5+ платформите и позволява използването на езика C# за логиката на приложенията. С тази технология разработчиците могат да създават форми (windows), да добавят бутони, текстови полета, списъци, менюта и други елементи на интерфейса, като същевременно имат достъп до пълната мощ на .NET библиотеките и обектно-ориентираното програмиране. Windows Forms се интегрира напълно във Visual Studio, което позволява визуално проектиране на интерфейса, автоматично генериране на код за контролите и бързо свързване с обработчици на събития. Visual Studio предоставя и инструменти за отстраняване на грешки, профилиране, рефакториране и управление на проекта, което значително ускорява разработката.С помощта на Windows Forms разработчиците могат лесно да свързват своите приложения с бази от данни, използвайки ADO.NET или Entity Framework. Поддръжката на визуални контроли и лесната обработка на събития прави Windows Forms подходящ избор за създаване на административни панели, инструменти за управление, информационни системи и други десктоп приложения. Visual Studio позволява и интеграция с системи за контрол на версиите, както и използване на външни разширения, които добавят допълнителна функционалност към процеса на разработка. Независимо дали става дума за малки помощни програми или по-сложни бизнес приложения, Windows Forms с C# е стабилна и надеждна платформа за бързо създаване на Windows-базирани решения.</w:t>
+      </w:r>
+    </w:p>
+    <w:p>
+      <w:pPr>
+        <w:pStyle w:val="Body"/>
+      </w:pPr>
+      <w:r>
         <w:drawing>
-          <wp:anchor distT="0" distB="0" distL="114300" distR="114300" simplePos="0" relativeHeight="251656192" behindDoc="1" locked="0" layoutInCell="1" allowOverlap="1" wp14:anchorId="591536F2" wp14:editId="5244DC17">
+          <wp:anchor distT="0" distB="0" distL="114300" distR="114300" simplePos="0" relativeHeight="251672576" behindDoc="1" locked="0" layoutInCell="1" allowOverlap="1" wp14:anchorId="7F5CA002" wp14:editId="1F73746D">
             <wp:simplePos x="0" y="0"/>
             <wp:positionH relativeFrom="margin">
               <wp:align>center</wp:align>
             </wp:positionH>
             <wp:positionV relativeFrom="paragraph">
-              <wp:posOffset>7534358</wp:posOffset>
+              <wp:posOffset>7620</wp:posOffset>
             </wp:positionV>
             <wp:extent cx="977265" cy="977265"/>
             <wp:effectExtent l="0" t="0" r="0" b="0"/>
@@ -4306,7 +3757,7 @@
                 <wp:lineTo x="8842" y="0"/>
               </wp:wrapPolygon>
             </wp:wrapTight>
-            <wp:docPr id="763404290" name="Picture 2" descr="What is C#? - Viking Software A/S"/>
+            <wp:docPr id="2064343462" name="Picture 2" descr="What is C#? - Viking Software A/S"/>
             <wp:cNvGraphicFramePr>
               <a:graphicFrameLocks xmlns:a="http://schemas.openxmlformats.org/drawingml/2006/main" noChangeAspect="1"/>
             </wp:cNvGraphicFramePr>
@@ -4320,7 +3771,7 @@
                     </pic:cNvPicPr>
                   </pic:nvPicPr>
                   <pic:blipFill>
-                    <a:blip r:embed="rId16" cstate="print">
+                    <a:blip r:embed="rId17" cstate="print">
                       <a:extLst>
                         <a:ext uri="{28A0092B-C50C-407E-A947-70E740481C1C}">
                           <a14:useLocalDpi xmlns:a14="http://schemas.microsoft.com/office/drawing/2010/main" val="0"/>
@@ -4357,43 +3808,10 @@
           </wp:anchor>
         </w:drawing>
       </w:r>
-      <w:r>
-        <w:t>За разработката на приложението е използвана технологията Windows Forms (C# Forms), интегрирана в средата за разработка Visual Studio. Тя е предназначена за създаване на настолни приложения с графичен потребителски интерфейс (GUI) в среда на Windows. Разработена от Microsoft, тази технология предоставя лесен и интуитивен начин за изграждане на богати на функционалности потребителски интерфейси чрез влачене и пускане на елементи от формата (drag-and-drop).</w:t>
-      </w:r>
-      <w:r>
-        <w:rPr>
-          <w:lang w:val="en-US"/>
-        </w:rPr>
-        <w:t xml:space="preserve"> </w:t>
-      </w:r>
-      <w:r>
-        <w:t>Windows Forms е част от .NET Framework и .NET Core/.NET 5+ платформите и позволява използването на езика C# за логиката на приложенията. С тази технология разработчиците могат да създават форми (windows), да добавят бутони, текстови полета, списъци, менюта и други елементи на интерфейса, като същевременно имат достъп до пълната мощ на .NET библиотеките и обектно-ориентираното програмиране.</w:t>
-      </w:r>
-      <w:r>
-        <w:rPr>
-          <w:lang w:val="en-US"/>
-        </w:rPr>
-        <w:t xml:space="preserve"> </w:t>
-      </w:r>
-      <w:r>
-        <w:t>Windows Forms се интегрира напълно във Visual Studio, което позволява визуално проектиране на интерфейса, автоматично генериране на код за контролите и бързо свързване с обработчици на събития. Visual Studio предоставя и инструменти за отстраняване на грешки, профилиране, рефакториране и управление на проекта, което значително ускорява разработката.С помощта на Windows Forms разработчиците могат лесно да свързват своите приложения с бази от данни, използвайки ADO.NET или Entity Framework. Поддръжката на визуални контроли и лесната обработка на събития прави Windows Forms подходящ избор за създаване на административни панели, инструменти за управление, информационни системи и други десктоп приложения.</w:t>
-      </w:r>
-      <w:r>
-        <w:rPr>
-          <w:lang w:val="en-US"/>
-        </w:rPr>
-        <w:t xml:space="preserve"> </w:t>
-      </w:r>
-      <w:r>
-        <w:t>Visual Studio позволява и интеграция с системи за контрол на версиите, както и използване на външни разширения, които добавят допълнителна функционалност към процеса на разработка. Независимо дали става дума за малки помощни програми или по-сложни бизнес приложения, Windows Forms с C# е стабилна и надеждна платформа за бързо създаване на Windows-базирани решения.</w:t>
-      </w:r>
     </w:p>
     <w:p>
       <w:pPr>
         <w:pStyle w:val="Body"/>
-        <w:rPr>
-          <w:lang w:val="en-US"/>
-        </w:rPr>
       </w:pPr>
     </w:p>
     <w:p>
@@ -4401,664 +3819,11 @@
         <w:rPr>
           <w:rFonts w:eastAsiaTheme="majorEastAsia" w:cstheme="majorBidi"/>
           <w:color w:val="0F4761" w:themeColor="accent1" w:themeShade="BF"/>
-          <w:sz w:val="28"/>
+          <w:sz w:val="32"/>
           <w:szCs w:val="40"/>
-          <w:lang w:val="en-US"/>
-        </w:rPr>
-      </w:pPr>
-    </w:p>
-    <w:p>
-      <w:pPr>
-        <w:pStyle w:val="Head2"/>
-        <w:numPr>
-          <w:ilvl w:val="1"/>
-          <w:numId w:val="7"/>
-        </w:numPr>
-        <w:rPr>
-          <w:lang w:val="en-US"/>
-        </w:rPr>
-      </w:pPr>
-      <w:bookmarkStart w:id="18" w:name="_Toc196390227"/>
-      <w:r>
-        <w:rPr>
-          <w:lang w:val="en-US"/>
-        </w:rPr>
-        <w:lastRenderedPageBreak/>
-        <w:t>XAMPP</w:t>
-      </w:r>
-      <w:bookmarkEnd w:id="18"/>
-    </w:p>
-    <w:p>
-      <w:pPr>
-        <w:pStyle w:val="Body"/>
-      </w:pPr>
-      <w:r>
-        <w:rPr>
-          <w:noProof/>
-        </w:rPr>
-        <w:drawing>
-          <wp:anchor distT="0" distB="0" distL="114300" distR="114300" simplePos="0" relativeHeight="251658240" behindDoc="1" locked="0" layoutInCell="1" allowOverlap="1" wp14:anchorId="02ACF544" wp14:editId="74ED64E7">
-            <wp:simplePos x="0" y="0"/>
-            <wp:positionH relativeFrom="margin">
-              <wp:align>center</wp:align>
-            </wp:positionH>
-            <wp:positionV relativeFrom="paragraph">
-              <wp:posOffset>6884256</wp:posOffset>
-            </wp:positionV>
-            <wp:extent cx="1546225" cy="1561465"/>
-            <wp:effectExtent l="0" t="0" r="0" b="635"/>
-            <wp:wrapTight wrapText="bothSides">
-              <wp:wrapPolygon edited="0">
-                <wp:start x="266" y="0"/>
-                <wp:lineTo x="0" y="791"/>
-                <wp:lineTo x="0" y="20555"/>
-                <wp:lineTo x="532" y="21345"/>
-                <wp:lineTo x="20757" y="21345"/>
-                <wp:lineTo x="21290" y="20555"/>
-                <wp:lineTo x="21290" y="791"/>
-                <wp:lineTo x="21023" y="0"/>
-                <wp:lineTo x="266" y="0"/>
-              </wp:wrapPolygon>
-            </wp:wrapTight>
-            <wp:docPr id="1627927250" name="Picture 3" descr="XAMPP - Wikipedia"/>
-            <wp:cNvGraphicFramePr>
-              <a:graphicFrameLocks xmlns:a="http://schemas.openxmlformats.org/drawingml/2006/main" noChangeAspect="1"/>
-            </wp:cNvGraphicFramePr>
-            <a:graphic xmlns:a="http://schemas.openxmlformats.org/drawingml/2006/main">
-              <a:graphicData uri="http://schemas.openxmlformats.org/drawingml/2006/picture">
-                <pic:pic xmlns:pic="http://schemas.openxmlformats.org/drawingml/2006/picture">
-                  <pic:nvPicPr>
-                    <pic:cNvPr id="0" name="Picture 5" descr="XAMPP - Wikipedia"/>
-                    <pic:cNvPicPr>
-                      <a:picLocks noChangeAspect="1" noChangeArrowheads="1"/>
-                    </pic:cNvPicPr>
-                  </pic:nvPicPr>
-                  <pic:blipFill>
-                    <a:blip r:embed="rId17" cstate="print">
-                      <a:extLst>
-                        <a:ext uri="{28A0092B-C50C-407E-A947-70E740481C1C}">
-                          <a14:useLocalDpi xmlns:a14="http://schemas.microsoft.com/office/drawing/2010/main" val="0"/>
-                        </a:ext>
-                      </a:extLst>
-                    </a:blip>
-                    <a:srcRect/>
-                    <a:stretch>
-                      <a:fillRect/>
-                    </a:stretch>
-                  </pic:blipFill>
-                  <pic:spPr bwMode="auto">
-                    <a:xfrm>
-                      <a:off x="0" y="0"/>
-                      <a:ext cx="1546225" cy="1561465"/>
-                    </a:xfrm>
-                    <a:prstGeom prst="rect">
-                      <a:avLst/>
-                    </a:prstGeom>
-                    <a:noFill/>
-                    <a:ln>
-                      <a:noFill/>
-                    </a:ln>
-                  </pic:spPr>
-                </pic:pic>
-              </a:graphicData>
-            </a:graphic>
-            <wp14:sizeRelH relativeFrom="margin">
-              <wp14:pctWidth>0</wp14:pctWidth>
-            </wp14:sizeRelH>
-            <wp14:sizeRelV relativeFrom="margin">
-              <wp14:pctHeight>0</wp14:pctHeight>
-            </wp14:sizeRelV>
-          </wp:anchor>
-        </w:drawing>
-      </w:r>
-      <w:r>
-        <w:rPr>
-          <w:b/>
-          <w:bCs/>
-        </w:rPr>
-        <w:t>Като локална сървърна среда е използван XAMPP.</w:t>
-      </w:r>
-      <w:r>
-        <w:t xml:space="preserve"> Тя е предназначена за разработка и тестване на уеб приложения в среда, симулираща реален уеб сървър. Създадена и поддържана от Apache Friends, тази платформа обединява в себе си няколко основни компонента, необходими за уеб разработка – Apache (уеб сървър), MySQL или MariaDB (сървър за бази данни), PHP и Perl (езици за програмиране).</w:t>
-      </w:r>
-      <w:r>
-        <w:rPr>
-          <w:lang w:val="en-US"/>
-        </w:rPr>
-        <w:t xml:space="preserve"> </w:t>
-      </w:r>
-      <w:r>
-        <w:t xml:space="preserve">XAMPP е кросплатформена и може да бъде използвана както </w:t>
-      </w:r>
-      <w:r>
-        <w:t>от</w:t>
-      </w:r>
-      <w:r>
-        <w:t xml:space="preserve"> Windows, така и </w:t>
-      </w:r>
-      <w:r>
-        <w:t>от</w:t>
-      </w:r>
-      <w:r>
-        <w:t xml:space="preserve"> Linux и macOS. Благодарение на своята лесна инсталация и конфигурация, XAMPP е предпочитан инструмент от начинаещи и напреднали разработчици при изграждането и тестването на динамични уебсайтове и приложения, преди те да бъдат публикувани онлайн.</w:t>
-      </w:r>
-      <w:r>
-        <w:rPr>
-          <w:lang w:val="en-US"/>
-        </w:rPr>
-        <w:t xml:space="preserve"> </w:t>
-      </w:r>
-      <w:r>
-        <w:t xml:space="preserve">Средата включва </w:t>
-      </w:r>
-      <w:r>
-        <w:rPr>
-          <w:b/>
-          <w:bCs/>
-        </w:rPr>
-        <w:t>контролен панел</w:t>
-      </w:r>
-      <w:r>
-        <w:t xml:space="preserve">, чрез който потребителите лесно могат да стартират и спират сървърите Apache и MySQL, както и да конфигурират различни настройки по услугите. XAMPP поддържа PHP скриптове и осигурява директна връзка с </w:t>
-      </w:r>
-      <w:r>
-        <w:rPr>
-          <w:b/>
-          <w:bCs/>
-        </w:rPr>
-        <w:t>phpMyAdmin</w:t>
-      </w:r>
-      <w:r>
-        <w:t xml:space="preserve"> – графичен инструмент за управление на бази данни, който улеснява създаването, редактирането и администрирането на MySQL/MariaDB бази без необходимост от писане на SQL заявки.</w:t>
-      </w:r>
-      <w:r>
-        <w:rPr>
-          <w:lang w:val="en-US"/>
-        </w:rPr>
-        <w:t xml:space="preserve"> </w:t>
-      </w:r>
-      <w:r>
-        <w:t>XAMPP е също така гъвкав при работа с различни уеб платформи и CMS системи като WordPress, Joomla, Drupal и други, които могат да бъдат инсталирани локално за разработка и тестване. Средата е съвместима с много разширения и конфигурационни модули, позволявайки разширяване на функционалността ѝ според нуждите на проекта.</w:t>
-      </w:r>
-      <w:r>
-        <w:rPr>
-          <w:lang w:val="en-US"/>
-        </w:rPr>
-        <w:t xml:space="preserve"> </w:t>
-      </w:r>
-      <w:r>
-        <w:t>Независимо дали се изграждат малки уебсайтове, големи динамични системи или учебни проекти, XAMPP предоставя бърз и ефективен начин за локално разработване на приложения с реална сървърна инфраструктура, без необходимост от интернет връзка или хостинг услуги.</w:t>
-      </w:r>
-    </w:p>
-    <w:p>
-      <w:pPr>
-        <w:pStyle w:val="Body"/>
-        <w:rPr>
-          <w:lang w:val="en-US"/>
-        </w:rPr>
-      </w:pPr>
-    </w:p>
-    <w:p>
-      <w:pPr>
-        <w:rPr>
-          <w:rFonts w:eastAsiaTheme="majorEastAsia" w:cstheme="majorBidi"/>
-          <w:color w:val="0F4761" w:themeColor="accent1" w:themeShade="BF"/>
-          <w:sz w:val="28"/>
-          <w:szCs w:val="40"/>
-          <w:lang w:val="en-US"/>
-        </w:rPr>
-      </w:pPr>
-    </w:p>
-    <w:p>
-      <w:pPr>
-        <w:rPr>
-          <w:rFonts w:eastAsiaTheme="majorEastAsia" w:cstheme="majorBidi"/>
-          <w:color w:val="0F4761" w:themeColor="accent1" w:themeShade="BF"/>
-          <w:sz w:val="28"/>
-          <w:szCs w:val="40"/>
-        </w:rPr>
-      </w:pPr>
-      <w:r>
-        <w:br w:type="page"/>
-      </w:r>
-    </w:p>
-    <w:p>
-      <w:pPr>
-        <w:pStyle w:val="Head2"/>
-        <w:numPr>
-          <w:ilvl w:val="1"/>
-          <w:numId w:val="7"/>
-        </w:numPr>
-      </w:pPr>
-      <w:bookmarkStart w:id="19" w:name="_Toc196390228"/>
-      <w:r>
-        <w:lastRenderedPageBreak/>
-        <w:t>Node JS</w:t>
-      </w:r>
-      <w:bookmarkEnd w:id="19"/>
-    </w:p>
-    <w:p>
-      <w:pPr>
-        <w:pStyle w:val="Body"/>
-      </w:pPr>
-      <w:r>
-        <w:rPr>
-          <w:noProof/>
-        </w:rPr>
-        <w:drawing>
-          <wp:anchor distT="0" distB="0" distL="114300" distR="114300" simplePos="0" relativeHeight="251659264" behindDoc="1" locked="0" layoutInCell="1" allowOverlap="1" wp14:anchorId="3CFCF8B7" wp14:editId="2F94A792">
-            <wp:simplePos x="0" y="0"/>
-            <wp:positionH relativeFrom="margin">
-              <wp:posOffset>1881963</wp:posOffset>
-            </wp:positionH>
-            <wp:positionV relativeFrom="paragraph">
-              <wp:posOffset>7368660</wp:posOffset>
-            </wp:positionV>
-            <wp:extent cx="1860697" cy="1138494"/>
-            <wp:effectExtent l="0" t="0" r="6350" b="5080"/>
-            <wp:wrapTight wrapText="bothSides">
-              <wp:wrapPolygon edited="0">
-                <wp:start x="13712" y="0"/>
-                <wp:lineTo x="442" y="5063"/>
-                <wp:lineTo x="0" y="6509"/>
-                <wp:lineTo x="0" y="13018"/>
-                <wp:lineTo x="7741" y="17357"/>
-                <wp:lineTo x="7741" y="19165"/>
-                <wp:lineTo x="8846" y="21335"/>
-                <wp:lineTo x="9731" y="21335"/>
-                <wp:lineTo x="11500" y="21335"/>
-                <wp:lineTo x="12164" y="21335"/>
-                <wp:lineTo x="13712" y="18442"/>
-                <wp:lineTo x="21010" y="12656"/>
-                <wp:lineTo x="21453" y="8679"/>
-                <wp:lineTo x="21453" y="6509"/>
-                <wp:lineTo x="21010" y="5786"/>
-                <wp:lineTo x="15260" y="0"/>
-                <wp:lineTo x="13712" y="0"/>
-              </wp:wrapPolygon>
-            </wp:wrapTight>
-            <wp:docPr id="2070407402" name="Picture 6"/>
-            <wp:cNvGraphicFramePr>
-              <a:graphicFrameLocks xmlns:a="http://schemas.openxmlformats.org/drawingml/2006/main" noChangeAspect="1"/>
-            </wp:cNvGraphicFramePr>
-            <a:graphic xmlns:a="http://schemas.openxmlformats.org/drawingml/2006/main">
-              <a:graphicData uri="http://schemas.openxmlformats.org/drawingml/2006/picture">
-                <pic:pic xmlns:pic="http://schemas.openxmlformats.org/drawingml/2006/picture">
-                  <pic:nvPicPr>
-                    <pic:cNvPr id="0" name="Picture 2"/>
-                    <pic:cNvPicPr>
-                      <a:picLocks noChangeAspect="1" noChangeArrowheads="1"/>
-                    </pic:cNvPicPr>
-                  </pic:nvPicPr>
-                  <pic:blipFill>
-                    <a:blip r:embed="rId18" cstate="print">
-                      <a:extLst>
-                        <a:ext uri="{28A0092B-C50C-407E-A947-70E740481C1C}">
-                          <a14:useLocalDpi xmlns:a14="http://schemas.microsoft.com/office/drawing/2010/main" val="0"/>
-                        </a:ext>
-                      </a:extLst>
-                    </a:blip>
-                    <a:srcRect/>
-                    <a:stretch>
-                      <a:fillRect/>
-                    </a:stretch>
-                  </pic:blipFill>
-                  <pic:spPr bwMode="auto">
-                    <a:xfrm>
-                      <a:off x="0" y="0"/>
-                      <a:ext cx="1862870" cy="1139824"/>
-                    </a:xfrm>
-                    <a:prstGeom prst="rect">
-                      <a:avLst/>
-                    </a:prstGeom>
-                    <a:noFill/>
-                  </pic:spPr>
-                </pic:pic>
-              </a:graphicData>
-            </a:graphic>
-            <wp14:sizeRelH relativeFrom="margin">
-              <wp14:pctWidth>0</wp14:pctWidth>
-            </wp14:sizeRelH>
-            <wp14:sizeRelV relativeFrom="margin">
-              <wp14:pctHeight>0</wp14:pctHeight>
-            </wp14:sizeRelV>
-          </wp:anchor>
-        </w:drawing>
-      </w:r>
-      <w:r>
-        <w:rPr>
-          <w:b/>
-          <w:bCs/>
-        </w:rPr>
-        <w:t>Като среда за изпълнение и разработка на сървърни приложения е използвана Node.js.</w:t>
-      </w:r>
-      <w:r>
-        <w:t xml:space="preserve"> Тя е предназначена за изграждане на високоефективни, мащабируеми уеб приложения и услуги, които работят от страна на сървъра. Node.js е базирана на JavaScript езика и използва V8 енджина на Google Chrome за бързо изпълнение на кода.</w:t>
-      </w:r>
-      <w:r>
-        <w:rPr>
-          <w:lang w:val="en-US"/>
-        </w:rPr>
-        <w:t xml:space="preserve"> </w:t>
-      </w:r>
-      <w:r>
-        <w:t>Node.js е с отворен код и позволява на разработчиците да използват един и същ език – JavaScript – както за клиентската, така и за сървърната част на уеб приложенията. Това улеснява разработката и поддръжката на съвременни приложения. Средата е създадена с фокус върху производителност и ниска латентност, което я прави особено подходяща за реално време приложения като чатове, игри, уеб услуги и REST API-та.</w:t>
-      </w:r>
-      <w:r>
-        <w:rPr>
-          <w:lang w:val="en-US"/>
-        </w:rPr>
-        <w:t xml:space="preserve"> </w:t>
-      </w:r>
-      <w:r>
-        <w:t xml:space="preserve">Node.js разполага с вграден </w:t>
-      </w:r>
-      <w:r>
-        <w:rPr>
-          <w:b/>
-          <w:bCs/>
-        </w:rPr>
-        <w:t>мениджър на пакети – npm (Node Package Manager)</w:t>
-      </w:r>
-      <w:r>
-        <w:t>, който предоставя достъп до огромен брой библиотеки и модули. Това позволява лесно добавяне на функционалности към проектите и ускорява процеса на разработка. Някои от най-често използваните библиотеки включват Express.js за създаване на уеб сървъри, Socket.io за реално време комуникация и Mongoose за работа с бази от данни MongoDB.</w:t>
-      </w:r>
-      <w:r>
-        <w:rPr>
-          <w:lang w:val="en-US"/>
-        </w:rPr>
-        <w:t xml:space="preserve"> </w:t>
-      </w:r>
-      <w:r>
-        <w:t xml:space="preserve">Node.js се интегрира отлично с различни бази данни – както релационни (MySQL, PostgreSQL), така и нерелационни (MongoDB, Redis). Тя предлага </w:t>
-      </w:r>
-      <w:r>
-        <w:rPr>
-          <w:b/>
-          <w:bCs/>
-        </w:rPr>
-        <w:t>асинхронен и събитийно-ориентиран модел</w:t>
-      </w:r>
-      <w:r>
-        <w:t>, който позволява ефективна работа с множество заявки без блокиране на изпълнението.</w:t>
-      </w:r>
-      <w:r>
-        <w:rPr>
-          <w:lang w:val="en-US"/>
-        </w:rPr>
-        <w:t xml:space="preserve"> </w:t>
-      </w:r>
-      <w:r>
-        <w:t xml:space="preserve">Съвместим с различни редактори и среди като </w:t>
-      </w:r>
-      <w:r>
-        <w:rPr>
-          <w:b/>
-          <w:bCs/>
-        </w:rPr>
-        <w:t>Visual Studio Code</w:t>
-      </w:r>
-      <w:r>
-        <w:t xml:space="preserve">, Node.js е често използван в екипни проекти с поддръжка на </w:t>
-      </w:r>
-      <w:r>
-        <w:rPr>
-          <w:b/>
-          <w:bCs/>
-        </w:rPr>
-        <w:t>контрол на версиите чрез Git</w:t>
-      </w:r>
-      <w:r>
-        <w:t>. Средата се използва широко в DevOps процеси, CI/CD pipelines и в съвременни облачни архитектури.</w:t>
-      </w:r>
-      <w:r>
-        <w:rPr>
-          <w:lang w:val="en-US"/>
-        </w:rPr>
-        <w:t xml:space="preserve"> </w:t>
-      </w:r>
-      <w:r>
-        <w:t xml:space="preserve">Независимо дали става въпрос за разработка на микросървиси, уеб сървъри, API-та или приложения в реално време, </w:t>
-      </w:r>
-      <w:r>
-        <w:rPr>
-          <w:b/>
-          <w:bCs/>
-        </w:rPr>
-        <w:t>Node.js предоставя стабилна и модерна платформа</w:t>
-      </w:r>
-      <w:r>
-        <w:t>, която улеснява бързото и ефективно изграждане на надежден бекенд за съвременни уеб системи.</w:t>
-      </w:r>
-    </w:p>
-    <w:p>
-      <w:pPr>
-        <w:pStyle w:val="Body"/>
-      </w:pPr>
-    </w:p>
-    <w:p>
-      <w:pPr>
-        <w:rPr>
-          <w:rFonts w:eastAsiaTheme="majorEastAsia" w:cstheme="majorBidi"/>
-          <w:color w:val="0F4761" w:themeColor="accent1" w:themeShade="BF"/>
-          <w:sz w:val="28"/>
-          <w:szCs w:val="40"/>
-          <w:lang w:val="en-US"/>
-        </w:rPr>
-      </w:pPr>
-      <w:r>
-        <w:rPr>
-          <w:lang w:val="en-US"/>
-        </w:rPr>
-        <w:br w:type="page"/>
-      </w:r>
-    </w:p>
-    <w:p>
-      <w:pPr>
-        <w:pStyle w:val="Head2"/>
-        <w:numPr>
-          <w:ilvl w:val="1"/>
-          <w:numId w:val="7"/>
-        </w:numPr>
-        <w:rPr>
-          <w:lang w:val="en-US"/>
-        </w:rPr>
-      </w:pPr>
-      <w:bookmarkStart w:id="20" w:name="_Toc196390229"/>
-      <w:r>
-        <w:rPr>
-          <w:lang w:val="en-US"/>
-        </w:rPr>
-        <w:lastRenderedPageBreak/>
-        <w:t>Fusion360</w:t>
-      </w:r>
-      <w:bookmarkEnd w:id="20"/>
-    </w:p>
-    <w:p>
-      <w:pPr>
-        <w:pStyle w:val="ListParagraph"/>
-        <w:spacing w:after="0" w:line="240" w:lineRule="auto"/>
-        <w:ind w:left="360"/>
-        <w:rPr>
-          <w:rFonts w:eastAsia="Times New Roman" w:cs="Times New Roman"/>
-          <w:kern w:val="0"/>
-          <w:lang w:eastAsia="bg-BG"/>
-          <w14:ligatures w14:val="none"/>
-        </w:rPr>
-      </w:pPr>
-    </w:p>
-    <w:p>
-      <w:pPr>
-        <w:pStyle w:val="Body"/>
-      </w:pPr>
-      <w:r>
-        <w:t xml:space="preserve">Като платформа за 3D проектиране и инженерна разработка е използван </w:t>
-      </w:r>
-      <w:r>
-        <w:rPr>
-          <w:b/>
-          <w:bCs/>
-        </w:rPr>
-        <w:t>Fusion 360</w:t>
-      </w:r>
-      <w:r>
-        <w:t xml:space="preserve">. Предназначена е за създаване и симулация на технически и индустриални проекти в широк спектър от инженерни дисциплини. Създадена от </w:t>
-      </w:r>
-      <w:r>
-        <w:rPr>
-          <w:b/>
-          <w:bCs/>
-        </w:rPr>
-        <w:t>Autodesk</w:t>
-      </w:r>
-      <w:r>
-        <w:t xml:space="preserve">, тази мощна CAD/CAM/CAE среда предоставя богат набор от инструменти, които </w:t>
-      </w:r>
-      <w:r>
-        <w:t xml:space="preserve"> </w:t>
-      </w:r>
-      <w:r>
-        <w:t>обединяват проектиране, инженеринг, симулации и производство в една интегрирана платформа.</w:t>
-      </w:r>
-      <w:r>
-        <w:rPr>
-          <w:lang w:val="en-US"/>
-        </w:rPr>
-        <w:t xml:space="preserve"> </w:t>
-      </w:r>
-      <w:r>
-        <w:t>С Fusion 360 инженерите и дизайнерите могат да работят с параметрично и свободно 3D моделиране, повърхности, сглобки и чертежи. Платформата поддържа функционалности за симулация на натоварване, движение и термични анализи, както и инструменти за фрезоване, рязане и 3D печат. Тя е подходяща както за индивидуални създатели и студенти, така и за инженери в индустриална среда.</w:t>
-      </w:r>
-      <w:r>
-        <w:rPr>
-          <w:lang w:val="en-US"/>
-        </w:rPr>
-        <w:t xml:space="preserve"> </w:t>
-      </w:r>
-      <w:r>
-        <w:t>Fusion 360 е известна със своето облачно базирано сътрудничество, което позволява на екипите да работят съвместно по проекти в реално време. Предлага версия контрол, управление на файлове и възможност за преглед и коментиране на модели директно в браузър. Това улеснява комуникацията и съкращава времето за проектиране.</w:t>
-      </w:r>
-      <w:r>
-        <w:rPr>
-          <w:lang w:val="en-US"/>
-        </w:rPr>
-        <w:t xml:space="preserve"> </w:t>
-      </w:r>
-      <w:r>
-        <w:t>Освен това Fusion 360 поддържа разширения и допълнителни модули, които разширяват функциите на платформата – от генеративен дизайн до интеграция с CAM постпроцесори. Без значение дали става въпрос за механични компоненти, корпуси, прототипи или цялостни машини, Fusion 360 предоставя надежден и иновативен инструментариум за съвременно инженерно проектиране и производство.</w:t>
-      </w:r>
-    </w:p>
-    <w:p>
-      <w:pPr>
-        <w:rPr>
-          <w:rFonts w:eastAsiaTheme="majorEastAsia" w:cstheme="majorBidi"/>
-          <w:color w:val="0F4761" w:themeColor="accent1" w:themeShade="BF"/>
-          <w:sz w:val="28"/>
-          <w:szCs w:val="40"/>
-          <w:lang w:val="en-US"/>
-        </w:rPr>
-      </w:pPr>
-      <w:r>
-        <w:rPr>
-          <w:noProof/>
-        </w:rPr>
-        <w:drawing>
-          <wp:anchor distT="0" distB="0" distL="114300" distR="114300" simplePos="0" relativeHeight="251660288" behindDoc="1" locked="0" layoutInCell="1" allowOverlap="1" wp14:anchorId="6424A474" wp14:editId="7039D4EC">
-            <wp:simplePos x="0" y="0"/>
-            <wp:positionH relativeFrom="margin">
-              <wp:align>center</wp:align>
-            </wp:positionH>
-            <wp:positionV relativeFrom="paragraph">
-              <wp:posOffset>6267</wp:posOffset>
-            </wp:positionV>
-            <wp:extent cx="2082800" cy="2082800"/>
-            <wp:effectExtent l="0" t="0" r="0" b="0"/>
-            <wp:wrapTight wrapText="bothSides">
-              <wp:wrapPolygon edited="0">
-                <wp:start x="3161" y="0"/>
-                <wp:lineTo x="790" y="1383"/>
-                <wp:lineTo x="198" y="1976"/>
-                <wp:lineTo x="198" y="16990"/>
-                <wp:lineTo x="1185" y="18966"/>
-                <wp:lineTo x="1976" y="18966"/>
-                <wp:lineTo x="2173" y="21337"/>
-                <wp:lineTo x="2371" y="21337"/>
-                <wp:lineTo x="21337" y="21337"/>
-                <wp:lineTo x="21337" y="3161"/>
-                <wp:lineTo x="19163" y="0"/>
-                <wp:lineTo x="3161" y="0"/>
-              </wp:wrapPolygon>
-            </wp:wrapTight>
-            <wp:docPr id="351043430" name="Picture 9" descr="AutoDesk Fusion 360 2025 1PC – 1 Jaar – Softload"/>
-            <wp:cNvGraphicFramePr>
-              <a:graphicFrameLocks xmlns:a="http://schemas.openxmlformats.org/drawingml/2006/main" noChangeAspect="1"/>
-            </wp:cNvGraphicFramePr>
-            <a:graphic xmlns:a="http://schemas.openxmlformats.org/drawingml/2006/main">
-              <a:graphicData uri="http://schemas.openxmlformats.org/drawingml/2006/picture">
-                <pic:pic xmlns:pic="http://schemas.openxmlformats.org/drawingml/2006/picture">
-                  <pic:nvPicPr>
-                    <pic:cNvPr id="0" name="Picture 52" descr="AutoDesk Fusion 360 2025 1PC – 1 Jaar – Softload"/>
-                    <pic:cNvPicPr>
-                      <a:picLocks noChangeAspect="1" noChangeArrowheads="1"/>
-                    </pic:cNvPicPr>
-                  </pic:nvPicPr>
-                  <pic:blipFill>
-                    <a:blip r:embed="rId19">
-                      <a:extLst>
-                        <a:ext uri="{28A0092B-C50C-407E-A947-70E740481C1C}">
-                          <a14:useLocalDpi xmlns:a14="http://schemas.microsoft.com/office/drawing/2010/main" val="0"/>
-                        </a:ext>
-                      </a:extLst>
-                    </a:blip>
-                    <a:srcRect/>
-                    <a:stretch>
-                      <a:fillRect/>
-                    </a:stretch>
-                  </pic:blipFill>
-                  <pic:spPr bwMode="auto">
-                    <a:xfrm>
-                      <a:off x="0" y="0"/>
-                      <a:ext cx="2082800" cy="2082800"/>
-                    </a:xfrm>
-                    <a:prstGeom prst="rect">
-                      <a:avLst/>
-                    </a:prstGeom>
-                    <a:noFill/>
-                    <a:ln>
-                      <a:noFill/>
-                    </a:ln>
-                  </pic:spPr>
-                </pic:pic>
-              </a:graphicData>
-            </a:graphic>
-            <wp14:sizeRelH relativeFrom="margin">
-              <wp14:pctWidth>0</wp14:pctWidth>
-            </wp14:sizeRelH>
-            <wp14:sizeRelV relativeFrom="margin">
-              <wp14:pctHeight>0</wp14:pctHeight>
-            </wp14:sizeRelV>
-          </wp:anchor>
-        </w:drawing>
-      </w:r>
-    </w:p>
-    <w:p>
-      <w:pPr>
-        <w:pStyle w:val="Body"/>
-      </w:pPr>
-    </w:p>
-    <w:p>
-      <w:pPr>
-        <w:rPr>
-          <w:color w:val="000000" w:themeColor="text1"/>
-          <w:sz w:val="22"/>
-          <w:szCs w:val="22"/>
-          <w:lang w:val="en-US" w:eastAsia="bg-BG"/>
-        </w:rPr>
-      </w:pPr>
-      <w:r>
-        <w:rPr>
-          <w:lang w:val="en-US"/>
-        </w:rPr>
+        </w:rPr>
+      </w:pPr>
+      <w:r>
         <w:br w:type="page"/>
       </w:r>
     </w:p>
@@ -5070,12 +3835,11 @@
           <w:numId w:val="7"/>
         </w:numPr>
       </w:pPr>
-      <w:bookmarkStart w:id="21" w:name="_Toc196390230"/>
-      <w:r>
-        <w:lastRenderedPageBreak/>
+      <w:bookmarkStart w:id="20" w:name="_Toc196429382"/>
+      <w:r>
         <w:t>Инсталация и поддръжка</w:t>
       </w:r>
-      <w:bookmarkEnd w:id="21"/>
+      <w:bookmarkEnd w:id="20"/>
     </w:p>
     <w:p>
       <w:pPr>
@@ -5094,22 +3858,7 @@
         </w:numPr>
       </w:pPr>
       <w:r>
-        <w:t xml:space="preserve">Компютър с инсталиран </w:t>
-      </w:r>
-      <w:r>
-        <w:rPr>
-          <w:lang w:val="en-US"/>
-        </w:rPr>
-        <w:t>Node.js</w:t>
-      </w:r>
-      <w:r>
-        <w:t xml:space="preserve"> и </w:t>
-      </w:r>
-      <w:r>
-        <w:rPr>
-          <w:lang w:val="en-US"/>
-        </w:rPr>
-        <w:t>XAMPP</w:t>
+        <w:t>Компютър с инсталиран Node.js и XAMPP</w:t>
       </w:r>
     </w:p>
     <w:p>
@@ -5141,31 +3890,7 @@
         </w:numPr>
       </w:pPr>
       <w:r>
-        <w:t xml:space="preserve">В </w:t>
-      </w:r>
-      <w:r>
-        <w:rPr>
-          <w:lang w:val="en-US"/>
-        </w:rPr>
-        <w:t xml:space="preserve">XAMPP Control Panel </w:t>
-      </w:r>
-      <w:r>
-        <w:t xml:space="preserve">се стартира </w:t>
-      </w:r>
-      <w:r>
-        <w:rPr>
-          <w:lang w:val="en-US"/>
-        </w:rPr>
-        <w:t>Apache</w:t>
-      </w:r>
-      <w:r>
-        <w:t xml:space="preserve"> и </w:t>
-      </w:r>
-      <w:r>
-        <w:rPr>
-          <w:lang w:val="en-US"/>
-        </w:rPr>
-        <w:t>MySql</w:t>
+        <w:t>В XAMPP Control Panel се стартира Apache и MySql</w:t>
       </w:r>
     </w:p>
     <w:p>
@@ -5177,40 +3902,7 @@
         </w:numPr>
       </w:pPr>
       <w:r>
-        <w:t xml:space="preserve">Отваря се </w:t>
-      </w:r>
-      <w:r>
-        <w:rPr>
-          <w:lang w:val="en-US"/>
-        </w:rPr>
-        <w:t>phpMyAdmin</w:t>
-      </w:r>
-      <w:r>
-        <w:t xml:space="preserve"> чрез </w:t>
-      </w:r>
-      <w:r>
-        <w:rPr>
-          <w:lang w:val="en-US"/>
-        </w:rPr>
-        <w:t xml:space="preserve">Admin </w:t>
-      </w:r>
-      <w:r>
-        <w:t xml:space="preserve">бутона на </w:t>
-      </w:r>
-      <w:r>
-        <w:rPr>
-          <w:lang w:val="en-US"/>
-        </w:rPr>
-        <w:t>MySql</w:t>
-      </w:r>
-      <w:r>
-        <w:t xml:space="preserve"> в </w:t>
-      </w:r>
-      <w:r>
-        <w:rPr>
-          <w:lang w:val="en-US"/>
-        </w:rPr>
-        <w:t>XAMPP Control Panel</w:t>
+        <w:t>Отваря се phpMyAdmin чрез Admin бутона на MySql в XAMPP Control Panel</w:t>
       </w:r>
     </w:p>
     <w:p>
@@ -5234,22 +3926,7 @@
         </w:numPr>
       </w:pPr>
       <w:r>
-        <w:t xml:space="preserve">Папка </w:t>
-      </w:r>
-      <w:r>
-        <w:rPr>
-          <w:lang w:val="en-US"/>
-        </w:rPr>
-        <w:t>KelnerAPI</w:t>
-      </w:r>
-      <w:r>
-        <w:t xml:space="preserve"> се отваря в </w:t>
-      </w:r>
-      <w:r>
-        <w:rPr>
-          <w:lang w:val="en-US"/>
-        </w:rPr>
-        <w:t>Visual Studio Code</w:t>
+        <w:t>Папка KelnerAPI се отваря в Visual Studio Code</w:t>
       </w:r>
     </w:p>
     <w:p>
@@ -5261,25 +3938,7 @@
         </w:numPr>
       </w:pPr>
       <w:r>
-        <w:t xml:space="preserve">В </w:t>
-      </w:r>
-      <w:r>
-        <w:rPr>
-          <w:lang w:val="en-US"/>
-        </w:rPr>
-        <w:t xml:space="preserve">index.js </w:t>
-      </w:r>
-      <w:r>
-        <w:t xml:space="preserve">се променят константата </w:t>
-      </w:r>
-      <w:r>
-        <w:rPr>
-          <w:lang w:val="en-US"/>
-        </w:rPr>
-        <w:t xml:space="preserve">db </w:t>
-      </w:r>
-      <w:r>
-        <w:t>се променя такаче да отговаря на базата от данни</w:t>
+        <w:t>В index.js се променят константата db се променя такаче да отговаря на базата от данни</w:t>
       </w:r>
     </w:p>
     <w:p>
@@ -5294,39 +3953,21 @@
         <w:t>За да  се  стартира  АПИ-то</w:t>
       </w:r>
       <w:r>
-        <w:t xml:space="preserve"> се отваря терминала за папка </w:t>
-      </w:r>
-      <w:r>
-        <w:rPr>
-          <w:lang w:val="en-US"/>
-        </w:rPr>
-        <w:t>KelnerAPI</w:t>
-      </w:r>
-      <w:r>
-        <w:t xml:space="preserve"> и се пуска следната команда:</w:t>
-      </w:r>
-      <w:r>
-        <w:rPr>
-          <w:lang w:val="en-US"/>
-        </w:rPr>
-        <w:t xml:space="preserve"> npm start</w:t>
-      </w:r>
-      <w:r>
-        <w:t xml:space="preserve">. Ако всичко напарвено правилно трябва да се изпиши : </w:t>
+        <w:t xml:space="preserve"> се отваря терминала за папка KelnerAPI и се пуска следната команда: npm start. Ако всичко напарвено правилно трябва да се изпиши : </w:t>
       </w:r>
     </w:p>
     <w:p>
       <w:pPr>
         <w:pStyle w:val="Body"/>
-        <w:ind w:left="1423" w:firstLine="0"/>
       </w:pPr>
       <w:r>
         <w:t xml:space="preserve">Server running at </w:t>
       </w:r>
-      <w:hyperlink r:id="rId20" w:history="1">
+      <w:hyperlink r:id="rId18" w:history="1">
         <w:r>
           <w:rPr>
             <w:rStyle w:val="Hyperlink"/>
+            <w:lang w:val="bg-BG"/>
           </w:rPr>
           <w:t>http://0.0.0.0:5000</w:t>
         </w:r>
@@ -5338,7 +3979,6 @@
     <w:p>
       <w:pPr>
         <w:pStyle w:val="Body"/>
-        <w:ind w:left="1423" w:firstLine="0"/>
       </w:pPr>
       <w:r>
         <w:t>Connected to MySQL</w:t>
@@ -5353,70 +3993,13 @@
         </w:numPr>
       </w:pPr>
       <w:r>
-        <w:t xml:space="preserve">В </w:t>
-      </w:r>
-      <w:r>
-        <w:rPr>
-          <w:lang w:val="en-US"/>
-        </w:rPr>
-        <w:t xml:space="preserve">Display/Display.ino </w:t>
-      </w:r>
-      <w:r>
-        <w:t xml:space="preserve">се променят </w:t>
-      </w:r>
-      <w:r>
-        <w:rPr>
-          <w:lang w:val="en-US"/>
-        </w:rPr>
-        <w:t xml:space="preserve">SSID </w:t>
-      </w:r>
-      <w:r>
-        <w:t xml:space="preserve">и </w:t>
-      </w:r>
-      <w:r>
-        <w:rPr>
-          <w:lang w:val="en-US"/>
-        </w:rPr>
-        <w:t xml:space="preserve">Password </w:t>
-      </w:r>
-      <w:r>
-        <w:t>такаче да отговарят на безжичната мрежа,</w:t>
-      </w:r>
-      <w:r>
-        <w:t xml:space="preserve">като зависимост от мрежата може да трабва да се премахне </w:t>
-      </w:r>
-      <w:r>
-        <w:t>WiFi.mode(WIFI_STA)</w:t>
-      </w:r>
-      <w:r>
-        <w:t>,</w:t>
-      </w:r>
-      <w:r>
-        <w:t xml:space="preserve"> след това се променя </w:t>
-      </w:r>
-      <w:r>
-        <w:rPr>
-          <w:lang w:val="en-US"/>
-        </w:rPr>
-        <w:t xml:space="preserve">table_id </w:t>
-      </w:r>
-      <w:r>
-        <w:t xml:space="preserve">да отговаря номера на масата и накрая се променя </w:t>
-      </w:r>
-      <w:r>
-        <w:t>baseAPI</w:t>
-      </w:r>
-      <w:r>
-        <w:t xml:space="preserve"> такаче да отговаря на </w:t>
-      </w:r>
-      <w:r>
-        <w:rPr>
-          <w:lang w:val="en-US"/>
-        </w:rPr>
-        <w:t xml:space="preserve">IPv4 </w:t>
-      </w:r>
-      <w:r>
-        <w:t>на машината на която е хостнат сървърът.</w:t>
+        <w:t>В Display/Display.ino се променят SSID и Password такаче да отговарят на безжичната мрежа,</w:t>
+      </w:r>
+      <w:r>
+        <w:t>като зависимост от мрежата може да трабва да се премахне WiFi.mode(WIFI_STA),</w:t>
+      </w:r>
+      <w:r>
+        <w:t xml:space="preserve"> след това се променя table_id да отговаря номера на масата и накрая се променя baseAPI такаче да отговаря на IPv4 на машината на която е хостнат сървърът.</w:t>
       </w:r>
     </w:p>
     <w:p>
@@ -5461,25 +4044,7 @@
         </w:numPr>
       </w:pPr>
       <w:r>
-        <w:t xml:space="preserve">За да се качи кода на микроконтролера трябва да се задържи бутнот отляво на </w:t>
-      </w:r>
-      <w:r>
-        <w:rPr>
-          <w:lang w:val="en-US"/>
-        </w:rPr>
-        <w:t>USB type-C</w:t>
-      </w:r>
-      <w:r>
-        <w:t xml:space="preserve"> порта и да се натисне лявото зада се включи </w:t>
-      </w:r>
-      <w:r>
-        <w:rPr>
-          <w:lang w:val="en-US"/>
-        </w:rPr>
-        <w:t xml:space="preserve">Download </w:t>
-      </w:r>
-      <w:r>
-        <w:t>мода на платката</w:t>
+        <w:t>За да се качи кода на микроконтролера трябва да се задържи бутнот отляво на USB type-C порта и да се натисне лявото зада се включи Download мода на платката</w:t>
       </w:r>
     </w:p>
     <w:p>
@@ -5491,26 +4056,7 @@
         </w:numPr>
       </w:pPr>
       <w:r>
-        <w:lastRenderedPageBreak/>
-        <w:t xml:space="preserve">Стартираме </w:t>
-      </w:r>
-      <w:r>
-        <w:rPr>
-          <w:lang w:val="en-US"/>
-        </w:rPr>
-        <w:t xml:space="preserve">kelnercho.exe </w:t>
-      </w:r>
-      <w:r>
-        <w:t xml:space="preserve">приложението намиращо се в </w:t>
-      </w:r>
-      <w:r>
-        <w:t>Diplomen\Winform\Kelnercho\bin\Release</w:t>
-      </w:r>
-      <w:r>
-        <w:t xml:space="preserve"> </w:t>
-      </w:r>
-      <w:r>
-        <w:t>на сървърния компютър</w:t>
+        <w:t>Стартираме kelnercho.exe приложението намиращо се в Diplomen\Winform\Kelnercho\bin\Release на сървърния компютър</w:t>
       </w:r>
     </w:p>
     <w:p>
@@ -5521,11 +4067,11 @@
           <w:numId w:val="7"/>
         </w:numPr>
       </w:pPr>
-      <w:bookmarkStart w:id="22" w:name="_Toc196390231"/>
+      <w:bookmarkStart w:id="21" w:name="_Toc196429383"/>
       <w:r>
         <w:t>Бъдеща реализация</w:t>
       </w:r>
-      <w:bookmarkEnd w:id="22"/>
+      <w:bookmarkEnd w:id="21"/>
     </w:p>
     <w:p>
       <w:pPr>
@@ -5535,17 +4081,17 @@
           <w:numId w:val="7"/>
         </w:numPr>
       </w:pPr>
-      <w:bookmarkStart w:id="23" w:name="_Toc196390232"/>
+      <w:bookmarkStart w:id="22" w:name="_Toc196429384"/>
       <w:r>
         <w:t>Заключение</w:t>
       </w:r>
-      <w:bookmarkEnd w:id="23"/>
+      <w:bookmarkEnd w:id="22"/>
     </w:p>
     <w:sectPr>
-      <w:headerReference w:type="default" r:id="rId21"/>
-      <w:footerReference w:type="default" r:id="rId22"/>
+      <w:headerReference w:type="default" r:id="rId19"/>
+      <w:footerReference w:type="default" r:id="rId20"/>
       <w:pgSz w:w="11906" w:h="16838" w:code="9"/>
-      <w:pgMar w:top="1440" w:right="1440" w:bottom="1440" w:left="1440" w:header="708" w:footer="708" w:gutter="0"/>
+      <w:pgMar w:top="1440" w:right="1418" w:bottom="1440" w:left="1985" w:header="709" w:footer="709" w:gutter="0"/>
       <w:pgBorders w:offsetFrom="page">
         <w:top w:val="single" w:sz="4" w:space="24" w:color="auto"/>
         <w:left w:val="single" w:sz="4" w:space="24" w:color="auto"/>
@@ -5595,20 +4141,11 @@
         <w:docPartUnique/>
       </w:docPartObj>
     </w:sdtPr>
-    <w:sdtEndPr>
-      <w:rPr>
-        <w:noProof/>
-      </w:rPr>
-    </w:sdtEndPr>
     <w:sdtContent>
       <w:p>
         <w:pPr>
           <w:pStyle w:val="Footer"/>
           <w:jc w:val="center"/>
-          <w:rPr>
-            <w:noProof/>
-            <w:lang w:val="en-US"/>
-          </w:rPr>
         </w:pPr>
         <w:r>
           <w:fldChar w:fldCharType="begin"/>
@@ -5620,15 +4157,9 @@
           <w:fldChar w:fldCharType="separate"/>
         </w:r>
         <w:r>
-          <w:rPr>
-            <w:noProof/>
-          </w:rPr>
           <w:t>2</w:t>
         </w:r>
         <w:r>
-          <w:rPr>
-            <w:noProof/>
-          </w:rPr>
           <w:fldChar w:fldCharType="end"/>
         </w:r>
       </w:p>
@@ -6008,6 +4539,120 @@
     </w:lvl>
   </w:abstractNum>
   <w:abstractNum w:abstractNumId="3" w15:restartNumberingAfterBreak="0">
+    <w:nsid w:val="0C380484"/>
+    <w:multiLevelType w:val="multilevel"/>
+    <w:tmpl w:val="2F22A1F4"/>
+    <w:lvl w:ilvl="0">
+      <w:start w:val="1"/>
+      <w:numFmt w:val="decimal"/>
+      <w:lvlText w:val="%1"/>
+      <w:lvlJc w:val="left"/>
+      <w:pPr>
+        <w:ind w:left="360" w:hanging="360"/>
+      </w:pPr>
+      <w:rPr>
+        <w:rFonts w:hint="default"/>
+      </w:rPr>
+    </w:lvl>
+    <w:lvl w:ilvl="1">
+      <w:start w:val="1"/>
+      <w:numFmt w:val="decimal"/>
+      <w:lvlText w:val="%1.%2"/>
+      <w:lvlJc w:val="left"/>
+      <w:pPr>
+        <w:ind w:left="720" w:hanging="360"/>
+      </w:pPr>
+      <w:rPr>
+        <w:rFonts w:hint="default"/>
+      </w:rPr>
+    </w:lvl>
+    <w:lvl w:ilvl="2">
+      <w:start w:val="1"/>
+      <w:numFmt w:val="decimal"/>
+      <w:lvlText w:val="%1.%2.%3"/>
+      <w:lvlJc w:val="left"/>
+      <w:pPr>
+        <w:ind w:left="1080" w:hanging="360"/>
+      </w:pPr>
+      <w:rPr>
+        <w:rFonts w:hint="default"/>
+      </w:rPr>
+    </w:lvl>
+    <w:lvl w:ilvl="3">
+      <w:start w:val="1"/>
+      <w:numFmt w:val="decimal"/>
+      <w:lvlText w:val="%1.%2.%3.%4"/>
+      <w:lvlJc w:val="left"/>
+      <w:pPr>
+        <w:ind w:left="1440" w:hanging="360"/>
+      </w:pPr>
+      <w:rPr>
+        <w:rFonts w:hint="default"/>
+        <w:color w:val="auto"/>
+      </w:rPr>
+    </w:lvl>
+    <w:lvl w:ilvl="4">
+      <w:start w:val="1"/>
+      <w:numFmt w:val="none"/>
+      <w:lvlText w:val=" "/>
+      <w:lvlJc w:val="left"/>
+      <w:pPr>
+        <w:ind w:left="1800" w:hanging="360"/>
+      </w:pPr>
+      <w:rPr>
+        <w:rFonts w:hint="default"/>
+      </w:rPr>
+    </w:lvl>
+    <w:lvl w:ilvl="5">
+      <w:start w:val="1"/>
+      <w:numFmt w:val="none"/>
+      <w:lvlText w:val=""/>
+      <w:lvlJc w:val="left"/>
+      <w:pPr>
+        <w:ind w:left="2160" w:hanging="360"/>
+      </w:pPr>
+      <w:rPr>
+        <w:rFonts w:hint="default"/>
+      </w:rPr>
+    </w:lvl>
+    <w:lvl w:ilvl="6">
+      <w:start w:val="1"/>
+      <w:numFmt w:val="none"/>
+      <w:lvlText w:val=""/>
+      <w:lvlJc w:val="left"/>
+      <w:pPr>
+        <w:ind w:left="2520" w:hanging="360"/>
+      </w:pPr>
+      <w:rPr>
+        <w:rFonts w:hint="default"/>
+      </w:rPr>
+    </w:lvl>
+    <w:lvl w:ilvl="7">
+      <w:start w:val="1"/>
+      <w:numFmt w:val="none"/>
+      <w:lvlText w:val=""/>
+      <w:lvlJc w:val="left"/>
+      <w:pPr>
+        <w:ind w:left="2880" w:hanging="360"/>
+      </w:pPr>
+      <w:rPr>
+        <w:rFonts w:hint="default"/>
+      </w:rPr>
+    </w:lvl>
+    <w:lvl w:ilvl="8">
+      <w:start w:val="1"/>
+      <w:numFmt w:val="none"/>
+      <w:lvlText w:val=""/>
+      <w:lvlJc w:val="left"/>
+      <w:pPr>
+        <w:ind w:left="3240" w:hanging="360"/>
+      </w:pPr>
+      <w:rPr>
+        <w:rFonts w:hint="default"/>
+      </w:rPr>
+    </w:lvl>
+  </w:abstractNum>
+  <w:abstractNum w:abstractNumId="4" w15:restartNumberingAfterBreak="0">
     <w:nsid w:val="18676A36"/>
     <w:multiLevelType w:val="multilevel"/>
     <w:tmpl w:val="2F22A1F4"/>
@@ -6121,7 +4766,121 @@
       </w:rPr>
     </w:lvl>
   </w:abstractNum>
-  <w:abstractNum w:abstractNumId="4" w15:restartNumberingAfterBreak="0">
+  <w:abstractNum w:abstractNumId="5" w15:restartNumberingAfterBreak="0">
+    <w:nsid w:val="19101F24"/>
+    <w:multiLevelType w:val="multilevel"/>
+    <w:tmpl w:val="2F22A1F4"/>
+    <w:lvl w:ilvl="0">
+      <w:start w:val="1"/>
+      <w:numFmt w:val="decimal"/>
+      <w:lvlText w:val="%1"/>
+      <w:lvlJc w:val="left"/>
+      <w:pPr>
+        <w:ind w:left="360" w:hanging="360"/>
+      </w:pPr>
+      <w:rPr>
+        <w:rFonts w:hint="default"/>
+      </w:rPr>
+    </w:lvl>
+    <w:lvl w:ilvl="1">
+      <w:start w:val="1"/>
+      <w:numFmt w:val="decimal"/>
+      <w:lvlText w:val="%1.%2"/>
+      <w:lvlJc w:val="left"/>
+      <w:pPr>
+        <w:ind w:left="720" w:hanging="360"/>
+      </w:pPr>
+      <w:rPr>
+        <w:rFonts w:hint="default"/>
+      </w:rPr>
+    </w:lvl>
+    <w:lvl w:ilvl="2">
+      <w:start w:val="1"/>
+      <w:numFmt w:val="decimal"/>
+      <w:lvlText w:val="%1.%2.%3"/>
+      <w:lvlJc w:val="left"/>
+      <w:pPr>
+        <w:ind w:left="1080" w:hanging="360"/>
+      </w:pPr>
+      <w:rPr>
+        <w:rFonts w:hint="default"/>
+      </w:rPr>
+    </w:lvl>
+    <w:lvl w:ilvl="3">
+      <w:start w:val="1"/>
+      <w:numFmt w:val="decimal"/>
+      <w:lvlText w:val="%1.%2.%3.%4"/>
+      <w:lvlJc w:val="left"/>
+      <w:pPr>
+        <w:ind w:left="1440" w:hanging="360"/>
+      </w:pPr>
+      <w:rPr>
+        <w:rFonts w:hint="default"/>
+        <w:color w:val="auto"/>
+      </w:rPr>
+    </w:lvl>
+    <w:lvl w:ilvl="4">
+      <w:start w:val="1"/>
+      <w:numFmt w:val="none"/>
+      <w:lvlText w:val=" "/>
+      <w:lvlJc w:val="left"/>
+      <w:pPr>
+        <w:ind w:left="1800" w:hanging="360"/>
+      </w:pPr>
+      <w:rPr>
+        <w:rFonts w:hint="default"/>
+      </w:rPr>
+    </w:lvl>
+    <w:lvl w:ilvl="5">
+      <w:start w:val="1"/>
+      <w:numFmt w:val="none"/>
+      <w:lvlText w:val=""/>
+      <w:lvlJc w:val="left"/>
+      <w:pPr>
+        <w:ind w:left="2160" w:hanging="360"/>
+      </w:pPr>
+      <w:rPr>
+        <w:rFonts w:hint="default"/>
+      </w:rPr>
+    </w:lvl>
+    <w:lvl w:ilvl="6">
+      <w:start w:val="1"/>
+      <w:numFmt w:val="none"/>
+      <w:lvlText w:val=""/>
+      <w:lvlJc w:val="left"/>
+      <w:pPr>
+        <w:ind w:left="2520" w:hanging="360"/>
+      </w:pPr>
+      <w:rPr>
+        <w:rFonts w:hint="default"/>
+      </w:rPr>
+    </w:lvl>
+    <w:lvl w:ilvl="7">
+      <w:start w:val="1"/>
+      <w:numFmt w:val="none"/>
+      <w:lvlText w:val=""/>
+      <w:lvlJc w:val="left"/>
+      <w:pPr>
+        <w:ind w:left="2880" w:hanging="360"/>
+      </w:pPr>
+      <w:rPr>
+        <w:rFonts w:hint="default"/>
+      </w:rPr>
+    </w:lvl>
+    <w:lvl w:ilvl="8">
+      <w:start w:val="1"/>
+      <w:numFmt w:val="none"/>
+      <w:lvlText w:val=""/>
+      <w:lvlJc w:val="left"/>
+      <w:pPr>
+        <w:ind w:left="3240" w:hanging="360"/>
+      </w:pPr>
+      <w:rPr>
+        <w:rFonts w:hint="default"/>
+      </w:rPr>
+    </w:lvl>
+  </w:abstractNum>
+  <w:abstractNum w:abstractNumId="6" w15:restartNumberingAfterBreak="0">
     <w:nsid w:val="1BD336D6"/>
     <w:multiLevelType w:val="multilevel"/>
     <w:tmpl w:val="447A5B76"/>
@@ -6235,7 +4994,7 @@
       </w:rPr>
     </w:lvl>
   </w:abstractNum>
-  <w:abstractNum w:abstractNumId="5" w15:restartNumberingAfterBreak="0">
+  <w:abstractNum w:abstractNumId="7" w15:restartNumberingAfterBreak="0">
     <w:nsid w:val="36092E8D"/>
     <w:multiLevelType w:val="hybridMultilevel"/>
     <w:tmpl w:val="AB4E4EF8"/>
@@ -6324,7 +5083,7 @@
       </w:pPr>
     </w:lvl>
   </w:abstractNum>
-  <w:abstractNum w:abstractNumId="6" w15:restartNumberingAfterBreak="0">
+  <w:abstractNum w:abstractNumId="8" w15:restartNumberingAfterBreak="0">
     <w:nsid w:val="3ADF4D4D"/>
     <w:multiLevelType w:val="multilevel"/>
     <w:tmpl w:val="BF908F0E"/>
@@ -6438,7 +5197,7 @@
       </w:rPr>
     </w:lvl>
   </w:abstractNum>
-  <w:abstractNum w:abstractNumId="7" w15:restartNumberingAfterBreak="0">
+  <w:abstractNum w:abstractNumId="9" w15:restartNumberingAfterBreak="0">
     <w:nsid w:val="40D4448D"/>
     <w:multiLevelType w:val="multilevel"/>
     <w:tmpl w:val="14D446E4"/>
@@ -6552,7 +5311,7 @@
       </w:rPr>
     </w:lvl>
   </w:abstractNum>
-  <w:abstractNum w:abstractNumId="8" w15:restartNumberingAfterBreak="0">
+  <w:abstractNum w:abstractNumId="10" w15:restartNumberingAfterBreak="0">
     <w:nsid w:val="41B4531B"/>
     <w:multiLevelType w:val="hybridMultilevel"/>
     <w:tmpl w:val="02F266E2"/>
@@ -6639,7 +5398,121 @@
       </w:pPr>
     </w:lvl>
   </w:abstractNum>
-  <w:abstractNum w:abstractNumId="9" w15:restartNumberingAfterBreak="0">
+  <w:abstractNum w:abstractNumId="11" w15:restartNumberingAfterBreak="0">
+    <w:nsid w:val="47763339"/>
+    <w:multiLevelType w:val="multilevel"/>
+    <w:tmpl w:val="2F22A1F4"/>
+    <w:lvl w:ilvl="0">
+      <w:start w:val="1"/>
+      <w:numFmt w:val="decimal"/>
+      <w:lvlText w:val="%1"/>
+      <w:lvlJc w:val="left"/>
+      <w:pPr>
+        <w:ind w:left="360" w:hanging="360"/>
+      </w:pPr>
+      <w:rPr>
+        <w:rFonts w:hint="default"/>
+      </w:rPr>
+    </w:lvl>
+    <w:lvl w:ilvl="1">
+      <w:start w:val="1"/>
+      <w:numFmt w:val="decimal"/>
+      <w:lvlText w:val="%1.%2"/>
+      <w:lvlJc w:val="left"/>
+      <w:pPr>
+        <w:ind w:left="720" w:hanging="360"/>
+      </w:pPr>
+      <w:rPr>
+        <w:rFonts w:hint="default"/>
+      </w:rPr>
+    </w:lvl>
+    <w:lvl w:ilvl="2">
+      <w:start w:val="1"/>
+      <w:numFmt w:val="decimal"/>
+      <w:lvlText w:val="%1.%2.%3"/>
+      <w:lvlJc w:val="left"/>
+      <w:pPr>
+        <w:ind w:left="1080" w:hanging="360"/>
+      </w:pPr>
+      <w:rPr>
+        <w:rFonts w:hint="default"/>
+      </w:rPr>
+    </w:lvl>
+    <w:lvl w:ilvl="3">
+      <w:start w:val="1"/>
+      <w:numFmt w:val="decimal"/>
+      <w:lvlText w:val="%1.%2.%3.%4"/>
+      <w:lvlJc w:val="left"/>
+      <w:pPr>
+        <w:ind w:left="1440" w:hanging="360"/>
+      </w:pPr>
+      <w:rPr>
+        <w:rFonts w:hint="default"/>
+        <w:color w:val="auto"/>
+      </w:rPr>
+    </w:lvl>
+    <w:lvl w:ilvl="4">
+      <w:start w:val="1"/>
+      <w:numFmt w:val="none"/>
+      <w:lvlText w:val=" "/>
+      <w:lvlJc w:val="left"/>
+      <w:pPr>
+        <w:ind w:left="1800" w:hanging="360"/>
+      </w:pPr>
+      <w:rPr>
+        <w:rFonts w:hint="default"/>
+      </w:rPr>
+    </w:lvl>
+    <w:lvl w:ilvl="5">
+      <w:start w:val="1"/>
+      <w:numFmt w:val="none"/>
+      <w:lvlText w:val=""/>
+      <w:lvlJc w:val="left"/>
+      <w:pPr>
+        <w:ind w:left="2160" w:hanging="360"/>
+      </w:pPr>
+      <w:rPr>
+        <w:rFonts w:hint="default"/>
+      </w:rPr>
+    </w:lvl>
+    <w:lvl w:ilvl="6">
+      <w:start w:val="1"/>
+      <w:numFmt w:val="none"/>
+      <w:lvlText w:val=""/>
+      <w:lvlJc w:val="left"/>
+      <w:pPr>
+        <w:ind w:left="2520" w:hanging="360"/>
+      </w:pPr>
+      <w:rPr>
+        <w:rFonts w:hint="default"/>
+      </w:rPr>
+    </w:lvl>
+    <w:lvl w:ilvl="7">
+      <w:start w:val="1"/>
+      <w:numFmt w:val="none"/>
+      <w:lvlText w:val=""/>
+      <w:lvlJc w:val="left"/>
+      <w:pPr>
+        <w:ind w:left="2880" w:hanging="360"/>
+      </w:pPr>
+      <w:rPr>
+        <w:rFonts w:hint="default"/>
+      </w:rPr>
+    </w:lvl>
+    <w:lvl w:ilvl="8">
+      <w:start w:val="1"/>
+      <w:numFmt w:val="none"/>
+      <w:lvlText w:val=""/>
+      <w:lvlJc w:val="left"/>
+      <w:pPr>
+        <w:ind w:left="3240" w:hanging="360"/>
+      </w:pPr>
+      <w:rPr>
+        <w:rFonts w:hint="default"/>
+      </w:rPr>
+    </w:lvl>
+  </w:abstractNum>
+  <w:abstractNum w:abstractNumId="12" w15:restartNumberingAfterBreak="0">
     <w:nsid w:val="48D95E47"/>
     <w:multiLevelType w:val="multilevel"/>
     <w:tmpl w:val="447A5B76"/>
@@ -6753,7 +5626,7 @@
       </w:rPr>
     </w:lvl>
   </w:abstractNum>
-  <w:abstractNum w:abstractNumId="10" w15:restartNumberingAfterBreak="0">
+  <w:abstractNum w:abstractNumId="13" w15:restartNumberingAfterBreak="0">
     <w:nsid w:val="4F1D60D0"/>
     <w:multiLevelType w:val="hybridMultilevel"/>
     <w:tmpl w:val="8F6C8D14"/>
@@ -6840,7 +5713,235 @@
       </w:pPr>
     </w:lvl>
   </w:abstractNum>
-  <w:abstractNum w:abstractNumId="11" w15:restartNumberingAfterBreak="0">
+  <w:abstractNum w:abstractNumId="14" w15:restartNumberingAfterBreak="0">
+    <w:nsid w:val="57300D8F"/>
+    <w:multiLevelType w:val="multilevel"/>
+    <w:tmpl w:val="2F22A1F4"/>
+    <w:lvl w:ilvl="0">
+      <w:start w:val="1"/>
+      <w:numFmt w:val="decimal"/>
+      <w:lvlText w:val="%1"/>
+      <w:lvlJc w:val="left"/>
+      <w:pPr>
+        <w:ind w:left="360" w:hanging="360"/>
+      </w:pPr>
+      <w:rPr>
+        <w:rFonts w:hint="default"/>
+      </w:rPr>
+    </w:lvl>
+    <w:lvl w:ilvl="1">
+      <w:start w:val="1"/>
+      <w:numFmt w:val="decimal"/>
+      <w:lvlText w:val="%1.%2"/>
+      <w:lvlJc w:val="left"/>
+      <w:pPr>
+        <w:ind w:left="720" w:hanging="360"/>
+      </w:pPr>
+      <w:rPr>
+        <w:rFonts w:hint="default"/>
+      </w:rPr>
+    </w:lvl>
+    <w:lvl w:ilvl="2">
+      <w:start w:val="1"/>
+      <w:numFmt w:val="decimal"/>
+      <w:lvlText w:val="%1.%2.%3"/>
+      <w:lvlJc w:val="left"/>
+      <w:pPr>
+        <w:ind w:left="1080" w:hanging="360"/>
+      </w:pPr>
+      <w:rPr>
+        <w:rFonts w:hint="default"/>
+      </w:rPr>
+    </w:lvl>
+    <w:lvl w:ilvl="3">
+      <w:start w:val="1"/>
+      <w:numFmt w:val="decimal"/>
+      <w:lvlText w:val="%1.%2.%3.%4"/>
+      <w:lvlJc w:val="left"/>
+      <w:pPr>
+        <w:ind w:left="1440" w:hanging="360"/>
+      </w:pPr>
+      <w:rPr>
+        <w:rFonts w:hint="default"/>
+        <w:color w:val="auto"/>
+      </w:rPr>
+    </w:lvl>
+    <w:lvl w:ilvl="4">
+      <w:start w:val="1"/>
+      <w:numFmt w:val="none"/>
+      <w:lvlText w:val=" "/>
+      <w:lvlJc w:val="left"/>
+      <w:pPr>
+        <w:ind w:left="1800" w:hanging="360"/>
+      </w:pPr>
+      <w:rPr>
+        <w:rFonts w:hint="default"/>
+      </w:rPr>
+    </w:lvl>
+    <w:lvl w:ilvl="5">
+      <w:start w:val="1"/>
+      <w:numFmt w:val="none"/>
+      <w:lvlText w:val=""/>
+      <w:lvlJc w:val="left"/>
+      <w:pPr>
+        <w:ind w:left="2160" w:hanging="360"/>
+      </w:pPr>
+      <w:rPr>
+        <w:rFonts w:hint="default"/>
+      </w:rPr>
+    </w:lvl>
+    <w:lvl w:ilvl="6">
+      <w:start w:val="1"/>
+      <w:numFmt w:val="none"/>
+      <w:lvlText w:val=""/>
+      <w:lvlJc w:val="left"/>
+      <w:pPr>
+        <w:ind w:left="2520" w:hanging="360"/>
+      </w:pPr>
+      <w:rPr>
+        <w:rFonts w:hint="default"/>
+      </w:rPr>
+    </w:lvl>
+    <w:lvl w:ilvl="7">
+      <w:start w:val="1"/>
+      <w:numFmt w:val="none"/>
+      <w:lvlText w:val=""/>
+      <w:lvlJc w:val="left"/>
+      <w:pPr>
+        <w:ind w:left="2880" w:hanging="360"/>
+      </w:pPr>
+      <w:rPr>
+        <w:rFonts w:hint="default"/>
+      </w:rPr>
+    </w:lvl>
+    <w:lvl w:ilvl="8">
+      <w:start w:val="1"/>
+      <w:numFmt w:val="none"/>
+      <w:lvlText w:val=""/>
+      <w:lvlJc w:val="left"/>
+      <w:pPr>
+        <w:ind w:left="3240" w:hanging="360"/>
+      </w:pPr>
+      <w:rPr>
+        <w:rFonts w:hint="default"/>
+      </w:rPr>
+    </w:lvl>
+  </w:abstractNum>
+  <w:abstractNum w:abstractNumId="15" w15:restartNumberingAfterBreak="0">
+    <w:nsid w:val="58D822F1"/>
+    <w:multiLevelType w:val="multilevel"/>
+    <w:tmpl w:val="2F22A1F4"/>
+    <w:lvl w:ilvl="0">
+      <w:start w:val="1"/>
+      <w:numFmt w:val="decimal"/>
+      <w:lvlText w:val="%1"/>
+      <w:lvlJc w:val="left"/>
+      <w:pPr>
+        <w:ind w:left="360" w:hanging="360"/>
+      </w:pPr>
+      <w:rPr>
+        <w:rFonts w:hint="default"/>
+      </w:rPr>
+    </w:lvl>
+    <w:lvl w:ilvl="1">
+      <w:start w:val="1"/>
+      <w:numFmt w:val="decimal"/>
+      <w:lvlText w:val="%1.%2"/>
+      <w:lvlJc w:val="left"/>
+      <w:pPr>
+        <w:ind w:left="720" w:hanging="360"/>
+      </w:pPr>
+      <w:rPr>
+        <w:rFonts w:hint="default"/>
+      </w:rPr>
+    </w:lvl>
+    <w:lvl w:ilvl="2">
+      <w:start w:val="1"/>
+      <w:numFmt w:val="decimal"/>
+      <w:lvlText w:val="%1.%2.%3"/>
+      <w:lvlJc w:val="left"/>
+      <w:pPr>
+        <w:ind w:left="1080" w:hanging="360"/>
+      </w:pPr>
+      <w:rPr>
+        <w:rFonts w:hint="default"/>
+      </w:rPr>
+    </w:lvl>
+    <w:lvl w:ilvl="3">
+      <w:start w:val="1"/>
+      <w:numFmt w:val="decimal"/>
+      <w:lvlText w:val="%1.%2.%3.%4"/>
+      <w:lvlJc w:val="left"/>
+      <w:pPr>
+        <w:ind w:left="1440" w:hanging="360"/>
+      </w:pPr>
+      <w:rPr>
+        <w:rFonts w:hint="default"/>
+        <w:color w:val="auto"/>
+      </w:rPr>
+    </w:lvl>
+    <w:lvl w:ilvl="4">
+      <w:start w:val="1"/>
+      <w:numFmt w:val="none"/>
+      <w:lvlText w:val=" "/>
+      <w:lvlJc w:val="left"/>
+      <w:pPr>
+        <w:ind w:left="1800" w:hanging="360"/>
+      </w:pPr>
+      <w:rPr>
+        <w:rFonts w:hint="default"/>
+      </w:rPr>
+    </w:lvl>
+    <w:lvl w:ilvl="5">
+      <w:start w:val="1"/>
+      <w:numFmt w:val="none"/>
+      <w:lvlText w:val=""/>
+      <w:lvlJc w:val="left"/>
+      <w:pPr>
+        <w:ind w:left="2160" w:hanging="360"/>
+      </w:pPr>
+      <w:rPr>
+        <w:rFonts w:hint="default"/>
+      </w:rPr>
+    </w:lvl>
+    <w:lvl w:ilvl="6">
+      <w:start w:val="1"/>
+      <w:numFmt w:val="none"/>
+      <w:lvlText w:val=""/>
+      <w:lvlJc w:val="left"/>
+      <w:pPr>
+        <w:ind w:left="2520" w:hanging="360"/>
+      </w:pPr>
+      <w:rPr>
+        <w:rFonts w:hint="default"/>
+      </w:rPr>
+    </w:lvl>
+    <w:lvl w:ilvl="7">
+      <w:start w:val="1"/>
+      <w:numFmt w:val="none"/>
+      <w:lvlText w:val=""/>
+      <w:lvlJc w:val="left"/>
+      <w:pPr>
+        <w:ind w:left="2880" w:hanging="360"/>
+      </w:pPr>
+      <w:rPr>
+        <w:rFonts w:hint="default"/>
+      </w:rPr>
+    </w:lvl>
+    <w:lvl w:ilvl="8">
+      <w:start w:val="1"/>
+      <w:numFmt w:val="none"/>
+      <w:lvlText w:val=""/>
+      <w:lvlJc w:val="left"/>
+      <w:pPr>
+        <w:ind w:left="3240" w:hanging="360"/>
+      </w:pPr>
+      <w:rPr>
+        <w:rFonts w:hint="default"/>
+      </w:rPr>
+    </w:lvl>
+  </w:abstractNum>
+  <w:abstractNum w:abstractNumId="16" w15:restartNumberingAfterBreak="0">
     <w:nsid w:val="5AAC4578"/>
     <w:multiLevelType w:val="hybridMultilevel"/>
     <w:tmpl w:val="84341D38"/>
@@ -6953,7 +6054,121 @@
       </w:rPr>
     </w:lvl>
   </w:abstractNum>
-  <w:abstractNum w:abstractNumId="12" w15:restartNumberingAfterBreak="0">
+  <w:abstractNum w:abstractNumId="17" w15:restartNumberingAfterBreak="0">
+    <w:nsid w:val="5D9307D3"/>
+    <w:multiLevelType w:val="multilevel"/>
+    <w:tmpl w:val="2F22A1F4"/>
+    <w:lvl w:ilvl="0">
+      <w:start w:val="1"/>
+      <w:numFmt w:val="decimal"/>
+      <w:lvlText w:val="%1"/>
+      <w:lvlJc w:val="left"/>
+      <w:pPr>
+        <w:ind w:left="360" w:hanging="360"/>
+      </w:pPr>
+      <w:rPr>
+        <w:rFonts w:hint="default"/>
+      </w:rPr>
+    </w:lvl>
+    <w:lvl w:ilvl="1">
+      <w:start w:val="1"/>
+      <w:numFmt w:val="decimal"/>
+      <w:lvlText w:val="%1.%2"/>
+      <w:lvlJc w:val="left"/>
+      <w:pPr>
+        <w:ind w:left="720" w:hanging="360"/>
+      </w:pPr>
+      <w:rPr>
+        <w:rFonts w:hint="default"/>
+      </w:rPr>
+    </w:lvl>
+    <w:lvl w:ilvl="2">
+      <w:start w:val="1"/>
+      <w:numFmt w:val="decimal"/>
+      <w:lvlText w:val="%1.%2.%3"/>
+      <w:lvlJc w:val="left"/>
+      <w:pPr>
+        <w:ind w:left="1080" w:hanging="360"/>
+      </w:pPr>
+      <w:rPr>
+        <w:rFonts w:hint="default"/>
+      </w:rPr>
+    </w:lvl>
+    <w:lvl w:ilvl="3">
+      <w:start w:val="1"/>
+      <w:numFmt w:val="decimal"/>
+      <w:lvlText w:val="%1.%2.%3.%4"/>
+      <w:lvlJc w:val="left"/>
+      <w:pPr>
+        <w:ind w:left="1440" w:hanging="360"/>
+      </w:pPr>
+      <w:rPr>
+        <w:rFonts w:hint="default"/>
+        <w:color w:val="auto"/>
+      </w:rPr>
+    </w:lvl>
+    <w:lvl w:ilvl="4">
+      <w:start w:val="1"/>
+      <w:numFmt w:val="none"/>
+      <w:lvlText w:val=" "/>
+      <w:lvlJc w:val="left"/>
+      <w:pPr>
+        <w:ind w:left="1800" w:hanging="360"/>
+      </w:pPr>
+      <w:rPr>
+        <w:rFonts w:hint="default"/>
+      </w:rPr>
+    </w:lvl>
+    <w:lvl w:ilvl="5">
+      <w:start w:val="1"/>
+      <w:numFmt w:val="none"/>
+      <w:lvlText w:val=""/>
+      <w:lvlJc w:val="left"/>
+      <w:pPr>
+        <w:ind w:left="2160" w:hanging="360"/>
+      </w:pPr>
+      <w:rPr>
+        <w:rFonts w:hint="default"/>
+      </w:rPr>
+    </w:lvl>
+    <w:lvl w:ilvl="6">
+      <w:start w:val="1"/>
+      <w:numFmt w:val="none"/>
+      <w:lvlText w:val=""/>
+      <w:lvlJc w:val="left"/>
+      <w:pPr>
+        <w:ind w:left="2520" w:hanging="360"/>
+      </w:pPr>
+      <w:rPr>
+        <w:rFonts w:hint="default"/>
+      </w:rPr>
+    </w:lvl>
+    <w:lvl w:ilvl="7">
+      <w:start w:val="1"/>
+      <w:numFmt w:val="none"/>
+      <w:lvlText w:val=""/>
+      <w:lvlJc w:val="left"/>
+      <w:pPr>
+        <w:ind w:left="2880" w:hanging="360"/>
+      </w:pPr>
+      <w:rPr>
+        <w:rFonts w:hint="default"/>
+      </w:rPr>
+    </w:lvl>
+    <w:lvl w:ilvl="8">
+      <w:start w:val="1"/>
+      <w:numFmt w:val="none"/>
+      <w:lvlText w:val=""/>
+      <w:lvlJc w:val="left"/>
+      <w:pPr>
+        <w:ind w:left="3240" w:hanging="360"/>
+      </w:pPr>
+      <w:rPr>
+        <w:rFonts w:hint="default"/>
+      </w:rPr>
+    </w:lvl>
+  </w:abstractNum>
+  <w:abstractNum w:abstractNumId="18" w15:restartNumberingAfterBreak="0">
     <w:nsid w:val="618E53D7"/>
     <w:multiLevelType w:val="multilevel"/>
     <w:tmpl w:val="53901936"/>
@@ -7066,7 +6281,7 @@
       </w:pPr>
     </w:lvl>
   </w:abstractNum>
-  <w:abstractNum w:abstractNumId="13" w15:restartNumberingAfterBreak="0">
+  <w:abstractNum w:abstractNumId="19" w15:restartNumberingAfterBreak="0">
     <w:nsid w:val="6CEE2C64"/>
     <w:multiLevelType w:val="multilevel"/>
     <w:tmpl w:val="447A5B76"/>
@@ -7180,7 +6395,121 @@
       </w:rPr>
     </w:lvl>
   </w:abstractNum>
-  <w:abstractNum w:abstractNumId="14" w15:restartNumberingAfterBreak="0">
+  <w:abstractNum w:abstractNumId="20" w15:restartNumberingAfterBreak="0">
+    <w:nsid w:val="72FF65FB"/>
+    <w:multiLevelType w:val="multilevel"/>
+    <w:tmpl w:val="2F22A1F4"/>
+    <w:lvl w:ilvl="0">
+      <w:start w:val="1"/>
+      <w:numFmt w:val="decimal"/>
+      <w:lvlText w:val="%1"/>
+      <w:lvlJc w:val="left"/>
+      <w:pPr>
+        <w:ind w:left="360" w:hanging="360"/>
+      </w:pPr>
+      <w:rPr>
+        <w:rFonts w:hint="default"/>
+      </w:rPr>
+    </w:lvl>
+    <w:lvl w:ilvl="1">
+      <w:start w:val="1"/>
+      <w:numFmt w:val="decimal"/>
+      <w:lvlText w:val="%1.%2"/>
+      <w:lvlJc w:val="left"/>
+      <w:pPr>
+        <w:ind w:left="720" w:hanging="360"/>
+      </w:pPr>
+      <w:rPr>
+        <w:rFonts w:hint="default"/>
+      </w:rPr>
+    </w:lvl>
+    <w:lvl w:ilvl="2">
+      <w:start w:val="1"/>
+      <w:numFmt w:val="decimal"/>
+      <w:lvlText w:val="%1.%2.%3"/>
+      <w:lvlJc w:val="left"/>
+      <w:pPr>
+        <w:ind w:left="1080" w:hanging="360"/>
+      </w:pPr>
+      <w:rPr>
+        <w:rFonts w:hint="default"/>
+      </w:rPr>
+    </w:lvl>
+    <w:lvl w:ilvl="3">
+      <w:start w:val="1"/>
+      <w:numFmt w:val="decimal"/>
+      <w:lvlText w:val="%1.%2.%3.%4"/>
+      <w:lvlJc w:val="left"/>
+      <w:pPr>
+        <w:ind w:left="1440" w:hanging="360"/>
+      </w:pPr>
+      <w:rPr>
+        <w:rFonts w:hint="default"/>
+        <w:color w:val="auto"/>
+      </w:rPr>
+    </w:lvl>
+    <w:lvl w:ilvl="4">
+      <w:start w:val="1"/>
+      <w:numFmt w:val="none"/>
+      <w:lvlText w:val=" "/>
+      <w:lvlJc w:val="left"/>
+      <w:pPr>
+        <w:ind w:left="1800" w:hanging="360"/>
+      </w:pPr>
+      <w:rPr>
+        <w:rFonts w:hint="default"/>
+      </w:rPr>
+    </w:lvl>
+    <w:lvl w:ilvl="5">
+      <w:start w:val="1"/>
+      <w:numFmt w:val="none"/>
+      <w:lvlText w:val=""/>
+      <w:lvlJc w:val="left"/>
+      <w:pPr>
+        <w:ind w:left="2160" w:hanging="360"/>
+      </w:pPr>
+      <w:rPr>
+        <w:rFonts w:hint="default"/>
+      </w:rPr>
+    </w:lvl>
+    <w:lvl w:ilvl="6">
+      <w:start w:val="1"/>
+      <w:numFmt w:val="none"/>
+      <w:lvlText w:val=""/>
+      <w:lvlJc w:val="left"/>
+      <w:pPr>
+        <w:ind w:left="2520" w:hanging="360"/>
+      </w:pPr>
+      <w:rPr>
+        <w:rFonts w:hint="default"/>
+      </w:rPr>
+    </w:lvl>
+    <w:lvl w:ilvl="7">
+      <w:start w:val="1"/>
+      <w:numFmt w:val="none"/>
+      <w:lvlText w:val=""/>
+      <w:lvlJc w:val="left"/>
+      <w:pPr>
+        <w:ind w:left="2880" w:hanging="360"/>
+      </w:pPr>
+      <w:rPr>
+        <w:rFonts w:hint="default"/>
+      </w:rPr>
+    </w:lvl>
+    <w:lvl w:ilvl="8">
+      <w:start w:val="1"/>
+      <w:numFmt w:val="none"/>
+      <w:lvlText w:val=""/>
+      <w:lvlJc w:val="left"/>
+      <w:pPr>
+        <w:ind w:left="3240" w:hanging="360"/>
+      </w:pPr>
+      <w:rPr>
+        <w:rFonts w:hint="default"/>
+      </w:rPr>
+    </w:lvl>
+  </w:abstractNum>
+  <w:abstractNum w:abstractNumId="21" w15:restartNumberingAfterBreak="0">
     <w:nsid w:val="7614312A"/>
     <w:multiLevelType w:val="hybridMultilevel"/>
     <w:tmpl w:val="CBD68770"/>
@@ -7293,7 +6622,7 @@
       </w:rPr>
     </w:lvl>
   </w:abstractNum>
-  <w:abstractNum w:abstractNumId="15" w15:restartNumberingAfterBreak="0">
+  <w:abstractNum w:abstractNumId="22" w15:restartNumberingAfterBreak="0">
     <w:nsid w:val="771E7F84"/>
     <w:multiLevelType w:val="multilevel"/>
     <w:tmpl w:val="94DE942A"/>
@@ -7406,53 +6735,191 @@
       </w:pPr>
     </w:lvl>
   </w:abstractNum>
+  <w:abstractNum w:abstractNumId="23" w15:restartNumberingAfterBreak="0">
+    <w:nsid w:val="7E531CEC"/>
+    <w:multiLevelType w:val="multilevel"/>
+    <w:tmpl w:val="2F22A1F4"/>
+    <w:lvl w:ilvl="0">
+      <w:start w:val="1"/>
+      <w:numFmt w:val="decimal"/>
+      <w:lvlText w:val="%1"/>
+      <w:lvlJc w:val="left"/>
+      <w:pPr>
+        <w:ind w:left="360" w:hanging="360"/>
+      </w:pPr>
+      <w:rPr>
+        <w:rFonts w:hint="default"/>
+      </w:rPr>
+    </w:lvl>
+    <w:lvl w:ilvl="1">
+      <w:start w:val="1"/>
+      <w:numFmt w:val="decimal"/>
+      <w:lvlText w:val="%1.%2"/>
+      <w:lvlJc w:val="left"/>
+      <w:pPr>
+        <w:ind w:left="720" w:hanging="360"/>
+      </w:pPr>
+      <w:rPr>
+        <w:rFonts w:hint="default"/>
+      </w:rPr>
+    </w:lvl>
+    <w:lvl w:ilvl="2">
+      <w:start w:val="1"/>
+      <w:numFmt w:val="decimal"/>
+      <w:lvlText w:val="%1.%2.%3"/>
+      <w:lvlJc w:val="left"/>
+      <w:pPr>
+        <w:ind w:left="1080" w:hanging="360"/>
+      </w:pPr>
+      <w:rPr>
+        <w:rFonts w:hint="default"/>
+      </w:rPr>
+    </w:lvl>
+    <w:lvl w:ilvl="3">
+      <w:start w:val="1"/>
+      <w:numFmt w:val="decimal"/>
+      <w:lvlText w:val="%1.%2.%3.%4"/>
+      <w:lvlJc w:val="left"/>
+      <w:pPr>
+        <w:ind w:left="1440" w:hanging="360"/>
+      </w:pPr>
+      <w:rPr>
+        <w:rFonts w:hint="default"/>
+        <w:color w:val="auto"/>
+      </w:rPr>
+    </w:lvl>
+    <w:lvl w:ilvl="4">
+      <w:start w:val="1"/>
+      <w:numFmt w:val="none"/>
+      <w:lvlText w:val=" "/>
+      <w:lvlJc w:val="left"/>
+      <w:pPr>
+        <w:ind w:left="1800" w:hanging="360"/>
+      </w:pPr>
+      <w:rPr>
+        <w:rFonts w:hint="default"/>
+      </w:rPr>
+    </w:lvl>
+    <w:lvl w:ilvl="5">
+      <w:start w:val="1"/>
+      <w:numFmt w:val="none"/>
+      <w:lvlText w:val=""/>
+      <w:lvlJc w:val="left"/>
+      <w:pPr>
+        <w:ind w:left="2160" w:hanging="360"/>
+      </w:pPr>
+      <w:rPr>
+        <w:rFonts w:hint="default"/>
+      </w:rPr>
+    </w:lvl>
+    <w:lvl w:ilvl="6">
+      <w:start w:val="1"/>
+      <w:numFmt w:val="none"/>
+      <w:lvlText w:val=""/>
+      <w:lvlJc w:val="left"/>
+      <w:pPr>
+        <w:ind w:left="2520" w:hanging="360"/>
+      </w:pPr>
+      <w:rPr>
+        <w:rFonts w:hint="default"/>
+      </w:rPr>
+    </w:lvl>
+    <w:lvl w:ilvl="7">
+      <w:start w:val="1"/>
+      <w:numFmt w:val="none"/>
+      <w:lvlText w:val=""/>
+      <w:lvlJc w:val="left"/>
+      <w:pPr>
+        <w:ind w:left="2880" w:hanging="360"/>
+      </w:pPr>
+      <w:rPr>
+        <w:rFonts w:hint="default"/>
+      </w:rPr>
+    </w:lvl>
+    <w:lvl w:ilvl="8">
+      <w:start w:val="1"/>
+      <w:numFmt w:val="none"/>
+      <w:lvlText w:val=""/>
+      <w:lvlJc w:val="left"/>
+      <w:pPr>
+        <w:ind w:left="3240" w:hanging="360"/>
+      </w:pPr>
+      <w:rPr>
+        <w:rFonts w:hint="default"/>
+      </w:rPr>
+    </w:lvl>
+  </w:abstractNum>
   <w:num w:numId="1" w16cid:durableId="1196851008">
-    <w:abstractNumId w:val="15"/>
+    <w:abstractNumId w:val="22"/>
   </w:num>
   <w:num w:numId="2" w16cid:durableId="993949935">
-    <w:abstractNumId w:val="12"/>
+    <w:abstractNumId w:val="18"/>
   </w:num>
   <w:num w:numId="3" w16cid:durableId="1480069661">
     <w:abstractNumId w:val="1"/>
   </w:num>
   <w:num w:numId="4" w16cid:durableId="1199587757">
-    <w:abstractNumId w:val="11"/>
+    <w:abstractNumId w:val="16"/>
   </w:num>
   <w:num w:numId="5" w16cid:durableId="1884125676">
-    <w:abstractNumId w:val="5"/>
+    <w:abstractNumId w:val="7"/>
   </w:num>
   <w:num w:numId="6" w16cid:durableId="1096167688">
-    <w:abstractNumId w:val="6"/>
+    <w:abstractNumId w:val="8"/>
   </w:num>
   <w:num w:numId="7" w16cid:durableId="815610947">
-    <w:abstractNumId w:val="3"/>
+    <w:abstractNumId w:val="4"/>
   </w:num>
   <w:num w:numId="8" w16cid:durableId="1930001220">
-    <w:abstractNumId w:val="8"/>
+    <w:abstractNumId w:val="10"/>
   </w:num>
   <w:num w:numId="9" w16cid:durableId="442923631">
-    <w:abstractNumId w:val="9"/>
+    <w:abstractNumId w:val="12"/>
   </w:num>
   <w:num w:numId="10" w16cid:durableId="701594696">
-    <w:abstractNumId w:val="13"/>
+    <w:abstractNumId w:val="19"/>
   </w:num>
   <w:num w:numId="11" w16cid:durableId="1298994202">
-    <w:abstractNumId w:val="10"/>
+    <w:abstractNumId w:val="13"/>
   </w:num>
   <w:num w:numId="12" w16cid:durableId="1340422871">
     <w:abstractNumId w:val="0"/>
   </w:num>
   <w:num w:numId="13" w16cid:durableId="1768237088">
-    <w:abstractNumId w:val="4"/>
+    <w:abstractNumId w:val="6"/>
   </w:num>
   <w:num w:numId="14" w16cid:durableId="1088847274">
-    <w:abstractNumId w:val="7"/>
+    <w:abstractNumId w:val="9"/>
   </w:num>
   <w:num w:numId="15" w16cid:durableId="1501234462">
-    <w:abstractNumId w:val="14"/>
+    <w:abstractNumId w:val="21"/>
   </w:num>
   <w:num w:numId="16" w16cid:durableId="1568614816">
     <w:abstractNumId w:val="2"/>
+  </w:num>
+  <w:num w:numId="17" w16cid:durableId="1772119546">
+    <w:abstractNumId w:val="5"/>
+  </w:num>
+  <w:num w:numId="18" w16cid:durableId="577056856">
+    <w:abstractNumId w:val="17"/>
+  </w:num>
+  <w:num w:numId="19" w16cid:durableId="1467815045">
+    <w:abstractNumId w:val="15"/>
+  </w:num>
+  <w:num w:numId="20" w16cid:durableId="263458342">
+    <w:abstractNumId w:val="20"/>
+  </w:num>
+  <w:num w:numId="21" w16cid:durableId="1648322430">
+    <w:abstractNumId w:val="3"/>
+  </w:num>
+  <w:num w:numId="22" w16cid:durableId="1809933817">
+    <w:abstractNumId w:val="11"/>
+  </w:num>
+  <w:num w:numId="23" w16cid:durableId="1221867588">
+    <w:abstractNumId w:val="14"/>
+  </w:num>
+  <w:num w:numId="24" w16cid:durableId="1447238053">
+    <w:abstractNumId w:val="23"/>
   </w:num>
 </w:numbering>
 </file>
@@ -7857,7 +7324,10 @@
   <w:style w:type="paragraph" w:default="1" w:styleId="Normal">
     <w:name w:val="Normal"/>
     <w:qFormat/>
-    <w:rsid w:val="00165A98"/>
+    <w:rsid w:val="00E332F0"/>
+    <w:rPr>
+      <w:noProof/>
+    </w:rPr>
   </w:style>
   <w:style w:type="paragraph" w:styleId="Heading1">
     <w:name w:val="heading 1"/>
@@ -8508,29 +7978,31 @@
     <w:link w:val="BodyChar"/>
     <w:autoRedefine/>
     <w:qFormat/>
-    <w:rsid w:val="00970759"/>
+    <w:rsid w:val="00A72839"/>
     <w:pPr>
       <w:spacing w:line="360" w:lineRule="auto"/>
-      <w:ind w:left="357" w:firstLine="346"/>
+      <w:ind w:firstLine="709"/>
       <w:jc w:val="both"/>
     </w:pPr>
     <w:rPr>
+      <w:rFonts w:eastAsiaTheme="majorEastAsia" w:cstheme="majorBidi"/>
       <w:color w:val="000000" w:themeColor="text1"/>
       <w:szCs w:val="22"/>
-      <w:lang w:eastAsia="bg-BG"/>
+      <w:lang w:val="en-US" w:eastAsia="bg-BG"/>
     </w:rPr>
   </w:style>
   <w:style w:type="character" w:customStyle="1" w:styleId="BodyChar">
     <w:name w:val="Body Char"/>
     <w:basedOn w:val="Head2Char"/>
     <w:link w:val="Body"/>
-    <w:rsid w:val="00970759"/>
+    <w:rsid w:val="00A72839"/>
     <w:rPr>
       <w:rFonts w:asciiTheme="majorHAnsi" w:eastAsiaTheme="majorEastAsia" w:hAnsiTheme="majorHAnsi" w:cstheme="majorBidi"/>
+      <w:noProof/>
       <w:color w:val="000000" w:themeColor="text1"/>
       <w:sz w:val="28"/>
       <w:szCs w:val="22"/>
-      <w:lang w:eastAsia="bg-BG"/>
+      <w:lang w:val="en-US" w:eastAsia="bg-BG"/>
     </w:rPr>
   </w:style>
   <w:style w:type="character" w:styleId="CommentReference">

--- a/Документация.docx
+++ b/Документация.docx
@@ -2337,14 +2337,8 @@
     <w:p>
       <w:pPr>
         <w:pStyle w:val="Body"/>
-        <w:rPr>
-          <w:lang w:val="bg-BG"/>
-        </w:rPr>
-      </w:pPr>
-      <w:r>
-        <w:rPr>
-          <w:lang w:val="bg-BG"/>
-        </w:rPr>
+      </w:pPr>
+      <w:r>
         <w:drawing>
           <wp:anchor distT="0" distB="0" distL="114300" distR="114300" simplePos="0" relativeHeight="251674624" behindDoc="1" locked="0" layoutInCell="1" allowOverlap="1" wp14:anchorId="3D2F27F7" wp14:editId="68D55881">
             <wp:simplePos x="0" y="0"/>
@@ -2427,9 +2421,6 @@
     <w:p>
       <w:pPr>
         <w:pStyle w:val="Body"/>
-        <w:rPr>
-          <w:lang w:val="bg-BG"/>
-        </w:rPr>
       </w:pPr>
     </w:p>
     <w:p>
@@ -2635,7 +2626,759 @@
         <w:t xml:space="preserve">  </w:t>
       </w:r>
       <w:r>
-        <w:t>Кодът за микроконтролера (фирмуерът) е написа в среда за разработка Arduino IDE като с помощта на следните библиотеки: SPI.h, TFT_eSPI.h и XPT2046_Touchscreen.h се усъществвява визуализирането и получаване на информация от диспея, а с: WiFi.h, HTTPClient.h и ArduinoJson.h се усъществява връзката с wifi и с АПИ.</w:t>
+        <w:t xml:space="preserve">Кодът за микроконтролера (фирмуерът) е написа в среда за разработка Arduino IDE </w:t>
+      </w:r>
+    </w:p>
+    <w:p>
+      <w:pPr>
+        <w:pStyle w:val="Head3"/>
+        <w:numPr>
+          <w:ilvl w:val="3"/>
+          <w:numId w:val="7"/>
+        </w:numPr>
+      </w:pPr>
+      <w:r>
+        <w:rPr>
+          <w:lang w:val="bg-BG"/>
+        </w:rPr>
+        <w:t xml:space="preserve">Финкции в кода </w:t>
+      </w:r>
+    </w:p>
+    <w:p>
+      <w:pPr>
+        <w:pStyle w:val="Head3"/>
+        <w:numPr>
+          <w:ilvl w:val="4"/>
+          <w:numId w:val="7"/>
+        </w:numPr>
+      </w:pPr>
+      <w:r>
+        <w:t>Header</w:t>
+      </w:r>
+    </w:p>
+    <w:p>
+      <w:pPr>
+        <w:pStyle w:val="Body"/>
+        <w:rPr>
+          <w:lang w:val="bg-BG"/>
+        </w:rPr>
+      </w:pPr>
+      <w:r>
+        <w:rPr>
+          <w:lang w:val="bg-BG"/>
+        </w:rPr>
+        <w:t xml:space="preserve">Тука се дефинират нужните библиотеки.Те включват </w:t>
+      </w:r>
+      <w:r>
+        <w:t xml:space="preserve">SPI.h, TFT_eSPI.h и XPT2046_Touchscreen.h </w:t>
+      </w:r>
+      <w:r>
+        <w:rPr>
+          <w:lang w:val="bg-BG"/>
+        </w:rPr>
+        <w:t>за</w:t>
+      </w:r>
+      <w:r>
+        <w:t xml:space="preserve"> визуализирането и получаване на информация от диспея, </w:t>
+      </w:r>
+      <w:r>
+        <w:rPr>
+          <w:lang w:val="bg-BG"/>
+        </w:rPr>
+        <w:t xml:space="preserve">и </w:t>
+      </w:r>
+      <w:r>
+        <w:t xml:space="preserve"> WiFi.h, HTTPClient.h и ArduinoJson.h се усъществява връзката с wifi и с АПИ.</w:t>
+      </w:r>
+    </w:p>
+    <w:p>
+      <w:pPr>
+        <w:pStyle w:val="Head3"/>
+        <w:numPr>
+          <w:ilvl w:val="4"/>
+          <w:numId w:val="7"/>
+        </w:numPr>
+      </w:pPr>
+      <w:r>
+        <w:rPr>
+          <w:lang w:val="bg-BG"/>
+        </w:rPr>
+        <w:t>Гобални променливи, обекти и структури</w:t>
+      </w:r>
+    </w:p>
+    <w:p>
+      <w:pPr>
+        <w:pStyle w:val="Body"/>
+      </w:pPr>
+      <w:r>
+        <w:t xml:space="preserve">Тука се дефинират константи за името и паролата на безжичната мрежа и базовият линк за АПИ с IP на мошината хост след това се декларират нужните обекти за дисплея. </w:t>
+      </w:r>
+      <w:r>
+        <w:rPr>
+          <w:lang w:val="bg-BG"/>
+        </w:rPr>
+        <w:t>Дефинира се големината на дисплея</w:t>
+      </w:r>
+      <w:r>
+        <w:rPr>
+          <w:lang w:val="bg-BG"/>
+        </w:rPr>
+        <w:t xml:space="preserve">,текста и нужните му пиновете </w:t>
+      </w:r>
+      <w:r>
+        <w:rPr>
+          <w:lang w:val="bg-BG"/>
+        </w:rPr>
+        <w:t xml:space="preserve">. </w:t>
+      </w:r>
+      <w:r>
+        <w:t>Създават се структури за кетегория, включваща Id и име, структура за ястие, включваща ид, име, цена, тегло и масиви от низове за съставки и алергени, дефинират се променливи за категория, артикул, етап и начислена сума.</w:t>
+      </w:r>
+    </w:p>
+    <w:p>
+      <w:pPr>
+        <w:pStyle w:val="Head3"/>
+        <w:numPr>
+          <w:ilvl w:val="4"/>
+          <w:numId w:val="7"/>
+        </w:numPr>
+      </w:pPr>
+      <w:r>
+        <w:rPr>
+          <w:lang w:val="bg-BG"/>
+        </w:rPr>
+        <w:t xml:space="preserve">Функция </w:t>
+      </w:r>
+      <w:r>
+        <w:t>drawRowText</w:t>
+      </w:r>
+      <w:r>
+        <w:rPr>
+          <w:lang w:val="bg-BG"/>
+        </w:rPr>
+        <w:t>()</w:t>
+      </w:r>
+    </w:p>
+    <w:p>
+      <w:pPr>
+        <w:pStyle w:val="Body"/>
+      </w:pPr>
+      <w:r>
+        <w:t>Използвасе за да може ако те</w:t>
+      </w:r>
+      <w:r>
+        <w:rPr>
+          <w:lang w:val="bg-BG"/>
+        </w:rPr>
+        <w:t>к</w:t>
+      </w:r>
+      <w:r>
+        <w:t>стът е твърде дълъг</w:t>
+      </w:r>
+      <w:r>
+        <w:rPr>
+          <w:lang w:val="bg-BG"/>
+        </w:rPr>
+        <w:t>, той</w:t>
+      </w:r>
+      <w:r>
+        <w:t xml:space="preserve"> да се прехвърли на другия ред</w:t>
+      </w:r>
+    </w:p>
+    <w:p>
+      <w:pPr>
+        <w:pStyle w:val="Head3"/>
+        <w:numPr>
+          <w:ilvl w:val="4"/>
+          <w:numId w:val="7"/>
+        </w:numPr>
+      </w:pPr>
+      <w:r>
+        <w:rPr>
+          <w:lang w:val="bg-BG"/>
+        </w:rPr>
+        <w:t xml:space="preserve">Функция </w:t>
+      </w:r>
+      <w:r>
+        <w:rPr>
+          <w:lang w:val="bg-BG"/>
+        </w:rPr>
+        <w:t>initUI</w:t>
+      </w:r>
+      <w:r>
+        <w:rPr>
+          <w:lang w:val="bg-BG"/>
+        </w:rPr>
+        <w:t>()</w:t>
+      </w:r>
+    </w:p>
+    <w:p>
+      <w:pPr>
+        <w:pStyle w:val="Body"/>
+      </w:pPr>
+      <w:r>
+        <w:t>Функция за изобразяване на базовия интерфейс с бутони, но без текст</w:t>
+      </w:r>
+    </w:p>
+    <w:p>
+      <w:pPr>
+        <w:pStyle w:val="Head3"/>
+        <w:numPr>
+          <w:ilvl w:val="4"/>
+          <w:numId w:val="7"/>
+        </w:numPr>
+        <w:rPr>
+          <w:lang w:val="bg-BG"/>
+        </w:rPr>
+      </w:pPr>
+      <w:r>
+        <w:rPr>
+          <w:lang w:val="bg-BG"/>
+        </w:rPr>
+        <w:t xml:space="preserve">Функция </w:t>
+      </w:r>
+      <w:r>
+        <w:t>s</w:t>
+      </w:r>
+      <w:r>
+        <w:t>etup</w:t>
+      </w:r>
+      <w:r>
+        <w:rPr>
+          <w:lang w:val="bg-BG"/>
+        </w:rPr>
+        <w:t>()</w:t>
+      </w:r>
+    </w:p>
+    <w:p>
+      <w:pPr>
+        <w:pStyle w:val="Body"/>
+        <w:rPr>
+          <w:lang w:val="bg-BG"/>
+        </w:rPr>
+      </w:pPr>
+      <w:r>
+        <w:rPr>
+          <w:lang w:val="bg-BG"/>
+        </w:rPr>
+        <w:t xml:space="preserve">Това е функция която винаги се изпълнява в началото на включването на системата. Вътре първо се осъществява връзка с безжичната мрежа, след което се </w:t>
+      </w:r>
+      <w:r>
+        <w:rPr>
+          <w:lang w:val="bg-BG"/>
+        </w:rPr>
+        <w:lastRenderedPageBreak/>
+        <w:t xml:space="preserve">инициализират обектите на дисплея определя се ориентацията на диплея и се извиква  функцията </w:t>
+      </w:r>
+      <w:r>
+        <w:t>initUI</w:t>
+      </w:r>
+      <w:r>
+        <w:rPr>
+          <w:lang w:val="bg-BG"/>
+        </w:rPr>
+        <w:t>() за интерфейса.</w:t>
+      </w:r>
+    </w:p>
+    <w:p>
+      <w:pPr>
+        <w:pStyle w:val="Head3"/>
+        <w:numPr>
+          <w:ilvl w:val="4"/>
+          <w:numId w:val="7"/>
+        </w:numPr>
+        <w:rPr>
+          <w:lang w:val="bg-BG"/>
+        </w:rPr>
+      </w:pPr>
+      <w:r>
+        <w:rPr>
+          <w:lang w:val="bg-BG"/>
+        </w:rPr>
+        <w:t xml:space="preserve">Функция </w:t>
+      </w:r>
+      <w:r>
+        <w:rPr>
+          <w:lang w:val="bg-BG"/>
+        </w:rPr>
+        <w:t>fetchCategory()</w:t>
+      </w:r>
+    </w:p>
+    <w:p>
+      <w:pPr>
+        <w:pStyle w:val="Body"/>
+        <w:rPr>
+          <w:lang w:val="bg-BG"/>
+        </w:rPr>
+      </w:pPr>
+      <w:r>
+        <w:rPr>
+          <w:lang w:val="bg-BG"/>
+        </w:rPr>
+        <w:t>Тази функция е отговорна за получаването и визуализирането на категориите. В</w:t>
+      </w:r>
+      <w:r>
+        <w:rPr>
+          <w:lang w:val="bg-BG"/>
+        </w:rPr>
+        <w:t xml:space="preserve"> нея се получват </w:t>
+      </w:r>
+      <w:r>
+        <w:rPr>
+          <w:lang w:val="bg-BG"/>
+        </w:rPr>
+        <w:t xml:space="preserve">категориите от АПИ-то като сериализирана информация след което с помощта на </w:t>
+      </w:r>
+      <w:r>
+        <w:t>ArduinoJson</w:t>
+      </w:r>
+      <w:r>
+        <w:rPr>
+          <w:lang w:val="bg-BG"/>
+        </w:rPr>
+        <w:t xml:space="preserve"> тя се десериализира и се пр</w:t>
+      </w:r>
+      <w:r>
+        <w:rPr>
+          <w:lang w:val="bg-BG"/>
+        </w:rPr>
+        <w:t>е</w:t>
+      </w:r>
+      <w:r>
+        <w:rPr>
+          <w:lang w:val="bg-BG"/>
+        </w:rPr>
+        <w:t xml:space="preserve">дава на </w:t>
+      </w:r>
+      <w:r>
+        <w:t>Category cats[]</w:t>
+      </w:r>
+      <w:r>
+        <w:rPr>
+          <w:lang w:val="bg-BG"/>
+        </w:rPr>
+        <w:t xml:space="preserve"> (масив от структури).След като е получена информацията бива визуализиран първата категория в масива </w:t>
+      </w:r>
+      <w:r>
+        <w:rPr>
+          <w:lang w:val="bg-BG"/>
+        </w:rPr>
+        <w:t xml:space="preserve">начислената за момента сума чрез променливата </w:t>
+      </w:r>
+      <w:r>
+        <w:t>total</w:t>
+      </w:r>
+      <w:r>
+        <w:rPr>
+          <w:lang w:val="bg-BG"/>
+        </w:rPr>
+        <w:t xml:space="preserve"> </w:t>
+      </w:r>
+      <w:r>
+        <w:rPr>
+          <w:lang w:val="bg-BG"/>
+        </w:rPr>
+        <w:t xml:space="preserve">и след това се прави проверка дали клиента е натиснал дисплея и дали допирната точка отговаря на някой от бутоните. Ако допирната точка отбоваря на бутона за надолу или нагоре съответно се премена изобразената категория, но ако допирната точка отговаря на бутона за напред, </w:t>
+      </w:r>
+      <w:r>
+        <w:rPr>
+          <w:lang w:val="bg-BG"/>
+        </w:rPr>
+        <w:t xml:space="preserve">категорията се запазва в глобалната променлива </w:t>
+      </w:r>
+      <w:r>
+        <w:t>selectedCategory</w:t>
+      </w:r>
+      <w:r>
+        <w:rPr>
+          <w:lang w:val="bg-BG"/>
+        </w:rPr>
+        <w:t xml:space="preserve"> и се преминава към следващия етап чрез </w:t>
+      </w:r>
+      <w:r>
+        <w:t>stage=1</w:t>
+      </w:r>
+      <w:r>
+        <w:t>.</w:t>
+      </w:r>
+    </w:p>
+    <w:p>
+      <w:pPr>
+        <w:pStyle w:val="Head3"/>
+        <w:numPr>
+          <w:ilvl w:val="4"/>
+          <w:numId w:val="7"/>
+        </w:numPr>
+        <w:rPr>
+          <w:lang w:val="bg-BG"/>
+        </w:rPr>
+      </w:pPr>
+      <w:r>
+        <w:rPr>
+          <w:lang w:val="bg-BG"/>
+        </w:rPr>
+        <w:t xml:space="preserve">Функция </w:t>
+      </w:r>
+      <w:r>
+        <w:rPr>
+          <w:lang w:val="bg-BG"/>
+        </w:rPr>
+        <w:t>fetchByCategory(int category)</w:t>
+      </w:r>
+    </w:p>
+    <w:p>
+      <w:pPr>
+        <w:pStyle w:val="Body"/>
+        <w:rPr>
+          <w:lang w:val="bg-BG"/>
+        </w:rPr>
+      </w:pPr>
+      <w:r>
+        <w:rPr>
+          <w:lang w:val="bg-BG"/>
+        </w:rPr>
+        <w:t xml:space="preserve">Тази функция е отговорна за получаването и визуализирането на продукт по дадени </w:t>
+      </w:r>
+      <w:r>
+        <w:t>ID</w:t>
+      </w:r>
+      <w:r>
+        <w:rPr>
+          <w:lang w:val="bg-BG"/>
+        </w:rPr>
+        <w:t xml:space="preserve"> на тяхната категория.</w:t>
+      </w:r>
+      <w:r>
+        <w:rPr>
+          <w:lang w:val="bg-BG"/>
+        </w:rPr>
+        <w:t xml:space="preserve"> </w:t>
+      </w:r>
+      <w:r>
+        <w:rPr>
+          <w:lang w:val="bg-BG"/>
+        </w:rPr>
+        <w:t xml:space="preserve">Тук </w:t>
+      </w:r>
+      <w:r>
+        <w:rPr>
+          <w:lang w:val="bg-BG"/>
+        </w:rPr>
+        <w:t xml:space="preserve">се </w:t>
+      </w:r>
+      <w:r>
+        <w:rPr>
+          <w:lang w:val="bg-BG"/>
+        </w:rPr>
+        <w:t xml:space="preserve">получват </w:t>
+      </w:r>
+      <w:r>
+        <w:rPr>
+          <w:lang w:val="bg-BG"/>
+        </w:rPr>
+        <w:t xml:space="preserve">продуктите от категорията </w:t>
+      </w:r>
+      <w:r>
+        <w:rPr>
+          <w:lang w:val="bg-BG"/>
+        </w:rPr>
+        <w:t xml:space="preserve"> </w:t>
+      </w:r>
+      <w:r>
+        <w:rPr>
+          <w:lang w:val="bg-BG"/>
+        </w:rPr>
+        <w:t xml:space="preserve">като сериализирана информация от тип </w:t>
+      </w:r>
+      <w:r>
+        <w:t xml:space="preserve">JSON </w:t>
+      </w:r>
+      <w:r>
+        <w:rPr>
+          <w:lang w:val="bg-BG"/>
+        </w:rPr>
+        <w:t xml:space="preserve">,изпратена от АПИ-то, която трябва да бъде десериализирана и придадена на масив от продукти, като и в този момент биват взети алергените и съставките чрез функцииите </w:t>
+      </w:r>
+      <w:r>
+        <w:rPr>
+          <w:lang w:val="bg-BG"/>
+        </w:rPr>
+        <w:t>fetchAllergies</w:t>
+      </w:r>
+      <w:r>
+        <w:rPr>
+          <w:lang w:val="bg-BG"/>
+        </w:rPr>
+        <w:t xml:space="preserve"> и </w:t>
+      </w:r>
+      <w:r>
+        <w:rPr>
+          <w:lang w:val="bg-BG"/>
+        </w:rPr>
+        <w:t>fetchIngredients</w:t>
+      </w:r>
+      <w:r>
+        <w:rPr>
+          <w:lang w:val="bg-BG"/>
+        </w:rPr>
+        <w:t>.</w:t>
+      </w:r>
+      <w:r>
+        <w:t xml:space="preserve"> </w:t>
+      </w:r>
+      <w:r>
+        <w:rPr>
+          <w:lang w:val="bg-BG"/>
+        </w:rPr>
+        <w:t>След като продуктите се правилно запазени, на първи продукт биват изписани името, теглото, цената, категорията,систавките и алергените.След това се прави проверка за допир от страна на клиента и ако клиентът е натиснал бутоните за нагор или надолу се изобразява следващия</w:t>
+      </w:r>
+      <w:r>
+        <w:rPr>
+          <w:lang w:val="bg-BG"/>
+        </w:rPr>
+        <w:t>т</w:t>
+      </w:r>
+      <w:r>
+        <w:rPr>
+          <w:lang w:val="bg-BG"/>
+        </w:rPr>
+        <w:t xml:space="preserve"> или пре</w:t>
+      </w:r>
+      <w:r>
+        <w:rPr>
+          <w:lang w:val="bg-BG"/>
+        </w:rPr>
+        <w:t>д</w:t>
+      </w:r>
+      <w:r>
+        <w:rPr>
+          <w:lang w:val="bg-BG"/>
+        </w:rPr>
+        <w:t>ишния</w:t>
+      </w:r>
+      <w:r>
+        <w:rPr>
+          <w:lang w:val="bg-BG"/>
+        </w:rPr>
+        <w:t xml:space="preserve">т продукт, но ако е натиснал бутона за напред избраният продукт бива запазен в глобалната променлива </w:t>
+      </w:r>
+      <w:r>
+        <w:t>selectedDish</w:t>
+      </w:r>
+      <w:r>
+        <w:rPr>
+          <w:lang w:val="bg-BG"/>
+        </w:rPr>
+        <w:t xml:space="preserve"> и</w:t>
+      </w:r>
+      <w:r>
+        <w:t xml:space="preserve"> stage </w:t>
+      </w:r>
+      <w:r>
+        <w:rPr>
+          <w:lang w:val="bg-BG"/>
+        </w:rPr>
+        <w:t>приема стойност 2 ,за да се премине към следващия етап</w:t>
+      </w:r>
+      <w:r>
+        <w:rPr>
+          <w:lang w:val="bg-BG"/>
+        </w:rPr>
+        <w:t>,</w:t>
+      </w:r>
+      <w:r>
+        <w:rPr>
+          <w:lang w:val="bg-BG"/>
+        </w:rPr>
+        <w:t xml:space="preserve"> но</w:t>
+      </w:r>
+      <w:r>
+        <w:rPr>
+          <w:lang w:val="bg-BG"/>
+        </w:rPr>
+        <w:t xml:space="preserve"> ако клиентът е натиснал бутона за назад </w:t>
+      </w:r>
+      <w:r>
+        <w:rPr>
+          <w:lang w:val="bg-BG"/>
+        </w:rPr>
+        <w:t xml:space="preserve">тови бива пратен къмминалия етап чрез </w:t>
+      </w:r>
+      <w:r>
+        <w:t>stage=</w:t>
+      </w:r>
+      <w:r>
+        <w:rPr>
+          <w:lang w:val="bg-BG"/>
+        </w:rPr>
+        <w:t>0.</w:t>
+      </w:r>
+    </w:p>
+    <w:p>
+      <w:pPr>
+        <w:pStyle w:val="Head3"/>
+        <w:numPr>
+          <w:ilvl w:val="4"/>
+          <w:numId w:val="7"/>
+        </w:numPr>
+      </w:pPr>
+      <w:r>
+        <w:rPr>
+          <w:lang w:val="bg-BG"/>
+        </w:rPr>
+        <w:lastRenderedPageBreak/>
+        <w:t xml:space="preserve">Функциите </w:t>
+      </w:r>
+      <w:r>
+        <w:rPr>
+          <w:lang w:val="bg-BG"/>
+        </w:rPr>
+        <w:t>fetchAllergies(Dish&amp; dish)</w:t>
+      </w:r>
+      <w:r>
+        <w:t xml:space="preserve"> </w:t>
+      </w:r>
+      <w:r>
+        <w:rPr>
+          <w:lang w:val="bg-BG"/>
+        </w:rPr>
+        <w:t>и</w:t>
+      </w:r>
+      <w:r>
+        <w:t xml:space="preserve"> </w:t>
+      </w:r>
+      <w:r>
+        <w:t>fetchIngredients(Dish&amp; dish)</w:t>
+      </w:r>
+    </w:p>
+    <w:p>
+      <w:pPr>
+        <w:pStyle w:val="Body"/>
+        <w:rPr>
+          <w:lang w:val="bg-BG"/>
+        </w:rPr>
+      </w:pPr>
+      <w:r>
+        <w:rPr>
+          <w:lang w:val="bg-BG"/>
+        </w:rPr>
+        <w:t xml:space="preserve">Тези функции са отговорни за получването на алергените и съставките на един продукт. Те преимат параметър за показтел към продукт, като получват от АПИ-то сериализиран масив от имената на алергенитеи съставките за дадения продукта по </w:t>
+      </w:r>
+      <w:r>
+        <w:t>ID</w:t>
+      </w:r>
+      <w:r>
+        <w:rPr>
+          <w:lang w:val="bg-BG"/>
+        </w:rPr>
+        <w:t>-то му.</w:t>
+      </w:r>
+    </w:p>
+    <w:p>
+      <w:pPr>
+        <w:pStyle w:val="Head3"/>
+        <w:numPr>
+          <w:ilvl w:val="4"/>
+          <w:numId w:val="7"/>
+        </w:numPr>
+        <w:rPr>
+          <w:lang w:val="bg-BG"/>
+        </w:rPr>
+      </w:pPr>
+      <w:r>
+        <w:rPr>
+          <w:lang w:val="bg-BG"/>
+        </w:rPr>
+        <w:t xml:space="preserve">Функцията </w:t>
+      </w:r>
+      <w:r>
+        <w:rPr>
+          <w:lang w:val="bg-BG"/>
+        </w:rPr>
+        <w:t>SendOrder</w:t>
+      </w:r>
+      <w:r>
+        <w:t>()</w:t>
+      </w:r>
+    </w:p>
+    <w:p>
+      <w:pPr>
+        <w:pStyle w:val="Body"/>
+      </w:pPr>
+      <w:r>
+        <w:rPr>
+          <w:lang w:val="bg-BG"/>
+        </w:rPr>
+        <w:t xml:space="preserve">Тази функция е отговорна за изпращането на поръчката. Първо се прави проверка дали това е желания продукт, като си изобразява нотификация за продуктът който ще бъде изпретен и ако клиента натисне </w:t>
+      </w:r>
+      <w:r>
+        <w:rPr>
+          <w:lang w:val="bg-BG"/>
+        </w:rPr>
+        <w:t xml:space="preserve">бутона за назад поръчката ще бъде отказана и клиента ще бъде върнат в етапа за избиране на категория, ако  обаче потребителят натисне бутона за напред, тогава бива </w:t>
+      </w:r>
+      <w:r>
+        <w:rPr>
+          <w:lang w:val="bg-BG"/>
+        </w:rPr>
+        <w:t xml:space="preserve">микроконтролерът подготвя данни за изпращане във </w:t>
+      </w:r>
+      <w:r>
+        <w:t xml:space="preserve">JSON </w:t>
+      </w:r>
+      <w:r>
+        <w:rPr>
+          <w:lang w:val="bg-BG"/>
+        </w:rPr>
+        <w:t xml:space="preserve">формат. Създава се обект от тип </w:t>
+      </w:r>
+      <w:r>
+        <w:t xml:space="preserve">DynamicJsonDocument </w:t>
+      </w:r>
+      <w:r>
+        <w:rPr>
+          <w:lang w:val="bg-BG"/>
+        </w:rPr>
+        <w:t xml:space="preserve"> съдържащ в себе си </w:t>
+      </w:r>
+      <w:r>
+        <w:t xml:space="preserve">ID </w:t>
+      </w:r>
+      <w:r>
+        <w:rPr>
+          <w:lang w:val="bg-BG"/>
+        </w:rPr>
+        <w:t xml:space="preserve">на маста и </w:t>
+      </w:r>
+      <w:r>
+        <w:t xml:space="preserve">ID </w:t>
+      </w:r>
+      <w:r>
+        <w:rPr>
+          <w:lang w:val="bg-BG"/>
+        </w:rPr>
+        <w:t xml:space="preserve">на желания продукт, след това той се сериализира и се изпраща чрез </w:t>
+      </w:r>
+      <w:r>
+        <w:t xml:space="preserve">HTTP POST </w:t>
+      </w:r>
+      <w:r>
+        <w:rPr>
+          <w:lang w:val="bg-BG"/>
+        </w:rPr>
+        <w:t xml:space="preserve">заявка. Цената на продукта бива добавена към </w:t>
+      </w:r>
+      <w:r>
+        <w:rPr>
+          <w:lang w:val="bg-BG"/>
+        </w:rPr>
+        <w:t>total</w:t>
+      </w:r>
+      <w:r>
+        <w:rPr>
+          <w:lang w:val="bg-BG"/>
+        </w:rPr>
+        <w:t>.</w:t>
       </w:r>
     </w:p>
     <w:p>
@@ -4655,7 +5398,7 @@
   <w:abstractNum w:abstractNumId="4" w15:restartNumberingAfterBreak="0">
     <w:nsid w:val="18676A36"/>
     <w:multiLevelType w:val="multilevel"/>
-    <w:tmpl w:val="2F22A1F4"/>
+    <w:tmpl w:val="6972C0D0"/>
     <w:lvl w:ilvl="0">
       <w:start w:val="1"/>
       <w:numFmt w:val="decimal"/>
@@ -4707,8 +5450,8 @@
     </w:lvl>
     <w:lvl w:ilvl="4">
       <w:start w:val="1"/>
-      <w:numFmt w:val="none"/>
-      <w:lvlText w:val=" "/>
+      <w:numFmt w:val="decimal"/>
+      <w:lvlText w:val="%1.%2.%3.%4.%5"/>
       <w:lvlJc w:val="left"/>
       <w:pPr>
         <w:ind w:left="1800" w:hanging="360"/>
@@ -6169,6 +6912,120 @@
     </w:lvl>
   </w:abstractNum>
   <w:abstractNum w:abstractNumId="18" w15:restartNumberingAfterBreak="0">
+    <w:nsid w:val="605848B4"/>
+    <w:multiLevelType w:val="multilevel"/>
+    <w:tmpl w:val="6972C0D0"/>
+    <w:lvl w:ilvl="0">
+      <w:start w:val="1"/>
+      <w:numFmt w:val="decimal"/>
+      <w:lvlText w:val="%1"/>
+      <w:lvlJc w:val="left"/>
+      <w:pPr>
+        <w:ind w:left="360" w:hanging="360"/>
+      </w:pPr>
+      <w:rPr>
+        <w:rFonts w:hint="default"/>
+      </w:rPr>
+    </w:lvl>
+    <w:lvl w:ilvl="1">
+      <w:start w:val="1"/>
+      <w:numFmt w:val="decimal"/>
+      <w:lvlText w:val="%1.%2"/>
+      <w:lvlJc w:val="left"/>
+      <w:pPr>
+        <w:ind w:left="720" w:hanging="360"/>
+      </w:pPr>
+      <w:rPr>
+        <w:rFonts w:hint="default"/>
+      </w:rPr>
+    </w:lvl>
+    <w:lvl w:ilvl="2">
+      <w:start w:val="1"/>
+      <w:numFmt w:val="decimal"/>
+      <w:lvlText w:val="%1.%2.%3"/>
+      <w:lvlJc w:val="left"/>
+      <w:pPr>
+        <w:ind w:left="1080" w:hanging="360"/>
+      </w:pPr>
+      <w:rPr>
+        <w:rFonts w:hint="default"/>
+      </w:rPr>
+    </w:lvl>
+    <w:lvl w:ilvl="3">
+      <w:start w:val="1"/>
+      <w:numFmt w:val="decimal"/>
+      <w:lvlText w:val="%1.%2.%3.%4"/>
+      <w:lvlJc w:val="left"/>
+      <w:pPr>
+        <w:ind w:left="1440" w:hanging="360"/>
+      </w:pPr>
+      <w:rPr>
+        <w:rFonts w:hint="default"/>
+        <w:color w:val="auto"/>
+      </w:rPr>
+    </w:lvl>
+    <w:lvl w:ilvl="4">
+      <w:start w:val="1"/>
+      <w:numFmt w:val="decimal"/>
+      <w:lvlText w:val="%1.%2.%3.%4.%5"/>
+      <w:lvlJc w:val="left"/>
+      <w:pPr>
+        <w:ind w:left="1800" w:hanging="360"/>
+      </w:pPr>
+      <w:rPr>
+        <w:rFonts w:hint="default"/>
+      </w:rPr>
+    </w:lvl>
+    <w:lvl w:ilvl="5">
+      <w:start w:val="1"/>
+      <w:numFmt w:val="none"/>
+      <w:lvlText w:val=""/>
+      <w:lvlJc w:val="left"/>
+      <w:pPr>
+        <w:ind w:left="2160" w:hanging="360"/>
+      </w:pPr>
+      <w:rPr>
+        <w:rFonts w:hint="default"/>
+      </w:rPr>
+    </w:lvl>
+    <w:lvl w:ilvl="6">
+      <w:start w:val="1"/>
+      <w:numFmt w:val="none"/>
+      <w:lvlText w:val=""/>
+      <w:lvlJc w:val="left"/>
+      <w:pPr>
+        <w:ind w:left="2520" w:hanging="360"/>
+      </w:pPr>
+      <w:rPr>
+        <w:rFonts w:hint="default"/>
+      </w:rPr>
+    </w:lvl>
+    <w:lvl w:ilvl="7">
+      <w:start w:val="1"/>
+      <w:numFmt w:val="none"/>
+      <w:lvlText w:val=""/>
+      <w:lvlJc w:val="left"/>
+      <w:pPr>
+        <w:ind w:left="2880" w:hanging="360"/>
+      </w:pPr>
+      <w:rPr>
+        <w:rFonts w:hint="default"/>
+      </w:rPr>
+    </w:lvl>
+    <w:lvl w:ilvl="8">
+      <w:start w:val="1"/>
+      <w:numFmt w:val="none"/>
+      <w:lvlText w:val=""/>
+      <w:lvlJc w:val="left"/>
+      <w:pPr>
+        <w:ind w:left="3240" w:hanging="360"/>
+      </w:pPr>
+      <w:rPr>
+        <w:rFonts w:hint="default"/>
+      </w:rPr>
+    </w:lvl>
+  </w:abstractNum>
+  <w:abstractNum w:abstractNumId="19" w15:restartNumberingAfterBreak="0">
     <w:nsid w:val="618E53D7"/>
     <w:multiLevelType w:val="multilevel"/>
     <w:tmpl w:val="53901936"/>
@@ -6281,7 +7138,7 @@
       </w:pPr>
     </w:lvl>
   </w:abstractNum>
-  <w:abstractNum w:abstractNumId="19" w15:restartNumberingAfterBreak="0">
+  <w:abstractNum w:abstractNumId="20" w15:restartNumberingAfterBreak="0">
     <w:nsid w:val="6CEE2C64"/>
     <w:multiLevelType w:val="multilevel"/>
     <w:tmpl w:val="447A5B76"/>
@@ -6395,7 +7252,7 @@
       </w:rPr>
     </w:lvl>
   </w:abstractNum>
-  <w:abstractNum w:abstractNumId="20" w15:restartNumberingAfterBreak="0">
+  <w:abstractNum w:abstractNumId="21" w15:restartNumberingAfterBreak="0">
     <w:nsid w:val="72FF65FB"/>
     <w:multiLevelType w:val="multilevel"/>
     <w:tmpl w:val="2F22A1F4"/>
@@ -6509,7 +7366,7 @@
       </w:rPr>
     </w:lvl>
   </w:abstractNum>
-  <w:abstractNum w:abstractNumId="21" w15:restartNumberingAfterBreak="0">
+  <w:abstractNum w:abstractNumId="22" w15:restartNumberingAfterBreak="0">
     <w:nsid w:val="7614312A"/>
     <w:multiLevelType w:val="hybridMultilevel"/>
     <w:tmpl w:val="CBD68770"/>
@@ -6622,7 +7479,7 @@
       </w:rPr>
     </w:lvl>
   </w:abstractNum>
-  <w:abstractNum w:abstractNumId="22" w15:restartNumberingAfterBreak="0">
+  <w:abstractNum w:abstractNumId="23" w15:restartNumberingAfterBreak="0">
     <w:nsid w:val="771E7F84"/>
     <w:multiLevelType w:val="multilevel"/>
     <w:tmpl w:val="94DE942A"/>
@@ -6735,7 +7592,7 @@
       </w:pPr>
     </w:lvl>
   </w:abstractNum>
-  <w:abstractNum w:abstractNumId="23" w15:restartNumberingAfterBreak="0">
+  <w:abstractNum w:abstractNumId="24" w15:restartNumberingAfterBreak="0">
     <w:nsid w:val="7E531CEC"/>
     <w:multiLevelType w:val="multilevel"/>
     <w:tmpl w:val="2F22A1F4"/>
@@ -6850,10 +7707,10 @@
     </w:lvl>
   </w:abstractNum>
   <w:num w:numId="1" w16cid:durableId="1196851008">
-    <w:abstractNumId w:val="22"/>
+    <w:abstractNumId w:val="23"/>
   </w:num>
   <w:num w:numId="2" w16cid:durableId="993949935">
-    <w:abstractNumId w:val="18"/>
+    <w:abstractNumId w:val="19"/>
   </w:num>
   <w:num w:numId="3" w16cid:durableId="1480069661">
     <w:abstractNumId w:val="1"/>
@@ -6877,7 +7734,7 @@
     <w:abstractNumId w:val="12"/>
   </w:num>
   <w:num w:numId="10" w16cid:durableId="701594696">
-    <w:abstractNumId w:val="19"/>
+    <w:abstractNumId w:val="20"/>
   </w:num>
   <w:num w:numId="11" w16cid:durableId="1298994202">
     <w:abstractNumId w:val="13"/>
@@ -6892,7 +7749,7 @@
     <w:abstractNumId w:val="9"/>
   </w:num>
   <w:num w:numId="15" w16cid:durableId="1501234462">
-    <w:abstractNumId w:val="21"/>
+    <w:abstractNumId w:val="22"/>
   </w:num>
   <w:num w:numId="16" w16cid:durableId="1568614816">
     <w:abstractNumId w:val="2"/>
@@ -6907,7 +7764,7 @@
     <w:abstractNumId w:val="15"/>
   </w:num>
   <w:num w:numId="20" w16cid:durableId="263458342">
-    <w:abstractNumId w:val="20"/>
+    <w:abstractNumId w:val="21"/>
   </w:num>
   <w:num w:numId="21" w16cid:durableId="1648322430">
     <w:abstractNumId w:val="3"/>
@@ -6919,7 +7776,10 @@
     <w:abstractNumId w:val="14"/>
   </w:num>
   <w:num w:numId="24" w16cid:durableId="1447238053">
-    <w:abstractNumId w:val="23"/>
+    <w:abstractNumId w:val="24"/>
+  </w:num>
+  <w:num w:numId="25" w16cid:durableId="1979650604">
+    <w:abstractNumId w:val="18"/>
   </w:num>
 </w:numbering>
 </file>
@@ -7978,7 +8838,7 @@
     <w:link w:val="BodyChar"/>
     <w:autoRedefine/>
     <w:qFormat/>
-    <w:rsid w:val="00A72839"/>
+    <w:rsid w:val="00F37BED"/>
     <w:pPr>
       <w:spacing w:line="360" w:lineRule="auto"/>
       <w:ind w:firstLine="709"/>
@@ -7995,7 +8855,7 @@
     <w:name w:val="Body Char"/>
     <w:basedOn w:val="Head2Char"/>
     <w:link w:val="Body"/>
-    <w:rsid w:val="00A72839"/>
+    <w:rsid w:val="00F37BED"/>
     <w:rPr>
       <w:rFonts w:asciiTheme="majorHAnsi" w:eastAsiaTheme="majorEastAsia" w:hAnsiTheme="majorHAnsi" w:cstheme="majorBidi"/>
       <w:noProof/>

--- a/Документация.docx
+++ b/Документация.docx
@@ -350,7 +350,7 @@
         </w:rPr>
         <w:fldChar w:fldCharType="separate"/>
       </w:r>
-      <w:hyperlink w:anchor="_Toc196429363" w:history="1">
+      <w:hyperlink w:anchor="_Toc196441494" w:history="1">
         <w:r>
           <w:rPr>
             <w:rStyle w:val="Hyperlink"/>
@@ -386,7 +386,7 @@
           <w:rPr>
             <w:webHidden/>
           </w:rPr>
-          <w:instrText xml:space="preserve"> PAGEREF _Toc196429363 \h </w:instrText>
+          <w:instrText xml:space="preserve"> PAGEREF _Toc196441494 \h </w:instrText>
         </w:r>
         <w:r>
           <w:rPr>
@@ -403,7 +403,7 @@
           <w:rPr>
             <w:webHidden/>
           </w:rPr>
-          <w:t>4</w:t>
+          <w:t>5</w:t>
         </w:r>
         <w:r>
           <w:rPr>
@@ -425,7 +425,7 @@
           <w:lang w:eastAsia="bg-BG"/>
         </w:rPr>
       </w:pPr>
-      <w:hyperlink w:anchor="_Toc196429364" w:history="1">
+      <w:hyperlink w:anchor="_Toc196441495" w:history="1">
         <w:r>
           <w:rPr>
             <w:rStyle w:val="Hyperlink"/>
@@ -463,7 +463,7 @@
           <w:rPr>
             <w:webHidden/>
           </w:rPr>
-          <w:instrText xml:space="preserve"> PAGEREF _Toc196429364 \h </w:instrText>
+          <w:instrText xml:space="preserve"> PAGEREF _Toc196441495 \h </w:instrText>
         </w:r>
         <w:r>
           <w:rPr>
@@ -502,7 +502,7 @@
           <w:lang w:eastAsia="bg-BG"/>
         </w:rPr>
       </w:pPr>
-      <w:hyperlink w:anchor="_Toc196429365" w:history="1">
+      <w:hyperlink w:anchor="_Toc196441496" w:history="1">
         <w:r>
           <w:rPr>
             <w:rStyle w:val="Hyperlink"/>
@@ -538,7 +538,7 @@
           <w:rPr>
             <w:webHidden/>
           </w:rPr>
-          <w:instrText xml:space="preserve"> PAGEREF _Toc196429365 \h </w:instrText>
+          <w:instrText xml:space="preserve"> PAGEREF _Toc196441496 \h </w:instrText>
         </w:r>
         <w:r>
           <w:rPr>
@@ -577,7 +577,7 @@
           <w:lang w:eastAsia="bg-BG"/>
         </w:rPr>
       </w:pPr>
-      <w:hyperlink w:anchor="_Toc196429366" w:history="1">
+      <w:hyperlink w:anchor="_Toc196441497" w:history="1">
         <w:r>
           <w:rPr>
             <w:rStyle w:val="Hyperlink"/>
@@ -613,7 +613,7 @@
           <w:rPr>
             <w:webHidden/>
           </w:rPr>
-          <w:instrText xml:space="preserve"> PAGEREF _Toc196429366 \h </w:instrText>
+          <w:instrText xml:space="preserve"> PAGEREF _Toc196441497 \h </w:instrText>
         </w:r>
         <w:r>
           <w:rPr>
@@ -630,7 +630,7 @@
           <w:rPr>
             <w:webHidden/>
           </w:rPr>
-          <w:t>5</w:t>
+          <w:t>6</w:t>
         </w:r>
         <w:r>
           <w:rPr>
@@ -652,7 +652,7 @@
           <w:lang w:eastAsia="bg-BG"/>
         </w:rPr>
       </w:pPr>
-      <w:hyperlink w:anchor="_Toc196429367" w:history="1">
+      <w:hyperlink w:anchor="_Toc196441498" w:history="1">
         <w:r>
           <w:rPr>
             <w:rStyle w:val="Hyperlink"/>
@@ -688,7 +688,7 @@
           <w:rPr>
             <w:webHidden/>
           </w:rPr>
-          <w:instrText xml:space="preserve"> PAGEREF _Toc196429367 \h </w:instrText>
+          <w:instrText xml:space="preserve"> PAGEREF _Toc196441498 \h </w:instrText>
         </w:r>
         <w:r>
           <w:rPr>
@@ -705,7 +705,7 @@
           <w:rPr>
             <w:webHidden/>
           </w:rPr>
-          <w:t>5</w:t>
+          <w:t>7</w:t>
         </w:r>
         <w:r>
           <w:rPr>
@@ -727,7 +727,7 @@
           <w:lang w:eastAsia="bg-BG"/>
         </w:rPr>
       </w:pPr>
-      <w:hyperlink w:anchor="_Toc196429368" w:history="1">
+      <w:hyperlink w:anchor="_Toc196441499" w:history="1">
         <w:r>
           <w:rPr>
             <w:rStyle w:val="Hyperlink"/>
@@ -763,7 +763,7 @@
           <w:rPr>
             <w:webHidden/>
           </w:rPr>
-          <w:instrText xml:space="preserve"> PAGEREF _Toc196429368 \h </w:instrText>
+          <w:instrText xml:space="preserve"> PAGEREF _Toc196441499 \h </w:instrText>
         </w:r>
         <w:r>
           <w:rPr>
@@ -780,7 +780,7 @@
           <w:rPr>
             <w:webHidden/>
           </w:rPr>
-          <w:t>5</w:t>
+          <w:t>8</w:t>
         </w:r>
         <w:r>
           <w:rPr>
@@ -802,7 +802,7 @@
           <w:lang w:eastAsia="bg-BG"/>
         </w:rPr>
       </w:pPr>
-      <w:hyperlink w:anchor="_Toc196429369" w:history="1">
+      <w:hyperlink w:anchor="_Toc196441500" w:history="1">
         <w:r>
           <w:rPr>
             <w:rStyle w:val="Hyperlink"/>
@@ -820,19 +820,7 @@
           <w:rPr>
             <w:rStyle w:val="Hyperlink"/>
           </w:rPr>
-          <w:t>Фъ</w:t>
-        </w:r>
-        <w:r>
-          <w:rPr>
-            <w:rStyle w:val="Hyperlink"/>
-          </w:rPr>
-          <w:t>м</w:t>
-        </w:r>
-        <w:r>
-          <w:rPr>
-            <w:rStyle w:val="Hyperlink"/>
-          </w:rPr>
-          <w:t>руер</w:t>
+          <w:t>Фъмруер</w:t>
         </w:r>
         <w:r>
           <w:rPr>
@@ -850,7 +838,7 @@
           <w:rPr>
             <w:webHidden/>
           </w:rPr>
-          <w:instrText xml:space="preserve"> PAGEREF _Toc196429369 \h </w:instrText>
+          <w:instrText xml:space="preserve"> PAGEREF _Toc196441500 \h </w:instrText>
         </w:r>
         <w:r>
           <w:rPr>
@@ -867,7 +855,7 @@
           <w:rPr>
             <w:webHidden/>
           </w:rPr>
-          <w:t>5</w:t>
+          <w:t>8</w:t>
         </w:r>
         <w:r>
           <w:rPr>
@@ -889,7 +877,7 @@
           <w:lang w:eastAsia="bg-BG"/>
         </w:rPr>
       </w:pPr>
-      <w:hyperlink w:anchor="_Toc196429370" w:history="1">
+      <w:hyperlink w:anchor="_Toc196441501" w:history="1">
         <w:r>
           <w:rPr>
             <w:rStyle w:val="Hyperlink"/>
@@ -907,7 +895,7 @@
           <w:rPr>
             <w:rStyle w:val="Hyperlink"/>
           </w:rPr>
-          <w:t>Arduino</w:t>
+          <w:t>Финкции в кода</w:t>
         </w:r>
         <w:r>
           <w:rPr>
@@ -925,7 +913,7 @@
           <w:rPr>
             <w:webHidden/>
           </w:rPr>
-          <w:instrText xml:space="preserve"> PAGEREF _Toc196429370 \h </w:instrText>
+          <w:instrText xml:space="preserve"> PAGEREF _Toc196441501 \h </w:instrText>
         </w:r>
         <w:r>
           <w:rPr>
@@ -942,7 +930,682 @@
           <w:rPr>
             <w:webHidden/>
           </w:rPr>
-          <w:t>6</w:t>
+          <w:t>8</w:t>
+        </w:r>
+        <w:r>
+          <w:rPr>
+            <w:webHidden/>
+          </w:rPr>
+          <w:fldChar w:fldCharType="end"/>
+        </w:r>
+      </w:hyperlink>
+    </w:p>
+    <w:p>
+      <w:pPr>
+        <w:pStyle w:val="TOC3"/>
+        <w:tabs>
+          <w:tab w:val="left" w:pos="1680"/>
+          <w:tab w:val="right" w:leader="dot" w:pos="8493"/>
+        </w:tabs>
+        <w:rPr>
+          <w:rFonts w:asciiTheme="minorHAnsi" w:eastAsiaTheme="minorEastAsia" w:hAnsiTheme="minorHAnsi"/>
+          <w:lang w:eastAsia="bg-BG"/>
+        </w:rPr>
+      </w:pPr>
+      <w:hyperlink w:anchor="_Toc196441502" w:history="1">
+        <w:r>
+          <w:rPr>
+            <w:rStyle w:val="Hyperlink"/>
+          </w:rPr>
+          <w:t>2.2.1.1.1</w:t>
+        </w:r>
+        <w:r>
+          <w:rPr>
+            <w:rFonts w:asciiTheme="minorHAnsi" w:eastAsiaTheme="minorEastAsia" w:hAnsiTheme="minorHAnsi"/>
+            <w:lang w:eastAsia="bg-BG"/>
+          </w:rPr>
+          <w:tab/>
+        </w:r>
+        <w:r>
+          <w:rPr>
+            <w:rStyle w:val="Hyperlink"/>
+          </w:rPr>
+          <w:t>Header</w:t>
+        </w:r>
+        <w:r>
+          <w:rPr>
+            <w:webHidden/>
+          </w:rPr>
+          <w:tab/>
+        </w:r>
+        <w:r>
+          <w:rPr>
+            <w:webHidden/>
+          </w:rPr>
+          <w:fldChar w:fldCharType="begin"/>
+        </w:r>
+        <w:r>
+          <w:rPr>
+            <w:webHidden/>
+          </w:rPr>
+          <w:instrText xml:space="preserve"> PAGEREF _Toc196441502 \h </w:instrText>
+        </w:r>
+        <w:r>
+          <w:rPr>
+            <w:webHidden/>
+          </w:rPr>
+        </w:r>
+        <w:r>
+          <w:rPr>
+            <w:webHidden/>
+          </w:rPr>
+          <w:fldChar w:fldCharType="separate"/>
+        </w:r>
+        <w:r>
+          <w:rPr>
+            <w:webHidden/>
+          </w:rPr>
+          <w:t>8</w:t>
+        </w:r>
+        <w:r>
+          <w:rPr>
+            <w:webHidden/>
+          </w:rPr>
+          <w:fldChar w:fldCharType="end"/>
+        </w:r>
+      </w:hyperlink>
+    </w:p>
+    <w:p>
+      <w:pPr>
+        <w:pStyle w:val="TOC3"/>
+        <w:tabs>
+          <w:tab w:val="left" w:pos="1680"/>
+          <w:tab w:val="right" w:leader="dot" w:pos="8493"/>
+        </w:tabs>
+        <w:rPr>
+          <w:rFonts w:asciiTheme="minorHAnsi" w:eastAsiaTheme="minorEastAsia" w:hAnsiTheme="minorHAnsi"/>
+          <w:lang w:eastAsia="bg-BG"/>
+        </w:rPr>
+      </w:pPr>
+      <w:hyperlink w:anchor="_Toc196441503" w:history="1">
+        <w:r>
+          <w:rPr>
+            <w:rStyle w:val="Hyperlink"/>
+          </w:rPr>
+          <w:t>2.2.1.1.2</w:t>
+        </w:r>
+        <w:r>
+          <w:rPr>
+            <w:rFonts w:asciiTheme="minorHAnsi" w:eastAsiaTheme="minorEastAsia" w:hAnsiTheme="minorHAnsi"/>
+            <w:lang w:eastAsia="bg-BG"/>
+          </w:rPr>
+          <w:tab/>
+        </w:r>
+        <w:r>
+          <w:rPr>
+            <w:rStyle w:val="Hyperlink"/>
+          </w:rPr>
+          <w:t>Гобални променливи, обекти и структури</w:t>
+        </w:r>
+        <w:r>
+          <w:rPr>
+            <w:webHidden/>
+          </w:rPr>
+          <w:tab/>
+        </w:r>
+        <w:r>
+          <w:rPr>
+            <w:webHidden/>
+          </w:rPr>
+          <w:fldChar w:fldCharType="begin"/>
+        </w:r>
+        <w:r>
+          <w:rPr>
+            <w:webHidden/>
+          </w:rPr>
+          <w:instrText xml:space="preserve"> PAGEREF _Toc196441503 \h </w:instrText>
+        </w:r>
+        <w:r>
+          <w:rPr>
+            <w:webHidden/>
+          </w:rPr>
+        </w:r>
+        <w:r>
+          <w:rPr>
+            <w:webHidden/>
+          </w:rPr>
+          <w:fldChar w:fldCharType="separate"/>
+        </w:r>
+        <w:r>
+          <w:rPr>
+            <w:webHidden/>
+          </w:rPr>
+          <w:t>8</w:t>
+        </w:r>
+        <w:r>
+          <w:rPr>
+            <w:webHidden/>
+          </w:rPr>
+          <w:fldChar w:fldCharType="end"/>
+        </w:r>
+      </w:hyperlink>
+    </w:p>
+    <w:p>
+      <w:pPr>
+        <w:pStyle w:val="TOC3"/>
+        <w:tabs>
+          <w:tab w:val="left" w:pos="1680"/>
+          <w:tab w:val="right" w:leader="dot" w:pos="8493"/>
+        </w:tabs>
+        <w:rPr>
+          <w:rFonts w:asciiTheme="minorHAnsi" w:eastAsiaTheme="minorEastAsia" w:hAnsiTheme="minorHAnsi"/>
+          <w:lang w:eastAsia="bg-BG"/>
+        </w:rPr>
+      </w:pPr>
+      <w:hyperlink w:anchor="_Toc196441504" w:history="1">
+        <w:r>
+          <w:rPr>
+            <w:rStyle w:val="Hyperlink"/>
+          </w:rPr>
+          <w:t>2.2.1.1.3</w:t>
+        </w:r>
+        <w:r>
+          <w:rPr>
+            <w:rFonts w:asciiTheme="minorHAnsi" w:eastAsiaTheme="minorEastAsia" w:hAnsiTheme="minorHAnsi"/>
+            <w:lang w:eastAsia="bg-BG"/>
+          </w:rPr>
+          <w:tab/>
+        </w:r>
+        <w:r>
+          <w:rPr>
+            <w:rStyle w:val="Hyperlink"/>
+          </w:rPr>
+          <w:t>Функция drawRowText()</w:t>
+        </w:r>
+        <w:r>
+          <w:rPr>
+            <w:webHidden/>
+          </w:rPr>
+          <w:tab/>
+        </w:r>
+        <w:r>
+          <w:rPr>
+            <w:webHidden/>
+          </w:rPr>
+          <w:fldChar w:fldCharType="begin"/>
+        </w:r>
+        <w:r>
+          <w:rPr>
+            <w:webHidden/>
+          </w:rPr>
+          <w:instrText xml:space="preserve"> PAGEREF _Toc196441504 \h </w:instrText>
+        </w:r>
+        <w:r>
+          <w:rPr>
+            <w:webHidden/>
+          </w:rPr>
+        </w:r>
+        <w:r>
+          <w:rPr>
+            <w:webHidden/>
+          </w:rPr>
+          <w:fldChar w:fldCharType="separate"/>
+        </w:r>
+        <w:r>
+          <w:rPr>
+            <w:webHidden/>
+          </w:rPr>
+          <w:t>8</w:t>
+        </w:r>
+        <w:r>
+          <w:rPr>
+            <w:webHidden/>
+          </w:rPr>
+          <w:fldChar w:fldCharType="end"/>
+        </w:r>
+      </w:hyperlink>
+    </w:p>
+    <w:p>
+      <w:pPr>
+        <w:pStyle w:val="TOC3"/>
+        <w:tabs>
+          <w:tab w:val="left" w:pos="1680"/>
+          <w:tab w:val="right" w:leader="dot" w:pos="8493"/>
+        </w:tabs>
+        <w:rPr>
+          <w:rFonts w:asciiTheme="minorHAnsi" w:eastAsiaTheme="minorEastAsia" w:hAnsiTheme="minorHAnsi"/>
+          <w:lang w:eastAsia="bg-BG"/>
+        </w:rPr>
+      </w:pPr>
+      <w:hyperlink w:anchor="_Toc196441505" w:history="1">
+        <w:r>
+          <w:rPr>
+            <w:rStyle w:val="Hyperlink"/>
+          </w:rPr>
+          <w:t>2.2.1.1.4</w:t>
+        </w:r>
+        <w:r>
+          <w:rPr>
+            <w:rFonts w:asciiTheme="minorHAnsi" w:eastAsiaTheme="minorEastAsia" w:hAnsiTheme="minorHAnsi"/>
+            <w:lang w:eastAsia="bg-BG"/>
+          </w:rPr>
+          <w:tab/>
+        </w:r>
+        <w:r>
+          <w:rPr>
+            <w:rStyle w:val="Hyperlink"/>
+          </w:rPr>
+          <w:t>Функция initUI()</w:t>
+        </w:r>
+        <w:r>
+          <w:rPr>
+            <w:webHidden/>
+          </w:rPr>
+          <w:tab/>
+        </w:r>
+        <w:r>
+          <w:rPr>
+            <w:webHidden/>
+          </w:rPr>
+          <w:fldChar w:fldCharType="begin"/>
+        </w:r>
+        <w:r>
+          <w:rPr>
+            <w:webHidden/>
+          </w:rPr>
+          <w:instrText xml:space="preserve"> PAGEREF _Toc196441505 \h </w:instrText>
+        </w:r>
+        <w:r>
+          <w:rPr>
+            <w:webHidden/>
+          </w:rPr>
+        </w:r>
+        <w:r>
+          <w:rPr>
+            <w:webHidden/>
+          </w:rPr>
+          <w:fldChar w:fldCharType="separate"/>
+        </w:r>
+        <w:r>
+          <w:rPr>
+            <w:webHidden/>
+          </w:rPr>
+          <w:t>8</w:t>
+        </w:r>
+        <w:r>
+          <w:rPr>
+            <w:webHidden/>
+          </w:rPr>
+          <w:fldChar w:fldCharType="end"/>
+        </w:r>
+      </w:hyperlink>
+    </w:p>
+    <w:p>
+      <w:pPr>
+        <w:pStyle w:val="TOC3"/>
+        <w:tabs>
+          <w:tab w:val="left" w:pos="1680"/>
+          <w:tab w:val="right" w:leader="dot" w:pos="8493"/>
+        </w:tabs>
+        <w:rPr>
+          <w:rFonts w:asciiTheme="minorHAnsi" w:eastAsiaTheme="minorEastAsia" w:hAnsiTheme="minorHAnsi"/>
+          <w:lang w:eastAsia="bg-BG"/>
+        </w:rPr>
+      </w:pPr>
+      <w:hyperlink w:anchor="_Toc196441506" w:history="1">
+        <w:r>
+          <w:rPr>
+            <w:rStyle w:val="Hyperlink"/>
+          </w:rPr>
+          <w:t>2.2.1.1.5</w:t>
+        </w:r>
+        <w:r>
+          <w:rPr>
+            <w:rFonts w:asciiTheme="minorHAnsi" w:eastAsiaTheme="minorEastAsia" w:hAnsiTheme="minorHAnsi"/>
+            <w:lang w:eastAsia="bg-BG"/>
+          </w:rPr>
+          <w:tab/>
+        </w:r>
+        <w:r>
+          <w:rPr>
+            <w:rStyle w:val="Hyperlink"/>
+          </w:rPr>
+          <w:t>Функция setup()</w:t>
+        </w:r>
+        <w:r>
+          <w:rPr>
+            <w:webHidden/>
+          </w:rPr>
+          <w:tab/>
+        </w:r>
+        <w:r>
+          <w:rPr>
+            <w:webHidden/>
+          </w:rPr>
+          <w:fldChar w:fldCharType="begin"/>
+        </w:r>
+        <w:r>
+          <w:rPr>
+            <w:webHidden/>
+          </w:rPr>
+          <w:instrText xml:space="preserve"> PAGEREF _Toc196441506 \h </w:instrText>
+        </w:r>
+        <w:r>
+          <w:rPr>
+            <w:webHidden/>
+          </w:rPr>
+        </w:r>
+        <w:r>
+          <w:rPr>
+            <w:webHidden/>
+          </w:rPr>
+          <w:fldChar w:fldCharType="separate"/>
+        </w:r>
+        <w:r>
+          <w:rPr>
+            <w:webHidden/>
+          </w:rPr>
+          <w:t>8</w:t>
+        </w:r>
+        <w:r>
+          <w:rPr>
+            <w:webHidden/>
+          </w:rPr>
+          <w:fldChar w:fldCharType="end"/>
+        </w:r>
+      </w:hyperlink>
+    </w:p>
+    <w:p>
+      <w:pPr>
+        <w:pStyle w:val="TOC3"/>
+        <w:tabs>
+          <w:tab w:val="left" w:pos="1680"/>
+          <w:tab w:val="right" w:leader="dot" w:pos="8493"/>
+        </w:tabs>
+        <w:rPr>
+          <w:rFonts w:asciiTheme="minorHAnsi" w:eastAsiaTheme="minorEastAsia" w:hAnsiTheme="minorHAnsi"/>
+          <w:lang w:eastAsia="bg-BG"/>
+        </w:rPr>
+      </w:pPr>
+      <w:hyperlink w:anchor="_Toc196441507" w:history="1">
+        <w:r>
+          <w:rPr>
+            <w:rStyle w:val="Hyperlink"/>
+          </w:rPr>
+          <w:t>2.2.1.1.6</w:t>
+        </w:r>
+        <w:r>
+          <w:rPr>
+            <w:rFonts w:asciiTheme="minorHAnsi" w:eastAsiaTheme="minorEastAsia" w:hAnsiTheme="minorHAnsi"/>
+            <w:lang w:eastAsia="bg-BG"/>
+          </w:rPr>
+          <w:tab/>
+        </w:r>
+        <w:r>
+          <w:rPr>
+            <w:rStyle w:val="Hyperlink"/>
+          </w:rPr>
+          <w:t>Функция fetchCategory()</w:t>
+        </w:r>
+        <w:r>
+          <w:rPr>
+            <w:webHidden/>
+          </w:rPr>
+          <w:tab/>
+        </w:r>
+        <w:r>
+          <w:rPr>
+            <w:webHidden/>
+          </w:rPr>
+          <w:fldChar w:fldCharType="begin"/>
+        </w:r>
+        <w:r>
+          <w:rPr>
+            <w:webHidden/>
+          </w:rPr>
+          <w:instrText xml:space="preserve"> PAGEREF _Toc196441507 \h </w:instrText>
+        </w:r>
+        <w:r>
+          <w:rPr>
+            <w:webHidden/>
+          </w:rPr>
+        </w:r>
+        <w:r>
+          <w:rPr>
+            <w:webHidden/>
+          </w:rPr>
+          <w:fldChar w:fldCharType="separate"/>
+        </w:r>
+        <w:r>
+          <w:rPr>
+            <w:webHidden/>
+          </w:rPr>
+          <w:t>9</w:t>
+        </w:r>
+        <w:r>
+          <w:rPr>
+            <w:webHidden/>
+          </w:rPr>
+          <w:fldChar w:fldCharType="end"/>
+        </w:r>
+      </w:hyperlink>
+    </w:p>
+    <w:p>
+      <w:pPr>
+        <w:pStyle w:val="TOC3"/>
+        <w:tabs>
+          <w:tab w:val="left" w:pos="1680"/>
+          <w:tab w:val="right" w:leader="dot" w:pos="8493"/>
+        </w:tabs>
+        <w:rPr>
+          <w:rFonts w:asciiTheme="minorHAnsi" w:eastAsiaTheme="minorEastAsia" w:hAnsiTheme="minorHAnsi"/>
+          <w:lang w:eastAsia="bg-BG"/>
+        </w:rPr>
+      </w:pPr>
+      <w:hyperlink w:anchor="_Toc196441508" w:history="1">
+        <w:r>
+          <w:rPr>
+            <w:rStyle w:val="Hyperlink"/>
+          </w:rPr>
+          <w:t>2.2.1.1.7</w:t>
+        </w:r>
+        <w:r>
+          <w:rPr>
+            <w:rFonts w:asciiTheme="minorHAnsi" w:eastAsiaTheme="minorEastAsia" w:hAnsiTheme="minorHAnsi"/>
+            <w:lang w:eastAsia="bg-BG"/>
+          </w:rPr>
+          <w:tab/>
+        </w:r>
+        <w:r>
+          <w:rPr>
+            <w:rStyle w:val="Hyperlink"/>
+          </w:rPr>
+          <w:t>Функция fetchByCategory(int category)</w:t>
+        </w:r>
+        <w:r>
+          <w:rPr>
+            <w:webHidden/>
+          </w:rPr>
+          <w:tab/>
+        </w:r>
+        <w:r>
+          <w:rPr>
+            <w:webHidden/>
+          </w:rPr>
+          <w:fldChar w:fldCharType="begin"/>
+        </w:r>
+        <w:r>
+          <w:rPr>
+            <w:webHidden/>
+          </w:rPr>
+          <w:instrText xml:space="preserve"> PAGEREF _Toc196441508 \h </w:instrText>
+        </w:r>
+        <w:r>
+          <w:rPr>
+            <w:webHidden/>
+          </w:rPr>
+        </w:r>
+        <w:r>
+          <w:rPr>
+            <w:webHidden/>
+          </w:rPr>
+          <w:fldChar w:fldCharType="separate"/>
+        </w:r>
+        <w:r>
+          <w:rPr>
+            <w:webHidden/>
+          </w:rPr>
+          <w:t>9</w:t>
+        </w:r>
+        <w:r>
+          <w:rPr>
+            <w:webHidden/>
+          </w:rPr>
+          <w:fldChar w:fldCharType="end"/>
+        </w:r>
+      </w:hyperlink>
+    </w:p>
+    <w:p>
+      <w:pPr>
+        <w:pStyle w:val="TOC3"/>
+        <w:tabs>
+          <w:tab w:val="left" w:pos="1680"/>
+          <w:tab w:val="right" w:leader="dot" w:pos="8493"/>
+        </w:tabs>
+        <w:rPr>
+          <w:rFonts w:asciiTheme="minorHAnsi" w:eastAsiaTheme="minorEastAsia" w:hAnsiTheme="minorHAnsi"/>
+          <w:lang w:eastAsia="bg-BG"/>
+        </w:rPr>
+      </w:pPr>
+      <w:hyperlink w:anchor="_Toc196441509" w:history="1">
+        <w:r>
+          <w:rPr>
+            <w:rStyle w:val="Hyperlink"/>
+          </w:rPr>
+          <w:t>2.2.1.1.8</w:t>
+        </w:r>
+        <w:r>
+          <w:rPr>
+            <w:rFonts w:asciiTheme="minorHAnsi" w:eastAsiaTheme="minorEastAsia" w:hAnsiTheme="minorHAnsi"/>
+            <w:lang w:eastAsia="bg-BG"/>
+          </w:rPr>
+          <w:tab/>
+        </w:r>
+        <w:r>
+          <w:rPr>
+            <w:rStyle w:val="Hyperlink"/>
+          </w:rPr>
+          <w:t>Функциите fetchAllergies(Dish&amp; dish) и fetchIngredients(Dish&amp; dish)</w:t>
+        </w:r>
+        <w:r>
+          <w:rPr>
+            <w:webHidden/>
+          </w:rPr>
+          <w:tab/>
+        </w:r>
+        <w:r>
+          <w:rPr>
+            <w:webHidden/>
+          </w:rPr>
+          <w:fldChar w:fldCharType="begin"/>
+        </w:r>
+        <w:r>
+          <w:rPr>
+            <w:webHidden/>
+          </w:rPr>
+          <w:instrText xml:space="preserve"> PAGEREF _Toc196441509 \h </w:instrText>
+        </w:r>
+        <w:r>
+          <w:rPr>
+            <w:webHidden/>
+          </w:rPr>
+        </w:r>
+        <w:r>
+          <w:rPr>
+            <w:webHidden/>
+          </w:rPr>
+          <w:fldChar w:fldCharType="separate"/>
+        </w:r>
+        <w:r>
+          <w:rPr>
+            <w:webHidden/>
+          </w:rPr>
+          <w:t>10</w:t>
+        </w:r>
+        <w:r>
+          <w:rPr>
+            <w:webHidden/>
+          </w:rPr>
+          <w:fldChar w:fldCharType="end"/>
+        </w:r>
+      </w:hyperlink>
+    </w:p>
+    <w:p>
+      <w:pPr>
+        <w:pStyle w:val="TOC3"/>
+        <w:tabs>
+          <w:tab w:val="left" w:pos="1680"/>
+          <w:tab w:val="right" w:leader="dot" w:pos="8493"/>
+        </w:tabs>
+        <w:rPr>
+          <w:rFonts w:asciiTheme="minorHAnsi" w:eastAsiaTheme="minorEastAsia" w:hAnsiTheme="minorHAnsi"/>
+          <w:lang w:eastAsia="bg-BG"/>
+        </w:rPr>
+      </w:pPr>
+      <w:hyperlink w:anchor="_Toc196441510" w:history="1">
+        <w:r>
+          <w:rPr>
+            <w:rStyle w:val="Hyperlink"/>
+          </w:rPr>
+          <w:t>2.2.1.1.9</w:t>
+        </w:r>
+        <w:r>
+          <w:rPr>
+            <w:rFonts w:asciiTheme="minorHAnsi" w:eastAsiaTheme="minorEastAsia" w:hAnsiTheme="minorHAnsi"/>
+            <w:lang w:eastAsia="bg-BG"/>
+          </w:rPr>
+          <w:tab/>
+        </w:r>
+        <w:r>
+          <w:rPr>
+            <w:rStyle w:val="Hyperlink"/>
+          </w:rPr>
+          <w:t>Функцията SendOrder()</w:t>
+        </w:r>
+        <w:r>
+          <w:rPr>
+            <w:webHidden/>
+          </w:rPr>
+          <w:tab/>
+        </w:r>
+        <w:r>
+          <w:rPr>
+            <w:webHidden/>
+          </w:rPr>
+          <w:fldChar w:fldCharType="begin"/>
+        </w:r>
+        <w:r>
+          <w:rPr>
+            <w:webHidden/>
+          </w:rPr>
+          <w:instrText xml:space="preserve"> PAGEREF _Toc196441510 \h </w:instrText>
+        </w:r>
+        <w:r>
+          <w:rPr>
+            <w:webHidden/>
+          </w:rPr>
+        </w:r>
+        <w:r>
+          <w:rPr>
+            <w:webHidden/>
+          </w:rPr>
+          <w:fldChar w:fldCharType="separate"/>
+        </w:r>
+        <w:r>
+          <w:rPr>
+            <w:webHidden/>
+          </w:rPr>
+          <w:t>10</w:t>
         </w:r>
         <w:r>
           <w:rPr>
@@ -964,12 +1627,12 @@
           <w:lang w:eastAsia="bg-BG"/>
         </w:rPr>
       </w:pPr>
-      <w:hyperlink w:anchor="_Toc196429371" w:history="1">
+      <w:hyperlink w:anchor="_Toc196441511" w:history="1">
         <w:r>
           <w:rPr>
             <w:rStyle w:val="Hyperlink"/>
           </w:rPr>
-          <w:t>2.2.2</w:t>
+          <w:t>2.2.1.2</w:t>
         </w:r>
         <w:r>
           <w:rPr>
@@ -982,7 +1645,7 @@
           <w:rPr>
             <w:rStyle w:val="Hyperlink"/>
           </w:rPr>
-          <w:t>АПИ</w:t>
+          <w:t>Arduino</w:t>
         </w:r>
         <w:r>
           <w:rPr>
@@ -1000,7 +1663,7 @@
           <w:rPr>
             <w:webHidden/>
           </w:rPr>
-          <w:instrText xml:space="preserve"> PAGEREF _Toc196429371 \h </w:instrText>
+          <w:instrText xml:space="preserve"> PAGEREF _Toc196441511 \h </w:instrText>
         </w:r>
         <w:r>
           <w:rPr>
@@ -1017,7 +1680,7 @@
           <w:rPr>
             <w:webHidden/>
           </w:rPr>
-          <w:t>7</w:t>
+          <w:t>10</w:t>
         </w:r>
         <w:r>
           <w:rPr>
@@ -1039,12 +1702,12 @@
           <w:lang w:eastAsia="bg-BG"/>
         </w:rPr>
       </w:pPr>
-      <w:hyperlink w:anchor="_Toc196429372" w:history="1">
+      <w:hyperlink w:anchor="_Toc196441512" w:history="1">
         <w:r>
           <w:rPr>
             <w:rStyle w:val="Hyperlink"/>
           </w:rPr>
-          <w:t>2.2.2.1</w:t>
+          <w:t>2.2.2</w:t>
         </w:r>
         <w:r>
           <w:rPr>
@@ -1057,7 +1720,7 @@
           <w:rPr>
             <w:rStyle w:val="Hyperlink"/>
           </w:rPr>
-          <w:t>Visual Studio Code</w:t>
+          <w:t>АПИ</w:t>
         </w:r>
         <w:r>
           <w:rPr>
@@ -1075,7 +1738,7 @@
           <w:rPr>
             <w:webHidden/>
           </w:rPr>
-          <w:instrText xml:space="preserve"> PAGEREF _Toc196429372 \h </w:instrText>
+          <w:instrText xml:space="preserve"> PAGEREF _Toc196441512 \h </w:instrText>
         </w:r>
         <w:r>
           <w:rPr>
@@ -1092,7 +1755,7 @@
           <w:rPr>
             <w:webHidden/>
           </w:rPr>
-          <w:t>7</w:t>
+          <w:t>11</w:t>
         </w:r>
         <w:r>
           <w:rPr>
@@ -1114,12 +1777,12 @@
           <w:lang w:eastAsia="bg-BG"/>
         </w:rPr>
       </w:pPr>
-      <w:hyperlink w:anchor="_Toc196429373" w:history="1">
+      <w:hyperlink w:anchor="_Toc196441513" w:history="1">
         <w:r>
           <w:rPr>
             <w:rStyle w:val="Hyperlink"/>
           </w:rPr>
-          <w:t>2.2.2.2</w:t>
+          <w:t>2.2.2.1</w:t>
         </w:r>
         <w:r>
           <w:rPr>
@@ -1132,7 +1795,7 @@
           <w:rPr>
             <w:rStyle w:val="Hyperlink"/>
           </w:rPr>
-          <w:t>Node JS</w:t>
+          <w:t>Visual Studio Code</w:t>
         </w:r>
         <w:r>
           <w:rPr>
@@ -1150,7 +1813,7 @@
           <w:rPr>
             <w:webHidden/>
           </w:rPr>
-          <w:instrText xml:space="preserve"> PAGEREF _Toc196429373 \h </w:instrText>
+          <w:instrText xml:space="preserve"> PAGEREF _Toc196441513 \h </w:instrText>
         </w:r>
         <w:r>
           <w:rPr>
@@ -1167,7 +1830,7 @@
           <w:rPr>
             <w:webHidden/>
           </w:rPr>
-          <w:t>7</w:t>
+          <w:t>11</w:t>
         </w:r>
         <w:r>
           <w:rPr>
@@ -1189,12 +1852,12 @@
           <w:lang w:eastAsia="bg-BG"/>
         </w:rPr>
       </w:pPr>
-      <w:hyperlink w:anchor="_Toc196429374" w:history="1">
+      <w:hyperlink w:anchor="_Toc196441514" w:history="1">
         <w:r>
           <w:rPr>
             <w:rStyle w:val="Hyperlink"/>
           </w:rPr>
-          <w:t>2.2.2.3</w:t>
+          <w:t>2.2.2.2</w:t>
         </w:r>
         <w:r>
           <w:rPr>
@@ -1207,7 +1870,7 @@
           <w:rPr>
             <w:rStyle w:val="Hyperlink"/>
           </w:rPr>
-          <w:t>Expres.js</w:t>
+          <w:t>Node JS</w:t>
         </w:r>
         <w:r>
           <w:rPr>
@@ -1225,7 +1888,7 @@
           <w:rPr>
             <w:webHidden/>
           </w:rPr>
-          <w:instrText xml:space="preserve"> PAGEREF _Toc196429374 \h </w:instrText>
+          <w:instrText xml:space="preserve"> PAGEREF _Toc196441514 \h </w:instrText>
         </w:r>
         <w:r>
           <w:rPr>
@@ -1242,7 +1905,7 @@
           <w:rPr>
             <w:webHidden/>
           </w:rPr>
-          <w:t>7</w:t>
+          <w:t>12</w:t>
         </w:r>
         <w:r>
           <w:rPr>
@@ -1264,12 +1927,12 @@
           <w:lang w:eastAsia="bg-BG"/>
         </w:rPr>
       </w:pPr>
-      <w:hyperlink w:anchor="_Toc196429375" w:history="1">
+      <w:hyperlink w:anchor="_Toc196441515" w:history="1">
         <w:r>
           <w:rPr>
             <w:rStyle w:val="Hyperlink"/>
           </w:rPr>
-          <w:t>2.2.3</w:t>
+          <w:t>2.2.2.3</w:t>
         </w:r>
         <w:r>
           <w:rPr>
@@ -1282,7 +1945,7 @@
           <w:rPr>
             <w:rStyle w:val="Hyperlink"/>
           </w:rPr>
-          <w:t>Сървър</w:t>
+          <w:t>Expres.js</w:t>
         </w:r>
         <w:r>
           <w:rPr>
@@ -1300,7 +1963,7 @@
           <w:rPr>
             <w:webHidden/>
           </w:rPr>
-          <w:instrText xml:space="preserve"> PAGEREF _Toc196429375 \h </w:instrText>
+          <w:instrText xml:space="preserve"> PAGEREF _Toc196441515 \h </w:instrText>
         </w:r>
         <w:r>
           <w:rPr>
@@ -1317,7 +1980,7 @@
           <w:rPr>
             <w:webHidden/>
           </w:rPr>
-          <w:t>8</w:t>
+          <w:t>13</w:t>
         </w:r>
         <w:r>
           <w:rPr>
@@ -1339,12 +2002,12 @@
           <w:lang w:eastAsia="bg-BG"/>
         </w:rPr>
       </w:pPr>
-      <w:hyperlink w:anchor="_Toc196429376" w:history="1">
+      <w:hyperlink w:anchor="_Toc196441516" w:history="1">
         <w:r>
           <w:rPr>
             <w:rStyle w:val="Hyperlink"/>
           </w:rPr>
-          <w:t>2.2.3.1</w:t>
+          <w:t>2.2.3</w:t>
         </w:r>
         <w:r>
           <w:rPr>
@@ -1357,7 +2020,7 @@
           <w:rPr>
             <w:rStyle w:val="Hyperlink"/>
           </w:rPr>
-          <w:t>XAMPP</w:t>
+          <w:t>Сървър</w:t>
         </w:r>
         <w:r>
           <w:rPr>
@@ -1375,7 +2038,7 @@
           <w:rPr>
             <w:webHidden/>
           </w:rPr>
-          <w:instrText xml:space="preserve"> PAGEREF _Toc196429376 \h </w:instrText>
+          <w:instrText xml:space="preserve"> PAGEREF _Toc196441516 \h </w:instrText>
         </w:r>
         <w:r>
           <w:rPr>
@@ -1392,7 +2055,7 @@
           <w:rPr>
             <w:webHidden/>
           </w:rPr>
-          <w:t>8</w:t>
+          <w:t>13</w:t>
         </w:r>
         <w:r>
           <w:rPr>
@@ -1414,12 +2077,12 @@
           <w:lang w:eastAsia="bg-BG"/>
         </w:rPr>
       </w:pPr>
-      <w:hyperlink w:anchor="_Toc196429377" w:history="1">
+      <w:hyperlink w:anchor="_Toc196441517" w:history="1">
         <w:r>
           <w:rPr>
             <w:rStyle w:val="Hyperlink"/>
           </w:rPr>
-          <w:t>2.2.3.2</w:t>
+          <w:t>2.2.3.1</w:t>
         </w:r>
         <w:r>
           <w:rPr>
@@ -1432,7 +2095,7 @@
           <w:rPr>
             <w:rStyle w:val="Hyperlink"/>
           </w:rPr>
-          <w:t>phpMyAdmin</w:t>
+          <w:t>XAMPP</w:t>
         </w:r>
         <w:r>
           <w:rPr>
@@ -1450,7 +2113,7 @@
           <w:rPr>
             <w:webHidden/>
           </w:rPr>
-          <w:instrText xml:space="preserve"> PAGEREF _Toc196429377 \h </w:instrText>
+          <w:instrText xml:space="preserve"> PAGEREF _Toc196441517 \h </w:instrText>
         </w:r>
         <w:r>
           <w:rPr>
@@ -1467,7 +2130,7 @@
           <w:rPr>
             <w:webHidden/>
           </w:rPr>
-          <w:t>8</w:t>
+          <w:t>14</w:t>
         </w:r>
         <w:r>
           <w:rPr>
@@ -1489,12 +2152,12 @@
           <w:lang w:eastAsia="bg-BG"/>
         </w:rPr>
       </w:pPr>
-      <w:hyperlink w:anchor="_Toc196429378" w:history="1">
+      <w:hyperlink w:anchor="_Toc196441518" w:history="1">
         <w:r>
           <w:rPr>
             <w:rStyle w:val="Hyperlink"/>
           </w:rPr>
-          <w:t>2.2.3.3</w:t>
+          <w:t>2.2.3.2</w:t>
         </w:r>
         <w:r>
           <w:rPr>
@@ -1507,7 +2170,7 @@
           <w:rPr>
             <w:rStyle w:val="Hyperlink"/>
           </w:rPr>
-          <w:t>MySql</w:t>
+          <w:t>phpMyAdmin</w:t>
         </w:r>
         <w:r>
           <w:rPr>
@@ -1525,7 +2188,7 @@
           <w:rPr>
             <w:webHidden/>
           </w:rPr>
-          <w:instrText xml:space="preserve"> PAGEREF _Toc196429378 \h </w:instrText>
+          <w:instrText xml:space="preserve"> PAGEREF _Toc196441518 \h </w:instrText>
         </w:r>
         <w:r>
           <w:rPr>
@@ -1542,7 +2205,7 @@
           <w:rPr>
             <w:webHidden/>
           </w:rPr>
-          <w:t>8</w:t>
+          <w:t>15</w:t>
         </w:r>
         <w:r>
           <w:rPr>
@@ -1564,12 +2227,12 @@
           <w:lang w:eastAsia="bg-BG"/>
         </w:rPr>
       </w:pPr>
-      <w:hyperlink w:anchor="_Toc196429379" w:history="1">
+      <w:hyperlink w:anchor="_Toc196441519" w:history="1">
         <w:r>
           <w:rPr>
             <w:rStyle w:val="Hyperlink"/>
           </w:rPr>
-          <w:t>2.2.4</w:t>
+          <w:t>2.2.3.3</w:t>
         </w:r>
         <w:r>
           <w:rPr>
@@ -1582,7 +2245,7 @@
           <w:rPr>
             <w:rStyle w:val="Hyperlink"/>
           </w:rPr>
-          <w:t>Панел</w:t>
+          <w:t>MySql</w:t>
         </w:r>
         <w:r>
           <w:rPr>
@@ -1600,7 +2263,7 @@
           <w:rPr>
             <w:webHidden/>
           </w:rPr>
-          <w:instrText xml:space="preserve"> PAGEREF _Toc196429379 \h </w:instrText>
+          <w:instrText xml:space="preserve"> PAGEREF _Toc196441519 \h </w:instrText>
         </w:r>
         <w:r>
           <w:rPr>
@@ -1617,7 +2280,7 @@
           <w:rPr>
             <w:webHidden/>
           </w:rPr>
-          <w:t>8</w:t>
+          <w:t>16</w:t>
         </w:r>
         <w:r>
           <w:rPr>
@@ -1629,9 +2292,9 @@
     </w:p>
     <w:p>
       <w:pPr>
-        <w:pStyle w:val="TOC2"/>
+        <w:pStyle w:val="TOC3"/>
         <w:tabs>
-          <w:tab w:val="left" w:pos="1200"/>
+          <w:tab w:val="left" w:pos="1440"/>
           <w:tab w:val="right" w:leader="dot" w:pos="8493"/>
         </w:tabs>
         <w:rPr>
@@ -1639,12 +2302,12 @@
           <w:lang w:eastAsia="bg-BG"/>
         </w:rPr>
       </w:pPr>
-      <w:hyperlink w:anchor="_Toc196429380" w:history="1">
+      <w:hyperlink w:anchor="_Toc196441520" w:history="1">
         <w:r>
           <w:rPr>
             <w:rStyle w:val="Hyperlink"/>
           </w:rPr>
-          <w:t>2.2.4.1</w:t>
+          <w:t>2.2.4</w:t>
         </w:r>
         <w:r>
           <w:rPr>
@@ -1657,19 +2320,7 @@
           <w:rPr>
             <w:rStyle w:val="Hyperlink"/>
           </w:rPr>
-          <w:t>Vis</w:t>
-        </w:r>
-        <w:r>
-          <w:rPr>
-            <w:rStyle w:val="Hyperlink"/>
-          </w:rPr>
-          <w:t>u</w:t>
-        </w:r>
-        <w:r>
-          <w:rPr>
-            <w:rStyle w:val="Hyperlink"/>
-          </w:rPr>
-          <w:t>al Studio Community 2022</w:t>
+          <w:t>Панел</w:t>
         </w:r>
         <w:r>
           <w:rPr>
@@ -1687,7 +2338,7 @@
           <w:rPr>
             <w:webHidden/>
           </w:rPr>
-          <w:instrText xml:space="preserve"> PAGEREF _Toc196429380 \h </w:instrText>
+          <w:instrText xml:space="preserve"> PAGEREF _Toc196441520 \h </w:instrText>
         </w:r>
         <w:r>
           <w:rPr>
@@ -1704,7 +2355,7 @@
           <w:rPr>
             <w:webHidden/>
           </w:rPr>
-          <w:t>8</w:t>
+          <w:t>17</w:t>
         </w:r>
         <w:r>
           <w:rPr>
@@ -1716,9 +2367,9 @@
     </w:p>
     <w:p>
       <w:pPr>
-        <w:pStyle w:val="TOC2"/>
+        <w:pStyle w:val="TOC3"/>
         <w:tabs>
-          <w:tab w:val="left" w:pos="1200"/>
+          <w:tab w:val="left" w:pos="1440"/>
           <w:tab w:val="right" w:leader="dot" w:pos="8493"/>
         </w:tabs>
         <w:rPr>
@@ -1726,12 +2377,12 @@
           <w:lang w:eastAsia="bg-BG"/>
         </w:rPr>
       </w:pPr>
-      <w:hyperlink w:anchor="_Toc196429381" w:history="1">
+      <w:hyperlink w:anchor="_Toc196441521" w:history="1">
         <w:r>
           <w:rPr>
             <w:rStyle w:val="Hyperlink"/>
           </w:rPr>
-          <w:t>2.2.4.2</w:t>
+          <w:t>2.2.4.1</w:t>
         </w:r>
         <w:r>
           <w:rPr>
@@ -1744,6 +2395,81 @@
           <w:rPr>
             <w:rStyle w:val="Hyperlink"/>
           </w:rPr>
+          <w:t>Visual Studio Community 2022</w:t>
+        </w:r>
+        <w:r>
+          <w:rPr>
+            <w:webHidden/>
+          </w:rPr>
+          <w:tab/>
+        </w:r>
+        <w:r>
+          <w:rPr>
+            <w:webHidden/>
+          </w:rPr>
+          <w:fldChar w:fldCharType="begin"/>
+        </w:r>
+        <w:r>
+          <w:rPr>
+            <w:webHidden/>
+          </w:rPr>
+          <w:instrText xml:space="preserve"> PAGEREF _Toc196441521 \h </w:instrText>
+        </w:r>
+        <w:r>
+          <w:rPr>
+            <w:webHidden/>
+          </w:rPr>
+        </w:r>
+        <w:r>
+          <w:rPr>
+            <w:webHidden/>
+          </w:rPr>
+          <w:fldChar w:fldCharType="separate"/>
+        </w:r>
+        <w:r>
+          <w:rPr>
+            <w:webHidden/>
+          </w:rPr>
+          <w:t>17</w:t>
+        </w:r>
+        <w:r>
+          <w:rPr>
+            <w:webHidden/>
+          </w:rPr>
+          <w:fldChar w:fldCharType="end"/>
+        </w:r>
+      </w:hyperlink>
+    </w:p>
+    <w:p>
+      <w:pPr>
+        <w:pStyle w:val="TOC3"/>
+        <w:tabs>
+          <w:tab w:val="left" w:pos="1440"/>
+          <w:tab w:val="right" w:leader="dot" w:pos="8493"/>
+        </w:tabs>
+        <w:rPr>
+          <w:rFonts w:asciiTheme="minorHAnsi" w:eastAsiaTheme="minorEastAsia" w:hAnsiTheme="minorHAnsi"/>
+          <w:lang w:eastAsia="bg-BG"/>
+        </w:rPr>
+      </w:pPr>
+      <w:hyperlink w:anchor="_Toc196441522" w:history="1">
+        <w:r>
+          <w:rPr>
+            <w:rStyle w:val="Hyperlink"/>
+          </w:rPr>
+          <w:t>2.2.4.2</w:t>
+        </w:r>
+        <w:r>
+          <w:rPr>
+            <w:rFonts w:asciiTheme="minorHAnsi" w:eastAsiaTheme="minorEastAsia" w:hAnsiTheme="minorHAnsi"/>
+            <w:lang w:eastAsia="bg-BG"/>
+          </w:rPr>
+          <w:tab/>
+        </w:r>
+        <w:r>
+          <w:rPr>
+            <w:rStyle w:val="Hyperlink"/>
+          </w:rPr>
           <w:t>C# Forms</w:t>
         </w:r>
         <w:r>
@@ -1762,7 +2488,7 @@
           <w:rPr>
             <w:webHidden/>
           </w:rPr>
-          <w:instrText xml:space="preserve"> PAGEREF _Toc196429381 \h </w:instrText>
+          <w:instrText xml:space="preserve"> PAGEREF _Toc196441522 \h </w:instrText>
         </w:r>
         <w:r>
           <w:rPr>
@@ -1779,7 +2505,7 @@
           <w:rPr>
             <w:webHidden/>
           </w:rPr>
-          <w:t>9</w:t>
+          <w:t>19</w:t>
         </w:r>
         <w:r>
           <w:rPr>
@@ -1801,7 +2527,7 @@
           <w:lang w:eastAsia="bg-BG"/>
         </w:rPr>
       </w:pPr>
-      <w:hyperlink w:anchor="_Toc196429382" w:history="1">
+      <w:hyperlink w:anchor="_Toc196441523" w:history="1">
         <w:r>
           <w:rPr>
             <w:rStyle w:val="Hyperlink"/>
@@ -1837,7 +2563,7 @@
           <w:rPr>
             <w:webHidden/>
           </w:rPr>
-          <w:instrText xml:space="preserve"> PAGEREF _Toc196429382 \h </w:instrText>
+          <w:instrText xml:space="preserve"> PAGEREF _Toc196441523 \h </w:instrText>
         </w:r>
         <w:r>
           <w:rPr>
@@ -1854,7 +2580,7 @@
           <w:rPr>
             <w:webHidden/>
           </w:rPr>
-          <w:t>9</w:t>
+          <w:t>20</w:t>
         </w:r>
         <w:r>
           <w:rPr>
@@ -1876,7 +2602,7 @@
           <w:lang w:eastAsia="bg-BG"/>
         </w:rPr>
       </w:pPr>
-      <w:hyperlink w:anchor="_Toc196429383" w:history="1">
+      <w:hyperlink w:anchor="_Toc196441524" w:history="1">
         <w:r>
           <w:rPr>
             <w:rStyle w:val="Hyperlink"/>
@@ -1912,7 +2638,7 @@
           <w:rPr>
             <w:webHidden/>
           </w:rPr>
-          <w:instrText xml:space="preserve"> PAGEREF _Toc196429383 \h </w:instrText>
+          <w:instrText xml:space="preserve"> PAGEREF _Toc196441524 \h </w:instrText>
         </w:r>
         <w:r>
           <w:rPr>
@@ -1929,7 +2655,7 @@
           <w:rPr>
             <w:webHidden/>
           </w:rPr>
-          <w:t>9</w:t>
+          <w:t>21</w:t>
         </w:r>
         <w:r>
           <w:rPr>
@@ -1951,7 +2677,7 @@
           <w:lang w:eastAsia="bg-BG"/>
         </w:rPr>
       </w:pPr>
-      <w:hyperlink w:anchor="_Toc196429384" w:history="1">
+      <w:hyperlink w:anchor="_Toc196441525" w:history="1">
         <w:r>
           <w:rPr>
             <w:rStyle w:val="Hyperlink"/>
@@ -1987,7 +2713,7 @@
           <w:rPr>
             <w:webHidden/>
           </w:rPr>
-          <w:instrText xml:space="preserve"> PAGEREF _Toc196429384 \h </w:instrText>
+          <w:instrText xml:space="preserve"> PAGEREF _Toc196441525 \h </w:instrText>
         </w:r>
         <w:r>
           <w:rPr>
@@ -2004,7 +2730,7 @@
           <w:rPr>
             <w:webHidden/>
           </w:rPr>
-          <w:t>9</w:t>
+          <w:t>21</w:t>
         </w:r>
         <w:r>
           <w:rPr>
@@ -2026,6 +2752,7 @@
           <w:b/>
           <w:bCs/>
         </w:rPr>
+        <w:lastRenderedPageBreak/>
         <w:fldChar w:fldCharType="end"/>
       </w:r>
       <w:r>
@@ -2045,7 +2772,7 @@
         </w:numPr>
       </w:pPr>
       <w:bookmarkStart w:id="0" w:name="_Toc196245596"/>
-      <w:bookmarkStart w:id="1" w:name="_Toc196429363"/>
+      <w:bookmarkStart w:id="1" w:name="_Toc196441494"/>
       <w:r>
         <w:lastRenderedPageBreak/>
         <w:t>Увод</w:t>
@@ -2111,7 +2838,7 @@
       <w:r>
         <w:t xml:space="preserve"> </w:t>
       </w:r>
-      <w:bookmarkStart w:id="2" w:name="_Toc196429364"/>
+      <w:bookmarkStart w:id="2" w:name="_Toc196441495"/>
       <w:r>
         <w:rPr>
           <w:rFonts w:cs="Times New Roman"/>
@@ -2131,7 +2858,7 @@
       <w:r>
         <w:t xml:space="preserve"> </w:t>
       </w:r>
-      <w:bookmarkStart w:id="3" w:name="_Toc196429365"/>
+      <w:bookmarkStart w:id="3" w:name="_Toc196441496"/>
       <w:r>
         <w:t>Хардуерна реализация</w:t>
       </w:r>
@@ -2176,7 +2903,11 @@
         <w:t xml:space="preserve">е </w:t>
       </w:r>
       <w:r>
-        <w:t>Wi-Fi и Bluetooth</w:t>
+        <w:t xml:space="preserve">Wi-Fi и </w:t>
+      </w:r>
+      <w:r>
+        <w:lastRenderedPageBreak/>
+        <w:t>Bluetooth</w:t>
       </w:r>
       <w:r>
         <w:t>способности</w:t>
@@ -2244,13 +2975,7 @@
         <w:rPr>
           <w:lang w:val="bg-BG"/>
         </w:rPr>
-        <w:t>. Този метод позволява стабилно и трайно свързване на елементите, като същевременно запазва гъвкавост при прототипиране и корекции по време на разработката.</w:t>
-      </w:r>
-      <w:r>
-        <w:rPr>
-          <w:lang w:val="bg-BG"/>
-        </w:rPr>
-        <w:t xml:space="preserve"> </w:t>
+        <w:t xml:space="preserve">. Този метод позволява стабилно и трайно свързване на елементите, като същевременно запазва гъвкавост при прототипиране и корекции по време на разработката. </w:t>
       </w:r>
       <w:r>
         <w:t xml:space="preserve">На диплея се </w:t>
@@ -2284,7 +3009,7 @@
           <w:numId w:val="7"/>
         </w:numPr>
       </w:pPr>
-      <w:bookmarkStart w:id="4" w:name="_Toc196429366"/>
+      <w:bookmarkStart w:id="4" w:name="_Toc196441497"/>
       <w:r>
         <w:t>Fusion360</w:t>
       </w:r>
@@ -2331,7 +3056,11 @@
         <w:t>Autodesk</w:t>
       </w:r>
       <w:r>
-        <w:t>, тази мощна CAD/CAM/CAE среда предоставя богат набор от инструменти, които  обединяват проектиране, инженеринг, симулации и производство в една интегрирана платформа. С Fusion 360 инженерите и дизайнерите могат да работят с параметрично и свободно 3D моделиране, повърхности, сглобки и чертежи. Платформата поддържа функционалности за симулация на натоварване, движение и термични анализи, както и инструменти за фрезоване, рязане и 3D печат. Тя е подходяща както за индивидуални създатели и студенти, така и за инженери в индустриална среда. Fusion 360 е известна със своето облачно базирано сътрудничество, което позволява на екипите да работят съвместно по проекти в реално време. Предлага версия контрол, управление на файлове и възможност за преглед и коментиране на модели директно в браузър. Това улеснява комуникацията и съкращава времето за проектиране. Освен това Fusion 360 поддържа разширения и допълнителни модули, които разширяват функциите на платформата – от генеративен дизайн до интеграция с CAM постпроцесори. Без значение дали става въпрос за механични компоненти, корпуси, прототипи или цялостни машини, Fusion 360 предоставя надежден и иновативен инструментариум за съвременно инженерно проектиране и производство.</w:t>
+        <w:t xml:space="preserve">, тази мощна CAD/CAM/CAE среда предоставя богат набор от инструменти, които  обединяват проектиране, инженеринг, симулации и производство в една интегрирана платформа. С Fusion 360 инженерите и дизайнерите могат да работят с параметрично и свободно 3D моделиране, повърхности, сглобки и чертежи. Платформата поддържа функционалности за симулация на натоварване, движение и термични анализи, както и инструменти за фрезоване, рязане и 3D печат. Тя е подходяща както за индивидуални създатели и студенти, така и за инженери в индустриална среда. Fusion 360 е известна със своето облачно базирано сътрудничество, което позволява на екипите да работят съвместно по проекти в реално време. Предлага версия контрол, управление на файлове и възможност за преглед и коментиране на модели директно в браузър. Това улеснява комуникацията и съкращава времето за проектиране. Освен това Fusion 360 поддържа разширения и допълнителни модули, които разширяват </w:t>
+      </w:r>
+      <w:r>
+        <w:lastRenderedPageBreak/>
+        <w:t>функциите на платформата – от генеративен дизайн до интеграция с CAM постпроцесори. Без значение дали става въпрос за механични компоненти, корпуси, прототипи или цялостни машини, Fusion 360 предоставя надежден и иновативен инструментариум за съвременно инженерно проектиране и производство.</w:t>
       </w:r>
     </w:p>
     <w:p>
@@ -2450,7 +3179,7 @@
           <w:numId w:val="7"/>
         </w:numPr>
       </w:pPr>
-      <w:bookmarkStart w:id="5" w:name="_Toc196429367"/>
+      <w:bookmarkStart w:id="5" w:name="_Toc196441498"/>
       <w:r>
         <w:t>EasyEDA</w:t>
       </w:r>
@@ -2563,7 +3292,7 @@
         <w:lastRenderedPageBreak/>
         <w:t xml:space="preserve"> </w:t>
       </w:r>
-      <w:bookmarkStart w:id="6" w:name="_Toc196429368"/>
+      <w:bookmarkStart w:id="6" w:name="_Toc196441499"/>
       <w:r>
         <w:t>Софтуерна реалзация</w:t>
       </w:r>
@@ -2609,7 +3338,7 @@
           <w:lang w:val="bg-BG"/>
         </w:rPr>
       </w:pPr>
-      <w:bookmarkStart w:id="7" w:name="_Toc196429369"/>
+      <w:bookmarkStart w:id="7" w:name="_Toc196441500"/>
       <w:r>
         <w:rPr>
           <w:lang w:val="bg-BG"/>
@@ -2637,11 +3366,19 @@
           <w:numId w:val="7"/>
         </w:numPr>
       </w:pPr>
-      <w:r>
-        <w:rPr>
-          <w:lang w:val="bg-BG"/>
-        </w:rPr>
-        <w:t xml:space="preserve">Финкции в кода </w:t>
+      <w:bookmarkStart w:id="8" w:name="_Toc196441501"/>
+      <w:r>
+        <w:rPr>
+          <w:lang w:val="bg-BG"/>
+        </w:rPr>
+        <w:t>Финкции в кода</w:t>
+      </w:r>
+      <w:bookmarkEnd w:id="8"/>
+      <w:r>
+        <w:rPr>
+          <w:lang w:val="bg-BG"/>
+        </w:rPr>
+        <w:t xml:space="preserve"> </w:t>
       </w:r>
     </w:p>
     <w:p>
@@ -2652,9 +3389,11 @@
           <w:numId w:val="7"/>
         </w:numPr>
       </w:pPr>
+      <w:bookmarkStart w:id="9" w:name="_Toc196441502"/>
       <w:r>
         <w:t>Header</w:t>
       </w:r>
+      <w:bookmarkEnd w:id="9"/>
     </w:p>
     <w:p>
       <w:pPr>
@@ -2699,12 +3438,14 @@
           <w:numId w:val="7"/>
         </w:numPr>
       </w:pPr>
+      <w:bookmarkStart w:id="10" w:name="_Toc196441503"/>
       <w:r>
         <w:rPr>
           <w:lang w:val="bg-BG"/>
         </w:rPr>
         <w:t>Гобални променливи, обекти и структури</w:t>
       </w:r>
+      <w:bookmarkEnd w:id="10"/>
     </w:p>
     <w:p>
       <w:pPr>
@@ -2743,6 +3484,7 @@
           <w:numId w:val="7"/>
         </w:numPr>
       </w:pPr>
+      <w:bookmarkStart w:id="11" w:name="_Toc196441504"/>
       <w:r>
         <w:rPr>
           <w:lang w:val="bg-BG"/>
@@ -2758,6 +3500,7 @@
         </w:rPr>
         <w:t>()</w:t>
       </w:r>
+      <w:bookmarkEnd w:id="11"/>
     </w:p>
     <w:p>
       <w:pPr>
@@ -2793,6 +3536,7 @@
           <w:numId w:val="7"/>
         </w:numPr>
       </w:pPr>
+      <w:bookmarkStart w:id="12" w:name="_Toc196441505"/>
       <w:r>
         <w:rPr>
           <w:lang w:val="bg-BG"/>
@@ -2811,6 +3555,7 @@
         </w:rPr>
         <w:t>()</w:t>
       </w:r>
+      <w:bookmarkEnd w:id="12"/>
     </w:p>
     <w:p>
       <w:pPr>
@@ -2831,6 +3576,7 @@
           <w:lang w:val="bg-BG"/>
         </w:rPr>
       </w:pPr>
+      <w:bookmarkStart w:id="13" w:name="_Toc196441506"/>
       <w:r>
         <w:rPr>
           <w:lang w:val="bg-BG"/>
@@ -2849,6 +3595,7 @@
         </w:rPr>
         <w:t>()</w:t>
       </w:r>
+      <w:bookmarkEnd w:id="13"/>
     </w:p>
     <w:p>
       <w:pPr>
@@ -2891,6 +3638,7 @@
           <w:lang w:val="bg-BG"/>
         </w:rPr>
       </w:pPr>
+      <w:bookmarkStart w:id="14" w:name="_Toc196441507"/>
       <w:r>
         <w:rPr>
           <w:lang w:val="bg-BG"/>
@@ -2903,6 +3651,7 @@
         </w:rPr>
         <w:t>fetchCategory()</w:t>
       </w:r>
+      <w:bookmarkEnd w:id="14"/>
     </w:p>
     <w:p>
       <w:pPr>
@@ -3013,6 +3762,7 @@
           <w:lang w:val="bg-BG"/>
         </w:rPr>
       </w:pPr>
+      <w:bookmarkStart w:id="15" w:name="_Toc196441508"/>
       <w:r>
         <w:rPr>
           <w:lang w:val="bg-BG"/>
@@ -3025,6 +3775,7 @@
         </w:rPr>
         <w:t>fetchByCategory(int category)</w:t>
       </w:r>
+      <w:bookmarkEnd w:id="15"/>
     </w:p>
     <w:p>
       <w:pPr>
@@ -3070,19 +3821,7 @@
         <w:rPr>
           <w:lang w:val="bg-BG"/>
         </w:rPr>
-        <w:t xml:space="preserve">получват </w:t>
-      </w:r>
-      <w:r>
-        <w:rPr>
-          <w:lang w:val="bg-BG"/>
-        </w:rPr>
-        <w:t xml:space="preserve">продуктите от категорията </w:t>
-      </w:r>
-      <w:r>
-        <w:rPr>
-          <w:lang w:val="bg-BG"/>
-        </w:rPr>
-        <w:t xml:space="preserve"> </w:t>
+        <w:t xml:space="preserve">получват продуктите от категорията  </w:t>
       </w:r>
       <w:r>
         <w:rPr>
@@ -3222,6 +3961,7 @@
           <w:numId w:val="7"/>
         </w:numPr>
       </w:pPr>
+      <w:bookmarkStart w:id="16" w:name="_Toc196441509"/>
       <w:r>
         <w:rPr>
           <w:lang w:val="bg-BG"/>
@@ -3250,6 +3990,7 @@
       <w:r>
         <w:t>fetchIngredients(Dish&amp; dish)</w:t>
       </w:r>
+      <w:bookmarkEnd w:id="16"/>
     </w:p>
     <w:p>
       <w:pPr>
@@ -3285,6 +4026,7 @@
           <w:lang w:val="bg-BG"/>
         </w:rPr>
       </w:pPr>
+      <w:bookmarkStart w:id="17" w:name="_Toc196441510"/>
       <w:r>
         <w:rPr>
           <w:lang w:val="bg-BG"/>
@@ -3300,6 +4042,7 @@
       <w:r>
         <w:t>()</w:t>
       </w:r>
+      <w:bookmarkEnd w:id="17"/>
     </w:p>
     <w:p>
       <w:pPr>
@@ -3394,11 +4137,11 @@
           <w:numId w:val="7"/>
         </w:numPr>
       </w:pPr>
-      <w:bookmarkStart w:id="8" w:name="_Toc196429370"/>
+      <w:bookmarkStart w:id="18" w:name="_Toc196441511"/>
       <w:r>
         <w:t>Arduino</w:t>
       </w:r>
-      <w:bookmarkEnd w:id="8"/>
+      <w:bookmarkEnd w:id="18"/>
     </w:p>
     <w:p>
       <w:pPr>
@@ -3439,6 +4182,7 @@
           <w:b/>
           <w:bCs/>
         </w:rPr>
+        <w:lastRenderedPageBreak/>
         <w:t>библиотеки</w:t>
       </w:r>
       <w:r>
@@ -3542,14 +4286,14 @@
           <w:lang w:val="bg-BG"/>
         </w:rPr>
       </w:pPr>
-      <w:bookmarkStart w:id="9" w:name="_Toc196429371"/>
+      <w:bookmarkStart w:id="19" w:name="_Toc196441512"/>
       <w:r>
         <w:rPr>
           <w:lang w:val="bg-BG"/>
         </w:rPr>
         <w:t>АПИ</w:t>
       </w:r>
-      <w:bookmarkEnd w:id="9"/>
+      <w:bookmarkEnd w:id="19"/>
     </w:p>
     <w:p>
       <w:pPr>
@@ -3591,11 +4335,11 @@
           <w:numId w:val="7"/>
         </w:numPr>
       </w:pPr>
-      <w:bookmarkStart w:id="10" w:name="_Toc196429372"/>
+      <w:bookmarkStart w:id="20" w:name="_Toc196441513"/>
       <w:r>
         <w:t>Visual Studio Code</w:t>
       </w:r>
-      <w:bookmarkEnd w:id="10"/>
+      <w:bookmarkEnd w:id="20"/>
     </w:p>
     <w:p>
       <w:pPr>
@@ -3650,7 +4394,14 @@
         <w:rPr>
           <w:rFonts w:eastAsia="Times New Roman"/>
         </w:rPr>
-        <w:t xml:space="preserve">, като благодарение на множеството налични плъгини, разработката е значително </w:t>
+        <w:t xml:space="preserve">, като </w:t>
+      </w:r>
+      <w:r>
+        <w:rPr>
+          <w:rFonts w:eastAsia="Times New Roman"/>
+        </w:rPr>
+        <w:lastRenderedPageBreak/>
+        <w:t xml:space="preserve">благодарение на множеството налични плъгини, разработката е значително </w:t>
       </w:r>
       <w:r>
         <w:drawing>
@@ -3733,11 +4484,11 @@
           <w:numId w:val="7"/>
         </w:numPr>
       </w:pPr>
-      <w:bookmarkStart w:id="11" w:name="_Toc196429373"/>
+      <w:bookmarkStart w:id="21" w:name="_Toc196441514"/>
       <w:r>
         <w:t>Node JS</w:t>
       </w:r>
-      <w:bookmarkEnd w:id="11"/>
+      <w:bookmarkEnd w:id="21"/>
     </w:p>
     <w:p>
       <w:pPr>
@@ -3791,7 +4542,11 @@
         <w:t>контрол на версиите чрез Git</w:t>
       </w:r>
       <w:r>
-        <w:t xml:space="preserve">. Средата се използва широко в DevOps процеси, CI/CD pipelines и в съвременни облачни архитектури. Независимо дали става въпрос за разработка на микросървиси, уеб сървъри, API-та или приложения в реално време, </w:t>
+        <w:t xml:space="preserve">. Средата се използва широко в DevOps процеси, CI/CD pipelines и в съвременни облачни архитектури. Независимо дали става </w:t>
+      </w:r>
+      <w:r>
+        <w:lastRenderedPageBreak/>
+        <w:t xml:space="preserve">въпрос за разработка на микросървиси, уеб сървъри, API-та или приложения в реално време, </w:t>
       </w:r>
       <w:r>
         <w:rPr>
@@ -3805,7 +4560,7 @@
       </w:r>
       <w:r>
         <w:drawing>
-          <wp:anchor distT="0" distB="0" distL="114300" distR="114300" simplePos="0" relativeHeight="251676672" behindDoc="1" locked="0" layoutInCell="1" allowOverlap="1" wp14:anchorId="63F1E619" wp14:editId="37F7958F">
+          <wp:anchor distT="0" distB="0" distL="114300" distR="114300" simplePos="0" relativeHeight="251676672" behindDoc="1" locked="0" layoutInCell="1" allowOverlap="1" wp14:anchorId="63F1E619" wp14:editId="3A9062B7">
             <wp:simplePos x="0" y="0"/>
             <wp:positionH relativeFrom="page">
               <wp:align>center</wp:align>
@@ -3876,11 +4631,11 @@
           <w:numId w:val="7"/>
         </w:numPr>
       </w:pPr>
-      <w:bookmarkStart w:id="12" w:name="_Toc196429374"/>
+      <w:bookmarkStart w:id="22" w:name="_Toc196441515"/>
       <w:r>
         <w:t>Expres.js</w:t>
       </w:r>
-      <w:bookmarkEnd w:id="12"/>
+      <w:bookmarkEnd w:id="22"/>
     </w:p>
     <w:p>
       <w:r>
@@ -3928,15 +4683,14 @@
           <w:lang w:val="bg-BG"/>
         </w:rPr>
       </w:pPr>
-      <w:bookmarkStart w:id="13" w:name="_Toc196429375"/>
-      <w:r>
-        <w:rPr>
-          <w:lang w:val="bg-BG"/>
-        </w:rPr>
-        <w:lastRenderedPageBreak/>
+      <w:bookmarkStart w:id="23" w:name="_Toc196441516"/>
+      <w:r>
+        <w:rPr>
+          <w:lang w:val="bg-BG"/>
+        </w:rPr>
         <w:t>Сървър</w:t>
       </w:r>
-      <w:bookmarkEnd w:id="13"/>
+      <w:bookmarkEnd w:id="23"/>
     </w:p>
     <w:p>
       <w:pPr>
@@ -4100,11 +4854,11 @@
           <w:numId w:val="7"/>
         </w:numPr>
       </w:pPr>
-      <w:bookmarkStart w:id="14" w:name="_Toc196429376"/>
+      <w:bookmarkStart w:id="24" w:name="_Toc196441517"/>
       <w:r>
         <w:t>XAMPP</w:t>
       </w:r>
-      <w:bookmarkEnd w:id="14"/>
+      <w:bookmarkEnd w:id="24"/>
     </w:p>
     <w:p>
       <w:pPr>
@@ -4112,7 +4866,7 @@
       </w:pPr>
       <w:r>
         <w:drawing>
-          <wp:anchor distT="0" distB="0" distL="114300" distR="114300" simplePos="0" relativeHeight="251667456" behindDoc="1" locked="0" layoutInCell="1" allowOverlap="1" wp14:anchorId="10F8640B" wp14:editId="217C4194">
+          <wp:anchor distT="0" distB="0" distL="114300" distR="114300" simplePos="0" relativeHeight="251667456" behindDoc="1" locked="0" layoutInCell="1" allowOverlap="1" wp14:anchorId="10F8640B" wp14:editId="135EE553">
             <wp:simplePos x="0" y="0"/>
             <wp:positionH relativeFrom="page">
               <wp:align>center</wp:align>
@@ -4202,7 +4956,11 @@
         <w:t>phpMyAdmin</w:t>
       </w:r>
       <w:r>
-        <w:t xml:space="preserve"> – графичен инструмент за управление на бази данни, който улеснява създаването, редактирането и администрирането на MySQL/MariaDB бази без необходимост от писане на SQL заявки. XAMPP е също така гъвкав при работа с различни уеб платформи и CMS системи като WordPress, Joomla, Drupal и други, които могат да бъдат инсталирани локално за разработка и тестване. Средата е съвместима с много разширения и конфигурационни модули, позволявайки разширяване на функционалността ѝ според нуждите на проекта. Независимо дали се изграждат малки уебсайтове, големи динамични системи или учебни проекти, XAMPP предоставя бърз и ефективен начин за локално разработване на приложения с реална сървърна инфраструктура, без необходимост от интернет връзка или хостинг услуги.</w:t>
+        <w:t xml:space="preserve"> – графичен инструмент за управление на бази данни, който улеснява създаването, редактирането и </w:t>
+      </w:r>
+      <w:r>
+        <w:lastRenderedPageBreak/>
+        <w:t>администрирането на MySQL/MariaDB бази без необходимост от писане на SQL заявки. XAMPP е също така гъвкав при работа с различни уеб платформи и CMS системи като WordPress, Joomla, Drupal и други, които могат да бъдат инсталирани локално за разработка и тестване. Средата е съвместима с много разширения и конфигурационни модули, позволявайки разширяване на функционалността ѝ според нуждите на проекта. Независимо дали се изграждат малки уебсайтове, големи динамични системи или учебни проекти, XAMPP предоставя бърз и ефективен начин за локално разработване на приложения с реална сървърна инфраструктура, без необходимост от интернет връзка или хостинг услуги.</w:t>
       </w:r>
     </w:p>
     <w:p>
@@ -4213,11 +4971,11 @@
           <w:numId w:val="7"/>
         </w:numPr>
       </w:pPr>
-      <w:bookmarkStart w:id="15" w:name="_Toc196429377"/>
+      <w:bookmarkStart w:id="25" w:name="_Toc196441518"/>
       <w:r>
         <w:t>phpMyAdmin</w:t>
       </w:r>
-      <w:bookmarkEnd w:id="15"/>
+      <w:bookmarkEnd w:id="25"/>
       <w:r>
         <w:t xml:space="preserve"> </w:t>
       </w:r>
@@ -4227,7 +4985,11 @@
         <w:pStyle w:val="Body"/>
       </w:pPr>
       <w:r>
-        <w:t>Като инструмент за управление на бази от данни е използван phpMyAdmin. Той е предназначен за администриране на релационни бази от данни MySQL и MariaDB чрез уеб базиран графичен интерфейс. Създаден с помощта на езика PHP, phpMyAdmin е един от най-популярните и използвани инструменти за работа с бази от данни в уеб среда. Благодарение на отворения си код и активната общност от разработчици, той се поддържа, обновява и разширява непрекъснато. phpMyAdmin предоставя удобен и интуитивен интерфейс, който позволява на потребителите да създават и управляват бази от данни, таблици, колони, индекси и записи. С него лесно могат да се изпълняват SQL заявки, да се филтрират и сортират данни, да се извършва търсене и да се преглеждат връзки между таблици. Инструментът предлага и широк набор от функции за експортиране и импортиране на данни в различни формати, включително SQL, CSV, Excel, XML и JSON. Благодарение на интегрираните възможности за управление на потребители и тяхната достъпност, phpMyAdmin позволява настройване на точни права и нива на сигурност за всяка база от данни. Поддържа също така SSL връзки, защита с парола и конфигурация на хостинг параметри за допълнителна сигурност. phpMyAdmin често се използва в комбинация със среди за локална разработка като XAMPP, WAMP и LAMP, което го прави незаменим инструмент за уеб разработчици и студенти, както и за професионалисти, занимаващи се с изграждане и поддръжка на динамични уеб сайтове и приложения. Той е особено полезен при работа по проекти, които изискват взаимодействие с база от данни, независимо дали става дума за регистрация на потребители, поръчки, съдържание или друга динамична информация. С phpMyAdmin се работи бързо и лесно, а възможността за визуализиране на структурата на базата и данните в нея спестява време и усилия на разработчиците. Независимо дали става въпрос за малки проекти или големи системи, phpMyAdmin предоставя надеждно и мощно решение за ефективно управление на бази от данни, като улеснява както тестването, така и поддръжката на приложения.</w:t>
+        <w:t xml:space="preserve">Като инструмент за управление на бази от данни е използван phpMyAdmin. Той е предназначен за администриране на релационни бази от данни MySQL и MariaDB чрез уеб базиран графичен интерфейс. Създаден с помощта на езика PHP, phpMyAdmin е един от най-популярните и използвани инструменти за работа с бази от данни в уеб среда. Благодарение на отворения си код и активната общност от разработчици, той се поддържа, обновява и разширява непрекъснато. phpMyAdmin предоставя удобен и интуитивен интерфейс, който позволява на потребителите да създават и управляват бази от данни, таблици, колони, индекси и записи. С него лесно могат да се изпълняват SQL заявки, да се филтрират и сортират данни, да се извършва търсене и да се преглеждат връзки между таблици. Инструментът предлага и широк набор от функции за експортиране и импортиране на данни в различни формати, включително SQL, CSV, Excel, XML и JSON. Благодарение на интегрираните възможности за управление на потребители и тяхната достъпност, phpMyAdmin позволява настройване на точни права и нива на сигурност за всяка база от данни. Поддържа също така SSL връзки, защита с парола и конфигурация на хостинг параметри за допълнителна сигурност. phpMyAdmin често се използва в комбинация със среди за локална разработка като XAMPP, WAMP и LAMP, което го прави незаменим инструмент за уеб разработчици и студенти, както и за професионалисти, занимаващи се с изграждане и поддръжка на динамични уеб сайтове и приложения. Той е особено полезен при работа по проекти, които изискват взаимодействие с база от данни, независимо дали става дума за регистрация на потребители, поръчки, съдържание или друга динамична </w:t>
+      </w:r>
+      <w:r>
+        <w:lastRenderedPageBreak/>
+        <w:t>информация. С phpMyAdmin се работи бързо и лесно, а възможността за визуализиране на структурата на базата и данните в нея спестява време и усилия на разработчиците. Независимо дали става въпрос за малки проекти или големи системи, phpMyAdmin предоставя надеждно и мощно решение за ефективно управление на бази от данни, като улеснява както тестването, така и поддръжката на приложения.</w:t>
       </w:r>
     </w:p>
     <w:p>
@@ -4238,11 +5000,11 @@
           <w:numId w:val="7"/>
         </w:numPr>
       </w:pPr>
-      <w:bookmarkStart w:id="16" w:name="_Toc196429378"/>
+      <w:bookmarkStart w:id="26" w:name="_Toc196441519"/>
       <w:r>
         <w:t>MySql</w:t>
       </w:r>
-      <w:bookmarkEnd w:id="16"/>
+      <w:bookmarkEnd w:id="26"/>
     </w:p>
     <w:p>
       <w:pPr>
@@ -4281,10 +5043,7 @@
         <w:pStyle w:val="Body"/>
       </w:pPr>
       <w:r>
-        <w:t>MySQL продава също и друга DBMS, MaxDB, която е с напълно различен код.</w:t>
-      </w:r>
-      <w:r>
-        <w:t xml:space="preserve"> </w:t>
+        <w:t xml:space="preserve">MySQL продава също и друга DBMS, MaxDB, която е с напълно различен код. </w:t>
       </w:r>
     </w:p>
     <w:p>
@@ -4292,7 +5051,11 @@
         <w:pStyle w:val="Body"/>
       </w:pPr>
       <w:r>
-        <w:t>Достъпни са програмни интерфейси, позволяващи програми, написани на различни програмни езици да имат достъп до MySQL бази данни. Такива са: C, C++, C#, Delphi (чрез dbExpress), Eiffel, Smalltalk, Java (с директна поддръжка), Lisp, Perl, PHP, Python, Ruby, REALbasic (Mac), FreeBasic, и Tcl, като всеки от тях има специфичен програмен интерфейс. Интерфейс тип ODBC наречен MyODBC позволява на други програмни езици, които поддържат ODBC интерфейс да комуникират с MySQL база данни, например: ASP или Coldfusion. MySQL е написан основно на ANSI C.</w:t>
+        <w:t xml:space="preserve">Достъпни са програмни интерфейси, позволяващи програми, написани на различни програмни езици да имат достъп до MySQL бази данни. Такива са: C, C++, C#, Delphi (чрез dbExpress), Eiffel, Smalltalk, Java (с директна поддръжка), Lisp, Perl, PHP, Python, Ruby, REALbasic (Mac), FreeBasic, и Tcl, като всеки от тях има специфичен програмен интерфейс. Интерфейс тип ODBC наречен MyODBC позволява на други програмни езици, които поддържат ODBC интерфейс да </w:t>
+      </w:r>
+      <w:r>
+        <w:lastRenderedPageBreak/>
+        <w:t>комуникират с MySQL база данни, например: ASP или Coldfusion. MySQL е написан основно на ANSI C.</w:t>
       </w:r>
     </w:p>
     <w:p>
@@ -4306,14 +5069,14 @@
           <w:lang w:val="bg-BG"/>
         </w:rPr>
       </w:pPr>
-      <w:bookmarkStart w:id="17" w:name="_Toc196429379"/>
+      <w:bookmarkStart w:id="27" w:name="_Toc196441520"/>
       <w:r>
         <w:rPr>
           <w:lang w:val="bg-BG"/>
         </w:rPr>
         <w:t>Панел</w:t>
       </w:r>
-      <w:bookmarkEnd w:id="17"/>
+      <w:bookmarkEnd w:id="27"/>
     </w:p>
     <w:p>
       <w:pPr>
@@ -4323,11 +5086,11 @@
           <w:numId w:val="7"/>
         </w:numPr>
       </w:pPr>
-      <w:bookmarkStart w:id="18" w:name="_Toc196429380"/>
+      <w:bookmarkStart w:id="28" w:name="_Toc196441521"/>
       <w:r>
         <w:t>Visual Studio Community 2022</w:t>
       </w:r>
-      <w:bookmarkEnd w:id="18"/>
+      <w:bookmarkEnd w:id="28"/>
     </w:p>
     <w:p>
       <w:pPr>
@@ -4342,8 +5105,9 @@
         <w:pStyle w:val="Body"/>
       </w:pPr>
       <w:r>
+        <w:lastRenderedPageBreak/>
         <w:drawing>
-          <wp:anchor distT="0" distB="0" distL="114300" distR="114300" simplePos="0" relativeHeight="251671552" behindDoc="1" locked="0" layoutInCell="1" allowOverlap="1" wp14:anchorId="04AD3852" wp14:editId="04565738">
+          <wp:anchor distT="0" distB="0" distL="114300" distR="114300" simplePos="0" relativeHeight="251671552" behindDoc="1" locked="0" layoutInCell="1" allowOverlap="1" wp14:anchorId="04AD3852" wp14:editId="3E31B0F8">
             <wp:simplePos x="0" y="0"/>
             <wp:positionH relativeFrom="margin">
               <wp:align>center</wp:align>
@@ -4452,12 +5216,12 @@
           <w:numId w:val="7"/>
         </w:numPr>
       </w:pPr>
-      <w:bookmarkStart w:id="19" w:name="_Toc196429381"/>
+      <w:bookmarkStart w:id="29" w:name="_Toc196441522"/>
       <w:r>
         <w:lastRenderedPageBreak/>
         <w:t>C# Forms</w:t>
       </w:r>
-      <w:bookmarkEnd w:id="19"/>
+      <w:bookmarkEnd w:id="29"/>
     </w:p>
     <w:p>
       <w:pPr>
@@ -4473,7 +5237,7 @@
       </w:pPr>
       <w:r>
         <w:drawing>
-          <wp:anchor distT="0" distB="0" distL="114300" distR="114300" simplePos="0" relativeHeight="251672576" behindDoc="1" locked="0" layoutInCell="1" allowOverlap="1" wp14:anchorId="7F5CA002" wp14:editId="1F73746D">
+          <wp:anchor distT="0" distB="0" distL="114300" distR="114300" simplePos="0" relativeHeight="251672576" behindDoc="1" locked="0" layoutInCell="1" allowOverlap="1" wp14:anchorId="7F5CA002" wp14:editId="66E36F4C">
             <wp:simplePos x="0" y="0"/>
             <wp:positionH relativeFrom="margin">
               <wp:align>center</wp:align>
@@ -4578,11 +5342,12 @@
           <w:numId w:val="7"/>
         </w:numPr>
       </w:pPr>
-      <w:bookmarkStart w:id="20" w:name="_Toc196429382"/>
-      <w:r>
+      <w:bookmarkStart w:id="30" w:name="_Toc196441523"/>
+      <w:r>
+        <w:lastRenderedPageBreak/>
         <w:t>Инсталация и поддръжка</w:t>
       </w:r>
-      <w:bookmarkEnd w:id="20"/>
+      <w:bookmarkEnd w:id="30"/>
     </w:p>
     <w:p>
       <w:pPr>
@@ -4787,6 +5552,7 @@
         </w:numPr>
       </w:pPr>
       <w:r>
+        <w:lastRenderedPageBreak/>
         <w:t>За да се качи кода на микроконтролера трябва да се задържи бутнот отляво на USB type-C порта и да се натисне лявото зада се включи Download мода на платката</w:t>
       </w:r>
     </w:p>
@@ -4810,11 +5576,11 @@
           <w:numId w:val="7"/>
         </w:numPr>
       </w:pPr>
-      <w:bookmarkStart w:id="21" w:name="_Toc196429383"/>
+      <w:bookmarkStart w:id="31" w:name="_Toc196441524"/>
       <w:r>
         <w:t>Бъдеща реализация</w:t>
       </w:r>
-      <w:bookmarkEnd w:id="21"/>
+      <w:bookmarkEnd w:id="31"/>
     </w:p>
     <w:p>
       <w:pPr>
@@ -4824,11 +5590,11 @@
           <w:numId w:val="7"/>
         </w:numPr>
       </w:pPr>
-      <w:bookmarkStart w:id="22" w:name="_Toc196429384"/>
+      <w:bookmarkStart w:id="32" w:name="_Toc196441525"/>
       <w:r>
         <w:t>Заключение</w:t>
       </w:r>
-      <w:bookmarkEnd w:id="22"/>
+      <w:bookmarkEnd w:id="32"/>
     </w:p>
     <w:sectPr>
       <w:headerReference w:type="default" r:id="rId19"/>
@@ -8391,6 +9157,7 @@
   <w:style w:type="character" w:default="1" w:styleId="DefaultParagraphFont">
     <w:name w:val="Default Paragraph Font"/>
     <w:uiPriority w:val="1"/>
+    <w:semiHidden/>
     <w:unhideWhenUsed/>
   </w:style>
   <w:style w:type="table" w:default="1" w:styleId="TableNormal">
